--- a/labmanual/WA101-07a-Cloud.docx
+++ b/labmanual/WA101-07a-Cloud.docx
@@ -62,11 +62,7 @@
         <w:t xml:space="preserve"> you will</w:t>
       </w:r>
       <w:r>
-        <w:t xml:space="preserve"> understand how to build a complete WICED </w:t>
-      </w:r>
-      <w:proofErr w:type="spellStart"/>
-      <w:r>
-        <w:t>I</w:t>
+        <w:t xml:space="preserve"> understand how to build a complete WICED I</w:t>
       </w:r>
       <w:ins w:id="6" w:author="Alan Hawse" w:date="2016-10-22T05:23:00Z">
         <w:r>
@@ -79,11 +75,7 @@
         </w:r>
       </w:del>
       <w:r>
-        <w:t>T</w:t>
-      </w:r>
-      <w:proofErr w:type="spellEnd"/>
-      <w:r>
-        <w:t xml:space="preserve"> App using </w:t>
+        <w:t xml:space="preserve">T App using </w:t>
       </w:r>
       <w:r>
         <w:rPr>
@@ -116,12 +108,7 @@
       </w:del>
       <w:ins w:id="9" w:author="Alan Hawse" w:date="2016-10-22T09:09:00Z">
         <w:r>
-          <w:t>7</w:t>
-        </w:r>
-        <w:bookmarkStart w:id="10" w:name="_GoBack"/>
-        <w:bookmarkEnd w:id="10"/>
-        <w:r>
-          <w:t xml:space="preserve"> </w:t>
+          <w:t xml:space="preserve">7 </w:t>
         </w:r>
       </w:ins>
       <w:r>
@@ -130,12 +117,12 @@
       <w:r>
         <w:t xml:space="preserve">.  At the end of this section you should understand the basics of </w:t>
       </w:r>
-      <w:ins w:id="11" w:author="Alan Hawse" w:date="2016-10-22T08:39:00Z">
+      <w:ins w:id="10" w:author="Alan Hawse" w:date="2016-10-22T08:39:00Z">
         <w:r>
           <w:t xml:space="preserve">the </w:t>
         </w:r>
       </w:ins>
-      <w:del w:id="12" w:author="Alan Hawse" w:date="2016-10-22T08:39:00Z">
+      <w:del w:id="11" w:author="Alan Hawse" w:date="2016-10-22T08:39:00Z">
         <w:r>
           <w:delText>Encryption, Secure Channels</w:delText>
         </w:r>
@@ -149,7 +136,7 @@
       <w:r>
         <w:t>Application Protocols HTTP, MQTT, AMQP, and COAP</w:t>
       </w:r>
-      <w:ins w:id="13" w:author="Alan Hawse" w:date="2016-10-22T08:39:00Z">
+      <w:ins w:id="12" w:author="Alan Hawse" w:date="2016-10-22T08:39:00Z">
         <w:r>
           <w:t>.</w:t>
         </w:r>
@@ -181,16 +168,16 @@
       <w:pPr>
         <w:pStyle w:val="Heading3"/>
         <w:rPr>
-          <w:del w:id="14" w:author="Alan Hawse" w:date="2016-10-22T08:40:00Z"/>
+          <w:del w:id="13" w:author="Alan Hawse" w:date="2016-10-22T08:40:00Z"/>
         </w:rPr>
       </w:pPr>
-      <w:del w:id="15" w:author="Alan Hawse" w:date="2016-10-22T08:40:00Z">
+      <w:del w:id="14" w:author="Alan Hawse" w:date="2016-10-22T08:40:00Z">
         <w:r>
           <w:delText>Sockets – Old School</w:delText>
         </w:r>
       </w:del>
-      <w:ins w:id="16" w:author="James  Dougherty" w:date="2016-10-21T17:32:00Z">
-        <w:del w:id="17" w:author="Alan Hawse" w:date="2016-10-22T08:40:00Z">
+      <w:ins w:id="15" w:author="James  Dougherty" w:date="2016-10-21T17:32:00Z">
+        <w:del w:id="16" w:author="Alan Hawse" w:date="2016-10-22T08:40:00Z">
           <w:r>
             <w:delText>Fundamentals of TCP Communication</w:delText>
           </w:r>
@@ -200,12 +187,12 @@
     <w:p>
       <w:pPr>
         <w:rPr>
-          <w:del w:id="18" w:author="Alan Hawse" w:date="2016-10-22T08:40:00Z"/>
+          <w:del w:id="17" w:author="Alan Hawse" w:date="2016-10-22T08:40:00Z"/>
           <w:rFonts w:cs="Menlo"/>
           <w:color w:val="000000"/>
         </w:rPr>
       </w:pPr>
-      <w:del w:id="19" w:author="Alan Hawse" w:date="2016-10-22T08:40:00Z">
+      <w:del w:id="18" w:author="Alan Hawse" w:date="2016-10-22T08:40:00Z">
         <w:r>
           <w:delText xml:space="preserve">For Applications, i.e. a web browser, to communicate via the TCP transport layer they need to open a </w:delText>
         </w:r>
@@ -243,36 +230,36 @@
           <w:delText xml:space="preserve"> Number (just an unsigned 16-bit integer) on the Server that you are trying to talk to.  On the Server there is a program running that listens on that Port for bytes to come through.  Sockets are uniquely identified by two tuples (source </w:delText>
         </w:r>
       </w:del>
-      <w:del w:id="20" w:author="Alan Hawse" w:date="2016-10-22T05:25:00Z">
+      <w:del w:id="19" w:author="Alan Hawse" w:date="2016-10-22T05:25:00Z">
         <w:r>
           <w:delText>ip</w:delText>
         </w:r>
       </w:del>
-      <w:del w:id="21" w:author="Alan Hawse" w:date="2016-10-22T08:40:00Z">
+      <w:del w:id="20" w:author="Alan Hawse" w:date="2016-10-22T08:40:00Z">
         <w:r>
           <w:delText>/</w:delText>
         </w:r>
       </w:del>
-      <w:ins w:id="22" w:author="James  Dougherty" w:date="2016-10-21T17:32:00Z">
-        <w:del w:id="23" w:author="Alan Hawse" w:date="2016-10-22T08:40:00Z">
+      <w:ins w:id="21" w:author="James  Dougherty" w:date="2016-10-21T17:32:00Z">
+        <w:del w:id="22" w:author="Alan Hawse" w:date="2016-10-22T08:40:00Z">
           <w:r>
             <w:delText xml:space="preserve"> source </w:delText>
           </w:r>
         </w:del>
       </w:ins>
-      <w:del w:id="24" w:author="Alan Hawse" w:date="2016-10-22T08:40:00Z">
+      <w:del w:id="23" w:author="Alan Hawse" w:date="2016-10-22T08:40:00Z">
         <w:r>
           <w:delText>port) an (destination IP/</w:delText>
         </w:r>
       </w:del>
-      <w:ins w:id="25" w:author="James  Dougherty" w:date="2016-10-21T17:32:00Z">
-        <w:del w:id="26" w:author="Alan Hawse" w:date="2016-10-22T08:40:00Z">
+      <w:ins w:id="24" w:author="James  Dougherty" w:date="2016-10-21T17:32:00Z">
+        <w:del w:id="25" w:author="Alan Hawse" w:date="2016-10-22T08:40:00Z">
           <w:r>
             <w:delText xml:space="preserve"> destination </w:delText>
           </w:r>
         </w:del>
       </w:ins>
-      <w:del w:id="27" w:author="Alan Hawse" w:date="2016-10-22T08:40:00Z">
+      <w:del w:id="26" w:author="Alan Hawse" w:date="2016-10-22T08:40:00Z">
         <w:r>
           <w:delText xml:space="preserve">port) e.g. 192.168.15.8/3287 + </w:delText>
         </w:r>
@@ -291,8 +278,8 @@
           <w:delText>.  This one reason why there can be multiple open connections to a webserver running on port 80.</w:delText>
         </w:r>
       </w:del>
-      <w:ins w:id="28" w:author="James  Dougherty" w:date="2016-10-21T17:32:00Z">
-        <w:del w:id="29" w:author="Alan Hawse" w:date="2016-10-22T08:40:00Z">
+      <w:ins w:id="27" w:author="James  Dougherty" w:date="2016-10-21T17:32:00Z">
+        <w:del w:id="28" w:author="Alan Hawse" w:date="2016-10-22T08:40:00Z">
           <w:r>
             <w:rPr>
               <w:rFonts w:cs="Menlo"/>
@@ -302,8 +289,8 @@
           </w:r>
         </w:del>
       </w:ins>
-      <w:ins w:id="30" w:author="James  Dougherty" w:date="2016-10-21T17:33:00Z">
-        <w:del w:id="31" w:author="Alan Hawse" w:date="2016-10-22T08:40:00Z">
+      <w:ins w:id="29" w:author="James  Dougherty" w:date="2016-10-21T17:33:00Z">
+        <w:del w:id="30" w:author="Alan Hawse" w:date="2016-10-22T08:40:00Z">
           <w:r>
             <w:rPr>
               <w:rFonts w:cs="Menlo"/>
@@ -313,8 +300,8 @@
           </w:r>
         </w:del>
       </w:ins>
-      <w:ins w:id="32" w:author="James  Dougherty" w:date="2016-10-21T17:34:00Z">
-        <w:del w:id="33" w:author="Alan Hawse" w:date="2016-10-22T08:40:00Z">
+      <w:ins w:id="31" w:author="James  Dougherty" w:date="2016-10-21T17:34:00Z">
+        <w:del w:id="32" w:author="Alan Hawse" w:date="2016-10-22T08:40:00Z">
           <w:r>
             <w:rPr>
               <w:rFonts w:cs="Menlo"/>
@@ -324,8 +311,8 @@
           </w:r>
         </w:del>
       </w:ins>
-      <w:ins w:id="34" w:author="James  Dougherty" w:date="2016-10-21T17:33:00Z">
-        <w:del w:id="35" w:author="Alan Hawse" w:date="2016-10-22T08:40:00Z">
+      <w:ins w:id="33" w:author="James  Dougherty" w:date="2016-10-21T17:33:00Z">
+        <w:del w:id="34" w:author="Alan Hawse" w:date="2016-10-22T08:40:00Z">
           <w:r>
             <w:rPr>
               <w:rFonts w:cs="Menlo"/>
@@ -339,18 +326,18 @@
     <w:p>
       <w:pPr>
         <w:rPr>
+          <w:del w:id="35" w:author="Alan Hawse" w:date="2016-10-22T08:40:00Z"/>
+        </w:rPr>
+      </w:pPr>
+    </w:p>
+    <w:p>
+      <w:pPr>
+        <w:keepNext/>
+        <w:rPr>
           <w:del w:id="36" w:author="Alan Hawse" w:date="2016-10-22T08:40:00Z"/>
         </w:rPr>
       </w:pPr>
-    </w:p>
-    <w:p>
-      <w:pPr>
-        <w:keepNext/>
-        <w:rPr>
-          <w:del w:id="37" w:author="Alan Hawse" w:date="2016-10-22T08:40:00Z"/>
-        </w:rPr>
-      </w:pPr>
-      <w:del w:id="38" w:author="Alan Hawse" w:date="2016-10-22T08:40:00Z">
+      <w:del w:id="37" w:author="Alan Hawse" w:date="2016-10-22T08:40:00Z">
         <w:r>
           <w:delText xml:space="preserve">There are a bunch of </w:delText>
         </w:r>
@@ -389,10 +376,10 @@
           <w:numId w:val="30"/>
         </w:numPr>
         <w:rPr>
-          <w:del w:id="39" w:author="Alan Hawse" w:date="2016-10-22T08:40:00Z"/>
+          <w:del w:id="38" w:author="Alan Hawse" w:date="2016-10-22T08:40:00Z"/>
         </w:rPr>
       </w:pPr>
-      <w:del w:id="40" w:author="Alan Hawse" w:date="2016-10-22T08:40:00Z">
+      <w:del w:id="39" w:author="Alan Hawse" w:date="2016-10-22T08:40:00Z">
         <w:r>
           <w:delText>HTTP</w:delText>
         </w:r>
@@ -411,10 +398,10 @@
           <w:numId w:val="30"/>
         </w:numPr>
         <w:rPr>
-          <w:del w:id="41" w:author="Alan Hawse" w:date="2016-10-22T08:40:00Z"/>
+          <w:del w:id="40" w:author="Alan Hawse" w:date="2016-10-22T08:40:00Z"/>
         </w:rPr>
       </w:pPr>
-      <w:del w:id="42" w:author="Alan Hawse" w:date="2016-10-22T08:40:00Z">
+      <w:del w:id="41" w:author="Alan Hawse" w:date="2016-10-22T08:40:00Z">
         <w:r>
           <w:delText>SMTP</w:delText>
         </w:r>
@@ -433,10 +420,10 @@
           <w:numId w:val="30"/>
         </w:numPr>
         <w:rPr>
-          <w:del w:id="43" w:author="Alan Hawse" w:date="2016-10-22T08:40:00Z"/>
+          <w:del w:id="42" w:author="Alan Hawse" w:date="2016-10-22T08:40:00Z"/>
         </w:rPr>
       </w:pPr>
-      <w:del w:id="44" w:author="Alan Hawse" w:date="2016-10-22T08:40:00Z">
+      <w:del w:id="43" w:author="Alan Hawse" w:date="2016-10-22T08:40:00Z">
         <w:r>
           <w:delText>DNS</w:delText>
         </w:r>
@@ -455,10 +442,10 @@
           <w:numId w:val="30"/>
         </w:numPr>
         <w:rPr>
-          <w:del w:id="45" w:author="Alan Hawse" w:date="2016-10-22T08:40:00Z"/>
+          <w:del w:id="44" w:author="Alan Hawse" w:date="2016-10-22T08:40:00Z"/>
         </w:rPr>
       </w:pPr>
-      <w:del w:id="46" w:author="Alan Hawse" w:date="2016-10-22T08:40:00Z">
+      <w:del w:id="45" w:author="Alan Hawse" w:date="2016-10-22T08:40:00Z">
         <w:r>
           <w:delText>POP</w:delText>
         </w:r>
@@ -477,10 +464,10 @@
           <w:numId w:val="30"/>
         </w:numPr>
         <w:rPr>
-          <w:del w:id="47" w:author="Alan Hawse" w:date="2016-10-22T08:40:00Z"/>
+          <w:del w:id="46" w:author="Alan Hawse" w:date="2016-10-22T08:40:00Z"/>
         </w:rPr>
       </w:pPr>
-      <w:del w:id="48" w:author="Alan Hawse" w:date="2016-10-22T08:40:00Z">
+      <w:del w:id="47" w:author="Alan Hawse" w:date="2016-10-22T08:40:00Z">
         <w:r>
           <w:delText>MQTT</w:delText>
         </w:r>
@@ -494,32 +481,32 @@
       <w:pPr>
         <w:keepNext/>
         <w:rPr>
-          <w:del w:id="49" w:author="Alan Hawse" w:date="2016-10-22T08:40:00Z"/>
+          <w:del w:id="48" w:author="Alan Hawse" w:date="2016-10-22T08:40:00Z"/>
         </w:rPr>
       </w:pPr>
-      <w:ins w:id="50" w:author="James  Dougherty" w:date="2016-10-21T17:34:00Z">
-        <w:del w:id="51" w:author="Alan Hawse" w:date="2016-10-22T08:40:00Z">
+      <w:ins w:id="49" w:author="James  Dougherty" w:date="2016-10-21T17:34:00Z">
+        <w:del w:id="50" w:author="Alan Hawse" w:date="2016-10-22T08:40:00Z">
           <w:r>
             <w:delText xml:space="preserve">These are typically referred to as “Well Known Ports” (WKP) and </w:delText>
           </w:r>
         </w:del>
       </w:ins>
-      <w:ins w:id="52" w:author="James  Dougherty" w:date="2016-10-21T17:35:00Z">
-        <w:del w:id="53" w:author="Alan Hawse" w:date="2016-10-22T08:40:00Z">
+      <w:ins w:id="51" w:author="James  Dougherty" w:date="2016-10-21T17:35:00Z">
+        <w:del w:id="52" w:author="Alan Hawse" w:date="2016-10-22T08:40:00Z">
           <w:r>
             <w:delText>are</w:delText>
           </w:r>
         </w:del>
       </w:ins>
-      <w:ins w:id="54" w:author="James  Dougherty" w:date="2016-10-21T17:34:00Z">
-        <w:del w:id="55" w:author="Alan Hawse" w:date="2016-10-22T08:40:00Z">
+      <w:ins w:id="53" w:author="James  Dougherty" w:date="2016-10-21T17:34:00Z">
+        <w:del w:id="54" w:author="Alan Hawse" w:date="2016-10-22T08:40:00Z">
           <w:r>
             <w:delText xml:space="preserve"> managed and maintained by the IETF Internet Assigned Numbers Authority (IANA)</w:delText>
           </w:r>
         </w:del>
       </w:ins>
-      <w:ins w:id="56" w:author="James  Dougherty" w:date="2016-10-21T17:35:00Z">
-        <w:del w:id="57" w:author="Alan Hawse" w:date="2016-10-22T08:40:00Z">
+      <w:ins w:id="55" w:author="James  Dougherty" w:date="2016-10-21T17:35:00Z">
+        <w:del w:id="56" w:author="Alan Hawse" w:date="2016-10-22T08:40:00Z">
           <w:r>
             <w:delText>; IANA ensures that no two applications designed for the Internet use the same port (whether for UDP or TCP)</w:delText>
           </w:r>
@@ -530,159 +517,159 @@
       <w:pPr>
         <w:pStyle w:val="Heading3"/>
         <w:rPr>
-          <w:del w:id="58" w:author="Alan Hawse" w:date="2016-10-22T08:40:00Z"/>
+          <w:del w:id="57" w:author="Alan Hawse" w:date="2016-10-22T08:40:00Z"/>
         </w:rPr>
       </w:pPr>
-      <w:del w:id="59" w:author="Alan Hawse" w:date="2016-10-22T08:40:00Z">
+      <w:del w:id="58" w:author="Alan Hawse" w:date="2016-10-22T08:40:00Z">
         <w:r>
           <w:delText xml:space="preserve">WICED easily support TCP sockets (wiced_tcp_create_socket) and you could create your own protocol to talk between your </w:delText>
         </w:r>
       </w:del>
-      <w:del w:id="60" w:author="Alan Hawse" w:date="2016-10-22T05:25:00Z">
+      <w:del w:id="59" w:author="Alan Hawse" w:date="2016-10-22T05:25:00Z">
         <w:r>
           <w:delText xml:space="preserve">IOT </w:delText>
         </w:r>
       </w:del>
-      <w:del w:id="61" w:author="Alan Hawse" w:date="2016-10-22T08:40:00Z">
+      <w:del w:id="60" w:author="Alan Hawse" w:date="2016-10-22T08:40:00Z">
         <w:r>
           <w:delText xml:space="preserve">device and a server.  </w:delText>
         </w:r>
       </w:del>
-      <w:del w:id="62" w:author="Alan Hawse" w:date="2016-10-22T06:27:00Z">
+      <w:del w:id="61" w:author="Alan Hawse" w:date="2016-10-22T06:27:00Z">
         <w:r>
           <w:delText>However, the protocol that you create would be proprietary and probably a bad idea as there are a bunch of very capable protocols for exchanging data (e.g HTTP, MQTT, COAP, AMQP).  All of these protocols are built into WICED and on top of TCP</w:delText>
         </w:r>
       </w:del>
-      <w:ins w:id="63" w:author="James  Dougherty" w:date="2016-10-21T17:28:00Z">
-        <w:del w:id="64" w:author="Alan Hawse" w:date="2016-10-22T06:27:00Z">
+      <w:ins w:id="62" w:author="James  Dougherty" w:date="2016-10-21T17:28:00Z">
+        <w:del w:id="63" w:author="Alan Hawse" w:date="2016-10-22T06:27:00Z">
           <w:r>
             <w:delText xml:space="preserve"> and</w:delText>
           </w:r>
         </w:del>
       </w:ins>
-      <w:ins w:id="65" w:author="James  Dougherty" w:date="2016-10-21T17:36:00Z">
-        <w:del w:id="66" w:author="Alan Hawse" w:date="2016-10-22T06:27:00Z">
+      <w:ins w:id="64" w:author="James  Dougherty" w:date="2016-10-21T17:36:00Z">
+        <w:del w:id="65" w:author="Alan Hawse" w:date="2016-10-22T06:27:00Z">
           <w:r>
             <w:delText>/</w:delText>
           </w:r>
         </w:del>
       </w:ins>
-      <w:ins w:id="67" w:author="James  Dougherty" w:date="2016-10-21T17:28:00Z">
-        <w:del w:id="68" w:author="Alan Hawse" w:date="2016-10-22T06:27:00Z">
+      <w:ins w:id="66" w:author="James  Dougherty" w:date="2016-10-21T17:28:00Z">
+        <w:del w:id="67" w:author="Alan Hawse" w:date="2016-10-22T06:27:00Z">
           <w:r>
             <w:delText>or UDP</w:delText>
           </w:r>
         </w:del>
       </w:ins>
-      <w:del w:id="69" w:author="Alan Hawse" w:date="2016-10-22T06:27:00Z">
+      <w:del w:id="68" w:author="Alan Hawse" w:date="2016-10-22T06:27:00Z">
         <w:r>
           <w:delText xml:space="preserve"> Sockets</w:delText>
         </w:r>
       </w:del>
-      <w:ins w:id="70" w:author="James  Dougherty" w:date="2016-10-21T17:28:00Z">
-        <w:del w:id="71" w:author="Alan Hawse" w:date="2016-10-22T06:27:00Z">
+      <w:ins w:id="69" w:author="James  Dougherty" w:date="2016-10-21T17:28:00Z">
+        <w:del w:id="70" w:author="Alan Hawse" w:date="2016-10-22T06:27:00Z">
           <w:r>
             <w:delText xml:space="preserve">, which is a much lower level of communication protocol </w:delText>
           </w:r>
         </w:del>
       </w:ins>
-      <w:ins w:id="72" w:author="James  Dougherty" w:date="2016-10-21T17:36:00Z">
-        <w:del w:id="73" w:author="Alan Hawse" w:date="2016-10-22T06:27:00Z">
+      <w:ins w:id="71" w:author="James  Dougherty" w:date="2016-10-21T17:36:00Z">
+        <w:del w:id="72" w:author="Alan Hawse" w:date="2016-10-22T06:27:00Z">
           <w:r>
             <w:delText xml:space="preserve">(binary </w:delText>
           </w:r>
         </w:del>
-        <w:del w:id="74" w:author="Alan Hawse" w:date="2016-10-22T05:42:00Z">
+        <w:del w:id="73" w:author="Alan Hawse" w:date="2016-10-22T05:42:00Z">
           <w:r>
             <w:delText>spigot</w:delText>
           </w:r>
         </w:del>
-        <w:del w:id="75" w:author="Alan Hawse" w:date="2016-10-22T06:27:00Z">
+        <w:del w:id="74" w:author="Alan Hawse" w:date="2016-10-22T06:27:00Z">
           <w:r>
             <w:delText xml:space="preserve">) that is </w:delText>
           </w:r>
         </w:del>
       </w:ins>
-      <w:ins w:id="76" w:author="James  Dougherty" w:date="2016-10-21T17:28:00Z">
-        <w:del w:id="77" w:author="Alan Hawse" w:date="2016-10-22T06:27:00Z">
+      <w:ins w:id="75" w:author="James  Dougherty" w:date="2016-10-21T17:28:00Z">
+        <w:del w:id="76" w:author="Alan Hawse" w:date="2016-10-22T06:27:00Z">
           <w:r>
             <w:delText xml:space="preserve">used to build network application level </w:delText>
           </w:r>
         </w:del>
       </w:ins>
-      <w:ins w:id="78" w:author="James  Dougherty" w:date="2016-10-21T17:30:00Z">
-        <w:del w:id="79" w:author="Alan Hawse" w:date="2016-10-22T06:27:00Z">
+      <w:ins w:id="77" w:author="James  Dougherty" w:date="2016-10-21T17:30:00Z">
+        <w:del w:id="78" w:author="Alan Hawse" w:date="2016-10-22T06:27:00Z">
           <w:r>
             <w:delText xml:space="preserve">(Layer-4) </w:delText>
           </w:r>
         </w:del>
       </w:ins>
-      <w:ins w:id="80" w:author="James  Dougherty" w:date="2016-10-21T17:28:00Z">
-        <w:del w:id="81" w:author="Alan Hawse" w:date="2016-10-22T06:27:00Z">
+      <w:ins w:id="79" w:author="James  Dougherty" w:date="2016-10-21T17:28:00Z">
+        <w:del w:id="80" w:author="Alan Hawse" w:date="2016-10-22T06:27:00Z">
           <w:r>
             <w:delText>protocols (e.g. HTTP, POP, etc)</w:delText>
           </w:r>
         </w:del>
       </w:ins>
-      <w:del w:id="82" w:author="Alan Hawse" w:date="2016-10-22T08:40:00Z">
+      <w:del w:id="81" w:author="Alan Hawse" w:date="2016-10-22T08:40:00Z">
         <w:r>
           <w:delText xml:space="preserve">.  </w:delText>
         </w:r>
       </w:del>
-      <w:ins w:id="83" w:author="James  Dougherty" w:date="2016-10-21T17:27:00Z">
-        <w:del w:id="84" w:author="Alan Hawse" w:date="2016-10-22T07:37:00Z">
+      <w:ins w:id="82" w:author="James  Dougherty" w:date="2016-10-21T17:27:00Z">
+        <w:del w:id="83" w:author="Alan Hawse" w:date="2016-10-22T07:37:00Z">
           <w:r>
             <w:delText>However</w:delText>
           </w:r>
         </w:del>
       </w:ins>
-      <w:del w:id="85" w:author="Alan Hawse" w:date="2016-10-22T08:40:00Z">
+      <w:del w:id="84" w:author="Alan Hawse" w:date="2016-10-22T08:40:00Z">
         <w:r>
           <w:delText>But</w:delText>
         </w:r>
       </w:del>
-      <w:del w:id="86" w:author="Alan Hawse" w:date="2016-10-22T07:37:00Z">
+      <w:del w:id="85" w:author="Alan Hawse" w:date="2016-10-22T07:37:00Z">
         <w:r>
           <w:delText>, s</w:delText>
         </w:r>
       </w:del>
-      <w:del w:id="87" w:author="Alan Hawse" w:date="2016-10-22T08:40:00Z">
+      <w:del w:id="86" w:author="Alan Hawse" w:date="2016-10-22T08:40:00Z">
         <w:r>
           <w:delText>ockets are the way that people used to do this kind of task, which is why I called this section Old School.</w:delText>
         </w:r>
       </w:del>
-      <w:ins w:id="88" w:author="James  Dougherty" w:date="2016-10-21T17:29:00Z">
-        <w:del w:id="89" w:author="Alan Hawse" w:date="2016-10-22T08:40:00Z">
+      <w:ins w:id="87" w:author="James  Dougherty" w:date="2016-10-21T17:29:00Z">
+        <w:del w:id="88" w:author="Alan Hawse" w:date="2016-10-22T08:40:00Z">
           <w:r>
             <w:delText xml:space="preserve">available in WICED </w:delText>
           </w:r>
         </w:del>
-        <w:del w:id="90" w:author="Alan Hawse" w:date="2016-10-22T07:37:00Z">
+        <w:del w:id="89" w:author="Alan Hawse" w:date="2016-10-22T07:37:00Z">
           <w:r>
             <w:delText xml:space="preserve">should you need </w:delText>
           </w:r>
         </w:del>
-        <w:del w:id="91" w:author="Alan Hawse" w:date="2016-10-22T08:40:00Z">
+        <w:del w:id="90" w:author="Alan Hawse" w:date="2016-10-22T08:40:00Z">
           <w:r>
             <w:delText xml:space="preserve">to build your own custom protocol. </w:delText>
           </w:r>
         </w:del>
       </w:ins>
-      <w:ins w:id="92" w:author="James  Dougherty" w:date="2016-10-21T17:36:00Z">
-        <w:del w:id="93" w:author="Alan Hawse" w:date="2016-10-22T07:38:00Z">
+      <w:ins w:id="91" w:author="James  Dougherty" w:date="2016-10-21T17:36:00Z">
+        <w:del w:id="92" w:author="Alan Hawse" w:date="2016-10-22T07:38:00Z">
           <w:r>
             <w:delText>Extensions to HTTP and or MQTT usually involves reading/writing bytes with the sockets API</w:delText>
           </w:r>
         </w:del>
       </w:ins>
-      <w:ins w:id="94" w:author="James  Dougherty" w:date="2016-10-21T17:37:00Z">
-        <w:del w:id="95" w:author="Alan Hawse" w:date="2016-10-22T07:38:00Z">
+      <w:ins w:id="93" w:author="James  Dougherty" w:date="2016-10-21T17:37:00Z">
+        <w:del w:id="94" w:author="Alan Hawse" w:date="2016-10-22T07:38:00Z">
           <w:r>
             <w:delText>’s (which are similar to file IO calls).</w:delText>
           </w:r>
         </w:del>
       </w:ins>
-      <w:del w:id="96" w:author="Alan Hawse" w:date="2016-10-22T08:40:00Z">
+      <w:del w:id="95" w:author="Alan Hawse" w:date="2016-10-22T08:40:00Z">
         <w:r>
           <w:delText>Symmetric and Asymmetric Encryption: A Foundation</w:delText>
         </w:r>
@@ -691,10 +678,10 @@
     <w:p>
       <w:pPr>
         <w:rPr>
-          <w:del w:id="97" w:author="Alan Hawse" w:date="2016-10-22T08:40:00Z"/>
+          <w:del w:id="96" w:author="Alan Hawse" w:date="2016-10-22T08:40:00Z"/>
         </w:rPr>
       </w:pPr>
-      <w:del w:id="98" w:author="Alan Hawse" w:date="2016-10-22T08:40:00Z">
+      <w:del w:id="97" w:author="Alan Hawse" w:date="2016-10-22T08:40:00Z">
         <w:r>
           <w:delText xml:space="preserve">When you see “HTTPS” in your browser window, the “S” stands for Secure. </w:delText>
         </w:r>
@@ -708,6 +695,13 @@
           <w:delText>.  It is also far beyond what I have the ability to explain.  But, don’t despair.  The practical aspects of getting this going are actually pretty simple.</w:delText>
         </w:r>
       </w:del>
+    </w:p>
+    <w:p>
+      <w:pPr>
+        <w:rPr>
+          <w:del w:id="98" w:author="Alan Hawse" w:date="2016-10-22T08:40:00Z"/>
+        </w:rPr>
+      </w:pPr>
     </w:p>
     <w:p>
       <w:pPr>
@@ -715,93 +709,93 @@
           <w:del w:id="99" w:author="Alan Hawse" w:date="2016-10-22T08:40:00Z"/>
         </w:rPr>
       </w:pPr>
-    </w:p>
-    <w:p>
-      <w:pPr>
-        <w:rPr>
-          <w:del w:id="100" w:author="Alan Hawse" w:date="2016-10-22T08:40:00Z"/>
-        </w:rPr>
-      </w:pPr>
-      <w:del w:id="101" w:author="Alan Hawse" w:date="2016-10-22T08:40:00Z">
+      <w:del w:id="100" w:author="Alan Hawse" w:date="2016-10-22T08:40:00Z">
         <w:r>
           <w:delText xml:space="preserve">All encryption does the same thing.  It takes un-encrypted data, combines it with a key, and runs it through an encryption algorithm to produce encrypted data.  </w:delText>
         </w:r>
       </w:del>
-      <w:ins w:id="102" w:author="James  Dougherty" w:date="2016-10-21T16:57:00Z">
-        <w:del w:id="103" w:author="Alan Hawse" w:date="2016-10-22T08:40:00Z">
+      <w:ins w:id="101" w:author="James  Dougherty" w:date="2016-10-21T16:57:00Z">
+        <w:del w:id="102" w:author="Alan Hawse" w:date="2016-10-22T08:40:00Z">
           <w:r>
             <w:delText xml:space="preserve">The original data is called plain </w:delText>
           </w:r>
         </w:del>
       </w:ins>
-      <w:ins w:id="104" w:author="James  Dougherty" w:date="2016-10-21T16:58:00Z">
-        <w:del w:id="105" w:author="Alan Hawse" w:date="2016-10-22T08:40:00Z">
+      <w:ins w:id="103" w:author="James  Dougherty" w:date="2016-10-21T16:58:00Z">
+        <w:del w:id="104" w:author="Alan Hawse" w:date="2016-10-22T08:40:00Z">
           <w:r>
             <w:delText xml:space="preserve">or clear </w:delText>
           </w:r>
         </w:del>
       </w:ins>
-      <w:ins w:id="106" w:author="James  Dougherty" w:date="2016-10-21T16:57:00Z">
-        <w:del w:id="107" w:author="Alan Hawse" w:date="2016-10-22T08:40:00Z">
+      <w:ins w:id="105" w:author="James  Dougherty" w:date="2016-10-21T16:57:00Z">
+        <w:del w:id="106" w:author="Alan Hawse" w:date="2016-10-22T08:40:00Z">
           <w:r>
             <w:delText xml:space="preserve">text and the encrypted data is known as “cipher-text”. </w:delText>
           </w:r>
         </w:del>
       </w:ins>
-      <w:del w:id="108" w:author="Alan Hawse" w:date="2016-10-22T08:40:00Z">
+      <w:del w:id="107" w:author="Alan Hawse" w:date="2016-10-22T08:40:00Z">
         <w:r>
           <w:delText>You then transmit the encrypted data</w:delText>
         </w:r>
       </w:del>
-      <w:ins w:id="109" w:author="James  Dougherty" w:date="2016-10-21T16:58:00Z">
-        <w:del w:id="110" w:author="Alan Hawse" w:date="2016-10-22T08:40:00Z">
+      <w:ins w:id="108" w:author="James  Dougherty" w:date="2016-10-21T16:58:00Z">
+        <w:del w:id="109" w:author="Alan Hawse" w:date="2016-10-22T08:40:00Z">
           <w:r>
             <w:delText>cipher-text</w:delText>
           </w:r>
         </w:del>
       </w:ins>
-      <w:del w:id="111" w:author="Alan Hawse" w:date="2016-10-22T08:40:00Z">
+      <w:del w:id="110" w:author="Alan Hawse" w:date="2016-10-22T08:40:00Z">
         <w:r>
           <w:delText xml:space="preserve"> over the network.  When the other side receives the data it decrypts the </w:delText>
         </w:r>
       </w:del>
-      <w:del w:id="112" w:author="Alan Hawse" w:date="2016-10-22T05:37:00Z">
+      <w:del w:id="111" w:author="Alan Hawse" w:date="2016-10-22T05:37:00Z">
         <w:r>
           <w:delText>encrypted data</w:delText>
         </w:r>
       </w:del>
-      <w:del w:id="113" w:author="Alan Hawse" w:date="2016-10-22T08:40:00Z">
+      <w:del w:id="112" w:author="Alan Hawse" w:date="2016-10-22T08:40:00Z">
         <w:r>
           <w:delText xml:space="preserve"> by combining it with a key, and running the decrypt algorithm</w:delText>
         </w:r>
       </w:del>
-      <w:ins w:id="114" w:author="James  Dougherty" w:date="2016-10-21T16:58:00Z">
-        <w:del w:id="115" w:author="Alan Hawse" w:date="2016-10-22T08:40:00Z">
+      <w:ins w:id="113" w:author="James  Dougherty" w:date="2016-10-21T16:58:00Z">
+        <w:del w:id="114" w:author="Alan Hawse" w:date="2016-10-22T08:40:00Z">
           <w:r>
             <w:delText xml:space="preserve"> to produce clear-text</w:delText>
           </w:r>
         </w:del>
-        <w:del w:id="116" w:author="Alan Hawse" w:date="2016-10-22T05:37:00Z">
+        <w:del w:id="115" w:author="Alan Hawse" w:date="2016-10-22T05:37:00Z">
           <w:r>
             <w:delText xml:space="preserve"> (</w:delText>
           </w:r>
         </w:del>
-        <w:del w:id="117" w:author="Alan Hawse" w:date="2016-10-22T08:40:00Z">
+        <w:del w:id="116" w:author="Alan Hawse" w:date="2016-10-22T08:40:00Z">
           <w:r>
             <w:delText>the original data</w:delText>
           </w:r>
         </w:del>
-        <w:del w:id="118" w:author="Alan Hawse" w:date="2016-10-22T05:37:00Z">
+        <w:del w:id="117" w:author="Alan Hawse" w:date="2016-10-22T05:37:00Z">
           <w:r>
             <w:delText>)</w:delText>
           </w:r>
         </w:del>
       </w:ins>
-      <w:del w:id="119" w:author="Alan Hawse" w:date="2016-10-22T08:40:00Z">
+      <w:del w:id="118" w:author="Alan Hawse" w:date="2016-10-22T08:40:00Z">
         <w:r>
           <w:delText>.</w:delText>
         </w:r>
       </w:del>
+    </w:p>
+    <w:p>
+      <w:pPr>
+        <w:rPr>
+          <w:del w:id="119" w:author="Alan Hawse" w:date="2016-10-22T08:40:00Z"/>
+        </w:rPr>
+      </w:pPr>
     </w:p>
     <w:p>
       <w:pPr>
@@ -809,18 +803,18 @@
           <w:del w:id="120" w:author="Alan Hawse" w:date="2016-10-22T08:40:00Z"/>
         </w:rPr>
       </w:pPr>
+      <w:del w:id="121" w:author="Alan Hawse" w:date="2016-10-22T08:40:00Z">
+        <w:r>
+          <w:delText>There are two types of encryption schemes, symmetric and asymmetric.</w:delText>
+        </w:r>
+      </w:del>
     </w:p>
     <w:p>
       <w:pPr>
         <w:rPr>
-          <w:del w:id="121" w:author="Alan Hawse" w:date="2016-10-22T08:40:00Z"/>
+          <w:del w:id="122" w:author="Alan Hawse" w:date="2016-10-22T08:40:00Z"/>
         </w:rPr>
       </w:pPr>
-      <w:del w:id="122" w:author="Alan Hawse" w:date="2016-10-22T08:40:00Z">
-        <w:r>
-          <w:delText>There are two types of encryption schemes, symmetric and asymmetric.</w:delText>
-        </w:r>
-      </w:del>
     </w:p>
     <w:p>
       <w:pPr>
@@ -828,14 +822,7 @@
           <w:del w:id="123" w:author="Alan Hawse" w:date="2016-10-22T08:40:00Z"/>
         </w:rPr>
       </w:pPr>
-    </w:p>
-    <w:p>
-      <w:pPr>
-        <w:rPr>
-          <w:del w:id="124" w:author="Alan Hawse" w:date="2016-10-22T08:40:00Z"/>
-        </w:rPr>
-      </w:pPr>
-      <w:del w:id="125" w:author="Alan Hawse" w:date="2016-10-22T08:40:00Z">
+      <w:del w:id="124" w:author="Alan Hawse" w:date="2016-10-22T08:40:00Z">
         <w:r>
           <w:fldChar w:fldCharType="begin"/>
         </w:r>
@@ -861,12 +848,12 @@
           <w:delText xml:space="preserve"> means that both sides use the same key.  That is, the key that you encrypt with is the same as the key you </w:delText>
         </w:r>
       </w:del>
-      <w:del w:id="126" w:author="Alan Hawse" w:date="2016-10-22T05:29:00Z">
+      <w:del w:id="125" w:author="Alan Hawse" w:date="2016-10-22T05:29:00Z">
         <w:r>
           <w:delText>unen</w:delText>
         </w:r>
       </w:del>
-      <w:del w:id="127" w:author="Alan Hawse" w:date="2016-10-22T08:40:00Z">
+      <w:del w:id="126" w:author="Alan Hawse" w:date="2016-10-22T08:40:00Z">
         <w:r>
           <w:delText xml:space="preserve">crypt with.  Examples of this type of encryption include </w:delText>
         </w:r>
@@ -943,25 +930,25 @@
           <w:delText>f you have never talked before how do you get both sides to know the key?</w:delText>
         </w:r>
       </w:del>
-      <w:ins w:id="128" w:author="James  Dougherty" w:date="2016-10-21T16:58:00Z">
-        <w:del w:id="129" w:author="Alan Hawse" w:date="2016-10-22T08:40:00Z">
+      <w:ins w:id="127" w:author="James  Dougherty" w:date="2016-10-21T16:58:00Z">
+        <w:del w:id="128" w:author="Alan Hawse" w:date="2016-10-22T08:40:00Z">
           <w:r>
             <w:delText xml:space="preserve"> The other problem with symmetric key cryptography </w:delText>
           </w:r>
         </w:del>
       </w:ins>
-      <w:ins w:id="130" w:author="James  Dougherty" w:date="2016-10-21T16:59:00Z">
-        <w:del w:id="131" w:author="Alan Hawse" w:date="2016-10-22T08:40:00Z">
+      <w:ins w:id="129" w:author="James  Dougherty" w:date="2016-10-21T16:59:00Z">
+        <w:del w:id="130" w:author="Alan Hawse" w:date="2016-10-22T08:40:00Z">
           <w:r>
             <w:delText>is that once the key is lost or compromised, the system will be compromised as well. Changing the key interval is one solution to the problem</w:delText>
           </w:r>
         </w:del>
-        <w:del w:id="132" w:author="Alan Hawse" w:date="2016-10-22T05:39:00Z">
+        <w:del w:id="131" w:author="Alan Hawse" w:date="2016-10-22T05:39:00Z">
           <w:r>
             <w:delText xml:space="preserve"> </w:delText>
           </w:r>
         </w:del>
-        <w:del w:id="133" w:author="Alan Hawse" w:date="2016-10-22T05:40:00Z">
+        <w:del w:id="132" w:author="Alan Hawse" w:date="2016-10-22T05:40:00Z">
           <w:r>
             <w:delText xml:space="preserve">or using a one-way mapping function function to derive the common key. </w:delText>
           </w:r>
@@ -971,17 +958,17 @@
     <w:p>
       <w:pPr>
         <w:rPr>
+          <w:del w:id="133" w:author="Alan Hawse" w:date="2016-10-22T08:40:00Z"/>
+        </w:rPr>
+      </w:pPr>
+    </w:p>
+    <w:p>
+      <w:pPr>
+        <w:rPr>
           <w:del w:id="134" w:author="Alan Hawse" w:date="2016-10-22T08:40:00Z"/>
         </w:rPr>
       </w:pPr>
-    </w:p>
-    <w:p>
-      <w:pPr>
-        <w:rPr>
-          <w:del w:id="135" w:author="Alan Hawse" w:date="2016-10-22T08:40:00Z"/>
-        </w:rPr>
-      </w:pPr>
-      <w:del w:id="136" w:author="Alan Hawse" w:date="2016-10-22T08:40:00Z">
+      <w:del w:id="135" w:author="Alan Hawse" w:date="2016-10-22T08:40:00Z">
         <w:r>
           <w:fldChar w:fldCharType="begin"/>
         </w:r>
@@ -1016,14 +1003,14 @@
           <w:delText>What is amazing about Asymmetric encryption is that even knowing the Public key you cant figure out the private key (there is the math magic</w:delText>
         </w:r>
       </w:del>
-      <w:ins w:id="137" w:author="James  Dougherty" w:date="2016-10-21T17:00:00Z">
-        <w:del w:id="138" w:author="Alan Hawse" w:date="2016-10-22T08:40:00Z">
+      <w:ins w:id="136" w:author="James  Dougherty" w:date="2016-10-21T17:00:00Z">
+        <w:del w:id="137" w:author="Alan Hawse" w:date="2016-10-22T08:40:00Z">
           <w:r>
             <w:delText xml:space="preserve"> one-way function</w:delText>
           </w:r>
         </w:del>
       </w:ins>
-      <w:del w:id="139" w:author="Alan Hawse" w:date="2016-10-22T08:40:00Z">
+      <w:del w:id="138" w:author="Alan Hawse" w:date="2016-10-22T08:40:00Z">
         <w:r>
           <w:delText xml:space="preserve">). </w:delText>
         </w:r>
@@ -1031,18 +1018,25 @@
           <w:delText>The problem with this encryption technique is that it is slow</w:delText>
         </w:r>
       </w:del>
-      <w:ins w:id="140" w:author="James  Dougherty" w:date="2016-10-21T17:00:00Z">
-        <w:del w:id="141" w:author="Alan Hawse" w:date="2016-10-22T08:40:00Z">
+      <w:ins w:id="139" w:author="James  Dougherty" w:date="2016-10-21T17:00:00Z">
+        <w:del w:id="140" w:author="Alan Hawse" w:date="2016-10-22T08:40:00Z">
           <w:r>
             <w:delText xml:space="preserve"> and requires large key storage on the device (usually in the OTP or FLASH) to store the public key (192 bytes for PGP)</w:delText>
           </w:r>
         </w:del>
       </w:ins>
-      <w:del w:id="142" w:author="Alan Hawse" w:date="2016-10-22T08:40:00Z">
+      <w:del w:id="141" w:author="Alan Hawse" w:date="2016-10-22T08:40:00Z">
         <w:r>
           <w:delText>.</w:delText>
         </w:r>
       </w:del>
+    </w:p>
+    <w:p>
+      <w:pPr>
+        <w:rPr>
+          <w:del w:id="142" w:author="Alan Hawse" w:date="2016-10-22T08:40:00Z"/>
+        </w:rPr>
+      </w:pPr>
     </w:p>
     <w:p>
       <w:pPr>
@@ -1050,14 +1044,7 @@
           <w:del w:id="143" w:author="Alan Hawse" w:date="2016-10-22T08:40:00Z"/>
         </w:rPr>
       </w:pPr>
-    </w:p>
-    <w:p>
-      <w:pPr>
-        <w:rPr>
-          <w:del w:id="144" w:author="Alan Hawse" w:date="2016-10-22T08:40:00Z"/>
-        </w:rPr>
-      </w:pPr>
-      <w:del w:id="145" w:author="Alan Hawse" w:date="2016-10-22T08:40:00Z">
+      <w:del w:id="144" w:author="Alan Hawse" w:date="2016-10-22T08:40:00Z">
         <w:r>
           <w:delText>What now?  The most commo</w:delText>
         </w:r>
@@ -1074,10 +1061,10 @@
           <w:numId w:val="27"/>
         </w:numPr>
         <w:rPr>
-          <w:del w:id="146" w:author="Alan Hawse" w:date="2016-10-22T08:40:00Z"/>
+          <w:del w:id="145" w:author="Alan Hawse" w:date="2016-10-22T08:40:00Z"/>
         </w:rPr>
       </w:pPr>
-      <w:del w:id="147" w:author="Alan Hawse" w:date="2016-10-22T08:40:00Z">
+      <w:del w:id="146" w:author="Alan Hawse" w:date="2016-10-22T08:40:00Z">
         <w:r>
           <w:delText>You open an unencrypted connection to a server</w:delText>
         </w:r>
@@ -1091,16 +1078,16 @@
           <w:numId w:val="27"/>
         </w:numPr>
         <w:rPr>
-          <w:del w:id="148" w:author="Alan Hawse" w:date="2016-10-22T08:40:00Z"/>
+          <w:del w:id="147" w:author="Alan Hawse" w:date="2016-10-22T08:40:00Z"/>
         </w:rPr>
       </w:pPr>
-      <w:del w:id="149" w:author="Alan Hawse" w:date="2016-10-22T08:40:00Z">
+      <w:del w:id="148" w:author="Alan Hawse" w:date="2016-10-22T08:40:00Z">
         <w:r>
           <w:delText>You give out your public key to the server</w:delText>
         </w:r>
       </w:del>
-      <w:ins w:id="150" w:author="James  Dougherty" w:date="2016-10-21T17:20:00Z">
-        <w:del w:id="151" w:author="Alan Hawse" w:date="2016-10-22T08:40:00Z">
+      <w:ins w:id="149" w:author="James  Dougherty" w:date="2016-10-21T17:20:00Z">
+        <w:del w:id="150" w:author="Alan Hawse" w:date="2016-10-22T08:40:00Z">
           <w:r>
             <w:delText xml:space="preserve"> </w:delText>
           </w:r>
@@ -1115,10 +1102,10 @@
           <w:numId w:val="27"/>
         </w:numPr>
         <w:rPr>
-          <w:del w:id="152" w:author="Alan Hawse" w:date="2016-10-22T08:40:00Z"/>
+          <w:del w:id="151" w:author="Alan Hawse" w:date="2016-10-22T08:40:00Z"/>
         </w:rPr>
       </w:pPr>
-      <w:del w:id="153" w:author="Alan Hawse" w:date="2016-10-22T08:40:00Z">
+      <w:del w:id="152" w:author="Alan Hawse" w:date="2016-10-22T08:40:00Z">
         <w:r>
           <w:delText>The server then creates a random symmetric key</w:delText>
         </w:r>
@@ -1132,10 +1119,10 @@
           <w:numId w:val="27"/>
         </w:numPr>
         <w:rPr>
-          <w:del w:id="154" w:author="Alan Hawse" w:date="2016-10-22T08:40:00Z"/>
+          <w:del w:id="153" w:author="Alan Hawse" w:date="2016-10-22T08:40:00Z"/>
         </w:rPr>
       </w:pPr>
-      <w:del w:id="155" w:author="Alan Hawse" w:date="2016-10-22T08:40:00Z">
+      <w:del w:id="154" w:author="Alan Hawse" w:date="2016-10-22T08:40:00Z">
         <w:r>
           <w:delText>The server then encrypts its newly created random symmetric key using your public key and sends it back to you</w:delText>
         </w:r>
@@ -1149,10 +1136,10 @@
           <w:numId w:val="27"/>
         </w:numPr>
         <w:rPr>
-          <w:del w:id="156" w:author="Alan Hawse" w:date="2016-10-22T08:40:00Z"/>
+          <w:del w:id="155" w:author="Alan Hawse" w:date="2016-10-22T08:40:00Z"/>
         </w:rPr>
       </w:pPr>
-      <w:del w:id="157" w:author="Alan Hawse" w:date="2016-10-22T08:40:00Z">
+      <w:del w:id="156" w:author="Alan Hawse" w:date="2016-10-22T08:40:00Z">
         <w:r>
           <w:delText>You use your private key to decrypt the symmetric key</w:delText>
         </w:r>
@@ -1166,10 +1153,10 @@
           <w:numId w:val="27"/>
         </w:numPr>
         <w:rPr>
-          <w:del w:id="158" w:author="Alan Hawse" w:date="2016-10-22T08:40:00Z"/>
+          <w:del w:id="157" w:author="Alan Hawse" w:date="2016-10-22T08:40:00Z"/>
         </w:rPr>
       </w:pPr>
-      <w:del w:id="159" w:author="Alan Hawse" w:date="2016-10-22T08:40:00Z">
+      <w:del w:id="158" w:author="Alan Hawse" w:date="2016-10-22T08:40:00Z">
         <w:r>
           <w:delText>You open a new channel using symmetric key encryption</w:delText>
         </w:r>
@@ -1178,18 +1165,18 @@
     <w:p>
       <w:pPr>
         <w:pStyle w:val="ListParagraph"/>
+        <w:rPr>
+          <w:del w:id="159" w:author="Alan Hawse" w:date="2016-10-22T08:40:00Z"/>
+        </w:rPr>
+      </w:pPr>
+    </w:p>
+    <w:p>
+      <w:pPr>
         <w:rPr>
           <w:del w:id="160" w:author="Alan Hawse" w:date="2016-10-22T08:40:00Z"/>
         </w:rPr>
       </w:pPr>
-    </w:p>
-    <w:p>
-      <w:pPr>
-        <w:rPr>
-          <w:del w:id="161" w:author="Alan Hawse" w:date="2016-10-22T08:40:00Z"/>
-        </w:rPr>
-      </w:pPr>
-      <w:del w:id="162" w:author="Alan Hawse" w:date="2016-10-22T08:40:00Z">
+      <w:del w:id="161" w:author="Alan Hawse" w:date="2016-10-22T08:40:00Z">
         <w:r>
           <w:rPr>
             <w:noProof/>
@@ -1248,17 +1235,17 @@
     <w:p>
       <w:pPr>
         <w:rPr>
+          <w:del w:id="162" w:author="Alan Hawse" w:date="2016-10-22T08:40:00Z"/>
+        </w:rPr>
+      </w:pPr>
+    </w:p>
+    <w:p>
+      <w:pPr>
+        <w:rPr>
           <w:del w:id="163" w:author="Alan Hawse" w:date="2016-10-22T08:40:00Z"/>
         </w:rPr>
       </w:pPr>
-    </w:p>
-    <w:p>
-      <w:pPr>
-        <w:rPr>
-          <w:del w:id="164" w:author="Alan Hawse" w:date="2016-10-22T08:40:00Z"/>
-        </w:rPr>
-      </w:pPr>
-      <w:del w:id="165" w:author="Alan Hawse" w:date="2016-10-22T08:40:00Z">
+      <w:del w:id="164" w:author="Alan Hawse" w:date="2016-10-22T08:40:00Z">
         <w:r>
           <w:delText xml:space="preserve">This scheme is completely effective against eavesdropping.  What happens if someone eavesdrops the original public key?  That is OK because they won’t have the “client private key” required to decrypt the symmetric key.  </w:delText>
         </w:r>
@@ -1266,12 +1253,12 @@
           <w:delText>So, what</w:delText>
         </w:r>
       </w:del>
-      <w:del w:id="166" w:author="Alan Hawse" w:date="2016-10-22T05:23:00Z">
+      <w:del w:id="165" w:author="Alan Hawse" w:date="2016-10-22T05:23:00Z">
         <w:r>
           <w:delText xml:space="preserve"> i</w:delText>
         </w:r>
       </w:del>
-      <w:del w:id="167" w:author="Alan Hawse" w:date="2016-10-22T08:40:00Z">
+      <w:del w:id="166" w:author="Alan Hawse" w:date="2016-10-22T08:40:00Z">
         <w:r>
           <w:delText xml:space="preserve">s the hitch?  </w:delText>
         </w:r>
@@ -1291,10 +1278,10 @@
           <w:numId w:val="28"/>
         </w:numPr>
         <w:rPr>
-          <w:del w:id="168" w:author="Alan Hawse" w:date="2016-10-22T08:40:00Z"/>
+          <w:del w:id="167" w:author="Alan Hawse" w:date="2016-10-22T08:40:00Z"/>
         </w:rPr>
       </w:pPr>
-      <w:del w:id="169" w:author="Alan Hawse" w:date="2016-10-22T08:40:00Z">
+      <w:del w:id="168" w:author="Alan Hawse" w:date="2016-10-22T08:40:00Z">
         <w:r>
           <w:delText>You open an unencrypted connection to a server [but it really turns out that it is a MIM]</w:delText>
         </w:r>
@@ -1308,10 +1295,10 @@
           <w:numId w:val="28"/>
         </w:numPr>
         <w:rPr>
-          <w:del w:id="170" w:author="Alan Hawse" w:date="2016-10-22T08:40:00Z"/>
+          <w:del w:id="169" w:author="Alan Hawse" w:date="2016-10-22T08:40:00Z"/>
         </w:rPr>
       </w:pPr>
-      <w:del w:id="171" w:author="Alan Hawse" w:date="2016-10-22T08:40:00Z">
+      <w:del w:id="170" w:author="Alan Hawse" w:date="2016-10-22T08:40:00Z">
         <w:r>
           <w:delText>You send your public key to the MIM</w:delText>
         </w:r>
@@ -1325,10 +1312,10 @@
           <w:numId w:val="28"/>
         </w:numPr>
         <w:rPr>
-          <w:del w:id="172" w:author="Alan Hawse" w:date="2016-10-22T08:40:00Z"/>
+          <w:del w:id="171" w:author="Alan Hawse" w:date="2016-10-22T08:40:00Z"/>
         </w:rPr>
       </w:pPr>
-      <w:del w:id="173" w:author="Alan Hawse" w:date="2016-10-22T08:40:00Z">
+      <w:del w:id="172" w:author="Alan Hawse" w:date="2016-10-22T08:40:00Z">
         <w:r>
           <w:delText>The MIM opens a channel to the server</w:delText>
         </w:r>
@@ -1342,10 +1329,10 @@
           <w:numId w:val="28"/>
         </w:numPr>
         <w:rPr>
-          <w:del w:id="174" w:author="Alan Hawse" w:date="2016-10-22T08:40:00Z"/>
+          <w:del w:id="173" w:author="Alan Hawse" w:date="2016-10-22T08:40:00Z"/>
         </w:rPr>
       </w:pPr>
-      <w:del w:id="175" w:author="Alan Hawse" w:date="2016-10-22T08:40:00Z">
+      <w:del w:id="174" w:author="Alan Hawse" w:date="2016-10-22T08:40:00Z">
         <w:r>
           <w:delText>The MIM sends its public key to the server</w:delText>
         </w:r>
@@ -1359,10 +1346,10 @@
           <w:numId w:val="28"/>
         </w:numPr>
         <w:rPr>
-          <w:del w:id="176" w:author="Alan Hawse" w:date="2016-10-22T08:40:00Z"/>
+          <w:del w:id="175" w:author="Alan Hawse" w:date="2016-10-22T08:40:00Z"/>
         </w:rPr>
       </w:pPr>
-      <w:del w:id="177" w:author="Alan Hawse" w:date="2016-10-22T08:40:00Z">
+      <w:del w:id="176" w:author="Alan Hawse" w:date="2016-10-22T08:40:00Z">
         <w:r>
           <w:delText>The Server encrypts a symmetric key using the MIMs public key and send it back to the MIM</w:delText>
         </w:r>
@@ -1376,10 +1363,10 @@
           <w:numId w:val="28"/>
         </w:numPr>
         <w:rPr>
-          <w:del w:id="178" w:author="Alan Hawse" w:date="2016-10-22T08:40:00Z"/>
+          <w:del w:id="177" w:author="Alan Hawse" w:date="2016-10-22T08:40:00Z"/>
         </w:rPr>
       </w:pPr>
-      <w:del w:id="179" w:author="Alan Hawse" w:date="2016-10-22T08:40:00Z">
+      <w:del w:id="178" w:author="Alan Hawse" w:date="2016-10-22T08:40:00Z">
         <w:r>
           <w:delText>The MIM decrypts the symmetric key using its private key</w:delText>
         </w:r>
@@ -1393,10 +1380,10 @@
           <w:numId w:val="28"/>
         </w:numPr>
         <w:rPr>
-          <w:del w:id="180" w:author="Alan Hawse" w:date="2016-10-22T08:40:00Z"/>
+          <w:del w:id="179" w:author="Alan Hawse" w:date="2016-10-22T08:40:00Z"/>
         </w:rPr>
       </w:pPr>
-      <w:del w:id="181" w:author="Alan Hawse" w:date="2016-10-22T08:40:00Z">
+      <w:del w:id="180" w:author="Alan Hawse" w:date="2016-10-22T08:40:00Z">
         <w:r>
           <w:delText>The MIM send you the symmetric key encrypted with your public key</w:delText>
         </w:r>
@@ -1410,10 +1397,10 @@
           <w:numId w:val="28"/>
         </w:numPr>
         <w:rPr>
-          <w:del w:id="182" w:author="Alan Hawse" w:date="2016-10-22T08:40:00Z"/>
+          <w:del w:id="181" w:author="Alan Hawse" w:date="2016-10-22T08:40:00Z"/>
         </w:rPr>
       </w:pPr>
-      <w:del w:id="183" w:author="Alan Hawse" w:date="2016-10-22T08:40:00Z">
+      <w:del w:id="182" w:author="Alan Hawse" w:date="2016-10-22T08:40:00Z">
         <w:r>
           <w:delText>You unencrypt the MIM symmetric key using your private key</w:delText>
         </w:r>
@@ -1427,10 +1414,10 @@
           <w:numId w:val="28"/>
         </w:numPr>
         <w:rPr>
-          <w:del w:id="184" w:author="Alan Hawse" w:date="2016-10-22T08:40:00Z"/>
+          <w:del w:id="183" w:author="Alan Hawse" w:date="2016-10-22T08:40:00Z"/>
         </w:rPr>
       </w:pPr>
-      <w:del w:id="185" w:author="Alan Hawse" w:date="2016-10-22T08:40:00Z">
+      <w:del w:id="184" w:author="Alan Hawse" w:date="2016-10-22T08:40:00Z">
         <w:r>
           <w:delText>Then you open new channel to the MIM using the symmetric key</w:delText>
         </w:r>
@@ -1444,10 +1431,10 @@
           <w:numId w:val="28"/>
         </w:numPr>
         <w:rPr>
-          <w:del w:id="186" w:author="Alan Hawse" w:date="2016-10-22T08:40:00Z"/>
+          <w:del w:id="185" w:author="Alan Hawse" w:date="2016-10-22T08:40:00Z"/>
         </w:rPr>
       </w:pPr>
-      <w:del w:id="187" w:author="Alan Hawse" w:date="2016-10-22T08:40:00Z">
+      <w:del w:id="186" w:author="Alan Hawse" w:date="2016-10-22T08:40:00Z">
         <w:r>
           <w:delText>The MIM opens up a channel to the server using the symmetric key</w:delText>
         </w:r>
@@ -1456,10 +1443,10 @@
     <w:p>
       <w:pPr>
         <w:rPr>
-          <w:del w:id="188" w:author="Alan Hawse" w:date="2016-10-22T08:40:00Z"/>
+          <w:del w:id="187" w:author="Alan Hawse" w:date="2016-10-22T08:40:00Z"/>
         </w:rPr>
       </w:pPr>
-      <w:del w:id="189" w:author="Alan Hawse" w:date="2016-10-22T08:40:00Z">
+      <w:del w:id="188" w:author="Alan Hawse" w:date="2016-10-22T08:40:00Z">
         <w:r>
           <w:delText>Once the MIM is in the middle it can read all of the traffic.  You are only vulnerable to this attack if the MIM gets in the middle on the first transaction.  After that</w:delText>
         </w:r>
@@ -1470,6 +1457,13 @@
           <w:delText xml:space="preserve"> things are secure.</w:delText>
         </w:r>
       </w:del>
+    </w:p>
+    <w:p>
+      <w:pPr>
+        <w:rPr>
+          <w:del w:id="189" w:author="Alan Hawse" w:date="2016-10-22T08:40:00Z"/>
+        </w:rPr>
+      </w:pPr>
     </w:p>
     <w:p>
       <w:pPr>
@@ -1477,14 +1471,7 @@
           <w:del w:id="190" w:author="Alan Hawse" w:date="2016-10-22T08:40:00Z"/>
         </w:rPr>
       </w:pPr>
-    </w:p>
-    <w:p>
-      <w:pPr>
-        <w:rPr>
-          <w:del w:id="191" w:author="Alan Hawse" w:date="2016-10-22T08:40:00Z"/>
-        </w:rPr>
-      </w:pPr>
-      <w:del w:id="192" w:author="Alan Hawse" w:date="2016-10-22T08:40:00Z">
+      <w:del w:id="191" w:author="Alan Hawse" w:date="2016-10-22T08:40:00Z">
         <w:r>
           <w:delText>However</w:delText>
         </w:r>
@@ -1498,22 +1485,22 @@
           <w:delText xml:space="preserve"> e.g. W</w:delText>
         </w:r>
       </w:del>
-      <w:del w:id="193" w:author="Alan Hawse" w:date="2016-10-22T05:24:00Z">
+      <w:del w:id="192" w:author="Alan Hawse" w:date="2016-10-22T05:24:00Z">
         <w:r>
           <w:delText>I</w:delText>
         </w:r>
       </w:del>
-      <w:del w:id="194" w:author="Alan Hawse" w:date="2016-10-22T08:40:00Z">
+      <w:del w:id="193" w:author="Alan Hawse" w:date="2016-10-22T08:40:00Z">
         <w:r>
           <w:delText>F</w:delText>
         </w:r>
       </w:del>
-      <w:del w:id="195" w:author="Alan Hawse" w:date="2016-10-22T05:24:00Z">
+      <w:del w:id="194" w:author="Alan Hawse" w:date="2016-10-22T05:24:00Z">
         <w:r>
           <w:delText>I</w:delText>
         </w:r>
       </w:del>
-      <w:del w:id="196" w:author="Alan Hawse" w:date="2016-10-22T08:40:00Z">
+      <w:del w:id="195" w:author="Alan Hawse" w:date="2016-10-22T08:40:00Z">
         <w:r>
           <w:delText xml:space="preserve"> </w:delText>
         </w:r>
@@ -1557,10 +1544,10 @@
           <w:numId w:val="29"/>
         </w:numPr>
         <w:rPr>
-          <w:del w:id="197" w:author="Alan Hawse" w:date="2016-10-22T08:40:00Z"/>
+          <w:del w:id="196" w:author="Alan Hawse" w:date="2016-10-22T08:40:00Z"/>
         </w:rPr>
       </w:pPr>
-      <w:del w:id="198" w:author="Alan Hawse" w:date="2016-10-22T08:40:00Z">
+      <w:del w:id="197" w:author="Alan Hawse" w:date="2016-10-22T08:40:00Z">
         <w:r>
           <w:delText>Pre Share the key</w:delText>
         </w:r>
@@ -1574,10 +1561,10 @@
           <w:numId w:val="29"/>
         </w:numPr>
         <w:rPr>
-          <w:del w:id="199" w:author="Alan Hawse" w:date="2016-10-22T08:40:00Z"/>
+          <w:del w:id="198" w:author="Alan Hawse" w:date="2016-10-22T08:40:00Z"/>
         </w:rPr>
       </w:pPr>
-      <w:del w:id="200" w:author="Alan Hawse" w:date="2016-10-22T08:40:00Z">
+      <w:del w:id="199" w:author="Alan Hawse" w:date="2016-10-22T08:40:00Z">
         <w:r>
           <w:delText xml:space="preserve">Use a </w:delText>
         </w:r>
@@ -1613,21 +1600,28 @@
     <w:p>
       <w:pPr>
         <w:rPr>
+          <w:del w:id="200" w:author="Alan Hawse" w:date="2016-10-22T08:40:00Z"/>
+        </w:rPr>
+      </w:pPr>
+    </w:p>
+    <w:p>
+      <w:pPr>
+        <w:rPr>
           <w:del w:id="201" w:author="Alan Hawse" w:date="2016-10-22T08:40:00Z"/>
         </w:rPr>
       </w:pPr>
+      <w:del w:id="202" w:author="Alan Hawse" w:date="2016-10-22T08:40:00Z">
+        <w:r>
+          <w:delText>A CA is a server on the internet that has a huge dictionary of keys.  To use a CA, you embed the CAs verified public key in your system (so you can make a secure connection to the CA).  Then when you get a key from someone you don’t know, you open a secure connection to the CA and it verifies the key that you have matches the key you were sent.</w:delText>
+        </w:r>
+      </w:del>
     </w:p>
     <w:p>
       <w:pPr>
         <w:rPr>
-          <w:del w:id="202" w:author="Alan Hawse" w:date="2016-10-22T08:40:00Z"/>
+          <w:del w:id="203" w:author="Alan Hawse" w:date="2016-10-22T08:40:00Z"/>
         </w:rPr>
       </w:pPr>
-      <w:del w:id="203" w:author="Alan Hawse" w:date="2016-10-22T08:40:00Z">
-        <w:r>
-          <w:delText>A CA is a server on the internet that has a huge dictionary of keys.  To use a CA, you embed the CAs verified public key in your system (so you can make a secure connection to the CA).  Then when you get a key from someone you don’t know, you open a secure connection to the CA and it verifies the key that you have matches the key you were sent.</w:delText>
-        </w:r>
-      </w:del>
     </w:p>
     <w:p>
       <w:pPr>
@@ -1635,14 +1629,7 @@
           <w:del w:id="204" w:author="Alan Hawse" w:date="2016-10-22T08:40:00Z"/>
         </w:rPr>
       </w:pPr>
-    </w:p>
-    <w:p>
-      <w:pPr>
-        <w:rPr>
-          <w:del w:id="205" w:author="Alan Hawse" w:date="2016-10-22T08:40:00Z"/>
-        </w:rPr>
-      </w:pPr>
-      <w:del w:id="206" w:author="Alan Hawse" w:date="2016-10-22T08:40:00Z">
+      <w:del w:id="205" w:author="Alan Hawse" w:date="2016-10-22T08:40:00Z">
         <w:r>
           <w:delText>I</w:delText>
         </w:r>
@@ -1655,10 +1642,10 @@
       <w:pPr>
         <w:pStyle w:val="Heading3"/>
         <w:rPr>
-          <w:del w:id="207" w:author="Alan Hawse" w:date="2016-10-22T08:40:00Z"/>
+          <w:del w:id="206" w:author="Alan Hawse" w:date="2016-10-22T08:40:00Z"/>
         </w:rPr>
       </w:pPr>
-      <w:del w:id="208" w:author="Alan Hawse" w:date="2016-10-22T08:40:00Z">
+      <w:del w:id="207" w:author="Alan Hawse" w:date="2016-10-22T08:40:00Z">
         <w:r>
           <w:fldChar w:fldCharType="begin"/>
         </w:r>
@@ -1755,8 +1742,6 @@
         <w:r>
           <w:rPr>
             <w:rStyle w:val="Hyperlink"/>
-            <w:b w:val="0"/>
-            <w:bCs w:val="0"/>
           </w:rPr>
           <w:fldChar w:fldCharType="end"/>
         </w:r>
@@ -1765,10 +1750,10 @@
     <w:p>
       <w:pPr>
         <w:rPr>
-          <w:del w:id="209" w:author="Alan Hawse" w:date="2016-10-22T08:40:00Z"/>
+          <w:del w:id="208" w:author="Alan Hawse" w:date="2016-10-22T08:40:00Z"/>
         </w:rPr>
       </w:pPr>
-      <w:del w:id="210" w:author="Alan Hawse" w:date="2016-10-22T08:40:00Z">
+      <w:del w:id="209" w:author="Alan Hawse" w:date="2016-10-22T08:40:00Z">
         <w:r>
           <w:delText xml:space="preserve">SSL and TLS are two Application Layer Protocols that handle the key exchange described in the previous section and present an encrypted data pipe to the layer above it i.e the Web Browser or the WICED device running MQTT.  </w:delText>
         </w:r>
@@ -1776,16 +1761,23 @@
           <w:delText xml:space="preserve">SSL is a fairly heavy (memory and </w:delText>
         </w:r>
       </w:del>
-      <w:del w:id="211" w:author="Alan Hawse" w:date="2016-10-22T05:24:00Z">
+      <w:del w:id="210" w:author="Alan Hawse" w:date="2016-10-22T05:24:00Z">
         <w:r>
           <w:delText>cpu</w:delText>
         </w:r>
       </w:del>
-      <w:del w:id="212" w:author="Alan Hawse" w:date="2016-10-22T08:40:00Z">
+      <w:del w:id="211" w:author="Alan Hawse" w:date="2016-10-22T08:40:00Z">
         <w:r>
           <w:delText>) protocol and has largely been displaced by the lighter weight and newer TLS.</w:delText>
         </w:r>
       </w:del>
+    </w:p>
+    <w:p>
+      <w:pPr>
+        <w:rPr>
+          <w:del w:id="212" w:author="Alan Hawse" w:date="2016-10-22T08:40:00Z"/>
+        </w:rPr>
+      </w:pPr>
     </w:p>
     <w:p>
       <w:pPr>
@@ -1793,104 +1785,97 @@
           <w:del w:id="213" w:author="Alan Hawse" w:date="2016-10-22T08:40:00Z"/>
         </w:rPr>
       </w:pPr>
+      <w:del w:id="214" w:author="Alan Hawse" w:date="2016-10-22T08:40:00Z">
+        <w:r>
+          <w:delText>Both of these protocols are generally ascribed to the Application layer but to me it has always felt like it really belongs between the Application and the Transport Layer.  TLS is built into WICED and if you give it the keys (from the DCT) when you initialize a connection its operation appears transparent to the layer above it.  Several of the application layers protocols that are discussed in this chapter rest on a TLS connection i.e. HTTP</w:delText>
+        </w:r>
+        <w:r>
+          <w:sym w:font="Wingdings" w:char="F0E0"/>
+        </w:r>
+        <w:r>
+          <w:delText>TLS</w:delText>
+        </w:r>
+        <w:r>
+          <w:sym w:font="Wingdings" w:char="F0E0"/>
+        </w:r>
+        <w:r>
+          <w:delText>TCP</w:delText>
+        </w:r>
+        <w:r>
+          <w:sym w:font="Wingdings" w:char="F0E0"/>
+        </w:r>
+        <w:r>
+          <w:delText>IP</w:delText>
+        </w:r>
+        <w:r>
+          <w:sym w:font="Wingdings" w:char="F0E0"/>
+        </w:r>
+        <w:r>
+          <w:delText xml:space="preserve">WiFi Datalink </w:delText>
+        </w:r>
+        <w:r>
+          <w:sym w:font="Wingdings" w:char="F0E0"/>
+        </w:r>
+        <w:r>
+          <w:delText xml:space="preserve"> WiFI </w:delText>
+        </w:r>
+        <w:r>
+          <w:sym w:font="Wingdings" w:char="F0E0"/>
+        </w:r>
+        <w:r>
+          <w:delText xml:space="preserve"> </w:delText>
+        </w:r>
+        <w:r>
+          <w:delText xml:space="preserve">Router </w:delText>
+        </w:r>
+        <w:r>
+          <w:sym w:font="Wingdings" w:char="F0E0"/>
+        </w:r>
+        <w:r>
+          <w:delText xml:space="preserve"> Router</w:delText>
+        </w:r>
+        <w:r>
+          <w:sym w:font="Wingdings" w:char="F0E0"/>
+        </w:r>
+        <w:r>
+          <w:delText>Server Ethernet</w:delText>
+        </w:r>
+        <w:r>
+          <w:sym w:font="Wingdings" w:char="F0E0"/>
+        </w:r>
+        <w:r>
+          <w:delText>Server Datalink</w:delText>
+        </w:r>
+        <w:r>
+          <w:sym w:font="Wingdings" w:char="F0E0"/>
+        </w:r>
+        <w:r>
+          <w:delText>Server IP</w:delText>
+        </w:r>
+        <w:r>
+          <w:sym w:font="Wingdings" w:char="F0E0"/>
+        </w:r>
+        <w:r>
+          <w:delText>Server TCP</w:delText>
+        </w:r>
+        <w:r>
+          <w:sym w:font="Wingdings" w:char="F0E0"/>
+        </w:r>
+        <w:r>
+          <w:delText>TLS</w:delText>
+        </w:r>
+        <w:r>
+          <w:sym w:font="Wingdings" w:char="F0E0"/>
+        </w:r>
+        <w:r>
+          <w:delText>HTTP Server</w:delText>
+        </w:r>
+      </w:del>
     </w:p>
     <w:p>
       <w:pPr>
         <w:rPr>
-          <w:del w:id="214" w:author="Alan Hawse" w:date="2016-10-22T08:40:00Z"/>
-        </w:rPr>
-      </w:pPr>
-      <w:del w:id="215" w:author="Alan Hawse" w:date="2016-10-22T08:40:00Z">
-        <w:r>
-          <w:delText>Both of these protocols are generally ascribed to the Application layer but to me it has always felt like it really belongs between the Application and the Transport Layer.  TLS is built into WICED and if you give it the keys (from the DCT) when you initialize a connection its operation appears transparent to the layer above it.  Several of the application layers protocols that are discussed in this chapter rest on a TLS connection i.e. HTTP</w:delText>
-        </w:r>
-        <w:r>
-          <w:sym w:font="Wingdings" w:char="F0E0"/>
-        </w:r>
-        <w:r>
-          <w:delText>TLS</w:delText>
-        </w:r>
-        <w:r>
-          <w:sym w:font="Wingdings" w:char="F0E0"/>
-        </w:r>
-        <w:r>
-          <w:delText>TCP</w:delText>
-        </w:r>
-        <w:r>
-          <w:sym w:font="Wingdings" w:char="F0E0"/>
-        </w:r>
-        <w:r>
-          <w:delText>IP</w:delText>
-        </w:r>
-        <w:r>
-          <w:sym w:font="Wingdings" w:char="F0E0"/>
-        </w:r>
-        <w:r>
-          <w:delText xml:space="preserve">WiFi Datalink </w:delText>
-        </w:r>
-        <w:r>
-          <w:sym w:font="Wingdings" w:char="F0E0"/>
-        </w:r>
-        <w:r>
-          <w:delText xml:space="preserve"> WiFI </w:delText>
-        </w:r>
-        <w:r>
-          <w:sym w:font="Wingdings" w:char="F0E0"/>
-        </w:r>
-        <w:r>
-          <w:delText xml:space="preserve"> </w:delText>
-        </w:r>
-        <w:r>
-          <w:delText xml:space="preserve">Router </w:delText>
-        </w:r>
-        <w:r>
-          <w:sym w:font="Wingdings" w:char="F0E0"/>
-        </w:r>
-        <w:r>
-          <w:delText xml:space="preserve"> Router</w:delText>
-        </w:r>
-        <w:r>
-          <w:sym w:font="Wingdings" w:char="F0E0"/>
-        </w:r>
-        <w:r>
-          <w:delText>Server Ethernet</w:delText>
-        </w:r>
-        <w:r>
-          <w:sym w:font="Wingdings" w:char="F0E0"/>
-        </w:r>
-        <w:r>
-          <w:delText>Server Datalink</w:delText>
-        </w:r>
-        <w:r>
-          <w:sym w:font="Wingdings" w:char="F0E0"/>
-        </w:r>
-        <w:r>
-          <w:delText>Server IP</w:delText>
-        </w:r>
-        <w:r>
-          <w:sym w:font="Wingdings" w:char="F0E0"/>
-        </w:r>
-        <w:r>
-          <w:delText>Server TCP</w:delText>
-        </w:r>
-        <w:r>
-          <w:sym w:font="Wingdings" w:char="F0E0"/>
-        </w:r>
-        <w:r>
-          <w:delText>TLS</w:delText>
-        </w:r>
-        <w:r>
-          <w:sym w:font="Wingdings" w:char="F0E0"/>
-        </w:r>
-        <w:r>
-          <w:delText>HTTP Server</w:delText>
-        </w:r>
-      </w:del>
-    </w:p>
-    <w:p>
-      <w:pPr>
-        <w:rPr>
-          <w:del w:id="216" w:author="Alan Hawse" w:date="2016-10-22T08:40:00Z"/>
+          <w:del w:id="215" w:author="Alan Hawse" w:date="2016-10-22T08:40:00Z"/>
         </w:rPr>
       </w:pPr>
     </w:p>
@@ -1898,15 +1883,15 @@
       <w:pPr>
         <w:pStyle w:val="Heading3"/>
         <w:rPr>
-          <w:ins w:id="217" w:author="Alan Hawse" w:date="2016-10-22T06:21:00Z"/>
+          <w:ins w:id="216" w:author="Alan Hawse" w:date="2016-10-22T06:21:00Z"/>
         </w:rPr>
-        <w:pPrChange w:id="218" w:author="Alan Hawse" w:date="2016-10-22T06:21:00Z">
+        <w:pPrChange w:id="217" w:author="Alan Hawse" w:date="2016-10-22T06:21:00Z">
           <w:pPr>
             <w:keepNext/>
           </w:pPr>
         </w:pPrChange>
       </w:pPr>
-      <w:ins w:id="219" w:author="Alan Hawse" w:date="2016-10-22T06:21:00Z">
+      <w:ins w:id="218" w:author="Alan Hawse" w:date="2016-10-22T06:21:00Z">
         <w:r>
           <w:t>Application Layer Protocols</w:t>
         </w:r>
@@ -1914,19 +1899,19 @@
     </w:p>
     <w:p>
       <w:pPr>
-        <w:pPrChange w:id="220" w:author="Alan Hawse" w:date="2016-10-22T06:21:00Z">
+        <w:pPrChange w:id="219" w:author="Alan Hawse" w:date="2016-10-22T06:21:00Z">
           <w:pPr>
             <w:keepNext/>
           </w:pPr>
         </w:pPrChange>
       </w:pPr>
-      <w:ins w:id="221" w:author="Alan Hawse" w:date="2016-10-22T06:21:00Z">
+      <w:ins w:id="220" w:author="Alan Hawse" w:date="2016-10-22T06:21:00Z">
         <w:r>
           <w:t xml:space="preserve">Recall in chapter 5 we talked about the TCP/IP networking stack.  In the section on the stack we talked about using a layered model to simplify </w:t>
         </w:r>
       </w:ins>
-      <w:ins w:id="222" w:author="James  Dougherty" w:date="2016-10-21T17:37:00Z">
-        <w:del w:id="223" w:author="Alan Hawse" w:date="2016-10-22T06:21:00Z">
+      <w:ins w:id="221" w:author="James  Dougherty" w:date="2016-10-21T17:37:00Z">
+        <w:del w:id="222" w:author="Alan Hawse" w:date="2016-10-22T06:21:00Z">
           <w:r>
             <w:delText xml:space="preserve"> </w:delText>
           </w:r>
@@ -1995,12 +1980,12 @@
       <w:r>
         <w:t>a</w:t>
       </w:r>
-      <w:del w:id="224" w:author="James  Dougherty" w:date="2016-10-21T17:22:00Z">
+      <w:del w:id="223" w:author="James  Dougherty" w:date="2016-10-21T17:22:00Z">
         <w:r>
           <w:delText>n</w:delText>
         </w:r>
       </w:del>
-      <w:ins w:id="225" w:author="James  Dougherty" w:date="2016-10-21T17:22:00Z">
+      <w:ins w:id="224" w:author="James  Dougherty" w:date="2016-10-21T17:22:00Z">
         <w:r>
           <w:t xml:space="preserve"> text-based</w:t>
         </w:r>
@@ -2017,7 +2002,7 @@
       <w:r>
         <w:t>can perform the following functions</w:t>
       </w:r>
-      <w:ins w:id="226" w:author="Alan Hawse" w:date="2016-10-22T05:26:00Z">
+      <w:ins w:id="225" w:author="Alan Hawse" w:date="2016-10-22T05:26:00Z">
         <w:r>
           <w:t>:</w:t>
         </w:r>
@@ -2075,27 +2060,27 @@
       <w:r>
         <w:t xml:space="preserve"> you open a socket generally to TCP port 80 and send the </w:t>
       </w:r>
-      <w:ins w:id="227" w:author="James  Dougherty" w:date="2016-10-21T17:37:00Z">
+      <w:ins w:id="226" w:author="James  Dougherty" w:date="2016-10-21T17:37:00Z">
         <w:r>
           <w:t>text based command (CRLF terminated) and read the replies. T</w:t>
         </w:r>
       </w:ins>
-      <w:ins w:id="228" w:author="James  Dougherty" w:date="2016-10-21T17:38:00Z">
+      <w:ins w:id="227" w:author="James  Dougherty" w:date="2016-10-21T17:38:00Z">
         <w:r>
           <w:t xml:space="preserve">his request/reply protocol is used for every command; </w:t>
         </w:r>
       </w:ins>
-      <w:ins w:id="229" w:author="James  Dougherty" w:date="2016-10-21T17:39:00Z">
+      <w:ins w:id="228" w:author="James  Dougherty" w:date="2016-10-21T17:39:00Z">
         <w:r>
           <w:t xml:space="preserve">replies are sent with a resulting Content-Type string which indicates the type of data encoding for the response. The content-type string uses a Multipurpose </w:t>
         </w:r>
       </w:ins>
-      <w:ins w:id="230" w:author="James  Dougherty" w:date="2016-10-21T17:40:00Z">
+      <w:ins w:id="229" w:author="James  Dougherty" w:date="2016-10-21T17:40:00Z">
         <w:r>
           <w:t>Internet Mail Extension (MIME) type to indicate the type of data being received (e.g. text/html or image/jpeg)</w:t>
         </w:r>
       </w:ins>
-      <w:del w:id="231" w:author="James  Dougherty" w:date="2016-10-21T17:40:00Z">
+      <w:del w:id="230" w:author="James  Dougherty" w:date="2016-10-21T17:40:00Z">
         <w:r>
           <w:delText>request in a specific format</w:delText>
         </w:r>
@@ -2175,13 +2160,8 @@
       </w:r>
     </w:p>
     <w:p>
-      <w:proofErr w:type="spellStart"/>
-      <w:r>
-        <w:t>ETag</w:t>
-      </w:r>
-      <w:proofErr w:type="spellEnd"/>
-      <w:r>
-        <w:t>: "3f80f-1b6-3e1cb03b"</w:t>
+      <w:r>
+        <w:t>ETag: "3f80f-1b6-3e1cb03b"</w:t>
       </w:r>
     </w:p>
     <w:p>
@@ -2238,28 +2218,20 @@
     <w:p/>
     <w:p>
       <w:r>
-        <w:t xml:space="preserve">It is possible (and semi-common) to build </w:t>
-      </w:r>
-      <w:proofErr w:type="spellStart"/>
-      <w:r>
-        <w:t>I</w:t>
-      </w:r>
-      <w:ins w:id="232" w:author="Alan Hawse" w:date="2016-10-22T05:26:00Z">
+        <w:t>It is possible (and semi-common) to build I</w:t>
+      </w:r>
+      <w:ins w:id="231" w:author="Alan Hawse" w:date="2016-10-22T05:26:00Z">
         <w:r>
           <w:t>o</w:t>
         </w:r>
       </w:ins>
-      <w:del w:id="233" w:author="Alan Hawse" w:date="2016-10-22T05:26:00Z">
+      <w:del w:id="232" w:author="Alan Hawse" w:date="2016-10-22T05:26:00Z">
         <w:r>
           <w:delText>O</w:delText>
         </w:r>
       </w:del>
       <w:r>
-        <w:t>T</w:t>
-      </w:r>
-      <w:proofErr w:type="spellEnd"/>
-      <w:r>
-        <w:t xml:space="preserve"> devices that use HTTP to “PUT” their data to webservers in the cloud and “GET” their instructions</w:t>
+        <w:t>T devices that use HTTP to “PUT” their data to webservers in the cloud and “GET” their instructions</w:t>
       </w:r>
       <w:r>
         <w:t>/data</w:t>
@@ -2277,28 +2249,20 @@
         <w:t xml:space="preserve">other </w:t>
       </w:r>
       <w:r>
-        <w:t xml:space="preserve">protocols that are more suited to </w:t>
-      </w:r>
-      <w:proofErr w:type="spellStart"/>
-      <w:r>
-        <w:t>I</w:t>
-      </w:r>
-      <w:ins w:id="234" w:author="Alan Hawse" w:date="2016-10-22T05:27:00Z">
+        <w:t>protocols that are more suited to I</w:t>
+      </w:r>
+      <w:ins w:id="233" w:author="Alan Hawse" w:date="2016-10-22T05:27:00Z">
         <w:r>
           <w:t>o</w:t>
         </w:r>
       </w:ins>
-      <w:del w:id="235" w:author="Alan Hawse" w:date="2016-10-22T05:27:00Z">
+      <w:del w:id="234" w:author="Alan Hawse" w:date="2016-10-22T05:27:00Z">
         <w:r>
           <w:delText>O</w:delText>
         </w:r>
       </w:del>
       <w:r>
-        <w:t>T</w:t>
-      </w:r>
-      <w:proofErr w:type="spellEnd"/>
-      <w:r>
-        <w:t>.</w:t>
+        <w:t>T.</w:t>
       </w:r>
     </w:p>
     <w:p>
@@ -2388,23 +2352,7 @@
     <w:p/>
     <w:p>
       <w:r>
-        <w:t>A Topic is simply the name of a message queue e.g. “</w:t>
-      </w:r>
-      <w:proofErr w:type="spellStart"/>
-      <w:r>
-        <w:t>mydevice</w:t>
-      </w:r>
-      <w:proofErr w:type="spellEnd"/>
-      <w:r>
-        <w:t>/status” or “</w:t>
-      </w:r>
-      <w:proofErr w:type="spellStart"/>
-      <w:r>
-        <w:t>mydevice</w:t>
-      </w:r>
-      <w:proofErr w:type="spellEnd"/>
-      <w:r>
-        <w:t>/pressure”.</w:t>
+        <w:t>A Topic is simply the name of a message queue e.g. “mydevice/status” or “mydevice/pressure”.</w:t>
       </w:r>
     </w:p>
     <w:p/>
@@ -2412,12 +2360,12 @@
       <w:r>
         <w:t xml:space="preserve">A Subscription is just the request by a client to have all messages </w:t>
       </w:r>
-      <w:del w:id="236" w:author="Alan Hawse" w:date="2016-10-22T05:27:00Z">
+      <w:del w:id="235" w:author="Alan Hawse" w:date="2016-10-22T05:27:00Z">
         <w:r>
           <w:delText xml:space="preserve">sent </w:delText>
         </w:r>
       </w:del>
-      <w:ins w:id="237" w:author="Alan Hawse" w:date="2016-10-22T05:27:00Z">
+      <w:ins w:id="236" w:author="Alan Hawse" w:date="2016-10-22T05:27:00Z">
         <w:r>
           <w:t xml:space="preserve">published </w:t>
         </w:r>
@@ -2521,35 +2469,53 @@
         </w:r>
       </w:hyperlink>
       <w:r>
-        <w:t xml:space="preserve"> has become the lingua franca of </w:t>
-      </w:r>
-      <w:proofErr w:type="spellStart"/>
-      <w:r>
-        <w:t>I</w:t>
-      </w:r>
-      <w:ins w:id="238" w:author="Alan Hawse" w:date="2016-10-22T05:27:00Z">
+        <w:t xml:space="preserve"> has become the lingua franca of I</w:t>
+      </w:r>
+      <w:ins w:id="237" w:author="Alan Hawse" w:date="2016-10-22T05:27:00Z">
         <w:r>
           <w:t>o</w:t>
         </w:r>
       </w:ins>
-      <w:del w:id="239" w:author="Alan Hawse" w:date="2016-10-22T05:27:00Z">
+      <w:del w:id="238" w:author="Alan Hawse" w:date="2016-10-22T05:27:00Z">
         <w:r>
           <w:delText>O</w:delText>
         </w:r>
       </w:del>
       <w:r>
-        <w:t>T</w:t>
-      </w:r>
-      <w:proofErr w:type="spellEnd"/>
-      <w:r>
-        <w:t>.</w:t>
+        <w:t>T.</w:t>
       </w:r>
     </w:p>
     <w:p/>
     <w:p>
       <w:r>
-        <w:t xml:space="preserve">Cloud providers that use MQTT include Amazon AWS, </w:t>
-      </w:r>
+        <w:t xml:space="preserve">Cloud providers that </w:t>
+      </w:r>
+      <w:del w:id="239" w:author="Alan Hawse" w:date="2016-10-22T11:29:00Z">
+        <w:r>
+          <w:delText xml:space="preserve">use </w:delText>
+        </w:r>
+      </w:del>
+      <w:ins w:id="240" w:author="Alan Hawse" w:date="2016-10-22T11:29:00Z">
+        <w:r>
+          <w:t>support</w:t>
+        </w:r>
+        <w:r>
+          <w:t xml:space="preserve"> </w:t>
+        </w:r>
+      </w:ins>
+      <w:r>
+        <w:t>MQTT include Amazon AWS</w:t>
+      </w:r>
+      <w:ins w:id="241" w:author="Alan Hawse" w:date="2016-10-22T11:29:00Z">
+        <w:r>
+          <w:t xml:space="preserve"> and IBM Bluemix</w:t>
+        </w:r>
+      </w:ins>
+      <w:del w:id="242" w:author="Alan Hawse" w:date="2016-10-22T11:29:00Z">
+        <w:r>
+          <w:delText xml:space="preserve">, </w:delText>
+        </w:r>
+      </w:del>
     </w:p>
     <w:p>
       <w:pPr>
@@ -2666,22 +2632,20 @@
         </w:r>
       </w:hyperlink>
     </w:p>
-    <w:p/>
+    <w:p>
+      <w:pPr>
+        <w:rPr>
+          <w:del w:id="243" w:author="Alan Hawse" w:date="2016-10-22T11:29:00Z"/>
+        </w:rPr>
+      </w:pPr>
+    </w:p>
     <w:p>
       <w:r>
         <w:t xml:space="preserve">Cloud providers that use AMQP include </w:t>
       </w:r>
-      <w:ins w:id="240" w:author="James  Dougherty" w:date="2016-10-21T17:48:00Z">
-        <w:r>
-          <w:t xml:space="preserve">Microsoft (e.g. Windows Azure), VMWare, and </w:t>
-        </w:r>
-        <w:proofErr w:type="spellStart"/>
-        <w:r>
-          <w:t>Redhat</w:t>
-        </w:r>
-        <w:proofErr w:type="spellEnd"/>
-        <w:r>
-          <w:t>.</w:t>
+      <w:ins w:id="244" w:author="James  Dougherty" w:date="2016-10-21T17:48:00Z">
+        <w:r>
+          <w:t>Microsoft (e.g. Windows Azure), VMWare, and Redhat.</w:t>
         </w:r>
       </w:ins>
     </w:p>
@@ -2796,6 +2760,11 @@
       <w:r>
         <w:t>Array (use “[]” to specify the array</w:t>
       </w:r>
+      <w:ins w:id="245" w:author="Alan Hawse" w:date="2016-10-22T11:31:00Z">
+        <w:r>
+          <w:t xml:space="preserve"> with values separated by “,”</w:t>
+        </w:r>
+      </w:ins>
       <w:r>
         <w:t>)</w:t>
       </w:r>
@@ -2807,26 +2776,154 @@
           <w:ilvl w:val="0"/>
           <w:numId w:val="33"/>
         </w:numPr>
-      </w:pPr>
-      <w:r>
-        <w:t>Key/Value pairs as “</w:t>
-      </w:r>
-      <w:proofErr w:type="spellStart"/>
-      <w:r>
-        <w:t>key”:value</w:t>
-      </w:r>
-      <w:proofErr w:type="spellEnd"/>
+        <w:rPr>
+          <w:ins w:id="246" w:author="Alan Hawse" w:date="2016-10-22T11:30:00Z"/>
+        </w:rPr>
+      </w:pPr>
+      <w:r>
+        <w:t>Key/Value</w:t>
+      </w:r>
+      <w:ins w:id="247" w:author="Alan Hawse" w:date="2016-10-22T11:31:00Z">
+        <w:r>
+          <w:t xml:space="preserve"> </w:t>
+        </w:r>
+      </w:ins>
+      <w:ins w:id="248" w:author="Alan Hawse" w:date="2016-10-22T11:32:00Z">
+        <w:r>
+          <w:t xml:space="preserve">pairs </w:t>
+        </w:r>
+      </w:ins>
+      <w:del w:id="249" w:author="Alan Hawse" w:date="2016-10-22T11:31:00Z">
+        <w:r>
+          <w:delText xml:space="preserve"> pairs </w:delText>
+        </w:r>
+      </w:del>
+      <w:r>
+        <w:t>as “key”:value</w:t>
+      </w:r>
       <w:r>
         <w:t xml:space="preserve"> (use “{}” to specify the </w:t>
       </w:r>
-      <w:proofErr w:type="spellStart"/>
-      <w:r>
-        <w:t>keymap</w:t>
-      </w:r>
-      <w:proofErr w:type="spellEnd"/>
+      <w:del w:id="250" w:author="Alan Hawse" w:date="2016-10-22T11:31:00Z">
+        <w:r>
+          <w:delText>keymap</w:delText>
+        </w:r>
+      </w:del>
+      <w:ins w:id="251" w:author="Alan Hawse" w:date="2016-10-22T11:31:00Z">
+        <w:r>
+          <w:t>K</w:t>
+        </w:r>
+        <w:r>
+          <w:t>ey</w:t>
+        </w:r>
+      </w:ins>
+      <w:ins w:id="252" w:author="Alan Hawse" w:date="2016-10-22T11:32:00Z">
+        <w:r>
+          <w:t xml:space="preserve"> value </w:t>
+        </w:r>
+      </w:ins>
+      <w:ins w:id="253" w:author="Alan Hawse" w:date="2016-10-22T11:31:00Z">
+        <w:r>
+          <w:t>M</w:t>
+        </w:r>
+        <w:r>
+          <w:t>ap</w:t>
+        </w:r>
+      </w:ins>
       <w:r>
         <w:t>)</w:t>
       </w:r>
+      <w:ins w:id="254" w:author="Alan Hawse" w:date="2016-10-22T11:32:00Z">
+        <w:r>
+          <w:t xml:space="preserve"> with “,” separating the pairs</w:t>
+        </w:r>
+      </w:ins>
+    </w:p>
+    <w:p>
+      <w:pPr>
+        <w:rPr>
+          <w:ins w:id="255" w:author="Alan Hawse" w:date="2016-10-22T11:30:00Z"/>
+        </w:rPr>
+        <w:pPrChange w:id="256" w:author="Alan Hawse" w:date="2016-10-22T11:30:00Z">
+          <w:pPr>
+            <w:pStyle w:val="ListParagraph"/>
+            <w:numPr>
+              <w:numId w:val="33"/>
+            </w:numPr>
+            <w:ind w:hanging="360"/>
+          </w:pPr>
+        </w:pPrChange>
+      </w:pPr>
+    </w:p>
+    <w:p>
+      <w:pPr>
+        <w:rPr>
+          <w:ins w:id="257" w:author="Alan Hawse" w:date="2016-10-22T11:30:00Z"/>
+        </w:rPr>
+        <w:pPrChange w:id="258" w:author="Alan Hawse" w:date="2016-10-22T11:30:00Z">
+          <w:pPr>
+            <w:pStyle w:val="ListParagraph"/>
+            <w:numPr>
+              <w:numId w:val="33"/>
+            </w:numPr>
+            <w:ind w:hanging="360"/>
+          </w:pPr>
+        </w:pPrChange>
+      </w:pPr>
+      <w:ins w:id="259" w:author="Alan Hawse" w:date="2016-10-22T11:30:00Z">
+        <w:r>
+          <w:t>Key</w:t>
+        </w:r>
+      </w:ins>
+      <w:ins w:id="260" w:author="Alan Hawse" w:date="2016-10-22T11:32:00Z">
+        <w:r>
+          <w:t xml:space="preserve">/Value </w:t>
+        </w:r>
+      </w:ins>
+      <w:ins w:id="261" w:author="Alan Hawse" w:date="2016-10-22T11:30:00Z">
+        <w:r>
+          <w:t>values can be arrays and key/value map</w:t>
+        </w:r>
+      </w:ins>
+      <w:ins w:id="262" w:author="Alan Hawse" w:date="2016-10-22T11:32:00Z">
+        <w:r>
+          <w:t>s</w:t>
+        </w:r>
+      </w:ins>
+    </w:p>
+    <w:p>
+      <w:pPr>
+        <w:rPr>
+          <w:ins w:id="263" w:author="Alan Hawse" w:date="2016-10-22T11:30:00Z"/>
+        </w:rPr>
+        <w:pPrChange w:id="264" w:author="Alan Hawse" w:date="2016-10-22T11:30:00Z">
+          <w:pPr>
+            <w:pStyle w:val="ListParagraph"/>
+            <w:numPr>
+              <w:numId w:val="33"/>
+            </w:numPr>
+            <w:ind w:hanging="360"/>
+          </w:pPr>
+        </w:pPrChange>
+      </w:pPr>
+      <w:ins w:id="265" w:author="Alan Hawse" w:date="2016-10-22T11:30:00Z">
+        <w:r>
+          <w:t>Arrays can hold Key/Value Maps</w:t>
+        </w:r>
+      </w:ins>
+    </w:p>
+    <w:p>
+      <w:pPr>
+        <w:pPrChange w:id="266" w:author="Alan Hawse" w:date="2016-10-22T11:30:00Z">
+          <w:pPr>
+            <w:pStyle w:val="ListParagraph"/>
+            <w:numPr>
+              <w:numId w:val="33"/>
+            </w:numPr>
+            <w:ind w:hanging="360"/>
+          </w:pPr>
+        </w:pPrChange>
+      </w:pPr>
     </w:p>
     <w:p>
       <w:r>
@@ -2838,12 +2935,12 @@
       <w:r>
         <w:t xml:space="preserve"> a legal JSON file looks</w:t>
       </w:r>
-      <w:ins w:id="241" w:author="Alan Hawse" w:date="2016-10-22T05:27:00Z">
+      <w:ins w:id="267" w:author="Alan Hawse" w:date="2016-10-22T05:27:00Z">
         <w:r>
           <w:t xml:space="preserve"> like this</w:t>
         </w:r>
       </w:ins>
-      <w:ins w:id="242" w:author="Alan Hawse" w:date="2016-10-22T05:28:00Z">
+      <w:ins w:id="268" w:author="Alan Hawse" w:date="2016-10-22T05:28:00Z">
         <w:r>
           <w:t>:</w:t>
         </w:r>
@@ -2857,38 +2954,13 @@
     <w:p>
       <w:r>
         <w:tab/>
-        <w:t>“</w:t>
-      </w:r>
-      <w:proofErr w:type="spellStart"/>
-      <w:r>
-        <w:t>astringkey</w:t>
-      </w:r>
-      <w:proofErr w:type="spellEnd"/>
-      <w:proofErr w:type="gramStart"/>
-      <w:r>
-        <w:t>” :</w:t>
-      </w:r>
-      <w:proofErr w:type="gramEnd"/>
-      <w:r>
-        <w:t xml:space="preserve"> “</w:t>
-      </w:r>
-      <w:proofErr w:type="spellStart"/>
-      <w:r>
-        <w:t>alan</w:t>
-      </w:r>
-      <w:proofErr w:type="spellEnd"/>
-      <w:r>
-        <w:t>”,</w:t>
+        <w:t>“astringkey” : “alan”,</w:t>
       </w:r>
     </w:p>
     <w:p>
       <w:r>
         <w:tab/>
-        <w:t>“age</w:t>
-      </w:r>
-      <w:proofErr w:type="gramStart"/>
-      <w:r>
-        <w:t>”</w:t>
+        <w:t>“age”</w:t>
       </w:r>
       <w:r>
         <w:t xml:space="preserve"> </w:t>
@@ -2896,7 +2968,6 @@
       <w:r>
         <w:t>:</w:t>
       </w:r>
-      <w:proofErr w:type="gramEnd"/>
       <w:r>
         <w:t xml:space="preserve"> </w:t>
       </w:r>
@@ -2907,18 +2978,10 @@
     <w:p>
       <w:r>
         <w:tab/>
-        <w:t>“badass</w:t>
-      </w:r>
-      <w:proofErr w:type="gramStart"/>
-      <w:r>
-        <w:t>”</w:t>
-      </w:r>
-      <w:r>
-        <w:t xml:space="preserve"> :</w:t>
-      </w:r>
-      <w:proofErr w:type="gramEnd"/>
-      <w:r>
-        <w:t xml:space="preserve"> </w:t>
+        <w:t>“badass”</w:t>
+      </w:r>
+      <w:r>
+        <w:t xml:space="preserve"> : </w:t>
       </w:r>
       <w:r>
         <w:t>true,</w:t>
@@ -2927,37 +2990,13 @@
     <w:p>
       <w:r>
         <w:tab/>
-        <w:t>“children</w:t>
-      </w:r>
-      <w:proofErr w:type="gramStart"/>
-      <w:r>
-        <w:t>”,  [</w:t>
-      </w:r>
-      <w:proofErr w:type="gramEnd"/>
-      <w:r>
-        <w:t>“</w:t>
-      </w:r>
-      <w:proofErr w:type="spellStart"/>
-      <w:r>
-        <w:t>Anna”,”Nicholas</w:t>
-      </w:r>
-      <w:proofErr w:type="spellEnd"/>
-      <w:r>
-        <w:t>],</w:t>
+        <w:t>“children”,  [“Anna”,”Nicholas],</w:t>
       </w:r>
     </w:p>
     <w:p>
       <w:r>
         <w:tab/>
-        <w:t>“address</w:t>
-      </w:r>
-      <w:proofErr w:type="gramStart"/>
-      <w:r>
-        <w:t>” :</w:t>
-      </w:r>
-      <w:proofErr w:type="gramEnd"/>
-      <w:r>
-        <w:t xml:space="preserve"> {</w:t>
+        <w:t>“address” : {</w:t>
       </w:r>
     </w:p>
     <w:p>
@@ -2999,20 +3038,7 @@
       </w:r>
       <w:r>
         <w:tab/>
-        <w:t>“</w:t>
-      </w:r>
-      <w:proofErr w:type="spellStart"/>
-      <w:r>
-        <w:t>state”</w:t>
-      </w:r>
-      <w:proofErr w:type="gramStart"/>
-      <w:r>
-        <w:t>:”Kentucky</w:t>
-      </w:r>
-      <w:proofErr w:type="spellEnd"/>
-      <w:proofErr w:type="gramEnd"/>
-      <w:r>
-        <w:t>”,</w:t>
+        <w:t>“state”:”Kentucky”,</w:t>
       </w:r>
     </w:p>
     <w:p>
@@ -3046,28 +3072,23 @@
       <w:r>
         <w:sym w:font="Wingdings" w:char="F0E0"/>
       </w:r>
-      <w:proofErr w:type="spellStart"/>
-      <w:r>
-        <w:t>JSON_parser</w:t>
-      </w:r>
-      <w:proofErr w:type="spellEnd"/>
-      <w:r>
-        <w:t>”</w:t>
+      <w:r>
+        <w:t>JSON_parser”</w:t>
       </w:r>
     </w:p>
     <w:p>
       <w:pPr>
         <w:pStyle w:val="Heading2"/>
         <w:rPr>
-          <w:ins w:id="243" w:author="James  Dougherty" w:date="2016-10-21T17:23:00Z"/>
+          <w:ins w:id="269" w:author="James  Dougherty" w:date="2016-10-21T17:23:00Z"/>
         </w:rPr>
       </w:pPr>
-      <w:del w:id="244" w:author="James  Dougherty" w:date="2016-10-21T17:23:00Z">
+      <w:del w:id="270" w:author="James  Dougherty" w:date="2016-10-21T17:23:00Z">
         <w:r>
           <w:delText>Known Errata + Enhancements + Comments</w:delText>
         </w:r>
       </w:del>
-      <w:ins w:id="245" w:author="James  Dougherty" w:date="2016-10-21T17:23:00Z">
+      <w:ins w:id="271" w:author="James  Dougherty" w:date="2016-10-21T17:23:00Z">
         <w:r>
           <w:t>Further Reading</w:t>
         </w:r>
@@ -3076,276 +3097,8 @@
     <w:p>
       <w:pPr>
         <w:rPr>
-          <w:ins w:id="246" w:author="James  Dougherty" w:date="2016-10-21T17:42:00Z"/>
-        </w:rPr>
-        <w:pPrChange w:id="247" w:author="James  Dougherty" w:date="2016-10-21T17:23:00Z">
-          <w:pPr>
-            <w:pStyle w:val="Heading2"/>
-          </w:pPr>
-        </w:pPrChange>
-      </w:pPr>
-      <w:ins w:id="248" w:author="James  Dougherty" w:date="2016-10-21T17:27:00Z">
-        <w:r>
-          <w:t>[1]</w:t>
-        </w:r>
-      </w:ins>
-      <w:ins w:id="249" w:author="James  Dougherty" w:date="2016-10-21T17:42:00Z">
-        <w:r>
-          <w:t xml:space="preserve"> RFC1700 – “Assigned Numbers”; Internet Engineering Task Force (IETF) - </w:t>
-        </w:r>
-      </w:ins>
-      <w:ins w:id="250" w:author="James  Dougherty" w:date="2016-10-21T17:43:00Z">
-        <w:r>
-          <w:t>https://www.ietf.org/rfc/rfc1700.txt</w:t>
-        </w:r>
-      </w:ins>
-    </w:p>
-    <w:p>
-      <w:pPr>
-        <w:rPr>
-          <w:ins w:id="251" w:author="James  Dougherty" w:date="2016-10-21T17:27:00Z"/>
-        </w:rPr>
-        <w:pPrChange w:id="252" w:author="James  Dougherty" w:date="2016-10-21T17:23:00Z">
-          <w:pPr>
-            <w:pStyle w:val="Heading2"/>
-          </w:pPr>
-        </w:pPrChange>
-      </w:pPr>
-      <w:ins w:id="253" w:author="James  Dougherty" w:date="2016-10-21T17:42:00Z">
-        <w:r>
-          <w:t>[2]</w:t>
-        </w:r>
-      </w:ins>
-      <w:ins w:id="254" w:author="James  Dougherty" w:date="2016-10-21T17:27:00Z">
-        <w:r>
-          <w:t xml:space="preserve"> </w:t>
-        </w:r>
-      </w:ins>
-      <w:ins w:id="255" w:author="James  Dougherty" w:date="2016-10-21T17:41:00Z">
-        <w:r>
-          <w:t>RFC2045 – “Multipurpose Internet Mail Extensions”; Internet Engineering Task Force (</w:t>
-        </w:r>
-        <w:proofErr w:type="gramStart"/>
-        <w:r>
-          <w:t>IETF)  -</w:t>
-        </w:r>
-        <w:proofErr w:type="gramEnd"/>
-        <w:r>
-          <w:t xml:space="preserve"> </w:t>
-        </w:r>
-        <w:r>
-          <w:t>https://tools.ietf.org/html/rfc2045</w:t>
-        </w:r>
-      </w:ins>
-    </w:p>
-    <w:p>
-      <w:pPr>
-        <w:rPr>
-          <w:ins w:id="256" w:author="James  Dougherty" w:date="2016-10-21T17:44:00Z"/>
-        </w:rPr>
-        <w:pPrChange w:id="257" w:author="James  Dougherty" w:date="2016-10-21T17:23:00Z">
-          <w:pPr>
-            <w:pStyle w:val="Heading2"/>
-          </w:pPr>
-        </w:pPrChange>
-      </w:pPr>
-      <w:ins w:id="258" w:author="James  Dougherty" w:date="2016-10-21T17:26:00Z">
-        <w:r>
-          <w:t>[</w:t>
-        </w:r>
-        <w:r>
-          <w:t>3</w:t>
-        </w:r>
-        <w:r>
-          <w:t xml:space="preserve">] </w:t>
-        </w:r>
-      </w:ins>
-      <w:ins w:id="259" w:author="James  Dougherty" w:date="2016-10-21T17:44:00Z">
-        <w:r>
-          <w:t xml:space="preserve">IANA Service Name and Port Registry - </w:t>
-        </w:r>
-        <w:r>
-          <w:fldChar w:fldCharType="begin"/>
-        </w:r>
-        <w:r>
-          <w:instrText xml:space="preserve"> HYPERLINK "</w:instrText>
-        </w:r>
-        <w:r>
-          <w:instrText>http://www.iana.org/assignments/service-names-port-numbers/service-names-port-numbers.xhtml</w:instrText>
-        </w:r>
-        <w:r>
-          <w:instrText xml:space="preserve">" </w:instrText>
-        </w:r>
-        <w:r>
-          <w:fldChar w:fldCharType="separate"/>
-        </w:r>
-        <w:r>
-          <w:rPr>
-            <w:rStyle w:val="Hyperlink"/>
-          </w:rPr>
-          <w:t>http://www.iana.org/assignments/service-names-port-numbers/service-names-port-numbers.xhtml</w:t>
-        </w:r>
-        <w:r>
-          <w:fldChar w:fldCharType="end"/>
-        </w:r>
-      </w:ins>
-    </w:p>
-    <w:p>
-      <w:pPr>
-        <w:rPr>
-          <w:ins w:id="260" w:author="James  Dougherty" w:date="2016-10-21T17:26:00Z"/>
-        </w:rPr>
-        <w:pPrChange w:id="261" w:author="James  Dougherty" w:date="2016-10-21T17:23:00Z">
-          <w:pPr>
-            <w:pStyle w:val="Heading2"/>
-          </w:pPr>
-        </w:pPrChange>
-      </w:pPr>
-      <w:ins w:id="262" w:author="James  Dougherty" w:date="2016-10-21T17:24:00Z">
-        <w:r>
-          <w:lastRenderedPageBreak/>
-          <w:t>[4</w:t>
-        </w:r>
-        <w:r>
-          <w:t xml:space="preserve">] </w:t>
-        </w:r>
-      </w:ins>
-      <w:ins w:id="263" w:author="James  Dougherty" w:date="2016-10-21T17:26:00Z">
-        <w:r>
-          <w:t>RFC2616 – “</w:t>
-        </w:r>
-      </w:ins>
-      <w:ins w:id="264" w:author="James  Dougherty" w:date="2016-10-21T17:25:00Z">
-        <w:r>
-          <w:t xml:space="preserve">Hypertext Transfer Protocol (HTTP) </w:t>
-        </w:r>
-      </w:ins>
-      <w:ins w:id="265" w:author="James  Dougherty" w:date="2016-10-21T17:26:00Z">
-        <w:r>
-          <w:t xml:space="preserve">“ ; Internet Engineering Task Force (IETF) - </w:t>
-        </w:r>
-        <w:r>
-          <w:fldChar w:fldCharType="begin"/>
-        </w:r>
-        <w:r>
-          <w:instrText xml:space="preserve"> HYPERLINK "</w:instrText>
-        </w:r>
-        <w:r>
-          <w:instrText>https://tools.ietf.org/html/rfc2616</w:instrText>
-        </w:r>
-        <w:r>
-          <w:instrText xml:space="preserve">" </w:instrText>
-        </w:r>
-        <w:r>
-          <w:fldChar w:fldCharType="separate"/>
-        </w:r>
-        <w:r>
-          <w:rPr>
-            <w:rStyle w:val="Hyperlink"/>
-          </w:rPr>
-          <w:t>https://tools.ietf.org/html/rfc2616</w:t>
-        </w:r>
-        <w:r>
-          <w:fldChar w:fldCharType="end"/>
-        </w:r>
-      </w:ins>
-    </w:p>
-    <w:p>
-      <w:pPr>
-        <w:rPr>
-          <w:ins w:id="266" w:author="James  Dougherty" w:date="2016-10-21T17:45:00Z"/>
-        </w:rPr>
-        <w:pPrChange w:id="267" w:author="James  Dougherty" w:date="2016-10-21T17:23:00Z">
-          <w:pPr>
-            <w:pStyle w:val="Heading2"/>
-          </w:pPr>
-        </w:pPrChange>
-      </w:pPr>
-      <w:ins w:id="268" w:author="James  Dougherty" w:date="2016-10-21T17:44:00Z">
-        <w:r>
-          <w:t xml:space="preserve">[5] RFC7159 – “The </w:t>
-        </w:r>
-        <w:proofErr w:type="spellStart"/>
-        <w:r>
-          <w:t>Javascript</w:t>
-        </w:r>
-        <w:proofErr w:type="spellEnd"/>
-        <w:r>
-          <w:t xml:space="preserve"> Object Notation (JSON) Data Interchange Format”; Internet Engineering Task Force (IETF) - </w:t>
-        </w:r>
-      </w:ins>
-      <w:ins w:id="269" w:author="James  Dougherty" w:date="2016-10-21T17:45:00Z">
-        <w:r>
-          <w:fldChar w:fldCharType="begin"/>
-        </w:r>
-        <w:r>
-          <w:instrText xml:space="preserve"> HYPERLINK "</w:instrText>
-        </w:r>
-        <w:r>
-          <w:instrText>https://tools.ietf.org/html/rfc7159</w:instrText>
-        </w:r>
-        <w:r>
-          <w:instrText xml:space="preserve">" </w:instrText>
-        </w:r>
-        <w:r>
-          <w:fldChar w:fldCharType="separate"/>
-        </w:r>
-        <w:r>
-          <w:rPr>
-            <w:rStyle w:val="Hyperlink"/>
-          </w:rPr>
-          <w:t>https://tools.ietf.org/html/rfc7159</w:t>
-        </w:r>
-        <w:r>
-          <w:fldChar w:fldCharType="end"/>
-        </w:r>
-      </w:ins>
-    </w:p>
-    <w:p>
-      <w:pPr>
-        <w:rPr>
-          <w:ins w:id="270" w:author="James  Dougherty" w:date="2016-10-21T17:45:00Z"/>
-        </w:rPr>
-        <w:pPrChange w:id="271" w:author="James  Dougherty" w:date="2016-10-21T17:23:00Z">
-          <w:pPr>
-            <w:pStyle w:val="Heading2"/>
-          </w:pPr>
-        </w:pPrChange>
-      </w:pPr>
-      <w:ins w:id="272" w:author="James  Dougherty" w:date="2016-10-21T17:45:00Z">
-        <w:r>
-          <w:t xml:space="preserve">[6] MQTT - </w:t>
-        </w:r>
-        <w:r>
-          <w:fldChar w:fldCharType="begin"/>
-        </w:r>
-        <w:r>
-          <w:instrText xml:space="preserve"> HYPERLINK "</w:instrText>
-        </w:r>
-        <w:r>
-          <w:instrText>http://mqtt.org/</w:instrText>
-        </w:r>
-        <w:r>
-          <w:instrText xml:space="preserve">" </w:instrText>
-        </w:r>
-        <w:r>
-          <w:fldChar w:fldCharType="separate"/>
-        </w:r>
-        <w:r>
-          <w:rPr>
-            <w:rStyle w:val="Hyperlink"/>
-          </w:rPr>
-          <w:t>http://mqtt.org/</w:t>
-        </w:r>
-        <w:r>
-          <w:fldChar w:fldCharType="end"/>
-        </w:r>
-      </w:ins>
-    </w:p>
-    <w:p>
-      <w:pPr>
-        <w:rPr>
-          <w:ins w:id="273" w:author="James  Dougherty" w:date="2016-10-21T17:46:00Z"/>
+          <w:ins w:id="272" w:author="James  Dougherty" w:date="2016-10-21T17:42:00Z"/>
+          <w:del w:id="273" w:author="Alan Hawse" w:date="2016-10-22T10:25:00Z"/>
         </w:rPr>
         <w:pPrChange w:id="274" w:author="James  Dougherty" w:date="2016-10-21T17:23:00Z">
           <w:pPr>
@@ -3353,76 +3106,350 @@
           </w:pPr>
         </w:pPrChange>
       </w:pPr>
-      <w:ins w:id="275" w:author="James  Dougherty" w:date="2016-10-21T17:45:00Z">
-        <w:r>
-          <w:t xml:space="preserve">[7] </w:t>
-        </w:r>
-      </w:ins>
-      <w:ins w:id="276" w:author="James  Dougherty" w:date="2016-10-21T17:46:00Z">
-        <w:r>
-          <w:t>RFC7959 – “</w:t>
-        </w:r>
-      </w:ins>
-      <w:ins w:id="277" w:author="James  Dougherty" w:date="2016-10-21T17:45:00Z">
-        <w:r>
-          <w:t xml:space="preserve">The Constrained </w:t>
-        </w:r>
-      </w:ins>
-      <w:ins w:id="278" w:author="James  Dougherty" w:date="2016-10-21T17:46:00Z">
-        <w:r>
-          <w:t>Application Protocol (</w:t>
-        </w:r>
-        <w:proofErr w:type="spellStart"/>
-        <w:r>
-          <w:t>CoAP</w:t>
-        </w:r>
-        <w:proofErr w:type="spellEnd"/>
-        <w:r>
-          <w:t xml:space="preserve">)” ; Internet Engineering Task Force (IETF) - </w:t>
-        </w:r>
-        <w:r>
-          <w:fldChar w:fldCharType="begin"/>
-        </w:r>
-        <w:r>
-          <w:instrText xml:space="preserve"> HYPERLINK "</w:instrText>
-        </w:r>
-        <w:r>
-          <w:instrText>https://tools.ietf.org/html/rfc7252</w:instrText>
-        </w:r>
-        <w:r>
-          <w:instrText xml:space="preserve">" </w:instrText>
-        </w:r>
-        <w:r>
-          <w:fldChar w:fldCharType="separate"/>
-        </w:r>
-        <w:r>
-          <w:rPr>
-            <w:rStyle w:val="Hyperlink"/>
-          </w:rPr>
-          <w:t>https://tools.ietf.org/html/rfc7252</w:t>
-        </w:r>
-        <w:r>
-          <w:fldChar w:fldCharType="end"/>
-        </w:r>
+      <w:ins w:id="275" w:author="Alan Hawse" w:date="2016-10-22T10:25:00Z">
+        <w:r>
+          <w:t xml:space="preserve"> </w:t>
+        </w:r>
+      </w:ins>
+      <w:ins w:id="276" w:author="James  Dougherty" w:date="2016-10-21T17:27:00Z">
+        <w:del w:id="277" w:author="Alan Hawse" w:date="2016-10-22T10:25:00Z">
+          <w:r>
+            <w:delText>[1]</w:delText>
+          </w:r>
+        </w:del>
+      </w:ins>
+      <w:ins w:id="278" w:author="James  Dougherty" w:date="2016-10-21T17:42:00Z">
+        <w:del w:id="279" w:author="Alan Hawse" w:date="2016-10-22T10:25:00Z">
+          <w:r>
+            <w:delText xml:space="preserve"> RFC1700 – “Assigned Numbers”; Internet Engineering Task Force (IETF) - </w:delText>
+          </w:r>
+        </w:del>
+      </w:ins>
+      <w:ins w:id="280" w:author="James  Dougherty" w:date="2016-10-21T17:43:00Z">
+        <w:del w:id="281" w:author="Alan Hawse" w:date="2016-10-22T10:25:00Z">
+          <w:r>
+            <w:delText>https://www.ietf.org/rfc/rfc1700.txt</w:delText>
+          </w:r>
+        </w:del>
       </w:ins>
     </w:p>
     <w:p>
       <w:pPr>
         <w:rPr>
-          <w:ins w:id="279" w:author="James  Dougherty" w:date="2016-10-21T17:49:00Z"/>
+          <w:ins w:id="282" w:author="James  Dougherty" w:date="2016-10-21T17:27:00Z"/>
         </w:rPr>
-        <w:pPrChange w:id="280" w:author="James  Dougherty" w:date="2016-10-21T17:23:00Z">
+        <w:pPrChange w:id="283" w:author="James  Dougherty" w:date="2016-10-21T17:23:00Z">
           <w:pPr>
             <w:pStyle w:val="Heading2"/>
           </w:pPr>
         </w:pPrChange>
       </w:pPr>
-      <w:ins w:id="281" w:author="James  Dougherty" w:date="2016-10-21T17:48:00Z">
+      <w:ins w:id="284" w:author="James  Dougherty" w:date="2016-10-21T17:42:00Z">
+        <w:r>
+          <w:t>[2]</w:t>
+        </w:r>
+      </w:ins>
+      <w:ins w:id="285" w:author="James  Dougherty" w:date="2016-10-21T17:27:00Z">
+        <w:r>
+          <w:t xml:space="preserve"> </w:t>
+        </w:r>
+      </w:ins>
+      <w:ins w:id="286" w:author="James  Dougherty" w:date="2016-10-21T17:41:00Z">
+        <w:r>
+          <w:t xml:space="preserve">RFC2045 – “Multipurpose Internet Mail Extensions”; Internet Engineering Task Force (IETF)  - </w:t>
+        </w:r>
+        <w:r>
+          <w:t>https://tools.ietf.org/html/rfc2045</w:t>
+        </w:r>
+      </w:ins>
+    </w:p>
+    <w:p>
+      <w:pPr>
+        <w:rPr>
+          <w:ins w:id="287" w:author="James  Dougherty" w:date="2016-10-21T17:44:00Z"/>
+          <w:del w:id="288" w:author="Alan Hawse" w:date="2016-10-22T10:25:00Z"/>
+        </w:rPr>
+        <w:pPrChange w:id="289" w:author="James  Dougherty" w:date="2016-10-21T17:23:00Z">
+          <w:pPr>
+            <w:pStyle w:val="Heading2"/>
+          </w:pPr>
+        </w:pPrChange>
+      </w:pPr>
+      <w:ins w:id="290" w:author="Alan Hawse" w:date="2016-10-22T10:25:00Z">
+        <w:r>
+          <w:lastRenderedPageBreak/>
+          <w:t xml:space="preserve"> </w:t>
+        </w:r>
+      </w:ins>
+      <w:ins w:id="291" w:author="James  Dougherty" w:date="2016-10-21T17:26:00Z">
+        <w:del w:id="292" w:author="Alan Hawse" w:date="2016-10-22T10:25:00Z">
+          <w:r>
+            <w:delText>[</w:delText>
+          </w:r>
+          <w:r>
+            <w:delText>3</w:delText>
+          </w:r>
+          <w:r>
+            <w:delText xml:space="preserve">] </w:delText>
+          </w:r>
+        </w:del>
+      </w:ins>
+      <w:ins w:id="293" w:author="James  Dougherty" w:date="2016-10-21T17:44:00Z">
+        <w:del w:id="294" w:author="Alan Hawse" w:date="2016-10-22T10:25:00Z">
+          <w:r>
+            <w:delText xml:space="preserve">IANA Service Name and Port Registry - </w:delText>
+          </w:r>
+          <w:r>
+            <w:fldChar w:fldCharType="begin"/>
+          </w:r>
+          <w:r>
+            <w:delInstrText xml:space="preserve"> HYPERLINK "</w:delInstrText>
+          </w:r>
+          <w:r>
+            <w:delInstrText>http://www.iana.org/assignments/service-names-port-numbers/service-names-port-numbers.xhtml</w:delInstrText>
+          </w:r>
+          <w:r>
+            <w:delInstrText xml:space="preserve">" </w:delInstrText>
+          </w:r>
+          <w:r>
+            <w:fldChar w:fldCharType="separate"/>
+          </w:r>
+          <w:r>
+            <w:rPr>
+              <w:rStyle w:val="Hyperlink"/>
+            </w:rPr>
+            <w:delText>http://www.iana.org/assignments/service-names-port-numbers/service-names-port-numbers.xhtml</w:delText>
+          </w:r>
+          <w:r>
+            <w:fldChar w:fldCharType="end"/>
+          </w:r>
+        </w:del>
+      </w:ins>
+    </w:p>
+    <w:p>
+      <w:pPr>
+        <w:rPr>
+          <w:ins w:id="295" w:author="James  Dougherty" w:date="2016-10-21T17:26:00Z"/>
+        </w:rPr>
+        <w:pPrChange w:id="296" w:author="James  Dougherty" w:date="2016-10-21T17:23:00Z">
+          <w:pPr>
+            <w:pStyle w:val="Heading2"/>
+          </w:pPr>
+        </w:pPrChange>
+      </w:pPr>
+      <w:ins w:id="297" w:author="James  Dougherty" w:date="2016-10-21T17:24:00Z">
+        <w:r>
+          <w:t>[4</w:t>
+        </w:r>
+        <w:r>
+          <w:t xml:space="preserve">] </w:t>
+        </w:r>
+      </w:ins>
+      <w:ins w:id="298" w:author="James  Dougherty" w:date="2016-10-21T17:26:00Z">
+        <w:r>
+          <w:t>RFC2616 – “</w:t>
+        </w:r>
+      </w:ins>
+      <w:ins w:id="299" w:author="James  Dougherty" w:date="2016-10-21T17:25:00Z">
+        <w:r>
+          <w:t xml:space="preserve">Hypertext Transfer Protocol (HTTP) </w:t>
+        </w:r>
+      </w:ins>
+      <w:ins w:id="300" w:author="James  Dougherty" w:date="2016-10-21T17:26:00Z">
+        <w:r>
+          <w:t xml:space="preserve">“ ; Internet Engineering Task Force (IETF) - </w:t>
+        </w:r>
+        <w:r>
+          <w:fldChar w:fldCharType="begin"/>
+        </w:r>
+        <w:r>
+          <w:instrText xml:space="preserve"> HYPERLINK "</w:instrText>
+        </w:r>
+        <w:r>
+          <w:instrText>https://tools.ietf.org/html/rfc2616</w:instrText>
+        </w:r>
+        <w:r>
+          <w:instrText xml:space="preserve">" </w:instrText>
+        </w:r>
+        <w:r>
+          <w:fldChar w:fldCharType="separate"/>
+        </w:r>
+        <w:r>
+          <w:rPr>
+            <w:rStyle w:val="Hyperlink"/>
+          </w:rPr>
+          <w:t>https://tools.ietf.org/html/rfc2616</w:t>
+        </w:r>
+        <w:r>
+          <w:fldChar w:fldCharType="end"/>
+        </w:r>
+      </w:ins>
+    </w:p>
+    <w:p>
+      <w:pPr>
+        <w:rPr>
+          <w:ins w:id="301" w:author="James  Dougherty" w:date="2016-10-21T17:45:00Z"/>
+        </w:rPr>
+        <w:pPrChange w:id="302" w:author="James  Dougherty" w:date="2016-10-21T17:23:00Z">
+          <w:pPr>
+            <w:pStyle w:val="Heading2"/>
+          </w:pPr>
+        </w:pPrChange>
+      </w:pPr>
+      <w:ins w:id="303" w:author="James  Dougherty" w:date="2016-10-21T17:44:00Z">
+        <w:r>
+          <w:t xml:space="preserve">[5] RFC7159 – “The Javascript Object Notation (JSON) Data Interchange Format”; Internet Engineering Task Force (IETF) - </w:t>
+        </w:r>
+      </w:ins>
+      <w:ins w:id="304" w:author="James  Dougherty" w:date="2016-10-21T17:45:00Z">
+        <w:r>
+          <w:fldChar w:fldCharType="begin"/>
+        </w:r>
+        <w:r>
+          <w:instrText xml:space="preserve"> HYPERLINK "</w:instrText>
+        </w:r>
+        <w:r>
+          <w:instrText>https://tools.ietf.org/html/rfc7159</w:instrText>
+        </w:r>
+        <w:r>
+          <w:instrText xml:space="preserve">" </w:instrText>
+        </w:r>
+        <w:r>
+          <w:fldChar w:fldCharType="separate"/>
+        </w:r>
+        <w:r>
+          <w:rPr>
+            <w:rStyle w:val="Hyperlink"/>
+          </w:rPr>
+          <w:t>https://tools.ietf.org/html/rfc7159</w:t>
+        </w:r>
+        <w:r>
+          <w:fldChar w:fldCharType="end"/>
+        </w:r>
+      </w:ins>
+    </w:p>
+    <w:p>
+      <w:pPr>
+        <w:rPr>
+          <w:ins w:id="305" w:author="James  Dougherty" w:date="2016-10-21T17:45:00Z"/>
+        </w:rPr>
+        <w:pPrChange w:id="306" w:author="James  Dougherty" w:date="2016-10-21T17:23:00Z">
+          <w:pPr>
+            <w:pStyle w:val="Heading2"/>
+          </w:pPr>
+        </w:pPrChange>
+      </w:pPr>
+      <w:ins w:id="307" w:author="James  Dougherty" w:date="2016-10-21T17:45:00Z">
+        <w:r>
+          <w:t xml:space="preserve">[6] MQTT - </w:t>
+        </w:r>
+        <w:r>
+          <w:fldChar w:fldCharType="begin"/>
+        </w:r>
+        <w:r>
+          <w:instrText xml:space="preserve"> HYPERLINK "</w:instrText>
+        </w:r>
+        <w:r>
+          <w:instrText>http://mqtt.org/</w:instrText>
+        </w:r>
+        <w:r>
+          <w:instrText xml:space="preserve">" </w:instrText>
+        </w:r>
+        <w:r>
+          <w:fldChar w:fldCharType="separate"/>
+        </w:r>
+        <w:r>
+          <w:rPr>
+            <w:rStyle w:val="Hyperlink"/>
+          </w:rPr>
+          <w:t>http://mqtt.org/</w:t>
+        </w:r>
+        <w:r>
+          <w:fldChar w:fldCharType="end"/>
+        </w:r>
+      </w:ins>
+    </w:p>
+    <w:p>
+      <w:pPr>
+        <w:rPr>
+          <w:ins w:id="308" w:author="James  Dougherty" w:date="2016-10-21T17:46:00Z"/>
+        </w:rPr>
+        <w:pPrChange w:id="309" w:author="James  Dougherty" w:date="2016-10-21T17:23:00Z">
+          <w:pPr>
+            <w:pStyle w:val="Heading2"/>
+          </w:pPr>
+        </w:pPrChange>
+      </w:pPr>
+      <w:ins w:id="310" w:author="James  Dougherty" w:date="2016-10-21T17:45:00Z">
+        <w:r>
+          <w:t xml:space="preserve">[7] </w:t>
+        </w:r>
+      </w:ins>
+      <w:ins w:id="311" w:author="James  Dougherty" w:date="2016-10-21T17:46:00Z">
+        <w:r>
+          <w:t>RFC7959 – “</w:t>
+        </w:r>
+      </w:ins>
+      <w:ins w:id="312" w:author="James  Dougherty" w:date="2016-10-21T17:45:00Z">
+        <w:r>
+          <w:t xml:space="preserve">The Constrained </w:t>
+        </w:r>
+      </w:ins>
+      <w:ins w:id="313" w:author="James  Dougherty" w:date="2016-10-21T17:46:00Z">
+        <w:r>
+          <w:t xml:space="preserve">Application Protocol (CoAP)” ; Internet Engineering Task Force (IETF) - </w:t>
+        </w:r>
+        <w:r>
+          <w:fldChar w:fldCharType="begin"/>
+        </w:r>
+        <w:r>
+          <w:instrText xml:space="preserve"> HYPERLINK "</w:instrText>
+        </w:r>
+        <w:r>
+          <w:instrText>https://tools.ietf.org/html/rfc7252</w:instrText>
+        </w:r>
+        <w:r>
+          <w:instrText xml:space="preserve">" </w:instrText>
+        </w:r>
+        <w:r>
+          <w:fldChar w:fldCharType="separate"/>
+        </w:r>
+        <w:r>
+          <w:rPr>
+            <w:rStyle w:val="Hyperlink"/>
+          </w:rPr>
+          <w:t>htt</w:t>
+        </w:r>
+        <w:bookmarkStart w:id="314" w:name="_GoBack"/>
+        <w:bookmarkEnd w:id="314"/>
+        <w:r>
+          <w:rPr>
+            <w:rStyle w:val="Hyperlink"/>
+          </w:rPr>
+          <w:t>ps://tools.ietf.org/html/rfc7252</w:t>
+        </w:r>
+        <w:r>
+          <w:fldChar w:fldCharType="end"/>
+        </w:r>
+      </w:ins>
+    </w:p>
+    <w:p>
+      <w:pPr>
+        <w:rPr>
+          <w:ins w:id="315" w:author="James  Dougherty" w:date="2016-10-21T17:49:00Z"/>
+        </w:rPr>
+        <w:pPrChange w:id="316" w:author="James  Dougherty" w:date="2016-10-21T17:23:00Z">
+          <w:pPr>
+            <w:pStyle w:val="Heading2"/>
+          </w:pPr>
+        </w:pPrChange>
+      </w:pPr>
+      <w:ins w:id="317" w:author="James  Dougherty" w:date="2016-10-21T17:48:00Z">
         <w:r>
           <w:t xml:space="preserve">[8] AMQP - </w:t>
         </w:r>
       </w:ins>
-      <w:ins w:id="282" w:author="James  Dougherty" w:date="2016-10-21T17:49:00Z">
+      <w:ins w:id="318" w:author="James  Dougherty" w:date="2016-10-21T17:49:00Z">
         <w:r>
           <w:fldChar w:fldCharType="begin"/>
         </w:r>
@@ -3452,9 +3479,10 @@
     <w:p>
       <w:pPr>
         <w:rPr>
-          <w:ins w:id="283" w:author="James  Dougherty" w:date="2016-10-21T17:45:00Z"/>
+          <w:ins w:id="319" w:author="James  Dougherty" w:date="2016-10-21T17:45:00Z"/>
+          <w:del w:id="320" w:author="Alan Hawse" w:date="2016-10-22T10:25:00Z"/>
         </w:rPr>
-        <w:pPrChange w:id="284" w:author="James  Dougherty" w:date="2016-10-21T17:23:00Z">
+        <w:pPrChange w:id="321" w:author="James  Dougherty" w:date="2016-10-21T17:23:00Z">
           <w:pPr>
             <w:pStyle w:val="Heading2"/>
           </w:pPr>
@@ -3463,7 +3491,10 @@
     </w:p>
     <w:p>
       <w:pPr>
-        <w:pPrChange w:id="285" w:author="James  Dougherty" w:date="2016-10-21T17:23:00Z">
+        <w:rPr>
+          <w:del w:id="322" w:author="Alan Hawse" w:date="2016-10-22T10:25:00Z"/>
+        </w:rPr>
+        <w:pPrChange w:id="323" w:author="James  Dougherty" w:date="2016-10-21T17:23:00Z">
           <w:pPr>
             <w:pStyle w:val="Heading2"/>
           </w:pPr>
@@ -3473,6 +3504,7 @@
     <w:p>
       <w:pPr>
         <w:rPr>
+          <w:del w:id="324" w:author="Alan Hawse" w:date="2016-10-22T10:25:00Z"/>
           <w:rFonts w:ascii="Cambria" w:eastAsia="Times New Roman" w:hAnsi="Cambria"/>
           <w:color w:val="4F81BD"/>
           <w:sz w:val="26"/>
@@ -3483,6 +3515,9 @@
     <w:p>
       <w:pPr>
         <w:ind w:left="360"/>
+        <w:rPr>
+          <w:del w:id="325" w:author="Alan Hawse" w:date="2016-10-22T10:25:00Z"/>
+        </w:rPr>
       </w:pPr>
     </w:p>
     <w:p/>
@@ -3573,7 +3608,7 @@
                 <w:bCs/>
                 <w:noProof/>
               </w:rPr>
-              <w:t>1</w:t>
+              <w:t>4</w:t>
             </w:r>
             <w:r>
               <w:rPr>
@@ -7660,7 +7695,7 @@
   <w:style w:type="paragraph" w:default="1" w:styleId="Normal">
     <w:name w:val="Normal"/>
     <w:qFormat/>
-    <w:rsid w:val="00730292"/>
+    <w:rsid w:val="00F17878"/>
     <w:pPr>
       <w:spacing w:after="0" w:line="240" w:lineRule="auto"/>
     </w:pPr>
@@ -7787,7 +7822,7 @@
     <w:uiPriority w:val="1"/>
     <w:semiHidden/>
     <w:unhideWhenUsed/>
-    <w:rsid w:val="00730292"/>
+    <w:rsid w:val="00F17878"/>
   </w:style>
   <w:style w:type="table" w:default="1" w:styleId="TableNormal">
     <w:name w:val="Normal Table"/>
@@ -7809,7 +7844,7 @@
     <w:uiPriority w:val="99"/>
     <w:semiHidden/>
     <w:unhideWhenUsed/>
-    <w:rsid w:val="00730292"/>
+    <w:rsid w:val="00F17878"/>
   </w:style>
   <w:style w:type="paragraph" w:styleId="ListParagraph">
     <w:name w:val="List Paragraph"/>
@@ -8593,7 +8628,7 @@
 </file>
 
 <file path=customXml/itemProps1.xml><?xml version="1.0" encoding="utf-8"?>
-<ds:datastoreItem xmlns:ds="http://schemas.openxmlformats.org/officeDocument/2006/customXml" ds:itemID="{12FFB1AF-9E60-4845-82E7-E59A4D0F1B2A}">
+<ds:datastoreItem xmlns:ds="http://schemas.openxmlformats.org/officeDocument/2006/customXml" ds:itemID="{044A8BB6-1276-F643-82B8-BB5C2CCBD092}">
   <ds:schemaRefs>
     <ds:schemaRef ds:uri="http://schemas.openxmlformats.org/officeDocument/2006/bibliography"/>
   </ds:schemaRefs>

--- a/labmanual/WA101-07a-Cloud.docx
+++ b/labmanual/WA101-07a-Cloud.docx
@@ -92,13 +92,18 @@
       <w:r>
         <w:t xml:space="preserve"> you will have a big picture understanding of each of those protocols.</w:t>
       </w:r>
+      <w:ins w:id="8" w:author="Alan Hawse" w:date="2016-10-23T13:00:00Z">
+        <w:r>
+          <w:t xml:space="preserve">  You will also be introduced to one of the Cloud vendors Amazon AWS, IBM Bluemix, Ali Cloud, Microsoft Azure.</w:t>
+        </w:r>
+      </w:ins>
     </w:p>
     <w:p>
       <w:r>
         <w:br/>
         <w:t xml:space="preserve">This section is the prequel to Chapter </w:t>
       </w:r>
-      <w:del w:id="8" w:author="Alan Hawse" w:date="2016-10-22T09:09:00Z">
+      <w:del w:id="9" w:author="Alan Hawse" w:date="2016-10-22T09:09:00Z">
         <w:r>
           <w:delText>6</w:delText>
         </w:r>
@@ -106,7 +111,7 @@
           <w:delText xml:space="preserve"> </w:delText>
         </w:r>
       </w:del>
-      <w:ins w:id="9" w:author="Alan Hawse" w:date="2016-10-22T09:09:00Z">
+      <w:ins w:id="10" w:author="Alan Hawse" w:date="2016-10-22T09:09:00Z">
         <w:r>
           <w:t xml:space="preserve">7 </w:t>
         </w:r>
@@ -117,12 +122,12 @@
       <w:r>
         <w:t xml:space="preserve">.  At the end of this section you should understand the basics of </w:t>
       </w:r>
-      <w:ins w:id="10" w:author="Alan Hawse" w:date="2016-10-22T08:39:00Z">
+      <w:ins w:id="11" w:author="Alan Hawse" w:date="2016-10-22T08:39:00Z">
         <w:r>
           <w:t xml:space="preserve">the </w:t>
         </w:r>
       </w:ins>
-      <w:del w:id="11" w:author="Alan Hawse" w:date="2016-10-22T08:39:00Z">
+      <w:del w:id="12" w:author="Alan Hawse" w:date="2016-10-22T08:39:00Z">
         <w:r>
           <w:delText>Encryption, Secure Channels</w:delText>
         </w:r>
@@ -136,7 +141,7 @@
       <w:r>
         <w:t>Application Protocols HTTP, MQTT, AMQP, and COAP</w:t>
       </w:r>
-      <w:ins w:id="12" w:author="Alan Hawse" w:date="2016-10-22T08:39:00Z">
+      <w:ins w:id="13" w:author="Alan Hawse" w:date="2016-10-22T08:39:00Z">
         <w:r>
           <w:t>.</w:t>
         </w:r>
@@ -168,16 +173,546 @@
       <w:pPr>
         <w:pStyle w:val="Heading3"/>
         <w:rPr>
-          <w:del w:id="13" w:author="Alan Hawse" w:date="2016-10-22T08:40:00Z"/>
-        </w:rPr>
-      </w:pPr>
-      <w:del w:id="14" w:author="Alan Hawse" w:date="2016-10-22T08:40:00Z">
+          <w:ins w:id="14" w:author="Alan Hawse" w:date="2016-10-23T07:17:00Z"/>
+        </w:rPr>
+        <w:pPrChange w:id="15" w:author="Alan Hawse" w:date="2016-10-22T06:21:00Z">
+          <w:pPr>
+            <w:keepNext/>
+          </w:pPr>
+        </w:pPrChange>
+      </w:pPr>
+      <w:ins w:id="16" w:author="Alan Hawse" w:date="2016-10-23T06:51:00Z">
+        <w:r>
+          <w:t>The “Cloud”</w:t>
+        </w:r>
+      </w:ins>
+    </w:p>
+    <w:p>
+      <w:pPr>
+        <w:rPr>
+          <w:ins w:id="17" w:author="Alan Hawse" w:date="2016-10-23T07:19:00Z"/>
+        </w:rPr>
+        <w:pPrChange w:id="18" w:author="Alan Hawse" w:date="2016-10-23T07:17:00Z">
+          <w:pPr>
+            <w:keepNext/>
+          </w:pPr>
+        </w:pPrChange>
+      </w:pPr>
+      <w:ins w:id="19" w:author="Alan Hawse" w:date="2016-10-23T07:17:00Z">
+        <w:r>
+          <w:t xml:space="preserve">What is the Cloud?  The Cloud </w:t>
+        </w:r>
+      </w:ins>
+      <w:ins w:id="20" w:author="Alan Hawse" w:date="2016-10-23T07:35:00Z">
+        <w:r>
+          <w:t xml:space="preserve">is a </w:t>
+        </w:r>
+      </w:ins>
+      <w:ins w:id="21" w:author="Alan Hawse" w:date="2016-10-23T07:17:00Z">
+        <w:r>
+          <w:t>simple name for a giant amalgamation of all the stuff that you need in order to provide web sites and other network based services</w:t>
+        </w:r>
+      </w:ins>
+      <w:ins w:id="22" w:author="Alan Hawse" w:date="2016-10-23T08:08:00Z">
+        <w:r>
+          <w:t xml:space="preserve"> (</w:t>
+        </w:r>
+      </w:ins>
+      <w:ins w:id="23" w:author="Alan Hawse" w:date="2016-10-23T13:01:00Z">
+        <w:r>
+          <w:t>e.g.</w:t>
+        </w:r>
+      </w:ins>
+      <w:ins w:id="24" w:author="Alan Hawse" w:date="2016-10-23T08:08:00Z">
+        <w:r>
+          <w:t xml:space="preserve"> iTunes)</w:t>
+        </w:r>
+      </w:ins>
+      <w:ins w:id="25" w:author="Alan Hawse" w:date="2016-10-23T07:17:00Z">
+        <w:r>
+          <w:t>.</w:t>
+        </w:r>
+      </w:ins>
+      <w:ins w:id="26" w:author="Alan Hawse" w:date="2016-10-23T07:18:00Z">
+        <w:r>
+          <w:t xml:space="preserve">  </w:t>
+        </w:r>
+      </w:ins>
+      <w:ins w:id="27" w:author="Alan Hawse" w:date="2016-10-23T07:19:00Z">
+        <w:r>
+          <w:t xml:space="preserve">Why do you need the </w:t>
+        </w:r>
+      </w:ins>
+      <w:ins w:id="28" w:author="Alan Hawse" w:date="2016-10-23T08:11:00Z">
+        <w:r>
+          <w:t>C</w:t>
+        </w:r>
+      </w:ins>
+      <w:ins w:id="29" w:author="Alan Hawse" w:date="2016-10-23T07:19:00Z">
+        <w:r>
+          <w:t xml:space="preserve">loud?  When you </w:t>
+        </w:r>
+      </w:ins>
+      <w:ins w:id="30" w:author="Alan Hawse" w:date="2016-10-23T07:21:00Z">
+        <w:r>
+          <w:t xml:space="preserve">try to service </w:t>
+        </w:r>
+      </w:ins>
+      <w:ins w:id="31" w:author="Alan Hawse" w:date="2016-10-23T07:20:00Z">
+        <w:r>
+          <w:t>large numbers of</w:t>
+        </w:r>
+        <w:r>
+          <w:t xml:space="preserve"> people an</w:t>
+        </w:r>
+        <w:r>
+          <w:t>d devices you have a very difficult expensive problem to have enough network</w:t>
+        </w:r>
+      </w:ins>
+      <w:ins w:id="32" w:author="Alan Hawse" w:date="2016-10-23T08:09:00Z">
+        <w:r>
+          <w:t>s</w:t>
+        </w:r>
+      </w:ins>
+      <w:ins w:id="33" w:author="Alan Hawse" w:date="2016-10-23T07:20:00Z">
+        <w:r>
+          <w:t>, disk drives, computers and people</w:t>
+        </w:r>
+      </w:ins>
+      <w:ins w:id="34" w:author="Alan Hawse" w:date="2016-10-23T07:23:00Z">
+        <w:r>
+          <w:t xml:space="preserve"> (to run it all) to have a fast, always available </w:t>
+        </w:r>
+      </w:ins>
+      <w:ins w:id="35" w:author="Alan Hawse" w:date="2016-10-23T07:20:00Z">
+        <w:r>
+          <w:t xml:space="preserve">system.  The solution </w:t>
+        </w:r>
+      </w:ins>
+      <w:ins w:id="36" w:author="Alan Hawse" w:date="2016-10-23T07:35:00Z">
+        <w:r>
+          <w:t xml:space="preserve">to this problem </w:t>
+        </w:r>
+      </w:ins>
+      <w:ins w:id="37" w:author="Alan Hawse" w:date="2016-10-23T07:20:00Z">
+        <w:r>
+          <w:t>is a standardized, shared, sc</w:t>
+        </w:r>
+      </w:ins>
+      <w:ins w:id="38" w:author="Alan Hawse" w:date="2016-10-23T07:25:00Z">
+        <w:r>
+          <w:t>a</w:t>
+        </w:r>
+      </w:ins>
+      <w:ins w:id="39" w:author="Alan Hawse" w:date="2016-10-23T07:20:00Z">
+        <w:r>
+          <w:t>lable</w:t>
+        </w:r>
+      </w:ins>
+      <w:ins w:id="40" w:author="Alan Hawse" w:date="2016-10-23T07:25:00Z">
+        <w:r>
+          <w:t xml:space="preserve"> system</w:t>
+        </w:r>
+      </w:ins>
+      <w:ins w:id="41" w:author="Alan Hawse" w:date="2016-10-23T08:11:00Z">
+        <w:r>
+          <w:t>;</w:t>
+        </w:r>
+      </w:ins>
+      <w:ins w:id="42" w:author="Alan Hawse" w:date="2016-10-23T07:25:00Z">
+        <w:r>
+          <w:t xml:space="preserve"> </w:t>
+        </w:r>
+      </w:ins>
+      <w:ins w:id="43" w:author="Alan Hawse" w:date="2016-10-23T08:11:00Z">
+        <w:r>
+          <w:t>T</w:t>
+        </w:r>
+      </w:ins>
+      <w:ins w:id="44" w:author="Alan Hawse" w:date="2016-10-23T07:25:00Z">
+        <w:r>
+          <w:t>he Cloud.</w:t>
+        </w:r>
+      </w:ins>
+    </w:p>
+    <w:p>
+      <w:pPr>
+        <w:rPr>
+          <w:ins w:id="45" w:author="Alan Hawse" w:date="2016-10-23T07:19:00Z"/>
+        </w:rPr>
+        <w:pPrChange w:id="46" w:author="Alan Hawse" w:date="2016-10-23T07:17:00Z">
+          <w:pPr>
+            <w:keepNext/>
+          </w:pPr>
+        </w:pPrChange>
+      </w:pPr>
+    </w:p>
+    <w:p>
+      <w:pPr>
+        <w:rPr>
+          <w:ins w:id="47" w:author="Alan Hawse" w:date="2016-10-23T07:18:00Z"/>
+        </w:rPr>
+        <w:pPrChange w:id="48" w:author="Alan Hawse" w:date="2016-10-23T07:17:00Z">
+          <w:pPr>
+            <w:keepNext/>
+          </w:pPr>
+        </w:pPrChange>
+      </w:pPr>
+      <w:ins w:id="49" w:author="Alan Hawse" w:date="2016-10-23T07:18:00Z">
+        <w:r>
+          <w:t>Th</w:t>
+        </w:r>
+      </w:ins>
+      <w:ins w:id="50" w:author="Alan Hawse" w:date="2016-10-23T07:36:00Z">
+        <w:r>
+          <w:t>e</w:t>
+        </w:r>
+      </w:ins>
+      <w:ins w:id="51" w:author="Alan Hawse" w:date="2016-10-23T07:18:00Z">
+        <w:r>
+          <w:t xml:space="preserve"> </w:t>
+        </w:r>
+      </w:ins>
+      <w:ins w:id="52" w:author="Alan Hawse" w:date="2016-10-23T07:24:00Z">
+        <w:r>
+          <w:t>term “</w:t>
+        </w:r>
+      </w:ins>
+      <w:ins w:id="53" w:author="Alan Hawse" w:date="2016-10-23T08:12:00Z">
+        <w:r>
+          <w:t>The C</w:t>
+        </w:r>
+      </w:ins>
+      <w:ins w:id="54" w:author="Alan Hawse" w:date="2016-10-23T07:24:00Z">
+        <w:r>
+          <w:t xml:space="preserve">loud” generally </w:t>
+        </w:r>
+      </w:ins>
+      <w:ins w:id="55" w:author="Alan Hawse" w:date="2016-10-23T07:18:00Z">
+        <w:r>
+          <w:t>includes</w:t>
+        </w:r>
+      </w:ins>
+      <w:ins w:id="56" w:author="Alan Hawse" w:date="2016-10-23T07:36:00Z">
+        <w:r>
+          <w:t>:</w:t>
+        </w:r>
+      </w:ins>
+    </w:p>
+    <w:p>
+      <w:pPr>
+        <w:pStyle w:val="ListParagraph"/>
+        <w:numPr>
+          <w:ilvl w:val="0"/>
+          <w:numId w:val="36"/>
+        </w:numPr>
+        <w:rPr>
+          <w:ins w:id="57" w:author="Alan Hawse" w:date="2016-10-23T07:25:00Z"/>
+        </w:rPr>
+        <w:pPrChange w:id="58" w:author="Alan Hawse" w:date="2016-10-23T07:19:00Z">
+          <w:pPr>
+            <w:keepNext/>
+          </w:pPr>
+        </w:pPrChange>
+      </w:pPr>
+      <w:ins w:id="59" w:author="Alan Hawse" w:date="2016-10-23T07:19:00Z">
+        <w:r>
+          <w:t>Networks (high bandwidth</w:t>
+        </w:r>
+      </w:ins>
+      <w:ins w:id="60" w:author="Alan Hawse" w:date="2016-10-23T07:26:00Z">
+        <w:r>
+          <w:t>, world wide distributed)</w:t>
+        </w:r>
+      </w:ins>
+    </w:p>
+    <w:p>
+      <w:pPr>
+        <w:pStyle w:val="ListParagraph"/>
+        <w:numPr>
+          <w:ilvl w:val="0"/>
+          <w:numId w:val="36"/>
+        </w:numPr>
+        <w:rPr>
+          <w:ins w:id="61" w:author="Alan Hawse" w:date="2016-10-23T07:25:00Z"/>
+        </w:rPr>
+        <w:pPrChange w:id="62" w:author="Alan Hawse" w:date="2016-10-23T07:19:00Z">
+          <w:pPr>
+            <w:keepNext/>
+          </w:pPr>
+        </w:pPrChange>
+      </w:pPr>
+      <w:ins w:id="63" w:author="Alan Hawse" w:date="2016-10-23T07:25:00Z">
+        <w:r>
+          <w:t>Storage (disks, databases)</w:t>
+        </w:r>
+      </w:ins>
+    </w:p>
+    <w:p>
+      <w:pPr>
+        <w:pStyle w:val="ListParagraph"/>
+        <w:numPr>
+          <w:ilvl w:val="0"/>
+          <w:numId w:val="36"/>
+        </w:numPr>
+        <w:rPr>
+          <w:ins w:id="64" w:author="Alan Hawse" w:date="2016-10-23T07:26:00Z"/>
+        </w:rPr>
+        <w:pPrChange w:id="65" w:author="Alan Hawse" w:date="2016-10-23T07:19:00Z">
+          <w:pPr>
+            <w:keepNext/>
+          </w:pPr>
+        </w:pPrChange>
+      </w:pPr>
+      <w:ins w:id="66" w:author="Alan Hawse" w:date="2016-10-23T07:25:00Z">
+        <w:r>
+          <w:t>Servers</w:t>
+        </w:r>
+      </w:ins>
+      <w:ins w:id="67" w:author="Alan Hawse" w:date="2016-10-23T07:26:00Z">
+        <w:r>
+          <w:t xml:space="preserve"> (running </w:t>
+        </w:r>
+      </w:ins>
+      <w:ins w:id="68" w:author="Alan Hawse" w:date="2016-10-23T07:28:00Z">
+        <w:r>
+          <w:t>W</w:t>
+        </w:r>
+      </w:ins>
+      <w:ins w:id="69" w:author="Alan Hawse" w:date="2016-10-23T07:26:00Z">
+        <w:r>
+          <w:t xml:space="preserve">indows and </w:t>
+        </w:r>
+      </w:ins>
+      <w:ins w:id="70" w:author="Alan Hawse" w:date="2016-10-23T07:28:00Z">
+        <w:r>
+          <w:t>U</w:t>
+        </w:r>
+      </w:ins>
+      <w:ins w:id="71" w:author="Alan Hawse" w:date="2016-10-23T07:26:00Z">
+        <w:r>
+          <w:t>nix)</w:t>
+        </w:r>
+      </w:ins>
+    </w:p>
+    <w:p>
+      <w:pPr>
+        <w:pStyle w:val="ListParagraph"/>
+        <w:numPr>
+          <w:ilvl w:val="0"/>
+          <w:numId w:val="36"/>
+        </w:numPr>
+        <w:rPr>
+          <w:ins w:id="72" w:author="Alan Hawse" w:date="2016-10-23T07:27:00Z"/>
+        </w:rPr>
+        <w:pPrChange w:id="73" w:author="Alan Hawse" w:date="2016-10-23T07:27:00Z">
+          <w:pPr>
+            <w:keepNext/>
+          </w:pPr>
+        </w:pPrChange>
+      </w:pPr>
+      <w:ins w:id="74" w:author="Alan Hawse" w:date="2016-10-23T07:27:00Z">
+        <w:r>
+          <w:t>Security</w:t>
+        </w:r>
+      </w:ins>
+    </w:p>
+    <w:p>
+      <w:pPr>
+        <w:pStyle w:val="ListParagraph"/>
+        <w:numPr>
+          <w:ilvl w:val="0"/>
+          <w:numId w:val="36"/>
+        </w:numPr>
+        <w:rPr>
+          <w:ins w:id="75" w:author="Alan Hawse" w:date="2016-10-23T07:27:00Z"/>
+        </w:rPr>
+        <w:pPrChange w:id="76" w:author="Alan Hawse" w:date="2016-10-23T07:27:00Z">
+          <w:pPr>
+            <w:keepNext/>
+          </w:pPr>
+        </w:pPrChange>
+      </w:pPr>
+      <w:ins w:id="77" w:author="Alan Hawse" w:date="2016-10-23T07:33:00Z">
+        <w:r>
+          <w:t xml:space="preserve">Scalable </w:t>
+        </w:r>
+      </w:ins>
+      <w:ins w:id="78" w:author="Alan Hawse" w:date="2016-10-23T07:27:00Z">
+        <w:r>
+          <w:t xml:space="preserve">Load </w:t>
+        </w:r>
+      </w:ins>
+      <w:ins w:id="79" w:author="Alan Hawse" w:date="2016-10-23T08:10:00Z">
+        <w:r>
+          <w:t>B</w:t>
+        </w:r>
+      </w:ins>
+      <w:ins w:id="80" w:author="Alan Hawse" w:date="2016-10-23T07:27:00Z">
+        <w:r>
+          <w:t>alanced</w:t>
+        </w:r>
+      </w:ins>
+    </w:p>
+    <w:p>
+      <w:pPr>
+        <w:pStyle w:val="ListParagraph"/>
+        <w:numPr>
+          <w:ilvl w:val="0"/>
+          <w:numId w:val="36"/>
+        </w:numPr>
+        <w:rPr>
+          <w:ins w:id="81" w:author="Alan Hawse" w:date="2016-10-23T07:25:00Z"/>
+        </w:rPr>
+        <w:pPrChange w:id="82" w:author="Alan Hawse" w:date="2016-10-23T07:27:00Z">
+          <w:pPr>
+            <w:keepNext/>
+          </w:pPr>
+        </w:pPrChange>
+      </w:pPr>
+      <w:ins w:id="83" w:author="Alan Hawse" w:date="2016-10-23T07:27:00Z">
+        <w:r>
+          <w:t>Fault tolerant (redundant</w:t>
+        </w:r>
+      </w:ins>
+      <w:ins w:id="84" w:author="Alan Hawse" w:date="2016-10-23T07:28:00Z">
+        <w:r>
+          <w:t>)</w:t>
+        </w:r>
+      </w:ins>
+    </w:p>
+    <w:p>
+      <w:pPr>
+        <w:pStyle w:val="ListParagraph"/>
+        <w:numPr>
+          <w:ilvl w:val="0"/>
+          <w:numId w:val="36"/>
+        </w:numPr>
+        <w:rPr>
+          <w:ins w:id="85" w:author="Alan Hawse" w:date="2016-10-23T07:28:00Z"/>
+        </w:rPr>
+      </w:pPr>
+      <w:ins w:id="86" w:author="Alan Hawse" w:date="2016-10-23T07:28:00Z">
+        <w:r>
+          <w:t>Management tools (reports, user identity management,</w:t>
+        </w:r>
+      </w:ins>
+      <w:ins w:id="87" w:author="Alan Hawse" w:date="2016-10-23T13:02:00Z">
+        <w:r>
+          <w:t xml:space="preserve"> etc.)</w:t>
+        </w:r>
+      </w:ins>
+    </w:p>
+    <w:p>
+      <w:pPr>
+        <w:pStyle w:val="ListParagraph"/>
+        <w:numPr>
+          <w:ilvl w:val="0"/>
+          <w:numId w:val="36"/>
+        </w:numPr>
+        <w:rPr>
+          <w:ins w:id="88" w:author="Alan Hawse" w:date="2016-10-23T07:34:00Z"/>
+        </w:rPr>
+        <w:pPrChange w:id="89" w:author="Alan Hawse" w:date="2016-10-23T07:19:00Z">
+          <w:pPr>
+            <w:keepNext/>
+          </w:pPr>
+        </w:pPrChange>
+      </w:pPr>
+      <w:ins w:id="90" w:author="Alan Hawse" w:date="2016-10-23T07:26:00Z">
+        <w:r>
+          <w:t>Software</w:t>
+        </w:r>
+      </w:ins>
+      <w:ins w:id="91" w:author="Alan Hawse" w:date="2016-10-23T07:28:00Z">
+        <w:r>
+          <w:t xml:space="preserve"> (</w:t>
+        </w:r>
+      </w:ins>
+      <w:ins w:id="92" w:author="Alan Hawse" w:date="2016-10-23T08:10:00Z">
+        <w:r>
+          <w:t>W</w:t>
+        </w:r>
+      </w:ins>
+      <w:ins w:id="93" w:author="Alan Hawse" w:date="2016-10-23T07:28:00Z">
+        <w:r>
+          <w:t>eb servers, APIs, Languages, Development tools</w:t>
+        </w:r>
+      </w:ins>
+      <w:ins w:id="94" w:author="Alan Hawse" w:date="2016-10-23T08:10:00Z">
+        <w:r>
+          <w:t xml:space="preserve"> etc.</w:t>
+        </w:r>
+      </w:ins>
+      <w:ins w:id="95" w:author="Alan Hawse" w:date="2016-10-23T07:28:00Z">
+        <w:r>
+          <w:t>)</w:t>
+        </w:r>
+      </w:ins>
+    </w:p>
+    <w:p>
+      <w:pPr>
+        <w:rPr>
+          <w:ins w:id="96" w:author="Alan Hawse" w:date="2016-10-23T07:34:00Z"/>
+        </w:rPr>
+        <w:pPrChange w:id="97" w:author="Alan Hawse" w:date="2016-10-23T07:34:00Z">
+          <w:pPr>
+            <w:keepNext/>
+          </w:pPr>
+        </w:pPrChange>
+      </w:pPr>
+    </w:p>
+    <w:p>
+      <w:pPr>
+        <w:rPr>
+          <w:ins w:id="98" w:author="Alan Hawse" w:date="2016-10-23T06:51:00Z"/>
+        </w:rPr>
+        <w:pPrChange w:id="99" w:author="Alan Hawse" w:date="2016-10-23T07:34:00Z">
+          <w:pPr>
+            <w:keepNext/>
+          </w:pPr>
+        </w:pPrChange>
+      </w:pPr>
+      <w:ins w:id="100" w:author="Alan Hawse" w:date="2016-10-23T07:34:00Z">
+        <w:r>
+          <w:t xml:space="preserve">The </w:t>
+        </w:r>
+      </w:ins>
+      <w:ins w:id="101" w:author="Alan Hawse" w:date="2016-10-23T08:10:00Z">
+        <w:r>
+          <w:t>C</w:t>
+        </w:r>
+      </w:ins>
+      <w:ins w:id="102" w:author="Alan Hawse" w:date="2016-10-23T07:34:00Z">
+        <w:r>
+          <w:t xml:space="preserve">loud is the “I” in IoT.  In order to make something interesting you need to be able to hook up your </w:t>
+        </w:r>
+      </w:ins>
+      <w:ins w:id="103" w:author="Alan Hawse" w:date="2016-10-23T08:11:00Z">
+        <w:r>
+          <w:t xml:space="preserve">IoT </w:t>
+        </w:r>
+      </w:ins>
+      <w:ins w:id="104" w:author="Alan Hawse" w:date="2016-10-23T07:34:00Z">
+        <w:r>
+          <w:t>device(s) to the Cloud; the bottom line of this chapter.</w:t>
+        </w:r>
+      </w:ins>
+    </w:p>
+    <w:p>
+      <w:pPr>
+        <w:pStyle w:val="Heading3"/>
+        <w:rPr>
+          <w:del w:id="105" w:author="Alan Hawse" w:date="2016-10-22T08:40:00Z"/>
+        </w:rPr>
+      </w:pPr>
+      <w:del w:id="106" w:author="Alan Hawse" w:date="2016-10-22T08:40:00Z">
         <w:r>
           <w:delText>Sockets – Old School</w:delText>
         </w:r>
       </w:del>
-      <w:ins w:id="15" w:author="James  Dougherty" w:date="2016-10-21T17:32:00Z">
-        <w:del w:id="16" w:author="Alan Hawse" w:date="2016-10-22T08:40:00Z">
+      <w:ins w:id="107" w:author="James  Dougherty" w:date="2016-10-21T17:32:00Z">
+        <w:del w:id="108" w:author="Alan Hawse" w:date="2016-10-22T08:40:00Z">
           <w:r>
             <w:delText>Fundamentals of TCP Communication</w:delText>
           </w:r>
@@ -187,12 +722,12 @@
     <w:p>
       <w:pPr>
         <w:rPr>
-          <w:del w:id="17" w:author="Alan Hawse" w:date="2016-10-22T08:40:00Z"/>
+          <w:del w:id="109" w:author="Alan Hawse" w:date="2016-10-22T08:40:00Z"/>
           <w:rFonts w:cs="Menlo"/>
           <w:color w:val="000000"/>
         </w:rPr>
       </w:pPr>
-      <w:del w:id="18" w:author="Alan Hawse" w:date="2016-10-22T08:40:00Z">
+      <w:del w:id="110" w:author="Alan Hawse" w:date="2016-10-22T08:40:00Z">
         <w:r>
           <w:delText xml:space="preserve">For Applications, i.e. a web browser, to communicate via the TCP transport layer they need to open a </w:delText>
         </w:r>
@@ -230,36 +765,36 @@
           <w:delText xml:space="preserve"> Number (just an unsigned 16-bit integer) on the Server that you are trying to talk to.  On the Server there is a program running that listens on that Port for bytes to come through.  Sockets are uniquely identified by two tuples (source </w:delText>
         </w:r>
       </w:del>
-      <w:del w:id="19" w:author="Alan Hawse" w:date="2016-10-22T05:25:00Z">
+      <w:del w:id="111" w:author="Alan Hawse" w:date="2016-10-22T05:25:00Z">
         <w:r>
           <w:delText>ip</w:delText>
         </w:r>
       </w:del>
-      <w:del w:id="20" w:author="Alan Hawse" w:date="2016-10-22T08:40:00Z">
+      <w:del w:id="112" w:author="Alan Hawse" w:date="2016-10-22T08:40:00Z">
         <w:r>
           <w:delText>/</w:delText>
         </w:r>
       </w:del>
-      <w:ins w:id="21" w:author="James  Dougherty" w:date="2016-10-21T17:32:00Z">
-        <w:del w:id="22" w:author="Alan Hawse" w:date="2016-10-22T08:40:00Z">
+      <w:ins w:id="113" w:author="James  Dougherty" w:date="2016-10-21T17:32:00Z">
+        <w:del w:id="114" w:author="Alan Hawse" w:date="2016-10-22T08:40:00Z">
           <w:r>
             <w:delText xml:space="preserve"> source </w:delText>
           </w:r>
         </w:del>
       </w:ins>
-      <w:del w:id="23" w:author="Alan Hawse" w:date="2016-10-22T08:40:00Z">
+      <w:del w:id="115" w:author="Alan Hawse" w:date="2016-10-22T08:40:00Z">
         <w:r>
           <w:delText>port) an (destination IP/</w:delText>
         </w:r>
       </w:del>
-      <w:ins w:id="24" w:author="James  Dougherty" w:date="2016-10-21T17:32:00Z">
-        <w:del w:id="25" w:author="Alan Hawse" w:date="2016-10-22T08:40:00Z">
+      <w:ins w:id="116" w:author="James  Dougherty" w:date="2016-10-21T17:32:00Z">
+        <w:del w:id="117" w:author="Alan Hawse" w:date="2016-10-22T08:40:00Z">
           <w:r>
             <w:delText xml:space="preserve"> destination </w:delText>
           </w:r>
         </w:del>
       </w:ins>
-      <w:del w:id="26" w:author="Alan Hawse" w:date="2016-10-22T08:40:00Z">
+      <w:del w:id="118" w:author="Alan Hawse" w:date="2016-10-22T08:40:00Z">
         <w:r>
           <w:delText xml:space="preserve">port) e.g. 192.168.15.8/3287 + </w:delText>
         </w:r>
@@ -278,8 +813,8 @@
           <w:delText>.  This one reason why there can be multiple open connections to a webserver running on port 80.</w:delText>
         </w:r>
       </w:del>
-      <w:ins w:id="27" w:author="James  Dougherty" w:date="2016-10-21T17:32:00Z">
-        <w:del w:id="28" w:author="Alan Hawse" w:date="2016-10-22T08:40:00Z">
+      <w:ins w:id="119" w:author="James  Dougherty" w:date="2016-10-21T17:32:00Z">
+        <w:del w:id="120" w:author="Alan Hawse" w:date="2016-10-22T08:40:00Z">
           <w:r>
             <w:rPr>
               <w:rFonts w:cs="Menlo"/>
@@ -289,8 +824,8 @@
           </w:r>
         </w:del>
       </w:ins>
-      <w:ins w:id="29" w:author="James  Dougherty" w:date="2016-10-21T17:33:00Z">
-        <w:del w:id="30" w:author="Alan Hawse" w:date="2016-10-22T08:40:00Z">
+      <w:ins w:id="121" w:author="James  Dougherty" w:date="2016-10-21T17:33:00Z">
+        <w:del w:id="122" w:author="Alan Hawse" w:date="2016-10-22T08:40:00Z">
           <w:r>
             <w:rPr>
               <w:rFonts w:cs="Menlo"/>
@@ -300,8 +835,8 @@
           </w:r>
         </w:del>
       </w:ins>
-      <w:ins w:id="31" w:author="James  Dougherty" w:date="2016-10-21T17:34:00Z">
-        <w:del w:id="32" w:author="Alan Hawse" w:date="2016-10-22T08:40:00Z">
+      <w:ins w:id="123" w:author="James  Dougherty" w:date="2016-10-21T17:34:00Z">
+        <w:del w:id="124" w:author="Alan Hawse" w:date="2016-10-22T08:40:00Z">
           <w:r>
             <w:rPr>
               <w:rFonts w:cs="Menlo"/>
@@ -311,8 +846,8 @@
           </w:r>
         </w:del>
       </w:ins>
-      <w:ins w:id="33" w:author="James  Dougherty" w:date="2016-10-21T17:33:00Z">
-        <w:del w:id="34" w:author="Alan Hawse" w:date="2016-10-22T08:40:00Z">
+      <w:ins w:id="125" w:author="James  Dougherty" w:date="2016-10-21T17:33:00Z">
+        <w:del w:id="126" w:author="Alan Hawse" w:date="2016-10-22T08:40:00Z">
           <w:r>
             <w:rPr>
               <w:rFonts w:cs="Menlo"/>
@@ -326,7 +861,7 @@
     <w:p>
       <w:pPr>
         <w:rPr>
-          <w:del w:id="35" w:author="Alan Hawse" w:date="2016-10-22T08:40:00Z"/>
+          <w:del w:id="127" w:author="Alan Hawse" w:date="2016-10-22T08:40:00Z"/>
         </w:rPr>
       </w:pPr>
     </w:p>
@@ -334,10 +869,10 @@
       <w:pPr>
         <w:keepNext/>
         <w:rPr>
-          <w:del w:id="36" w:author="Alan Hawse" w:date="2016-10-22T08:40:00Z"/>
-        </w:rPr>
-      </w:pPr>
-      <w:del w:id="37" w:author="Alan Hawse" w:date="2016-10-22T08:40:00Z">
+          <w:del w:id="128" w:author="Alan Hawse" w:date="2016-10-22T08:40:00Z"/>
+        </w:rPr>
+      </w:pPr>
+      <w:del w:id="129" w:author="Alan Hawse" w:date="2016-10-22T08:40:00Z">
         <w:r>
           <w:delText xml:space="preserve">There are a bunch of </w:delText>
         </w:r>
@@ -376,10 +911,10 @@
           <w:numId w:val="30"/>
         </w:numPr>
         <w:rPr>
-          <w:del w:id="38" w:author="Alan Hawse" w:date="2016-10-22T08:40:00Z"/>
-        </w:rPr>
-      </w:pPr>
-      <w:del w:id="39" w:author="Alan Hawse" w:date="2016-10-22T08:40:00Z">
+          <w:del w:id="130" w:author="Alan Hawse" w:date="2016-10-22T08:40:00Z"/>
+        </w:rPr>
+      </w:pPr>
+      <w:del w:id="131" w:author="Alan Hawse" w:date="2016-10-22T08:40:00Z">
         <w:r>
           <w:delText>HTTP</w:delText>
         </w:r>
@@ -398,10 +933,10 @@
           <w:numId w:val="30"/>
         </w:numPr>
         <w:rPr>
-          <w:del w:id="40" w:author="Alan Hawse" w:date="2016-10-22T08:40:00Z"/>
-        </w:rPr>
-      </w:pPr>
-      <w:del w:id="41" w:author="Alan Hawse" w:date="2016-10-22T08:40:00Z">
+          <w:del w:id="132" w:author="Alan Hawse" w:date="2016-10-22T08:40:00Z"/>
+        </w:rPr>
+      </w:pPr>
+      <w:del w:id="133" w:author="Alan Hawse" w:date="2016-10-22T08:40:00Z">
         <w:r>
           <w:delText>SMTP</w:delText>
         </w:r>
@@ -420,10 +955,10 @@
           <w:numId w:val="30"/>
         </w:numPr>
         <w:rPr>
-          <w:del w:id="42" w:author="Alan Hawse" w:date="2016-10-22T08:40:00Z"/>
-        </w:rPr>
-      </w:pPr>
-      <w:del w:id="43" w:author="Alan Hawse" w:date="2016-10-22T08:40:00Z">
+          <w:del w:id="134" w:author="Alan Hawse" w:date="2016-10-22T08:40:00Z"/>
+        </w:rPr>
+      </w:pPr>
+      <w:del w:id="135" w:author="Alan Hawse" w:date="2016-10-22T08:40:00Z">
         <w:r>
           <w:delText>DNS</w:delText>
         </w:r>
@@ -442,10 +977,10 @@
           <w:numId w:val="30"/>
         </w:numPr>
         <w:rPr>
-          <w:del w:id="44" w:author="Alan Hawse" w:date="2016-10-22T08:40:00Z"/>
-        </w:rPr>
-      </w:pPr>
-      <w:del w:id="45" w:author="Alan Hawse" w:date="2016-10-22T08:40:00Z">
+          <w:del w:id="136" w:author="Alan Hawse" w:date="2016-10-22T08:40:00Z"/>
+        </w:rPr>
+      </w:pPr>
+      <w:del w:id="137" w:author="Alan Hawse" w:date="2016-10-22T08:40:00Z">
         <w:r>
           <w:delText>POP</w:delText>
         </w:r>
@@ -464,10 +999,10 @@
           <w:numId w:val="30"/>
         </w:numPr>
         <w:rPr>
-          <w:del w:id="46" w:author="Alan Hawse" w:date="2016-10-22T08:40:00Z"/>
-        </w:rPr>
-      </w:pPr>
-      <w:del w:id="47" w:author="Alan Hawse" w:date="2016-10-22T08:40:00Z">
+          <w:del w:id="138" w:author="Alan Hawse" w:date="2016-10-22T08:40:00Z"/>
+        </w:rPr>
+      </w:pPr>
+      <w:del w:id="139" w:author="Alan Hawse" w:date="2016-10-22T08:40:00Z">
         <w:r>
           <w:delText>MQTT</w:delText>
         </w:r>
@@ -481,32 +1016,32 @@
       <w:pPr>
         <w:keepNext/>
         <w:rPr>
-          <w:del w:id="48" w:author="Alan Hawse" w:date="2016-10-22T08:40:00Z"/>
-        </w:rPr>
-      </w:pPr>
-      <w:ins w:id="49" w:author="James  Dougherty" w:date="2016-10-21T17:34:00Z">
-        <w:del w:id="50" w:author="Alan Hawse" w:date="2016-10-22T08:40:00Z">
+          <w:del w:id="140" w:author="Alan Hawse" w:date="2016-10-22T08:40:00Z"/>
+        </w:rPr>
+      </w:pPr>
+      <w:ins w:id="141" w:author="James  Dougherty" w:date="2016-10-21T17:34:00Z">
+        <w:del w:id="142" w:author="Alan Hawse" w:date="2016-10-22T08:40:00Z">
           <w:r>
             <w:delText xml:space="preserve">These are typically referred to as “Well Known Ports” (WKP) and </w:delText>
           </w:r>
         </w:del>
       </w:ins>
-      <w:ins w:id="51" w:author="James  Dougherty" w:date="2016-10-21T17:35:00Z">
-        <w:del w:id="52" w:author="Alan Hawse" w:date="2016-10-22T08:40:00Z">
+      <w:ins w:id="143" w:author="James  Dougherty" w:date="2016-10-21T17:35:00Z">
+        <w:del w:id="144" w:author="Alan Hawse" w:date="2016-10-22T08:40:00Z">
           <w:r>
             <w:delText>are</w:delText>
           </w:r>
         </w:del>
       </w:ins>
-      <w:ins w:id="53" w:author="James  Dougherty" w:date="2016-10-21T17:34:00Z">
-        <w:del w:id="54" w:author="Alan Hawse" w:date="2016-10-22T08:40:00Z">
+      <w:ins w:id="145" w:author="James  Dougherty" w:date="2016-10-21T17:34:00Z">
+        <w:del w:id="146" w:author="Alan Hawse" w:date="2016-10-22T08:40:00Z">
           <w:r>
             <w:delText xml:space="preserve"> managed and maintained by the IETF Internet Assigned Numbers Authority (IANA)</w:delText>
           </w:r>
         </w:del>
       </w:ins>
-      <w:ins w:id="55" w:author="James  Dougherty" w:date="2016-10-21T17:35:00Z">
-        <w:del w:id="56" w:author="Alan Hawse" w:date="2016-10-22T08:40:00Z">
+      <w:ins w:id="147" w:author="James  Dougherty" w:date="2016-10-21T17:35:00Z">
+        <w:del w:id="148" w:author="Alan Hawse" w:date="2016-10-22T08:40:00Z">
           <w:r>
             <w:delText>; IANA ensures that no two applications designed for the Internet use the same port (whether for UDP or TCP)</w:delText>
           </w:r>
@@ -517,159 +1052,159 @@
       <w:pPr>
         <w:pStyle w:val="Heading3"/>
         <w:rPr>
-          <w:del w:id="57" w:author="Alan Hawse" w:date="2016-10-22T08:40:00Z"/>
-        </w:rPr>
-      </w:pPr>
-      <w:del w:id="58" w:author="Alan Hawse" w:date="2016-10-22T08:40:00Z">
+          <w:del w:id="149" w:author="Alan Hawse" w:date="2016-10-22T08:40:00Z"/>
+        </w:rPr>
+      </w:pPr>
+      <w:del w:id="150" w:author="Alan Hawse" w:date="2016-10-22T08:40:00Z">
         <w:r>
           <w:delText xml:space="preserve">WICED easily support TCP sockets (wiced_tcp_create_socket) and you could create your own protocol to talk between your </w:delText>
         </w:r>
       </w:del>
-      <w:del w:id="59" w:author="Alan Hawse" w:date="2016-10-22T05:25:00Z">
+      <w:del w:id="151" w:author="Alan Hawse" w:date="2016-10-22T05:25:00Z">
         <w:r>
           <w:delText xml:space="preserve">IOT </w:delText>
         </w:r>
       </w:del>
-      <w:del w:id="60" w:author="Alan Hawse" w:date="2016-10-22T08:40:00Z">
+      <w:del w:id="152" w:author="Alan Hawse" w:date="2016-10-22T08:40:00Z">
         <w:r>
           <w:delText xml:space="preserve">device and a server.  </w:delText>
         </w:r>
       </w:del>
-      <w:del w:id="61" w:author="Alan Hawse" w:date="2016-10-22T06:27:00Z">
+      <w:del w:id="153" w:author="Alan Hawse" w:date="2016-10-22T06:27:00Z">
         <w:r>
           <w:delText>However, the protocol that you create would be proprietary and probably a bad idea as there are a bunch of very capable protocols for exchanging data (e.g HTTP, MQTT, COAP, AMQP).  All of these protocols are built into WICED and on top of TCP</w:delText>
         </w:r>
       </w:del>
-      <w:ins w:id="62" w:author="James  Dougherty" w:date="2016-10-21T17:28:00Z">
-        <w:del w:id="63" w:author="Alan Hawse" w:date="2016-10-22T06:27:00Z">
+      <w:ins w:id="154" w:author="James  Dougherty" w:date="2016-10-21T17:28:00Z">
+        <w:del w:id="155" w:author="Alan Hawse" w:date="2016-10-22T06:27:00Z">
           <w:r>
             <w:delText xml:space="preserve"> and</w:delText>
           </w:r>
         </w:del>
       </w:ins>
-      <w:ins w:id="64" w:author="James  Dougherty" w:date="2016-10-21T17:36:00Z">
-        <w:del w:id="65" w:author="Alan Hawse" w:date="2016-10-22T06:27:00Z">
+      <w:ins w:id="156" w:author="James  Dougherty" w:date="2016-10-21T17:36:00Z">
+        <w:del w:id="157" w:author="Alan Hawse" w:date="2016-10-22T06:27:00Z">
           <w:r>
             <w:delText>/</w:delText>
           </w:r>
         </w:del>
       </w:ins>
-      <w:ins w:id="66" w:author="James  Dougherty" w:date="2016-10-21T17:28:00Z">
-        <w:del w:id="67" w:author="Alan Hawse" w:date="2016-10-22T06:27:00Z">
+      <w:ins w:id="158" w:author="James  Dougherty" w:date="2016-10-21T17:28:00Z">
+        <w:del w:id="159" w:author="Alan Hawse" w:date="2016-10-22T06:27:00Z">
           <w:r>
             <w:delText>or UDP</w:delText>
           </w:r>
         </w:del>
       </w:ins>
-      <w:del w:id="68" w:author="Alan Hawse" w:date="2016-10-22T06:27:00Z">
+      <w:del w:id="160" w:author="Alan Hawse" w:date="2016-10-22T06:27:00Z">
         <w:r>
           <w:delText xml:space="preserve"> Sockets</w:delText>
         </w:r>
       </w:del>
-      <w:ins w:id="69" w:author="James  Dougherty" w:date="2016-10-21T17:28:00Z">
-        <w:del w:id="70" w:author="Alan Hawse" w:date="2016-10-22T06:27:00Z">
+      <w:ins w:id="161" w:author="James  Dougherty" w:date="2016-10-21T17:28:00Z">
+        <w:del w:id="162" w:author="Alan Hawse" w:date="2016-10-22T06:27:00Z">
           <w:r>
             <w:delText xml:space="preserve">, which is a much lower level of communication protocol </w:delText>
           </w:r>
         </w:del>
       </w:ins>
-      <w:ins w:id="71" w:author="James  Dougherty" w:date="2016-10-21T17:36:00Z">
-        <w:del w:id="72" w:author="Alan Hawse" w:date="2016-10-22T06:27:00Z">
+      <w:ins w:id="163" w:author="James  Dougherty" w:date="2016-10-21T17:36:00Z">
+        <w:del w:id="164" w:author="Alan Hawse" w:date="2016-10-22T06:27:00Z">
           <w:r>
             <w:delText xml:space="preserve">(binary </w:delText>
           </w:r>
         </w:del>
-        <w:del w:id="73" w:author="Alan Hawse" w:date="2016-10-22T05:42:00Z">
+        <w:del w:id="165" w:author="Alan Hawse" w:date="2016-10-22T05:42:00Z">
           <w:r>
             <w:delText>spigot</w:delText>
           </w:r>
         </w:del>
-        <w:del w:id="74" w:author="Alan Hawse" w:date="2016-10-22T06:27:00Z">
+        <w:del w:id="166" w:author="Alan Hawse" w:date="2016-10-22T06:27:00Z">
           <w:r>
             <w:delText xml:space="preserve">) that is </w:delText>
           </w:r>
         </w:del>
       </w:ins>
-      <w:ins w:id="75" w:author="James  Dougherty" w:date="2016-10-21T17:28:00Z">
-        <w:del w:id="76" w:author="Alan Hawse" w:date="2016-10-22T06:27:00Z">
+      <w:ins w:id="167" w:author="James  Dougherty" w:date="2016-10-21T17:28:00Z">
+        <w:del w:id="168" w:author="Alan Hawse" w:date="2016-10-22T06:27:00Z">
           <w:r>
             <w:delText xml:space="preserve">used to build network application level </w:delText>
           </w:r>
         </w:del>
       </w:ins>
-      <w:ins w:id="77" w:author="James  Dougherty" w:date="2016-10-21T17:30:00Z">
-        <w:del w:id="78" w:author="Alan Hawse" w:date="2016-10-22T06:27:00Z">
+      <w:ins w:id="169" w:author="James  Dougherty" w:date="2016-10-21T17:30:00Z">
+        <w:del w:id="170" w:author="Alan Hawse" w:date="2016-10-22T06:27:00Z">
           <w:r>
             <w:delText xml:space="preserve">(Layer-4) </w:delText>
           </w:r>
         </w:del>
       </w:ins>
-      <w:ins w:id="79" w:author="James  Dougherty" w:date="2016-10-21T17:28:00Z">
-        <w:del w:id="80" w:author="Alan Hawse" w:date="2016-10-22T06:27:00Z">
+      <w:ins w:id="171" w:author="James  Dougherty" w:date="2016-10-21T17:28:00Z">
+        <w:del w:id="172" w:author="Alan Hawse" w:date="2016-10-22T06:27:00Z">
           <w:r>
             <w:delText>protocols (e.g. HTTP, POP, etc)</w:delText>
           </w:r>
         </w:del>
       </w:ins>
-      <w:del w:id="81" w:author="Alan Hawse" w:date="2016-10-22T08:40:00Z">
+      <w:del w:id="173" w:author="Alan Hawse" w:date="2016-10-22T08:40:00Z">
         <w:r>
           <w:delText xml:space="preserve">.  </w:delText>
         </w:r>
       </w:del>
-      <w:ins w:id="82" w:author="James  Dougherty" w:date="2016-10-21T17:27:00Z">
-        <w:del w:id="83" w:author="Alan Hawse" w:date="2016-10-22T07:37:00Z">
+      <w:ins w:id="174" w:author="James  Dougherty" w:date="2016-10-21T17:27:00Z">
+        <w:del w:id="175" w:author="Alan Hawse" w:date="2016-10-22T07:37:00Z">
           <w:r>
             <w:delText>However</w:delText>
           </w:r>
         </w:del>
       </w:ins>
-      <w:del w:id="84" w:author="Alan Hawse" w:date="2016-10-22T08:40:00Z">
+      <w:del w:id="176" w:author="Alan Hawse" w:date="2016-10-22T08:40:00Z">
         <w:r>
           <w:delText>But</w:delText>
         </w:r>
       </w:del>
-      <w:del w:id="85" w:author="Alan Hawse" w:date="2016-10-22T07:37:00Z">
+      <w:del w:id="177" w:author="Alan Hawse" w:date="2016-10-22T07:37:00Z">
         <w:r>
           <w:delText>, s</w:delText>
         </w:r>
       </w:del>
-      <w:del w:id="86" w:author="Alan Hawse" w:date="2016-10-22T08:40:00Z">
+      <w:del w:id="178" w:author="Alan Hawse" w:date="2016-10-22T08:40:00Z">
         <w:r>
           <w:delText>ockets are the way that people used to do this kind of task, which is why I called this section Old School.</w:delText>
         </w:r>
       </w:del>
-      <w:ins w:id="87" w:author="James  Dougherty" w:date="2016-10-21T17:29:00Z">
-        <w:del w:id="88" w:author="Alan Hawse" w:date="2016-10-22T08:40:00Z">
+      <w:ins w:id="179" w:author="James  Dougherty" w:date="2016-10-21T17:29:00Z">
+        <w:del w:id="180" w:author="Alan Hawse" w:date="2016-10-22T08:40:00Z">
           <w:r>
             <w:delText xml:space="preserve">available in WICED </w:delText>
           </w:r>
         </w:del>
-        <w:del w:id="89" w:author="Alan Hawse" w:date="2016-10-22T07:37:00Z">
+        <w:del w:id="181" w:author="Alan Hawse" w:date="2016-10-22T07:37:00Z">
           <w:r>
             <w:delText xml:space="preserve">should you need </w:delText>
           </w:r>
         </w:del>
-        <w:del w:id="90" w:author="Alan Hawse" w:date="2016-10-22T08:40:00Z">
+        <w:del w:id="182" w:author="Alan Hawse" w:date="2016-10-22T08:40:00Z">
           <w:r>
             <w:delText xml:space="preserve">to build your own custom protocol. </w:delText>
           </w:r>
         </w:del>
       </w:ins>
-      <w:ins w:id="91" w:author="James  Dougherty" w:date="2016-10-21T17:36:00Z">
-        <w:del w:id="92" w:author="Alan Hawse" w:date="2016-10-22T07:38:00Z">
+      <w:ins w:id="183" w:author="James  Dougherty" w:date="2016-10-21T17:36:00Z">
+        <w:del w:id="184" w:author="Alan Hawse" w:date="2016-10-22T07:38:00Z">
           <w:r>
             <w:delText>Extensions to HTTP and or MQTT usually involves reading/writing bytes with the sockets API</w:delText>
           </w:r>
         </w:del>
       </w:ins>
-      <w:ins w:id="93" w:author="James  Dougherty" w:date="2016-10-21T17:37:00Z">
-        <w:del w:id="94" w:author="Alan Hawse" w:date="2016-10-22T07:38:00Z">
+      <w:ins w:id="185" w:author="James  Dougherty" w:date="2016-10-21T17:37:00Z">
+        <w:del w:id="186" w:author="Alan Hawse" w:date="2016-10-22T07:38:00Z">
           <w:r>
             <w:delText>’s (which are similar to file IO calls).</w:delText>
           </w:r>
         </w:del>
       </w:ins>
-      <w:del w:id="95" w:author="Alan Hawse" w:date="2016-10-22T08:40:00Z">
+      <w:del w:id="187" w:author="Alan Hawse" w:date="2016-10-22T08:40:00Z">
         <w:r>
           <w:delText>Symmetric and Asymmetric Encryption: A Foundation</w:delText>
         </w:r>
@@ -678,10 +1213,10 @@
     <w:p>
       <w:pPr>
         <w:rPr>
-          <w:del w:id="96" w:author="Alan Hawse" w:date="2016-10-22T08:40:00Z"/>
-        </w:rPr>
-      </w:pPr>
-      <w:del w:id="97" w:author="Alan Hawse" w:date="2016-10-22T08:40:00Z">
+          <w:del w:id="188" w:author="Alan Hawse" w:date="2016-10-22T08:40:00Z"/>
+        </w:rPr>
+      </w:pPr>
+      <w:del w:id="189" w:author="Alan Hawse" w:date="2016-10-22T08:40:00Z">
         <w:r>
           <w:delText xml:space="preserve">When you see “HTTPS” in your browser window, the “S” stands for Secure. </w:delText>
         </w:r>
@@ -699,92 +1234,92 @@
     <w:p>
       <w:pPr>
         <w:rPr>
-          <w:del w:id="98" w:author="Alan Hawse" w:date="2016-10-22T08:40:00Z"/>
-        </w:rPr>
-      </w:pPr>
-    </w:p>
-    <w:p>
-      <w:pPr>
-        <w:rPr>
-          <w:del w:id="99" w:author="Alan Hawse" w:date="2016-10-22T08:40:00Z"/>
-        </w:rPr>
-      </w:pPr>
-      <w:del w:id="100" w:author="Alan Hawse" w:date="2016-10-22T08:40:00Z">
+          <w:del w:id="190" w:author="Alan Hawse" w:date="2016-10-22T08:40:00Z"/>
+        </w:rPr>
+      </w:pPr>
+    </w:p>
+    <w:p>
+      <w:pPr>
+        <w:rPr>
+          <w:del w:id="191" w:author="Alan Hawse" w:date="2016-10-22T08:40:00Z"/>
+        </w:rPr>
+      </w:pPr>
+      <w:del w:id="192" w:author="Alan Hawse" w:date="2016-10-22T08:40:00Z">
         <w:r>
           <w:delText xml:space="preserve">All encryption does the same thing.  It takes un-encrypted data, combines it with a key, and runs it through an encryption algorithm to produce encrypted data.  </w:delText>
         </w:r>
       </w:del>
-      <w:ins w:id="101" w:author="James  Dougherty" w:date="2016-10-21T16:57:00Z">
-        <w:del w:id="102" w:author="Alan Hawse" w:date="2016-10-22T08:40:00Z">
+      <w:ins w:id="193" w:author="James  Dougherty" w:date="2016-10-21T16:57:00Z">
+        <w:del w:id="194" w:author="Alan Hawse" w:date="2016-10-22T08:40:00Z">
           <w:r>
             <w:delText xml:space="preserve">The original data is called plain </w:delText>
           </w:r>
         </w:del>
       </w:ins>
-      <w:ins w:id="103" w:author="James  Dougherty" w:date="2016-10-21T16:58:00Z">
-        <w:del w:id="104" w:author="Alan Hawse" w:date="2016-10-22T08:40:00Z">
+      <w:ins w:id="195" w:author="James  Dougherty" w:date="2016-10-21T16:58:00Z">
+        <w:del w:id="196" w:author="Alan Hawse" w:date="2016-10-22T08:40:00Z">
           <w:r>
             <w:delText xml:space="preserve">or clear </w:delText>
           </w:r>
         </w:del>
       </w:ins>
-      <w:ins w:id="105" w:author="James  Dougherty" w:date="2016-10-21T16:57:00Z">
-        <w:del w:id="106" w:author="Alan Hawse" w:date="2016-10-22T08:40:00Z">
+      <w:ins w:id="197" w:author="James  Dougherty" w:date="2016-10-21T16:57:00Z">
+        <w:del w:id="198" w:author="Alan Hawse" w:date="2016-10-22T08:40:00Z">
           <w:r>
             <w:delText xml:space="preserve">text and the encrypted data is known as “cipher-text”. </w:delText>
           </w:r>
         </w:del>
       </w:ins>
-      <w:del w:id="107" w:author="Alan Hawse" w:date="2016-10-22T08:40:00Z">
+      <w:del w:id="199" w:author="Alan Hawse" w:date="2016-10-22T08:40:00Z">
         <w:r>
           <w:delText>You then transmit the encrypted data</w:delText>
         </w:r>
       </w:del>
-      <w:ins w:id="108" w:author="James  Dougherty" w:date="2016-10-21T16:58:00Z">
-        <w:del w:id="109" w:author="Alan Hawse" w:date="2016-10-22T08:40:00Z">
+      <w:ins w:id="200" w:author="James  Dougherty" w:date="2016-10-21T16:58:00Z">
+        <w:del w:id="201" w:author="Alan Hawse" w:date="2016-10-22T08:40:00Z">
           <w:r>
             <w:delText>cipher-text</w:delText>
           </w:r>
         </w:del>
       </w:ins>
-      <w:del w:id="110" w:author="Alan Hawse" w:date="2016-10-22T08:40:00Z">
+      <w:del w:id="202" w:author="Alan Hawse" w:date="2016-10-22T08:40:00Z">
         <w:r>
           <w:delText xml:space="preserve"> over the network.  When the other side receives the data it decrypts the </w:delText>
         </w:r>
       </w:del>
-      <w:del w:id="111" w:author="Alan Hawse" w:date="2016-10-22T05:37:00Z">
+      <w:del w:id="203" w:author="Alan Hawse" w:date="2016-10-22T05:37:00Z">
         <w:r>
           <w:delText>encrypted data</w:delText>
         </w:r>
       </w:del>
-      <w:del w:id="112" w:author="Alan Hawse" w:date="2016-10-22T08:40:00Z">
+      <w:del w:id="204" w:author="Alan Hawse" w:date="2016-10-22T08:40:00Z">
         <w:r>
           <w:delText xml:space="preserve"> by combining it with a key, and running the decrypt algorithm</w:delText>
         </w:r>
       </w:del>
-      <w:ins w:id="113" w:author="James  Dougherty" w:date="2016-10-21T16:58:00Z">
-        <w:del w:id="114" w:author="Alan Hawse" w:date="2016-10-22T08:40:00Z">
+      <w:ins w:id="205" w:author="James  Dougherty" w:date="2016-10-21T16:58:00Z">
+        <w:del w:id="206" w:author="Alan Hawse" w:date="2016-10-22T08:40:00Z">
           <w:r>
             <w:delText xml:space="preserve"> to produce clear-text</w:delText>
           </w:r>
         </w:del>
-        <w:del w:id="115" w:author="Alan Hawse" w:date="2016-10-22T05:37:00Z">
+        <w:del w:id="207" w:author="Alan Hawse" w:date="2016-10-22T05:37:00Z">
           <w:r>
             <w:delText xml:space="preserve"> (</w:delText>
           </w:r>
         </w:del>
-        <w:del w:id="116" w:author="Alan Hawse" w:date="2016-10-22T08:40:00Z">
+        <w:del w:id="208" w:author="Alan Hawse" w:date="2016-10-22T08:40:00Z">
           <w:r>
             <w:delText>the original data</w:delText>
           </w:r>
         </w:del>
-        <w:del w:id="117" w:author="Alan Hawse" w:date="2016-10-22T05:37:00Z">
+        <w:del w:id="209" w:author="Alan Hawse" w:date="2016-10-22T05:37:00Z">
           <w:r>
             <w:delText>)</w:delText>
           </w:r>
         </w:del>
       </w:ins>
-      <w:del w:id="118" w:author="Alan Hawse" w:date="2016-10-22T08:40:00Z">
+      <w:del w:id="210" w:author="Alan Hawse" w:date="2016-10-22T08:40:00Z">
         <w:r>
           <w:delText>.</w:delText>
         </w:r>
@@ -793,17 +1328,17 @@
     <w:p>
       <w:pPr>
         <w:rPr>
-          <w:del w:id="119" w:author="Alan Hawse" w:date="2016-10-22T08:40:00Z"/>
-        </w:rPr>
-      </w:pPr>
-    </w:p>
-    <w:p>
-      <w:pPr>
-        <w:rPr>
-          <w:del w:id="120" w:author="Alan Hawse" w:date="2016-10-22T08:40:00Z"/>
-        </w:rPr>
-      </w:pPr>
-      <w:del w:id="121" w:author="Alan Hawse" w:date="2016-10-22T08:40:00Z">
+          <w:del w:id="211" w:author="Alan Hawse" w:date="2016-10-22T08:40:00Z"/>
+        </w:rPr>
+      </w:pPr>
+    </w:p>
+    <w:p>
+      <w:pPr>
+        <w:rPr>
+          <w:del w:id="212" w:author="Alan Hawse" w:date="2016-10-22T08:40:00Z"/>
+        </w:rPr>
+      </w:pPr>
+      <w:del w:id="213" w:author="Alan Hawse" w:date="2016-10-22T08:40:00Z">
         <w:r>
           <w:delText>There are two types of encryption schemes, symmetric and asymmetric.</w:delText>
         </w:r>
@@ -812,17 +1347,17 @@
     <w:p>
       <w:pPr>
         <w:rPr>
-          <w:del w:id="122" w:author="Alan Hawse" w:date="2016-10-22T08:40:00Z"/>
-        </w:rPr>
-      </w:pPr>
-    </w:p>
-    <w:p>
-      <w:pPr>
-        <w:rPr>
-          <w:del w:id="123" w:author="Alan Hawse" w:date="2016-10-22T08:40:00Z"/>
-        </w:rPr>
-      </w:pPr>
-      <w:del w:id="124" w:author="Alan Hawse" w:date="2016-10-22T08:40:00Z">
+          <w:del w:id="214" w:author="Alan Hawse" w:date="2016-10-22T08:40:00Z"/>
+        </w:rPr>
+      </w:pPr>
+    </w:p>
+    <w:p>
+      <w:pPr>
+        <w:rPr>
+          <w:del w:id="215" w:author="Alan Hawse" w:date="2016-10-22T08:40:00Z"/>
+        </w:rPr>
+      </w:pPr>
+      <w:del w:id="216" w:author="Alan Hawse" w:date="2016-10-22T08:40:00Z">
         <w:r>
           <w:fldChar w:fldCharType="begin"/>
         </w:r>
@@ -848,12 +1383,12 @@
           <w:delText xml:space="preserve"> means that both sides use the same key.  That is, the key that you encrypt with is the same as the key you </w:delText>
         </w:r>
       </w:del>
-      <w:del w:id="125" w:author="Alan Hawse" w:date="2016-10-22T05:29:00Z">
+      <w:del w:id="217" w:author="Alan Hawse" w:date="2016-10-22T05:29:00Z">
         <w:r>
           <w:delText>unen</w:delText>
         </w:r>
       </w:del>
-      <w:del w:id="126" w:author="Alan Hawse" w:date="2016-10-22T08:40:00Z">
+      <w:del w:id="218" w:author="Alan Hawse" w:date="2016-10-22T08:40:00Z">
         <w:r>
           <w:delText xml:space="preserve">crypt with.  Examples of this type of encryption include </w:delText>
         </w:r>
@@ -930,25 +1465,25 @@
           <w:delText>f you have never talked before how do you get both sides to know the key?</w:delText>
         </w:r>
       </w:del>
-      <w:ins w:id="127" w:author="James  Dougherty" w:date="2016-10-21T16:58:00Z">
-        <w:del w:id="128" w:author="Alan Hawse" w:date="2016-10-22T08:40:00Z">
+      <w:ins w:id="219" w:author="James  Dougherty" w:date="2016-10-21T16:58:00Z">
+        <w:del w:id="220" w:author="Alan Hawse" w:date="2016-10-22T08:40:00Z">
           <w:r>
             <w:delText xml:space="preserve"> The other problem with symmetric key cryptography </w:delText>
           </w:r>
         </w:del>
       </w:ins>
-      <w:ins w:id="129" w:author="James  Dougherty" w:date="2016-10-21T16:59:00Z">
-        <w:del w:id="130" w:author="Alan Hawse" w:date="2016-10-22T08:40:00Z">
+      <w:ins w:id="221" w:author="James  Dougherty" w:date="2016-10-21T16:59:00Z">
+        <w:del w:id="222" w:author="Alan Hawse" w:date="2016-10-22T08:40:00Z">
           <w:r>
             <w:delText>is that once the key is lost or compromised, the system will be compromised as well. Changing the key interval is one solution to the problem</w:delText>
           </w:r>
         </w:del>
-        <w:del w:id="131" w:author="Alan Hawse" w:date="2016-10-22T05:39:00Z">
+        <w:del w:id="223" w:author="Alan Hawse" w:date="2016-10-22T05:39:00Z">
           <w:r>
             <w:delText xml:space="preserve"> </w:delText>
           </w:r>
         </w:del>
-        <w:del w:id="132" w:author="Alan Hawse" w:date="2016-10-22T05:40:00Z">
+        <w:del w:id="224" w:author="Alan Hawse" w:date="2016-10-22T05:40:00Z">
           <w:r>
             <w:delText xml:space="preserve">or using a one-way mapping function function to derive the common key. </w:delText>
           </w:r>
@@ -958,17 +1493,17 @@
     <w:p>
       <w:pPr>
         <w:rPr>
-          <w:del w:id="133" w:author="Alan Hawse" w:date="2016-10-22T08:40:00Z"/>
-        </w:rPr>
-      </w:pPr>
-    </w:p>
-    <w:p>
-      <w:pPr>
-        <w:rPr>
-          <w:del w:id="134" w:author="Alan Hawse" w:date="2016-10-22T08:40:00Z"/>
-        </w:rPr>
-      </w:pPr>
-      <w:del w:id="135" w:author="Alan Hawse" w:date="2016-10-22T08:40:00Z">
+          <w:del w:id="225" w:author="Alan Hawse" w:date="2016-10-22T08:40:00Z"/>
+        </w:rPr>
+      </w:pPr>
+    </w:p>
+    <w:p>
+      <w:pPr>
+        <w:rPr>
+          <w:del w:id="226" w:author="Alan Hawse" w:date="2016-10-22T08:40:00Z"/>
+        </w:rPr>
+      </w:pPr>
+      <w:del w:id="227" w:author="Alan Hawse" w:date="2016-10-22T08:40:00Z">
         <w:r>
           <w:fldChar w:fldCharType="begin"/>
         </w:r>
@@ -1003,14 +1538,14 @@
           <w:delText>What is amazing about Asymmetric encryption is that even knowing the Public key you cant figure out the private key (there is the math magic</w:delText>
         </w:r>
       </w:del>
-      <w:ins w:id="136" w:author="James  Dougherty" w:date="2016-10-21T17:00:00Z">
-        <w:del w:id="137" w:author="Alan Hawse" w:date="2016-10-22T08:40:00Z">
+      <w:ins w:id="228" w:author="James  Dougherty" w:date="2016-10-21T17:00:00Z">
+        <w:del w:id="229" w:author="Alan Hawse" w:date="2016-10-22T08:40:00Z">
           <w:r>
             <w:delText xml:space="preserve"> one-way function</w:delText>
           </w:r>
         </w:del>
       </w:ins>
-      <w:del w:id="138" w:author="Alan Hawse" w:date="2016-10-22T08:40:00Z">
+      <w:del w:id="230" w:author="Alan Hawse" w:date="2016-10-22T08:40:00Z">
         <w:r>
           <w:delText xml:space="preserve">). </w:delText>
         </w:r>
@@ -1018,14 +1553,14 @@
           <w:delText>The problem with this encryption technique is that it is slow</w:delText>
         </w:r>
       </w:del>
-      <w:ins w:id="139" w:author="James  Dougherty" w:date="2016-10-21T17:00:00Z">
-        <w:del w:id="140" w:author="Alan Hawse" w:date="2016-10-22T08:40:00Z">
+      <w:ins w:id="231" w:author="James  Dougherty" w:date="2016-10-21T17:00:00Z">
+        <w:del w:id="232" w:author="Alan Hawse" w:date="2016-10-22T08:40:00Z">
           <w:r>
             <w:delText xml:space="preserve"> and requires large key storage on the device (usually in the OTP or FLASH) to store the public key (192 bytes for PGP)</w:delText>
           </w:r>
         </w:del>
       </w:ins>
-      <w:del w:id="141" w:author="Alan Hawse" w:date="2016-10-22T08:40:00Z">
+      <w:del w:id="233" w:author="Alan Hawse" w:date="2016-10-22T08:40:00Z">
         <w:r>
           <w:delText>.</w:delText>
         </w:r>
@@ -1034,17 +1569,17 @@
     <w:p>
       <w:pPr>
         <w:rPr>
-          <w:del w:id="142" w:author="Alan Hawse" w:date="2016-10-22T08:40:00Z"/>
-        </w:rPr>
-      </w:pPr>
-    </w:p>
-    <w:p>
-      <w:pPr>
-        <w:rPr>
-          <w:del w:id="143" w:author="Alan Hawse" w:date="2016-10-22T08:40:00Z"/>
-        </w:rPr>
-      </w:pPr>
-      <w:del w:id="144" w:author="Alan Hawse" w:date="2016-10-22T08:40:00Z">
+          <w:del w:id="234" w:author="Alan Hawse" w:date="2016-10-22T08:40:00Z"/>
+        </w:rPr>
+      </w:pPr>
+    </w:p>
+    <w:p>
+      <w:pPr>
+        <w:rPr>
+          <w:del w:id="235" w:author="Alan Hawse" w:date="2016-10-22T08:40:00Z"/>
+        </w:rPr>
+      </w:pPr>
+      <w:del w:id="236" w:author="Alan Hawse" w:date="2016-10-22T08:40:00Z">
         <w:r>
           <w:delText>What now?  The most commo</w:delText>
         </w:r>
@@ -1061,10 +1596,10 @@
           <w:numId w:val="27"/>
         </w:numPr>
         <w:rPr>
-          <w:del w:id="145" w:author="Alan Hawse" w:date="2016-10-22T08:40:00Z"/>
-        </w:rPr>
-      </w:pPr>
-      <w:del w:id="146" w:author="Alan Hawse" w:date="2016-10-22T08:40:00Z">
+          <w:del w:id="237" w:author="Alan Hawse" w:date="2016-10-22T08:40:00Z"/>
+        </w:rPr>
+      </w:pPr>
+      <w:del w:id="238" w:author="Alan Hawse" w:date="2016-10-22T08:40:00Z">
         <w:r>
           <w:delText>You open an unencrypted connection to a server</w:delText>
         </w:r>
@@ -1078,16 +1613,16 @@
           <w:numId w:val="27"/>
         </w:numPr>
         <w:rPr>
-          <w:del w:id="147" w:author="Alan Hawse" w:date="2016-10-22T08:40:00Z"/>
-        </w:rPr>
-      </w:pPr>
-      <w:del w:id="148" w:author="Alan Hawse" w:date="2016-10-22T08:40:00Z">
+          <w:del w:id="239" w:author="Alan Hawse" w:date="2016-10-22T08:40:00Z"/>
+        </w:rPr>
+      </w:pPr>
+      <w:del w:id="240" w:author="Alan Hawse" w:date="2016-10-22T08:40:00Z">
         <w:r>
           <w:delText>You give out your public key to the server</w:delText>
         </w:r>
       </w:del>
-      <w:ins w:id="149" w:author="James  Dougherty" w:date="2016-10-21T17:20:00Z">
-        <w:del w:id="150" w:author="Alan Hawse" w:date="2016-10-22T08:40:00Z">
+      <w:ins w:id="241" w:author="James  Dougherty" w:date="2016-10-21T17:20:00Z">
+        <w:del w:id="242" w:author="Alan Hawse" w:date="2016-10-22T08:40:00Z">
           <w:r>
             <w:delText xml:space="preserve"> </w:delText>
           </w:r>
@@ -1102,10 +1637,10 @@
           <w:numId w:val="27"/>
         </w:numPr>
         <w:rPr>
-          <w:del w:id="151" w:author="Alan Hawse" w:date="2016-10-22T08:40:00Z"/>
-        </w:rPr>
-      </w:pPr>
-      <w:del w:id="152" w:author="Alan Hawse" w:date="2016-10-22T08:40:00Z">
+          <w:del w:id="243" w:author="Alan Hawse" w:date="2016-10-22T08:40:00Z"/>
+        </w:rPr>
+      </w:pPr>
+      <w:del w:id="244" w:author="Alan Hawse" w:date="2016-10-22T08:40:00Z">
         <w:r>
           <w:delText>The server then creates a random symmetric key</w:delText>
         </w:r>
@@ -1119,10 +1654,10 @@
           <w:numId w:val="27"/>
         </w:numPr>
         <w:rPr>
-          <w:del w:id="153" w:author="Alan Hawse" w:date="2016-10-22T08:40:00Z"/>
-        </w:rPr>
-      </w:pPr>
-      <w:del w:id="154" w:author="Alan Hawse" w:date="2016-10-22T08:40:00Z">
+          <w:del w:id="245" w:author="Alan Hawse" w:date="2016-10-22T08:40:00Z"/>
+        </w:rPr>
+      </w:pPr>
+      <w:del w:id="246" w:author="Alan Hawse" w:date="2016-10-22T08:40:00Z">
         <w:r>
           <w:delText>The server then encrypts its newly created random symmetric key using your public key and sends it back to you</w:delText>
         </w:r>
@@ -1136,10 +1671,10 @@
           <w:numId w:val="27"/>
         </w:numPr>
         <w:rPr>
-          <w:del w:id="155" w:author="Alan Hawse" w:date="2016-10-22T08:40:00Z"/>
-        </w:rPr>
-      </w:pPr>
-      <w:del w:id="156" w:author="Alan Hawse" w:date="2016-10-22T08:40:00Z">
+          <w:del w:id="247" w:author="Alan Hawse" w:date="2016-10-22T08:40:00Z"/>
+        </w:rPr>
+      </w:pPr>
+      <w:del w:id="248" w:author="Alan Hawse" w:date="2016-10-22T08:40:00Z">
         <w:r>
           <w:delText>You use your private key to decrypt the symmetric key</w:delText>
         </w:r>
@@ -1153,10 +1688,10 @@
           <w:numId w:val="27"/>
         </w:numPr>
         <w:rPr>
-          <w:del w:id="157" w:author="Alan Hawse" w:date="2016-10-22T08:40:00Z"/>
-        </w:rPr>
-      </w:pPr>
-      <w:del w:id="158" w:author="Alan Hawse" w:date="2016-10-22T08:40:00Z">
+          <w:del w:id="249" w:author="Alan Hawse" w:date="2016-10-22T08:40:00Z"/>
+        </w:rPr>
+      </w:pPr>
+      <w:del w:id="250" w:author="Alan Hawse" w:date="2016-10-22T08:40:00Z">
         <w:r>
           <w:delText>You open a new channel using symmetric key encryption</w:delText>
         </w:r>
@@ -1166,17 +1701,17 @@
       <w:pPr>
         <w:pStyle w:val="ListParagraph"/>
         <w:rPr>
-          <w:del w:id="159" w:author="Alan Hawse" w:date="2016-10-22T08:40:00Z"/>
-        </w:rPr>
-      </w:pPr>
-    </w:p>
-    <w:p>
-      <w:pPr>
-        <w:rPr>
-          <w:del w:id="160" w:author="Alan Hawse" w:date="2016-10-22T08:40:00Z"/>
-        </w:rPr>
-      </w:pPr>
-      <w:del w:id="161" w:author="Alan Hawse" w:date="2016-10-22T08:40:00Z">
+          <w:del w:id="251" w:author="Alan Hawse" w:date="2016-10-22T08:40:00Z"/>
+        </w:rPr>
+      </w:pPr>
+    </w:p>
+    <w:p>
+      <w:pPr>
+        <w:rPr>
+          <w:del w:id="252" w:author="Alan Hawse" w:date="2016-10-22T08:40:00Z"/>
+        </w:rPr>
+      </w:pPr>
+      <w:del w:id="253" w:author="Alan Hawse" w:date="2016-10-22T08:40:00Z">
         <w:r>
           <w:rPr>
             <w:noProof/>
@@ -1235,17 +1770,17 @@
     <w:p>
       <w:pPr>
         <w:rPr>
-          <w:del w:id="162" w:author="Alan Hawse" w:date="2016-10-22T08:40:00Z"/>
-        </w:rPr>
-      </w:pPr>
-    </w:p>
-    <w:p>
-      <w:pPr>
-        <w:rPr>
-          <w:del w:id="163" w:author="Alan Hawse" w:date="2016-10-22T08:40:00Z"/>
-        </w:rPr>
-      </w:pPr>
-      <w:del w:id="164" w:author="Alan Hawse" w:date="2016-10-22T08:40:00Z">
+          <w:del w:id="254" w:author="Alan Hawse" w:date="2016-10-22T08:40:00Z"/>
+        </w:rPr>
+      </w:pPr>
+    </w:p>
+    <w:p>
+      <w:pPr>
+        <w:rPr>
+          <w:del w:id="255" w:author="Alan Hawse" w:date="2016-10-22T08:40:00Z"/>
+        </w:rPr>
+      </w:pPr>
+      <w:del w:id="256" w:author="Alan Hawse" w:date="2016-10-22T08:40:00Z">
         <w:r>
           <w:delText xml:space="preserve">This scheme is completely effective against eavesdropping.  What happens if someone eavesdrops the original public key?  That is OK because they won’t have the “client private key” required to decrypt the symmetric key.  </w:delText>
         </w:r>
@@ -1253,12 +1788,12 @@
           <w:delText>So, what</w:delText>
         </w:r>
       </w:del>
-      <w:del w:id="165" w:author="Alan Hawse" w:date="2016-10-22T05:23:00Z">
+      <w:del w:id="257" w:author="Alan Hawse" w:date="2016-10-22T05:23:00Z">
         <w:r>
           <w:delText xml:space="preserve"> i</w:delText>
         </w:r>
       </w:del>
-      <w:del w:id="166" w:author="Alan Hawse" w:date="2016-10-22T08:40:00Z">
+      <w:del w:id="258" w:author="Alan Hawse" w:date="2016-10-22T08:40:00Z">
         <w:r>
           <w:delText xml:space="preserve">s the hitch?  </w:delText>
         </w:r>
@@ -1278,10 +1813,10 @@
           <w:numId w:val="28"/>
         </w:numPr>
         <w:rPr>
-          <w:del w:id="167" w:author="Alan Hawse" w:date="2016-10-22T08:40:00Z"/>
-        </w:rPr>
-      </w:pPr>
-      <w:del w:id="168" w:author="Alan Hawse" w:date="2016-10-22T08:40:00Z">
+          <w:del w:id="259" w:author="Alan Hawse" w:date="2016-10-22T08:40:00Z"/>
+        </w:rPr>
+      </w:pPr>
+      <w:del w:id="260" w:author="Alan Hawse" w:date="2016-10-22T08:40:00Z">
         <w:r>
           <w:delText>You open an unencrypted connection to a server [but it really turns out that it is a MIM]</w:delText>
         </w:r>
@@ -1295,10 +1830,10 @@
           <w:numId w:val="28"/>
         </w:numPr>
         <w:rPr>
-          <w:del w:id="169" w:author="Alan Hawse" w:date="2016-10-22T08:40:00Z"/>
-        </w:rPr>
-      </w:pPr>
-      <w:del w:id="170" w:author="Alan Hawse" w:date="2016-10-22T08:40:00Z">
+          <w:del w:id="261" w:author="Alan Hawse" w:date="2016-10-22T08:40:00Z"/>
+        </w:rPr>
+      </w:pPr>
+      <w:del w:id="262" w:author="Alan Hawse" w:date="2016-10-22T08:40:00Z">
         <w:r>
           <w:delText>You send your public key to the MIM</w:delText>
         </w:r>
@@ -1312,10 +1847,10 @@
           <w:numId w:val="28"/>
         </w:numPr>
         <w:rPr>
-          <w:del w:id="171" w:author="Alan Hawse" w:date="2016-10-22T08:40:00Z"/>
-        </w:rPr>
-      </w:pPr>
-      <w:del w:id="172" w:author="Alan Hawse" w:date="2016-10-22T08:40:00Z">
+          <w:del w:id="263" w:author="Alan Hawse" w:date="2016-10-22T08:40:00Z"/>
+        </w:rPr>
+      </w:pPr>
+      <w:del w:id="264" w:author="Alan Hawse" w:date="2016-10-22T08:40:00Z">
         <w:r>
           <w:delText>The MIM opens a channel to the server</w:delText>
         </w:r>
@@ -1329,10 +1864,10 @@
           <w:numId w:val="28"/>
         </w:numPr>
         <w:rPr>
-          <w:del w:id="173" w:author="Alan Hawse" w:date="2016-10-22T08:40:00Z"/>
-        </w:rPr>
-      </w:pPr>
-      <w:del w:id="174" w:author="Alan Hawse" w:date="2016-10-22T08:40:00Z">
+          <w:del w:id="265" w:author="Alan Hawse" w:date="2016-10-22T08:40:00Z"/>
+        </w:rPr>
+      </w:pPr>
+      <w:del w:id="266" w:author="Alan Hawse" w:date="2016-10-22T08:40:00Z">
         <w:r>
           <w:delText>The MIM sends its public key to the server</w:delText>
         </w:r>
@@ -1346,10 +1881,10 @@
           <w:numId w:val="28"/>
         </w:numPr>
         <w:rPr>
-          <w:del w:id="175" w:author="Alan Hawse" w:date="2016-10-22T08:40:00Z"/>
-        </w:rPr>
-      </w:pPr>
-      <w:del w:id="176" w:author="Alan Hawse" w:date="2016-10-22T08:40:00Z">
+          <w:del w:id="267" w:author="Alan Hawse" w:date="2016-10-22T08:40:00Z"/>
+        </w:rPr>
+      </w:pPr>
+      <w:del w:id="268" w:author="Alan Hawse" w:date="2016-10-22T08:40:00Z">
         <w:r>
           <w:delText>The Server encrypts a symmetric key using the MIMs public key and send it back to the MIM</w:delText>
         </w:r>
@@ -1363,10 +1898,10 @@
           <w:numId w:val="28"/>
         </w:numPr>
         <w:rPr>
-          <w:del w:id="177" w:author="Alan Hawse" w:date="2016-10-22T08:40:00Z"/>
-        </w:rPr>
-      </w:pPr>
-      <w:del w:id="178" w:author="Alan Hawse" w:date="2016-10-22T08:40:00Z">
+          <w:del w:id="269" w:author="Alan Hawse" w:date="2016-10-22T08:40:00Z"/>
+        </w:rPr>
+      </w:pPr>
+      <w:del w:id="270" w:author="Alan Hawse" w:date="2016-10-22T08:40:00Z">
         <w:r>
           <w:delText>The MIM decrypts the symmetric key using its private key</w:delText>
         </w:r>
@@ -1380,10 +1915,10 @@
           <w:numId w:val="28"/>
         </w:numPr>
         <w:rPr>
-          <w:del w:id="179" w:author="Alan Hawse" w:date="2016-10-22T08:40:00Z"/>
-        </w:rPr>
-      </w:pPr>
-      <w:del w:id="180" w:author="Alan Hawse" w:date="2016-10-22T08:40:00Z">
+          <w:del w:id="271" w:author="Alan Hawse" w:date="2016-10-22T08:40:00Z"/>
+        </w:rPr>
+      </w:pPr>
+      <w:del w:id="272" w:author="Alan Hawse" w:date="2016-10-22T08:40:00Z">
         <w:r>
           <w:delText>The MIM send you the symmetric key encrypted with your public key</w:delText>
         </w:r>
@@ -1397,10 +1932,10 @@
           <w:numId w:val="28"/>
         </w:numPr>
         <w:rPr>
-          <w:del w:id="181" w:author="Alan Hawse" w:date="2016-10-22T08:40:00Z"/>
-        </w:rPr>
-      </w:pPr>
-      <w:del w:id="182" w:author="Alan Hawse" w:date="2016-10-22T08:40:00Z">
+          <w:del w:id="273" w:author="Alan Hawse" w:date="2016-10-22T08:40:00Z"/>
+        </w:rPr>
+      </w:pPr>
+      <w:del w:id="274" w:author="Alan Hawse" w:date="2016-10-22T08:40:00Z">
         <w:r>
           <w:delText>You unencrypt the MIM symmetric key using your private key</w:delText>
         </w:r>
@@ -1414,10 +1949,10 @@
           <w:numId w:val="28"/>
         </w:numPr>
         <w:rPr>
-          <w:del w:id="183" w:author="Alan Hawse" w:date="2016-10-22T08:40:00Z"/>
-        </w:rPr>
-      </w:pPr>
-      <w:del w:id="184" w:author="Alan Hawse" w:date="2016-10-22T08:40:00Z">
+          <w:del w:id="275" w:author="Alan Hawse" w:date="2016-10-22T08:40:00Z"/>
+        </w:rPr>
+      </w:pPr>
+      <w:del w:id="276" w:author="Alan Hawse" w:date="2016-10-22T08:40:00Z">
         <w:r>
           <w:delText>Then you open new channel to the MIM using the symmetric key</w:delText>
         </w:r>
@@ -1431,10 +1966,10 @@
           <w:numId w:val="28"/>
         </w:numPr>
         <w:rPr>
-          <w:del w:id="185" w:author="Alan Hawse" w:date="2016-10-22T08:40:00Z"/>
-        </w:rPr>
-      </w:pPr>
-      <w:del w:id="186" w:author="Alan Hawse" w:date="2016-10-22T08:40:00Z">
+          <w:del w:id="277" w:author="Alan Hawse" w:date="2016-10-22T08:40:00Z"/>
+        </w:rPr>
+      </w:pPr>
+      <w:del w:id="278" w:author="Alan Hawse" w:date="2016-10-22T08:40:00Z">
         <w:r>
           <w:delText>The MIM opens up a channel to the server using the symmetric key</w:delText>
         </w:r>
@@ -1443,10 +1978,10 @@
     <w:p>
       <w:pPr>
         <w:rPr>
-          <w:del w:id="187" w:author="Alan Hawse" w:date="2016-10-22T08:40:00Z"/>
-        </w:rPr>
-      </w:pPr>
-      <w:del w:id="188" w:author="Alan Hawse" w:date="2016-10-22T08:40:00Z">
+          <w:del w:id="279" w:author="Alan Hawse" w:date="2016-10-22T08:40:00Z"/>
+        </w:rPr>
+      </w:pPr>
+      <w:del w:id="280" w:author="Alan Hawse" w:date="2016-10-22T08:40:00Z">
         <w:r>
           <w:delText>Once the MIM is in the middle it can read all of the traffic.  You are only vulnerable to this attack if the MIM gets in the middle on the first transaction.  After that</w:delText>
         </w:r>
@@ -1461,17 +1996,17 @@
     <w:p>
       <w:pPr>
         <w:rPr>
-          <w:del w:id="189" w:author="Alan Hawse" w:date="2016-10-22T08:40:00Z"/>
-        </w:rPr>
-      </w:pPr>
-    </w:p>
-    <w:p>
-      <w:pPr>
-        <w:rPr>
-          <w:del w:id="190" w:author="Alan Hawse" w:date="2016-10-22T08:40:00Z"/>
-        </w:rPr>
-      </w:pPr>
-      <w:del w:id="191" w:author="Alan Hawse" w:date="2016-10-22T08:40:00Z">
+          <w:del w:id="281" w:author="Alan Hawse" w:date="2016-10-22T08:40:00Z"/>
+        </w:rPr>
+      </w:pPr>
+    </w:p>
+    <w:p>
+      <w:pPr>
+        <w:rPr>
+          <w:del w:id="282" w:author="Alan Hawse" w:date="2016-10-22T08:40:00Z"/>
+        </w:rPr>
+      </w:pPr>
+      <w:del w:id="283" w:author="Alan Hawse" w:date="2016-10-22T08:40:00Z">
         <w:r>
           <w:delText>However</w:delText>
         </w:r>
@@ -1485,22 +2020,22 @@
           <w:delText xml:space="preserve"> e.g. W</w:delText>
         </w:r>
       </w:del>
-      <w:del w:id="192" w:author="Alan Hawse" w:date="2016-10-22T05:24:00Z">
+      <w:del w:id="284" w:author="Alan Hawse" w:date="2016-10-22T05:24:00Z">
         <w:r>
           <w:delText>I</w:delText>
         </w:r>
       </w:del>
-      <w:del w:id="193" w:author="Alan Hawse" w:date="2016-10-22T08:40:00Z">
+      <w:del w:id="285" w:author="Alan Hawse" w:date="2016-10-22T08:40:00Z">
         <w:r>
           <w:delText>F</w:delText>
         </w:r>
       </w:del>
-      <w:del w:id="194" w:author="Alan Hawse" w:date="2016-10-22T05:24:00Z">
+      <w:del w:id="286" w:author="Alan Hawse" w:date="2016-10-22T05:24:00Z">
         <w:r>
           <w:delText>I</w:delText>
         </w:r>
       </w:del>
-      <w:del w:id="195" w:author="Alan Hawse" w:date="2016-10-22T08:40:00Z">
+      <w:del w:id="287" w:author="Alan Hawse" w:date="2016-10-22T08:40:00Z">
         <w:r>
           <w:delText xml:space="preserve"> </w:delText>
         </w:r>
@@ -1544,10 +2079,10 @@
           <w:numId w:val="29"/>
         </w:numPr>
         <w:rPr>
-          <w:del w:id="196" w:author="Alan Hawse" w:date="2016-10-22T08:40:00Z"/>
-        </w:rPr>
-      </w:pPr>
-      <w:del w:id="197" w:author="Alan Hawse" w:date="2016-10-22T08:40:00Z">
+          <w:del w:id="288" w:author="Alan Hawse" w:date="2016-10-22T08:40:00Z"/>
+        </w:rPr>
+      </w:pPr>
+      <w:del w:id="289" w:author="Alan Hawse" w:date="2016-10-22T08:40:00Z">
         <w:r>
           <w:delText>Pre Share the key</w:delText>
         </w:r>
@@ -1561,10 +2096,10 @@
           <w:numId w:val="29"/>
         </w:numPr>
         <w:rPr>
-          <w:del w:id="198" w:author="Alan Hawse" w:date="2016-10-22T08:40:00Z"/>
-        </w:rPr>
-      </w:pPr>
-      <w:del w:id="199" w:author="Alan Hawse" w:date="2016-10-22T08:40:00Z">
+          <w:del w:id="290" w:author="Alan Hawse" w:date="2016-10-22T08:40:00Z"/>
+        </w:rPr>
+      </w:pPr>
+      <w:del w:id="291" w:author="Alan Hawse" w:date="2016-10-22T08:40:00Z">
         <w:r>
           <w:delText xml:space="preserve">Use a </w:delText>
         </w:r>
@@ -1600,17 +2135,17 @@
     <w:p>
       <w:pPr>
         <w:rPr>
-          <w:del w:id="200" w:author="Alan Hawse" w:date="2016-10-22T08:40:00Z"/>
-        </w:rPr>
-      </w:pPr>
-    </w:p>
-    <w:p>
-      <w:pPr>
-        <w:rPr>
-          <w:del w:id="201" w:author="Alan Hawse" w:date="2016-10-22T08:40:00Z"/>
-        </w:rPr>
-      </w:pPr>
-      <w:del w:id="202" w:author="Alan Hawse" w:date="2016-10-22T08:40:00Z">
+          <w:del w:id="292" w:author="Alan Hawse" w:date="2016-10-22T08:40:00Z"/>
+        </w:rPr>
+      </w:pPr>
+    </w:p>
+    <w:p>
+      <w:pPr>
+        <w:rPr>
+          <w:del w:id="293" w:author="Alan Hawse" w:date="2016-10-22T08:40:00Z"/>
+        </w:rPr>
+      </w:pPr>
+      <w:del w:id="294" w:author="Alan Hawse" w:date="2016-10-22T08:40:00Z">
         <w:r>
           <w:delText>A CA is a server on the internet that has a huge dictionary of keys.  To use a CA, you embed the CAs verified public key in your system (so you can make a secure connection to the CA).  Then when you get a key from someone you don’t know, you open a secure connection to the CA and it verifies the key that you have matches the key you were sent.</w:delText>
         </w:r>
@@ -1619,17 +2154,17 @@
     <w:p>
       <w:pPr>
         <w:rPr>
-          <w:del w:id="203" w:author="Alan Hawse" w:date="2016-10-22T08:40:00Z"/>
-        </w:rPr>
-      </w:pPr>
-    </w:p>
-    <w:p>
-      <w:pPr>
-        <w:rPr>
-          <w:del w:id="204" w:author="Alan Hawse" w:date="2016-10-22T08:40:00Z"/>
-        </w:rPr>
-      </w:pPr>
-      <w:del w:id="205" w:author="Alan Hawse" w:date="2016-10-22T08:40:00Z">
+          <w:del w:id="295" w:author="Alan Hawse" w:date="2016-10-22T08:40:00Z"/>
+        </w:rPr>
+      </w:pPr>
+    </w:p>
+    <w:p>
+      <w:pPr>
+        <w:rPr>
+          <w:del w:id="296" w:author="Alan Hawse" w:date="2016-10-22T08:40:00Z"/>
+        </w:rPr>
+      </w:pPr>
+      <w:del w:id="297" w:author="Alan Hawse" w:date="2016-10-22T08:40:00Z">
         <w:r>
           <w:delText>I</w:delText>
         </w:r>
@@ -1642,10 +2177,10 @@
       <w:pPr>
         <w:pStyle w:val="Heading3"/>
         <w:rPr>
-          <w:del w:id="206" w:author="Alan Hawse" w:date="2016-10-22T08:40:00Z"/>
-        </w:rPr>
-      </w:pPr>
-      <w:del w:id="207" w:author="Alan Hawse" w:date="2016-10-22T08:40:00Z">
+          <w:del w:id="298" w:author="Alan Hawse" w:date="2016-10-22T08:40:00Z"/>
+        </w:rPr>
+      </w:pPr>
+      <w:del w:id="299" w:author="Alan Hawse" w:date="2016-10-22T08:40:00Z">
         <w:r>
           <w:fldChar w:fldCharType="begin"/>
         </w:r>
@@ -1750,10 +2285,10 @@
     <w:p>
       <w:pPr>
         <w:rPr>
-          <w:del w:id="208" w:author="Alan Hawse" w:date="2016-10-22T08:40:00Z"/>
-        </w:rPr>
-      </w:pPr>
-      <w:del w:id="209" w:author="Alan Hawse" w:date="2016-10-22T08:40:00Z">
+          <w:del w:id="300" w:author="Alan Hawse" w:date="2016-10-22T08:40:00Z"/>
+        </w:rPr>
+      </w:pPr>
+      <w:del w:id="301" w:author="Alan Hawse" w:date="2016-10-22T08:40:00Z">
         <w:r>
           <w:delText xml:space="preserve">SSL and TLS are two Application Layer Protocols that handle the key exchange described in the previous section and present an encrypted data pipe to the layer above it i.e the Web Browser or the WICED device running MQTT.  </w:delText>
         </w:r>
@@ -1761,12 +2296,12 @@
           <w:delText xml:space="preserve">SSL is a fairly heavy (memory and </w:delText>
         </w:r>
       </w:del>
-      <w:del w:id="210" w:author="Alan Hawse" w:date="2016-10-22T05:24:00Z">
+      <w:del w:id="302" w:author="Alan Hawse" w:date="2016-10-22T05:24:00Z">
         <w:r>
           <w:delText>cpu</w:delText>
         </w:r>
       </w:del>
-      <w:del w:id="211" w:author="Alan Hawse" w:date="2016-10-22T08:40:00Z">
+      <w:del w:id="303" w:author="Alan Hawse" w:date="2016-10-22T08:40:00Z">
         <w:r>
           <w:delText>) protocol and has largely been displaced by the lighter weight and newer TLS.</w:delText>
         </w:r>
@@ -1775,17 +2310,17 @@
     <w:p>
       <w:pPr>
         <w:rPr>
-          <w:del w:id="212" w:author="Alan Hawse" w:date="2016-10-22T08:40:00Z"/>
-        </w:rPr>
-      </w:pPr>
-    </w:p>
-    <w:p>
-      <w:pPr>
-        <w:rPr>
-          <w:del w:id="213" w:author="Alan Hawse" w:date="2016-10-22T08:40:00Z"/>
-        </w:rPr>
-      </w:pPr>
-      <w:del w:id="214" w:author="Alan Hawse" w:date="2016-10-22T08:40:00Z">
+          <w:del w:id="304" w:author="Alan Hawse" w:date="2016-10-22T08:40:00Z"/>
+        </w:rPr>
+      </w:pPr>
+    </w:p>
+    <w:p>
+      <w:pPr>
+        <w:rPr>
+          <w:del w:id="305" w:author="Alan Hawse" w:date="2016-10-22T08:40:00Z"/>
+        </w:rPr>
+      </w:pPr>
+      <w:del w:id="306" w:author="Alan Hawse" w:date="2016-10-22T08:40:00Z">
         <w:r>
           <w:delText>Both of these protocols are generally ascribed to the Application layer but to me it has always felt like it really belongs between the Application and the Transport Layer.  TLS is built into WICED and if you give it the keys (from the DCT) when you initialize a connection its operation appears transparent to the layer above it.  Several of the application layers protocols that are discussed in this chapter rest on a TLS connection i.e. HTTP</w:delText>
         </w:r>
@@ -1875,7 +2410,7 @@
     <w:p>
       <w:pPr>
         <w:rPr>
-          <w:del w:id="215" w:author="Alan Hawse" w:date="2016-10-22T08:40:00Z"/>
+          <w:del w:id="307" w:author="Alan Hawse" w:date="2016-10-22T08:40:00Z"/>
         </w:rPr>
       </w:pPr>
     </w:p>
@@ -1883,15 +2418,15 @@
       <w:pPr>
         <w:pStyle w:val="Heading3"/>
         <w:rPr>
-          <w:ins w:id="216" w:author="Alan Hawse" w:date="2016-10-22T06:21:00Z"/>
-        </w:rPr>
-        <w:pPrChange w:id="217" w:author="Alan Hawse" w:date="2016-10-22T06:21:00Z">
+          <w:ins w:id="308" w:author="Alan Hawse" w:date="2016-10-22T06:21:00Z"/>
+        </w:rPr>
+        <w:pPrChange w:id="309" w:author="Alan Hawse" w:date="2016-10-22T06:21:00Z">
           <w:pPr>
             <w:keepNext/>
           </w:pPr>
         </w:pPrChange>
       </w:pPr>
-      <w:ins w:id="218" w:author="Alan Hawse" w:date="2016-10-22T06:21:00Z">
+      <w:ins w:id="310" w:author="Alan Hawse" w:date="2016-10-22T06:21:00Z">
         <w:r>
           <w:t>Application Layer Protocols</w:t>
         </w:r>
@@ -1899,19 +2434,56 @@
     </w:p>
     <w:p>
       <w:pPr>
-        <w:pPrChange w:id="219" w:author="Alan Hawse" w:date="2016-10-22T06:21:00Z">
+        <w:rPr>
+          <w:ins w:id="311" w:author="Alan Hawse" w:date="2016-10-23T08:15:00Z"/>
+        </w:rPr>
+        <w:pPrChange w:id="312" w:author="Alan Hawse" w:date="2016-10-22T06:21:00Z">
           <w:pPr>
             <w:keepNext/>
           </w:pPr>
         </w:pPrChange>
       </w:pPr>
-      <w:ins w:id="220" w:author="Alan Hawse" w:date="2016-10-22T06:21:00Z">
-        <w:r>
-          <w:t xml:space="preserve">Recall in chapter 5 we talked about the TCP/IP networking stack.  In the section on the stack we talked about using a layered model to simplify </w:t>
-        </w:r>
-      </w:ins>
-      <w:ins w:id="221" w:author="James  Dougherty" w:date="2016-10-21T17:37:00Z">
-        <w:del w:id="222" w:author="Alan Hawse" w:date="2016-10-22T06:21:00Z">
+      <w:ins w:id="313" w:author="Alan Hawse" w:date="2016-10-23T07:37:00Z">
+        <w:r>
+          <w:t>How do you get data to and from the Cloud?  Simple</w:t>
+        </w:r>
+      </w:ins>
+      <w:ins w:id="314" w:author="Alan Hawse" w:date="2016-10-23T13:03:00Z">
+        <w:r>
+          <w:t>,</w:t>
+        </w:r>
+      </w:ins>
+      <w:ins w:id="315" w:author="Alan Hawse" w:date="2016-10-23T07:37:00Z">
+        <w:r>
+          <w:t xml:space="preserve"> there are a number of </w:t>
+        </w:r>
+      </w:ins>
+      <w:ins w:id="316" w:author="Alan Hawse" w:date="2016-10-23T07:39:00Z">
+        <w:r>
+          <w:t>standardized a</w:t>
+        </w:r>
+      </w:ins>
+      <w:ins w:id="317" w:author="Alan Hawse" w:date="2016-10-23T07:37:00Z">
+        <w:r>
+          <w:t>pplication layer protocols</w:t>
+        </w:r>
+      </w:ins>
+      <w:ins w:id="318" w:author="Alan Hawse" w:date="2016-10-23T07:39:00Z">
+        <w:r>
+          <w:t xml:space="preserve"> to do that task.</w:t>
+        </w:r>
+      </w:ins>
+    </w:p>
+    <w:p>
+      <w:pPr>
+        <w:pPrChange w:id="319" w:author="Alan Hawse" w:date="2016-10-22T06:21:00Z">
+          <w:pPr>
+            <w:keepNext/>
+          </w:pPr>
+        </w:pPrChange>
+      </w:pPr>
+      <w:ins w:id="320" w:author="James  Dougherty" w:date="2016-10-21T17:37:00Z">
+        <w:del w:id="321" w:author="Alan Hawse" w:date="2016-10-22T06:21:00Z">
           <w:r>
             <w:delText xml:space="preserve"> </w:delText>
           </w:r>
@@ -1920,58 +2492,75 @@
     </w:p>
     <w:p>
       <w:pPr>
-        <w:pStyle w:val="Heading3"/>
-      </w:pPr>
-      <w:hyperlink r:id="rId9" w:history="1">
-        <w:r>
-          <w:rPr>
-            <w:rStyle w:val="Hyperlink"/>
-          </w:rPr>
-          <w:t>H</w:t>
-        </w:r>
-        <w:r>
-          <w:rPr>
-            <w:rStyle w:val="Hyperlink"/>
-          </w:rPr>
-          <w:t xml:space="preserve">yper </w:t>
-        </w:r>
-        <w:r>
-          <w:rPr>
-            <w:rStyle w:val="Hyperlink"/>
-          </w:rPr>
-          <w:t>T</w:t>
-        </w:r>
-        <w:r>
-          <w:rPr>
-            <w:rStyle w:val="Hyperlink"/>
-          </w:rPr>
-          <w:t xml:space="preserve">ext </w:t>
-        </w:r>
-        <w:r>
-          <w:rPr>
-            <w:rStyle w:val="Hyperlink"/>
-          </w:rPr>
-          <w:t>T</w:t>
-        </w:r>
-        <w:r>
-          <w:rPr>
-            <w:rStyle w:val="Hyperlink"/>
-          </w:rPr>
-          <w:t xml:space="preserve">ransfer </w:t>
-        </w:r>
-        <w:r>
-          <w:rPr>
-            <w:rStyle w:val="Hyperlink"/>
-          </w:rPr>
-          <w:t>P</w:t>
-        </w:r>
-        <w:r>
-          <w:rPr>
-            <w:rStyle w:val="Hyperlink"/>
-          </w:rPr>
-          <w:t>rotocol (HTTP)</w:t>
-        </w:r>
-      </w:hyperlink>
+        <w:pPrChange w:id="322" w:author="Alan Hawse" w:date="2016-10-23T08:15:00Z">
+          <w:pPr>
+            <w:pStyle w:val="Heading3"/>
+          </w:pPr>
+        </w:pPrChange>
+      </w:pPr>
+      <w:r>
+        <w:fldChar w:fldCharType="begin"/>
+      </w:r>
+      <w:r>
+        <w:instrText xml:space="preserve"> HYPERLINK "https://en.wikipedia.org/wiki/Hypertext_Transfer_Protocol" </w:instrText>
+      </w:r>
+      <w:r>
+        <w:fldChar w:fldCharType="separate"/>
+      </w:r>
+      <w:r>
+        <w:rPr>
+          <w:rStyle w:val="Hyperlink"/>
+        </w:rPr>
+        <w:t>H</w:t>
+      </w:r>
+      <w:r>
+        <w:rPr>
+          <w:rStyle w:val="Hyperlink"/>
+        </w:rPr>
+        <w:t xml:space="preserve">yper </w:t>
+      </w:r>
+      <w:r>
+        <w:rPr>
+          <w:rStyle w:val="Hyperlink"/>
+        </w:rPr>
+        <w:t>T</w:t>
+      </w:r>
+      <w:r>
+        <w:rPr>
+          <w:rStyle w:val="Hyperlink"/>
+        </w:rPr>
+        <w:t xml:space="preserve">ext </w:t>
+      </w:r>
+      <w:r>
+        <w:rPr>
+          <w:rStyle w:val="Hyperlink"/>
+        </w:rPr>
+        <w:t>T</w:t>
+      </w:r>
+      <w:r>
+        <w:rPr>
+          <w:rStyle w:val="Hyperlink"/>
+        </w:rPr>
+        <w:t xml:space="preserve">ransfer </w:t>
+      </w:r>
+      <w:r>
+        <w:rPr>
+          <w:rStyle w:val="Hyperlink"/>
+        </w:rPr>
+        <w:t>P</w:t>
+      </w:r>
+      <w:r>
+        <w:rPr>
+          <w:rStyle w:val="Hyperlink"/>
+        </w:rPr>
+        <w:t>rotocol (HTTP)</w:t>
+      </w:r>
+      <w:r>
+        <w:rPr>
+          <w:rStyle w:val="Hyperlink"/>
+        </w:rPr>
+        <w:fldChar w:fldCharType="end"/>
+      </w:r>
     </w:p>
     <w:p>
       <w:r>
@@ -1980,12 +2569,12 @@
       <w:r>
         <w:t>a</w:t>
       </w:r>
-      <w:del w:id="223" w:author="James  Dougherty" w:date="2016-10-21T17:22:00Z">
+      <w:del w:id="323" w:author="James  Dougherty" w:date="2016-10-21T17:22:00Z">
         <w:r>
           <w:delText>n</w:delText>
         </w:r>
       </w:del>
-      <w:ins w:id="224" w:author="James  Dougherty" w:date="2016-10-21T17:22:00Z">
+      <w:ins w:id="324" w:author="James  Dougherty" w:date="2016-10-21T17:22:00Z">
         <w:r>
           <w:t xml:space="preserve"> text-based</w:t>
         </w:r>
@@ -2002,7 +2591,7 @@
       <w:r>
         <w:t>can perform the following functions</w:t>
       </w:r>
-      <w:ins w:id="225" w:author="Alan Hawse" w:date="2016-10-22T05:26:00Z">
+      <w:ins w:id="325" w:author="Alan Hawse" w:date="2016-10-22T05:26:00Z">
         <w:r>
           <w:t>:</w:t>
         </w:r>
@@ -2017,6 +2606,7 @@
         </w:numPr>
       </w:pPr>
       <w:r>
+        <w:lastRenderedPageBreak/>
         <w:t>GET</w:t>
       </w:r>
       <w:r>
@@ -2060,27 +2650,27 @@
       <w:r>
         <w:t xml:space="preserve"> you open a socket generally to TCP port 80 and send the </w:t>
       </w:r>
-      <w:ins w:id="226" w:author="James  Dougherty" w:date="2016-10-21T17:37:00Z">
+      <w:ins w:id="326" w:author="James  Dougherty" w:date="2016-10-21T17:37:00Z">
         <w:r>
           <w:t>text based command (CRLF terminated) and read the replies. T</w:t>
         </w:r>
       </w:ins>
-      <w:ins w:id="227" w:author="James  Dougherty" w:date="2016-10-21T17:38:00Z">
+      <w:ins w:id="327" w:author="James  Dougherty" w:date="2016-10-21T17:38:00Z">
         <w:r>
           <w:t xml:space="preserve">his request/reply protocol is used for every command; </w:t>
         </w:r>
       </w:ins>
-      <w:ins w:id="228" w:author="James  Dougherty" w:date="2016-10-21T17:39:00Z">
+      <w:ins w:id="328" w:author="James  Dougherty" w:date="2016-10-21T17:39:00Z">
         <w:r>
           <w:t xml:space="preserve">replies are sent with a resulting Content-Type string which indicates the type of data encoding for the response. The content-type string uses a Multipurpose </w:t>
         </w:r>
       </w:ins>
-      <w:ins w:id="229" w:author="James  Dougherty" w:date="2016-10-21T17:40:00Z">
+      <w:ins w:id="329" w:author="James  Dougherty" w:date="2016-10-21T17:40:00Z">
         <w:r>
           <w:t>Internet Mail Extension (MIME) type to indicate the type of data being received (e.g. text/html or image/jpeg)</w:t>
         </w:r>
       </w:ins>
-      <w:del w:id="230" w:author="James  Dougherty" w:date="2016-10-21T17:40:00Z">
+      <w:del w:id="330" w:author="James  Dougherty" w:date="2016-10-21T17:40:00Z">
         <w:r>
           <w:delText>request in a specific format</w:delText>
         </w:r>
@@ -2107,7 +2697,7 @@
       <w:r>
         <w:t xml:space="preserve">Host: </w:t>
       </w:r>
-      <w:hyperlink r:id="rId10" w:history="1">
+      <w:hyperlink r:id="rId9" w:history="1">
         <w:r>
           <w:rPr>
             <w:rStyle w:val="Hyperlink"/>
@@ -2150,222 +2740,436 @@
     </w:p>
     <w:p>
       <w:r>
+        <w:t>Last-Modified: Wed, 08 Jan 2003 23:11:55 GMT</w:t>
+      </w:r>
+    </w:p>
+    <w:p>
+      <w:r>
+        <w:t>Server: Apache/1.3.3.7 (Unix) (Red-Hat/Linux)</w:t>
+      </w:r>
+    </w:p>
+    <w:p>
+      <w:r>
+        <w:t>ETag: "3f80f-1b6-3e1cb03b"</w:t>
+      </w:r>
+    </w:p>
+    <w:p>
+      <w:r>
+        <w:t>Accept-Ranges: bytes</w:t>
+      </w:r>
+    </w:p>
+    <w:p>
+      <w:r>
+        <w:t>Connection: close</w:t>
+      </w:r>
+    </w:p>
+    <w:p/>
+    <w:p>
+      <w:r>
+        <w:t>&lt;html&gt;</w:t>
+      </w:r>
+    </w:p>
+    <w:p>
+      <w:r>
+        <w:t>&lt;head&gt;</w:t>
+      </w:r>
+    </w:p>
+    <w:p>
+      <w:r>
+        <w:t xml:space="preserve">  &lt;title&gt;An Example Page&lt;/title&gt;</w:t>
+      </w:r>
+    </w:p>
+    <w:p>
+      <w:r>
+        <w:t>&lt;/head&gt;</w:t>
+      </w:r>
+    </w:p>
+    <w:p>
+      <w:r>
+        <w:t>&lt;body&gt;</w:t>
+      </w:r>
+    </w:p>
+    <w:p>
+      <w:r>
+        <w:t xml:space="preserve">  Hello World, this is a very simple HTML document.</w:t>
+      </w:r>
+    </w:p>
+    <w:p>
+      <w:r>
+        <w:t>&lt;/body&gt;</w:t>
+      </w:r>
+    </w:p>
+    <w:p>
+      <w:r>
+        <w:t>&lt;/html&gt;</w:t>
+      </w:r>
+    </w:p>
+    <w:p/>
+    <w:p>
+      <w:pPr>
+        <w:rPr>
+          <w:ins w:id="331" w:author="Alan Hawse" w:date="2016-10-23T08:14:00Z"/>
+        </w:rPr>
+      </w:pPr>
+      <w:r>
+        <w:t>It is possible (and semi-common) to build I</w:t>
+      </w:r>
+      <w:ins w:id="332" w:author="Alan Hawse" w:date="2016-10-22T05:26:00Z">
+        <w:r>
+          <w:t>o</w:t>
+        </w:r>
+      </w:ins>
+      <w:del w:id="333" w:author="Alan Hawse" w:date="2016-10-22T05:26:00Z">
+        <w:r>
+          <w:delText>O</w:delText>
+        </w:r>
+      </w:del>
+      <w:r>
+        <w:t>T devices that use HTTP to “PUT” their data to webservers in the cloud and “GET” their instructions</w:t>
+      </w:r>
+      <w:r>
+        <w:t>/data</w:t>
+      </w:r>
+      <w:r>
+        <w:t xml:space="preserve"> from webservers.  However, </w:t>
+      </w:r>
+      <w:r>
+        <w:t>HTTP</w:t>
+      </w:r>
+      <w:r>
+        <w:t xml:space="preserve"> is  somewhat heavy and is generally being displaced by </w:t>
+      </w:r>
+      <w:r>
+        <w:t xml:space="preserve">other </w:t>
+      </w:r>
+      <w:r>
+        <w:t>protocols that are more suited to I</w:t>
+      </w:r>
+      <w:ins w:id="334" w:author="Alan Hawse" w:date="2016-10-22T05:27:00Z">
+        <w:r>
+          <w:t>o</w:t>
+        </w:r>
+      </w:ins>
+      <w:del w:id="335" w:author="Alan Hawse" w:date="2016-10-22T05:27:00Z">
+        <w:r>
+          <w:delText>O</w:delText>
+        </w:r>
+      </w:del>
+      <w:r>
+        <w:t>T.</w:t>
+      </w:r>
+    </w:p>
+    <w:p/>
+    <w:p>
+      <w:pPr>
+        <w:pPrChange w:id="336" w:author="Alan Hawse" w:date="2016-10-23T08:15:00Z">
+          <w:pPr>
+            <w:pStyle w:val="Heading3"/>
+          </w:pPr>
+        </w:pPrChange>
+      </w:pPr>
+      <w:r>
+        <w:fldChar w:fldCharType="begin"/>
+      </w:r>
+      <w:r>
+        <w:instrText xml:space="preserve"> HYPERLINK "https://en.wikipedia.org/wiki/MQTT" </w:instrText>
+      </w:r>
+      <w:r>
+        <w:fldChar w:fldCharType="separate"/>
+      </w:r>
+      <w:r>
+        <w:rPr>
+          <w:rStyle w:val="Hyperlink"/>
+        </w:rPr>
+        <w:t>M</w:t>
+      </w:r>
+      <w:r>
+        <w:rPr>
+          <w:rStyle w:val="Hyperlink"/>
+        </w:rPr>
+        <w:t xml:space="preserve">essage </w:t>
+      </w:r>
+      <w:r>
+        <w:rPr>
+          <w:rStyle w:val="Hyperlink"/>
+        </w:rPr>
+        <w:t>Q</w:t>
+      </w:r>
+      <w:r>
+        <w:rPr>
+          <w:rStyle w:val="Hyperlink"/>
+        </w:rPr>
+        <w:t xml:space="preserve">ueueing Telemetry </w:t>
+      </w:r>
+      <w:r>
+        <w:rPr>
+          <w:rStyle w:val="Hyperlink"/>
+        </w:rPr>
+        <w:t>T</w:t>
+      </w:r>
+      <w:r>
+        <w:rPr>
+          <w:rStyle w:val="Hyperlink"/>
+        </w:rPr>
+        <w:t>ransport (MQTT)</w:t>
+      </w:r>
+      <w:r>
+        <w:rPr>
+          <w:rStyle w:val="Hyperlink"/>
+        </w:rPr>
+        <w:fldChar w:fldCharType="end"/>
+      </w:r>
+    </w:p>
+    <w:p>
+      <w:r>
         <w:lastRenderedPageBreak/>
-        <w:t>Last-Modified: Wed, 08 Jan 2003 23:11:55 GMT</w:t>
-      </w:r>
-    </w:p>
-    <w:p>
-      <w:r>
-        <w:t>Server: Apache/1.3.3.7 (Unix) (Red-Hat/Linux)</w:t>
-      </w:r>
-    </w:p>
-    <w:p>
-      <w:r>
-        <w:t>ETag: "3f80f-1b6-3e1cb03b"</w:t>
-      </w:r>
-    </w:p>
-    <w:p>
-      <w:r>
-        <w:t>Accept-Ranges: bytes</w:t>
-      </w:r>
-    </w:p>
-    <w:p>
-      <w:r>
-        <w:t>Connection: close</w:t>
-      </w:r>
+        <w:t xml:space="preserve">MQTT is a lightweight messaging protocol that allows a device to </w:t>
+      </w:r>
+      <w:r>
+        <w:rPr>
+          <w:b/>
+        </w:rPr>
+        <w:t>Publish</w:t>
+      </w:r>
+      <w:r>
+        <w:t xml:space="preserve"> </w:t>
+      </w:r>
+      <w:del w:id="337" w:author="Alan Hawse" w:date="2016-10-23T05:37:00Z">
+        <w:r>
+          <w:rPr>
+            <w:b/>
+            <w:rPrChange w:id="338" w:author="Alan Hawse" w:date="2016-10-23T05:37:00Z">
+              <w:rPr/>
+            </w:rPrChange>
+          </w:rPr>
+          <w:delText>messages</w:delText>
+        </w:r>
+        <w:r>
+          <w:delText xml:space="preserve"> </w:delText>
+        </w:r>
+      </w:del>
+      <w:ins w:id="339" w:author="Alan Hawse" w:date="2016-10-23T05:37:00Z">
+        <w:r>
+          <w:rPr>
+            <w:b/>
+          </w:rPr>
+          <w:t>M</w:t>
+        </w:r>
+        <w:r>
+          <w:rPr>
+            <w:b/>
+            <w:rPrChange w:id="340" w:author="Alan Hawse" w:date="2016-10-23T05:37:00Z">
+              <w:rPr/>
+            </w:rPrChange>
+          </w:rPr>
+          <w:t>essages</w:t>
+        </w:r>
+        <w:r>
+          <w:t xml:space="preserve"> </w:t>
+        </w:r>
+      </w:ins>
+      <w:r>
+        <w:t xml:space="preserve">to a specific </w:t>
+      </w:r>
+      <w:r>
+        <w:rPr>
+          <w:b/>
+        </w:rPr>
+        <w:t>Topic</w:t>
+      </w:r>
+      <w:r>
+        <w:t xml:space="preserve"> on a </w:t>
+      </w:r>
+      <w:r>
+        <w:rPr>
+          <w:b/>
+        </w:rPr>
+        <w:t>Message Broker</w:t>
+      </w:r>
+      <w:r>
+        <w:t xml:space="preserve">.  The Message Broker will then relay the message to all devices that are </w:t>
+      </w:r>
+      <w:r>
+        <w:rPr>
+          <w:b/>
+        </w:rPr>
+        <w:t>Subscribed</w:t>
+      </w:r>
+      <w:r>
+        <w:t xml:space="preserve"> to that </w:t>
+      </w:r>
+      <w:del w:id="341" w:author="Alan Hawse" w:date="2016-10-23T05:35:00Z">
+        <w:r>
+          <w:rPr>
+            <w:b/>
+            <w:rPrChange w:id="342" w:author="Alan Hawse" w:date="2016-10-23T05:35:00Z">
+              <w:rPr/>
+            </w:rPrChange>
+          </w:rPr>
+          <w:delText>topi</w:delText>
+        </w:r>
+      </w:del>
+      <w:ins w:id="343" w:author="Alan Hawse" w:date="2016-10-23T05:35:00Z">
+        <w:r>
+          <w:rPr>
+            <w:b/>
+          </w:rPr>
+          <w:t>T</w:t>
+        </w:r>
+        <w:r>
+          <w:rPr>
+            <w:b/>
+            <w:rPrChange w:id="344" w:author="Alan Hawse" w:date="2016-10-23T05:35:00Z">
+              <w:rPr/>
+            </w:rPrChange>
+          </w:rPr>
+          <w:t>opic</w:t>
+        </w:r>
+        <w:r>
+          <w:t>.</w:t>
+        </w:r>
+      </w:ins>
+      <w:del w:id="345" w:author="Alan Hawse" w:date="2016-10-23T05:35:00Z">
+        <w:r>
+          <w:delText>c.</w:delText>
+        </w:r>
+      </w:del>
     </w:p>
     <w:p/>
     <w:p>
-      <w:r>
-        <w:t>&lt;html&gt;</w:t>
-      </w:r>
-    </w:p>
-    <w:p>
-      <w:r>
-        <w:t>&lt;head&gt;</w:t>
-      </w:r>
-    </w:p>
-    <w:p>
-      <w:r>
-        <w:t xml:space="preserve">  &lt;title&gt;An Example Page&lt;/title&gt;</w:t>
-      </w:r>
-    </w:p>
-    <w:p>
-      <w:r>
-        <w:t>&lt;/head&gt;</w:t>
-      </w:r>
-    </w:p>
-    <w:p>
-      <w:r>
-        <w:t>&lt;body&gt;</w:t>
-      </w:r>
-    </w:p>
-    <w:p>
-      <w:r>
-        <w:t xml:space="preserve">  Hello World, this is a very simple HTML document.</w:t>
-      </w:r>
-    </w:p>
-    <w:p>
-      <w:r>
-        <w:t>&lt;/body&gt;</w:t>
-      </w:r>
-    </w:p>
-    <w:p>
-      <w:r>
-        <w:t>&lt;/html&gt;</w:t>
-      </w:r>
-    </w:p>
-    <w:p/>
-    <w:p>
-      <w:r>
-        <w:t>It is possible (and semi-common) to build I</w:t>
-      </w:r>
-      <w:ins w:id="231" w:author="Alan Hawse" w:date="2016-10-22T05:26:00Z">
-        <w:r>
-          <w:t>o</w:t>
-        </w:r>
-      </w:ins>
-      <w:del w:id="232" w:author="Alan Hawse" w:date="2016-10-22T05:26:00Z">
-        <w:r>
-          <w:delText>O</w:delText>
-        </w:r>
-      </w:del>
-      <w:r>
-        <w:t>T devices that use HTTP to “PUT” their data to webservers in the cloud and “GET” their instructions</w:t>
-      </w:r>
-      <w:r>
-        <w:t>/data</w:t>
-      </w:r>
-      <w:r>
-        <w:t xml:space="preserve"> from webservers.  However, </w:t>
-      </w:r>
-      <w:r>
-        <w:t>HTTP</w:t>
-      </w:r>
-      <w:r>
-        <w:t xml:space="preserve"> is  somewhat heavy and is generally being displaced by </w:t>
-      </w:r>
-      <w:r>
-        <w:t xml:space="preserve">other </w:t>
-      </w:r>
-      <w:r>
-        <w:t>protocols that are more suited to I</w:t>
-      </w:r>
-      <w:ins w:id="233" w:author="Alan Hawse" w:date="2016-10-22T05:27:00Z">
-        <w:r>
-          <w:t>o</w:t>
-        </w:r>
-      </w:ins>
-      <w:del w:id="234" w:author="Alan Hawse" w:date="2016-10-22T05:27:00Z">
-        <w:r>
-          <w:delText>O</w:delText>
-        </w:r>
-      </w:del>
-      <w:r>
-        <w:t>T.</w:t>
-      </w:r>
-    </w:p>
-    <w:p>
-      <w:pPr>
-        <w:pStyle w:val="Heading3"/>
-      </w:pPr>
-      <w:hyperlink r:id="rId11" w:history="1">
+      <w:pPr>
+        <w:rPr>
+          <w:ins w:id="346" w:author="Alan Hawse" w:date="2016-10-23T05:41:00Z"/>
+        </w:rPr>
+      </w:pPr>
+      <w:ins w:id="347" w:author="Alan Hawse" w:date="2016-10-23T05:40:00Z">
+        <w:r>
+          <w:t xml:space="preserve">The format of the messages being sent in MQTT is unspecified. The message broker does not know (or care) anything about the format of the data and it is up to the system designer to specify an overall format of the data.  All that being said, </w:t>
+        </w:r>
+        <w:r>
+          <w:fldChar w:fldCharType="begin"/>
+        </w:r>
+        <w:r>
+          <w:instrText xml:space="preserve"> HYPERLINK "https://en.wikipedia.org/wiki/JSON" </w:instrText>
+        </w:r>
+        <w:r>
+          <w:fldChar w:fldCharType="separate"/>
+        </w:r>
         <w:r>
           <w:rPr>
             <w:rStyle w:val="Hyperlink"/>
           </w:rPr>
-          <w:t>M</w:t>
+          <w:t>JavaScript Object Notation (JSON)</w:t>
         </w:r>
         <w:r>
           <w:rPr>
             <w:rStyle w:val="Hyperlink"/>
           </w:rPr>
-          <w:t xml:space="preserve">essage </w:t>
-        </w:r>
-        <w:r>
-          <w:rPr>
-            <w:rStyle w:val="Hyperlink"/>
-          </w:rPr>
-          <w:t>Q</w:t>
-        </w:r>
-        <w:r>
-          <w:rPr>
-            <w:rStyle w:val="Hyperlink"/>
-          </w:rPr>
-          <w:t xml:space="preserve">ueueing Telemetry </w:t>
-        </w:r>
-        <w:r>
-          <w:rPr>
-            <w:rStyle w:val="Hyperlink"/>
-          </w:rPr>
-          <w:t>T</w:t>
-        </w:r>
-        <w:r>
-          <w:rPr>
-            <w:rStyle w:val="Hyperlink"/>
-          </w:rPr>
-          <w:t>ransport (MQTT)</w:t>
-        </w:r>
-      </w:hyperlink>
-    </w:p>
-    <w:p>
-      <w:r>
-        <w:t xml:space="preserve">MQTT is a lightweight messaging protocol that allows a device to </w:t>
-      </w:r>
-      <w:r>
-        <w:rPr>
-          <w:b/>
-        </w:rPr>
-        <w:t>Publish</w:t>
-      </w:r>
-      <w:r>
-        <w:t xml:space="preserve"> messages to a specific </w:t>
-      </w:r>
-      <w:r>
-        <w:rPr>
-          <w:b/>
-        </w:rPr>
-        <w:t>Topic</w:t>
-      </w:r>
-      <w:r>
-        <w:t xml:space="preserve"> on a </w:t>
-      </w:r>
-      <w:r>
-        <w:rPr>
-          <w:b/>
-        </w:rPr>
-        <w:t>Message Broker</w:t>
-      </w:r>
-      <w:r>
-        <w:t xml:space="preserve">.  The Message Broker will then relay the message to all devices that are </w:t>
-      </w:r>
-      <w:r>
-        <w:rPr>
-          <w:b/>
-        </w:rPr>
-        <w:t>Subscribed</w:t>
-      </w:r>
-      <w:r>
-        <w:t xml:space="preserve"> to that topic.</w:t>
-      </w:r>
+          <w:fldChar w:fldCharType="end"/>
+        </w:r>
+        <w:r>
+          <w:t xml:space="preserve"> has become the lingua franca of IoT.</w:t>
+        </w:r>
+      </w:ins>
+    </w:p>
+    <w:p>
+      <w:pPr>
+        <w:rPr>
+          <w:ins w:id="348" w:author="Alan Hawse" w:date="2016-10-23T05:40:00Z"/>
+        </w:rPr>
+      </w:pPr>
+    </w:p>
+    <w:p>
+      <w:r>
+        <w:t>A Topic is simply the name of a message queue e.g. “mydevice/status” or “mydevice/pressure”.</w:t>
+      </w:r>
+      <w:ins w:id="349" w:author="Alan Hawse" w:date="2016-10-23T05:41:00Z">
+        <w:r>
+          <w:t xml:space="preserve">  The name of a topic can be most anything you want but by convention is hierarchical and </w:t>
+        </w:r>
+      </w:ins>
+      <w:ins w:id="350" w:author="Alan Hawse" w:date="2016-10-23T05:42:00Z">
+        <w:r>
+          <w:t>separated</w:t>
+        </w:r>
+      </w:ins>
+      <w:ins w:id="351" w:author="Alan Hawse" w:date="2016-10-23T05:41:00Z">
+        <w:r>
+          <w:t xml:space="preserve"> </w:t>
+        </w:r>
+      </w:ins>
+      <w:ins w:id="352" w:author="Alan Hawse" w:date="2016-10-23T05:42:00Z">
+        <w:r>
+          <w:t>with slash “/”</w:t>
+        </w:r>
+      </w:ins>
     </w:p>
     <w:p/>
     <w:p>
-      <w:r>
-        <w:t>A Topic is simply the name of a message queue e.g. “mydevice/status” or “mydevice/pressure”.</w:t>
-      </w:r>
-    </w:p>
-    <w:p/>
-    <w:p>
-      <w:r>
-        <w:t xml:space="preserve">A Subscription is just the request by a client to have all messages </w:t>
-      </w:r>
-      <w:del w:id="235" w:author="Alan Hawse" w:date="2016-10-22T05:27:00Z">
+      <w:moveToRangeStart w:id="353" w:author="Alan Hawse" w:date="2016-10-23T05:42:00Z" w:name="move464964681"/>
+      <w:moveTo w:id="354" w:author="Alan Hawse" w:date="2016-10-23T05:42:00Z">
+        <w:r>
+          <w:t xml:space="preserve">Publishing is </w:t>
+        </w:r>
+        <w:del w:id="355" w:author="Alan Hawse" w:date="2016-10-23T05:43:00Z">
+          <w:r>
+            <w:delText xml:space="preserve">just </w:delText>
+          </w:r>
+        </w:del>
+        <w:r>
+          <w:t xml:space="preserve">the process by which a client sends a </w:t>
+        </w:r>
+      </w:moveTo>
+      <w:ins w:id="356" w:author="Alan Hawse" w:date="2016-10-23T05:42:00Z">
+        <w:r>
+          <w:t xml:space="preserve">message as a </w:t>
+        </w:r>
+      </w:ins>
+      <w:moveTo w:id="357" w:author="Alan Hawse" w:date="2016-10-23T05:42:00Z">
+        <w:r>
+          <w:t xml:space="preserve">blob of data to a specific topic on the message broker.  </w:t>
+        </w:r>
+      </w:moveTo>
+    </w:p>
+    <w:moveToRangeEnd w:id="353"/>
+    <w:p>
+      <w:pPr>
+        <w:rPr>
+          <w:ins w:id="358" w:author="Alan Hawse" w:date="2016-10-23T05:42:00Z"/>
+        </w:rPr>
+      </w:pPr>
+    </w:p>
+    <w:p>
+      <w:r>
+        <w:t xml:space="preserve">A Subscription is </w:t>
+      </w:r>
+      <w:del w:id="359" w:author="Alan Hawse" w:date="2016-10-23T05:43:00Z">
+        <w:r>
+          <w:delText xml:space="preserve">just </w:delText>
+        </w:r>
+      </w:del>
+      <w:r>
+        <w:t xml:space="preserve">the request by a </w:t>
+      </w:r>
+      <w:del w:id="360" w:author="Alan Hawse" w:date="2016-10-23T05:37:00Z">
+        <w:r>
+          <w:delText xml:space="preserve">client </w:delText>
+        </w:r>
+      </w:del>
+      <w:ins w:id="361" w:author="Alan Hawse" w:date="2016-10-23T05:37:00Z">
+        <w:r>
+          <w:t xml:space="preserve">device </w:t>
+        </w:r>
+      </w:ins>
+      <w:r>
+        <w:t xml:space="preserve">to have all messages </w:t>
+      </w:r>
+      <w:del w:id="362" w:author="Alan Hawse" w:date="2016-10-22T05:27:00Z">
         <w:r>
           <w:delText xml:space="preserve">sent </w:delText>
         </w:r>
       </w:del>
-      <w:ins w:id="236" w:author="Alan Hawse" w:date="2016-10-22T05:27:00Z">
+      <w:ins w:id="363" w:author="Alan Hawse" w:date="2016-10-22T05:27:00Z">
         <w:r>
           <w:t xml:space="preserve">published </w:t>
         </w:r>
@@ -2377,12 +3181,27 @@
         <w:t xml:space="preserve"> </w:t>
       </w:r>
     </w:p>
-    <w:p/>
-    <w:p>
-      <w:r>
-        <w:t xml:space="preserve">Publishing is just the process by which a client sends a blob of data to a specific topic on the message broker.  </w:t>
-      </w:r>
-    </w:p>
+    <w:p>
+      <w:pPr>
+        <w:rPr>
+          <w:del w:id="364" w:author="Alan Hawse" w:date="2016-10-23T05:42:00Z"/>
+        </w:rPr>
+      </w:pPr>
+    </w:p>
+    <w:p>
+      <w:pPr>
+        <w:rPr>
+          <w:del w:id="365" w:author="Alan Hawse" w:date="2016-10-23T13:05:00Z"/>
+        </w:rPr>
+      </w:pPr>
+      <w:moveFromRangeStart w:id="366" w:author="Alan Hawse" w:date="2016-10-23T05:42:00Z" w:name="move464964681"/>
+      <w:moveFrom w:id="367" w:author="Alan Hawse" w:date="2016-10-23T05:42:00Z">
+        <w:r>
+          <w:t xml:space="preserve">Publishing is just the process by which a client sends a blob of data to a specific topic on the message broker.  </w:t>
+        </w:r>
+      </w:moveFrom>
+    </w:p>
+    <w:moveFromRangeEnd w:id="366"/>
     <w:p/>
     <w:p>
       <w:r>
@@ -2444,217 +3263,454 @@
           <w:ilvl w:val="0"/>
           <w:numId w:val="32"/>
         </w:numPr>
+        <w:rPr>
+          <w:ins w:id="368" w:author="Alan Hawse" w:date="2016-10-23T11:46:00Z"/>
+        </w:rPr>
       </w:pPr>
       <w:r>
         <w:t>Accepting messages from clients and pushing them to the subscribers (MQTT Publish)</w:t>
       </w:r>
     </w:p>
-    <w:p/>
-    <w:p>
-      <w:r>
-        <w:t>The format of the messages being sent in MQTT is unspecified. The message broker does not know (or care) anything about the format of the data and it is up to the system designer to specify an overall format of the data.  All that being said</w:t>
-      </w:r>
-      <w:r>
-        <w:t>,</w:t>
-      </w:r>
-      <w:r>
-        <w:t xml:space="preserve"> </w:t>
-      </w:r>
-      <w:hyperlink r:id="rId12" w:history="1">
+    <w:p>
+      <w:pPr>
+        <w:rPr>
+          <w:ins w:id="369" w:author="Alan Hawse" w:date="2016-10-23T11:47:00Z"/>
+        </w:rPr>
+        <w:pPrChange w:id="370" w:author="Alan Hawse" w:date="2016-10-23T11:46:00Z">
+          <w:pPr>
+            <w:pStyle w:val="ListParagraph"/>
+            <w:numPr>
+              <w:numId w:val="32"/>
+            </w:numPr>
+            <w:ind w:hanging="360"/>
+          </w:pPr>
+        </w:pPrChange>
+      </w:pPr>
+    </w:p>
+    <w:p>
+      <w:pPr>
+        <w:rPr>
+          <w:ins w:id="371" w:author="Alan Hawse" w:date="2016-10-23T11:46:00Z"/>
+        </w:rPr>
+        <w:pPrChange w:id="372" w:author="Alan Hawse" w:date="2016-10-23T11:46:00Z">
+          <w:pPr>
+            <w:pStyle w:val="ListParagraph"/>
+            <w:numPr>
+              <w:numId w:val="32"/>
+            </w:numPr>
+            <w:ind w:hanging="360"/>
+          </w:pPr>
+        </w:pPrChange>
+      </w:pPr>
+      <w:ins w:id="373" w:author="Alan Hawse" w:date="2016-10-23T11:46:00Z">
+        <w:r>
+          <w:t xml:space="preserve">MQTT provides three levels of </w:t>
+        </w:r>
+      </w:ins>
+      <w:ins w:id="374" w:author="Alan Hawse" w:date="2016-10-23T11:47:00Z">
+        <w:r>
+          <w:t>Quality of Service (QOS)</w:t>
+        </w:r>
+      </w:ins>
+    </w:p>
+    <w:p>
+      <w:pPr>
+        <w:pStyle w:val="ListParagraph"/>
+        <w:numPr>
+          <w:ilvl w:val="0"/>
+          <w:numId w:val="37"/>
+        </w:numPr>
+        <w:rPr>
+          <w:ins w:id="375" w:author="Alan Hawse" w:date="2016-10-23T11:46:00Z"/>
+        </w:rPr>
+        <w:pPrChange w:id="376" w:author="Alan Hawse" w:date="2016-10-23T11:46:00Z">
+          <w:pPr>
+            <w:pStyle w:val="ListParagraph"/>
+            <w:numPr>
+              <w:numId w:val="32"/>
+            </w:numPr>
+            <w:ind w:hanging="360"/>
+          </w:pPr>
+        </w:pPrChange>
+      </w:pPr>
+      <w:ins w:id="377" w:author="Alan Hawse" w:date="2016-10-23T11:46:00Z">
+        <w:r>
+          <w:t>At most once Level 0</w:t>
+        </w:r>
+      </w:ins>
+    </w:p>
+    <w:p>
+      <w:pPr>
+        <w:pStyle w:val="ListParagraph"/>
+        <w:numPr>
+          <w:ilvl w:val="0"/>
+          <w:numId w:val="37"/>
+        </w:numPr>
+        <w:rPr>
+          <w:ins w:id="378" w:author="Alan Hawse" w:date="2016-10-23T11:47:00Z"/>
+        </w:rPr>
+        <w:pPrChange w:id="379" w:author="Alan Hawse" w:date="2016-10-23T11:46:00Z">
+          <w:pPr>
+            <w:pStyle w:val="ListParagraph"/>
+            <w:numPr>
+              <w:numId w:val="32"/>
+            </w:numPr>
+            <w:ind w:hanging="360"/>
+          </w:pPr>
+        </w:pPrChange>
+      </w:pPr>
+      <w:ins w:id="380" w:author="Alan Hawse" w:date="2016-10-23T11:47:00Z">
+        <w:r>
+          <w:t>At least once Level 1</w:t>
+        </w:r>
+      </w:ins>
+    </w:p>
+    <w:p>
+      <w:pPr>
+        <w:pStyle w:val="ListParagraph"/>
+        <w:numPr>
+          <w:ilvl w:val="0"/>
+          <w:numId w:val="37"/>
+        </w:numPr>
+        <w:pPrChange w:id="381" w:author="Alan Hawse" w:date="2016-10-23T11:46:00Z">
+          <w:pPr>
+            <w:pStyle w:val="ListParagraph"/>
+            <w:numPr>
+              <w:numId w:val="32"/>
+            </w:numPr>
+            <w:ind w:hanging="360"/>
+          </w:pPr>
+        </w:pPrChange>
+      </w:pPr>
+      <w:ins w:id="382" w:author="Alan Hawse" w:date="2016-10-23T11:47:00Z">
+        <w:r>
+          <w:t>Exactly once Level 2</w:t>
+        </w:r>
+      </w:ins>
+    </w:p>
+    <w:p>
+      <w:pPr>
+        <w:rPr>
+          <w:del w:id="383" w:author="Alan Hawse" w:date="2016-10-23T05:43:00Z"/>
+        </w:rPr>
+      </w:pPr>
+    </w:p>
+    <w:p>
+      <w:pPr>
+        <w:rPr>
+          <w:ins w:id="384" w:author="Alan Hawse" w:date="2016-10-23T12:15:00Z"/>
+        </w:rPr>
+      </w:pPr>
+    </w:p>
+    <w:p>
+      <w:pPr>
+        <w:rPr>
+          <w:ins w:id="385" w:author="Alan Hawse" w:date="2016-10-23T12:15:00Z"/>
+        </w:rPr>
+      </w:pPr>
+      <w:ins w:id="386" w:author="Alan Hawse" w:date="2016-10-23T12:15:00Z">
+        <w:r>
+          <w:t>MQTT o</w:t>
+        </w:r>
+        <w:r>
+          <w:t xml:space="preserve">perates on TCP Ports 1883 for </w:t>
+        </w:r>
+      </w:ins>
+      <w:ins w:id="387" w:author="Alan Hawse" w:date="2016-10-23T12:28:00Z">
+        <w:r>
+          <w:t>insecure</w:t>
+        </w:r>
+      </w:ins>
+      <w:ins w:id="388" w:author="Alan Hawse" w:date="2016-10-23T12:15:00Z">
+        <w:r>
+          <w:t xml:space="preserve"> and 8883 for secure</w:t>
+        </w:r>
+      </w:ins>
+      <w:ins w:id="389" w:author="Alan Hawse" w:date="2016-10-23T13:06:00Z">
+        <w:r>
+          <w:t xml:space="preserve"> (TLS)</w:t>
+        </w:r>
+      </w:ins>
+    </w:p>
+    <w:p>
+      <w:pPr>
+        <w:rPr>
+          <w:del w:id="390" w:author="Alan Hawse" w:date="2016-10-23T05:40:00Z"/>
+        </w:rPr>
+      </w:pPr>
+      <w:del w:id="391" w:author="Alan Hawse" w:date="2016-10-23T05:40:00Z">
+        <w:r>
+          <w:delText>The format of the messages being sent in MQTT is unspecified. The message broker does not know (or care) anything about the format of the data and it is up to the system designer to specify an overall format of the data.  All that being said</w:delText>
+        </w:r>
+        <w:r>
+          <w:delText>,</w:delText>
+        </w:r>
+        <w:r>
+          <w:delText xml:space="preserve"> </w:delText>
+        </w:r>
+        <w:r>
+          <w:fldChar w:fldCharType="begin"/>
+        </w:r>
+        <w:r>
+          <w:delInstrText xml:space="preserve"> HYPERLINK "https://en.wikipedia.org/wiki/JSON" </w:delInstrText>
+        </w:r>
+        <w:r>
+          <w:fldChar w:fldCharType="separate"/>
+        </w:r>
         <w:r>
           <w:rPr>
             <w:rStyle w:val="Hyperlink"/>
           </w:rPr>
-          <w:t>JavaScript Object Notation (JSON)</w:t>
-        </w:r>
-      </w:hyperlink>
-      <w:r>
-        <w:t xml:space="preserve"> has become the lingua franca of I</w:t>
-      </w:r>
-      <w:ins w:id="237" w:author="Alan Hawse" w:date="2016-10-22T05:27:00Z">
-        <w:r>
-          <w:t>o</w:t>
-        </w:r>
-      </w:ins>
-      <w:del w:id="238" w:author="Alan Hawse" w:date="2016-10-22T05:27:00Z">
-        <w:r>
-          <w:delText>O</w:delText>
-        </w:r>
-      </w:del>
-      <w:r>
-        <w:t>T.</w:t>
-      </w:r>
-    </w:p>
-    <w:p/>
-    <w:p>
-      <w:r>
-        <w:t xml:space="preserve">Cloud providers that </w:t>
-      </w:r>
-      <w:del w:id="239" w:author="Alan Hawse" w:date="2016-10-22T11:29:00Z">
-        <w:r>
-          <w:delText xml:space="preserve">use </w:delText>
-        </w:r>
-      </w:del>
-      <w:ins w:id="240" w:author="Alan Hawse" w:date="2016-10-22T11:29:00Z">
-        <w:r>
-          <w:t>support</w:t>
-        </w:r>
-        <w:r>
-          <w:t xml:space="preserve"> </w:t>
-        </w:r>
-      </w:ins>
-      <w:r>
-        <w:t>MQTT include Amazon AWS</w:t>
-      </w:r>
-      <w:ins w:id="241" w:author="Alan Hawse" w:date="2016-10-22T11:29:00Z">
-        <w:r>
-          <w:t xml:space="preserve"> and IBM Bluemix</w:t>
-        </w:r>
-      </w:ins>
-      <w:del w:id="242" w:author="Alan Hawse" w:date="2016-10-22T11:29:00Z">
-        <w:r>
-          <w:delText xml:space="preserve">, </w:delText>
-        </w:r>
-      </w:del>
-    </w:p>
-    <w:p>
-      <w:pPr>
-        <w:pStyle w:val="Heading3"/>
-      </w:pPr>
-      <w:hyperlink r:id="rId13" w:history="1">
+          <w:delText>JavaScript Object Notation (JSON)</w:delText>
+        </w:r>
         <w:r>
           <w:rPr>
             <w:rStyle w:val="Hyperlink"/>
           </w:rPr>
-          <w:t>C</w:t>
-        </w:r>
-        <w:r>
-          <w:rPr>
-            <w:rStyle w:val="Hyperlink"/>
-          </w:rPr>
-          <w:t xml:space="preserve">onstrained </w:t>
-        </w:r>
-        <w:r>
-          <w:rPr>
-            <w:rStyle w:val="Hyperlink"/>
-          </w:rPr>
-          <w:t>O</w:t>
-        </w:r>
-        <w:r>
-          <w:rPr>
-            <w:rStyle w:val="Hyperlink"/>
-          </w:rPr>
-          <w:t xml:space="preserve">bject </w:t>
-        </w:r>
-        <w:r>
-          <w:rPr>
-            <w:rStyle w:val="Hyperlink"/>
-          </w:rPr>
-          <w:t>A</w:t>
-        </w:r>
-        <w:r>
-          <w:rPr>
-            <w:rStyle w:val="Hyperlink"/>
-          </w:rPr>
-          <w:t xml:space="preserve">pplication </w:t>
-        </w:r>
-        <w:r>
-          <w:rPr>
-            <w:rStyle w:val="Hyperlink"/>
-          </w:rPr>
-          <w:t>P</w:t>
-        </w:r>
-        <w:r>
-          <w:rPr>
-            <w:rStyle w:val="Hyperlink"/>
-          </w:rPr>
-          <w:t>rotocol (COAP)</w:t>
-        </w:r>
-      </w:hyperlink>
-    </w:p>
-    <w:p>
+          <w:fldChar w:fldCharType="end"/>
+        </w:r>
+        <w:r>
+          <w:delText xml:space="preserve"> has become the lingua franca of I</w:delText>
+        </w:r>
+      </w:del>
+      <w:del w:id="392" w:author="Alan Hawse" w:date="2016-10-22T05:27:00Z">
+        <w:r>
+          <w:delText>O</w:delText>
+        </w:r>
+      </w:del>
+      <w:del w:id="393" w:author="Alan Hawse" w:date="2016-10-23T05:40:00Z">
+        <w:r>
+          <w:delText>T.</w:delText>
+        </w:r>
+      </w:del>
+    </w:p>
+    <w:p/>
+    <w:p>
+      <w:pPr>
+        <w:rPr>
+          <w:ins w:id="394" w:author="Alan Hawse" w:date="2016-10-23T08:16:00Z"/>
+        </w:rPr>
+      </w:pPr>
+      <w:r>
+        <w:t xml:space="preserve">Cloud providers that </w:t>
+      </w:r>
+      <w:del w:id="395" w:author="Alan Hawse" w:date="2016-10-22T11:29:00Z">
+        <w:r>
+          <w:delText xml:space="preserve">use </w:delText>
+        </w:r>
+      </w:del>
+      <w:ins w:id="396" w:author="Alan Hawse" w:date="2016-10-22T11:29:00Z">
+        <w:r>
+          <w:t xml:space="preserve">support </w:t>
+        </w:r>
+      </w:ins>
+      <w:r>
+        <w:t>MQTT include Amazon AWS</w:t>
+      </w:r>
+      <w:ins w:id="397" w:author="Alan Hawse" w:date="2016-10-22T11:29:00Z">
+        <w:r>
+          <w:t xml:space="preserve"> and IBM Bluemix</w:t>
+        </w:r>
+      </w:ins>
+    </w:p>
+    <w:p>
+      <w:del w:id="398" w:author="Alan Hawse" w:date="2016-10-22T11:29:00Z">
+        <w:r>
+          <w:delText xml:space="preserve">, </w:delText>
+        </w:r>
+      </w:del>
+    </w:p>
+    <w:p>
+      <w:pPr>
+        <w:pPrChange w:id="399" w:author="Alan Hawse" w:date="2016-10-23T08:16:00Z">
+          <w:pPr>
+            <w:pStyle w:val="Heading3"/>
+          </w:pPr>
+        </w:pPrChange>
+      </w:pPr>
+      <w:r>
+        <w:fldChar w:fldCharType="begin"/>
+      </w:r>
+      <w:r>
+        <w:instrText xml:space="preserve"> HYPERLINK "https://en.wikipedia.org/wiki/Constrained_Application_Protocol" </w:instrText>
+      </w:r>
+      <w:r>
+        <w:fldChar w:fldCharType="separate"/>
+      </w:r>
+      <w:r>
+        <w:rPr>
+          <w:rStyle w:val="Hyperlink"/>
+        </w:rPr>
+        <w:t>C</w:t>
+      </w:r>
+      <w:r>
+        <w:rPr>
+          <w:rStyle w:val="Hyperlink"/>
+        </w:rPr>
+        <w:t xml:space="preserve">onstrained </w:t>
+      </w:r>
+      <w:r>
+        <w:rPr>
+          <w:rStyle w:val="Hyperlink"/>
+        </w:rPr>
+        <w:t>O</w:t>
+      </w:r>
+      <w:r>
+        <w:rPr>
+          <w:rStyle w:val="Hyperlink"/>
+        </w:rPr>
+        <w:t xml:space="preserve">bject </w:t>
+      </w:r>
+      <w:r>
+        <w:rPr>
+          <w:rStyle w:val="Hyperlink"/>
+        </w:rPr>
+        <w:t>A</w:t>
+      </w:r>
+      <w:r>
+        <w:rPr>
+          <w:rStyle w:val="Hyperlink"/>
+        </w:rPr>
+        <w:t xml:space="preserve">pplication </w:t>
+      </w:r>
+      <w:r>
+        <w:rPr>
+          <w:rStyle w:val="Hyperlink"/>
+        </w:rPr>
+        <w:t>P</w:t>
+      </w:r>
+      <w:r>
+        <w:rPr>
+          <w:rStyle w:val="Hyperlink"/>
+        </w:rPr>
+        <w:t>rotocol (COAP)</w:t>
+      </w:r>
+      <w:r>
+        <w:rPr>
+          <w:rStyle w:val="Hyperlink"/>
+        </w:rPr>
+        <w:fldChar w:fldCharType="end"/>
+      </w:r>
+    </w:p>
+    <w:p>
+      <w:pPr>
+        <w:rPr>
+          <w:ins w:id="400" w:author="Alan Hawse" w:date="2016-10-23T08:16:00Z"/>
+        </w:rPr>
+      </w:pPr>
       <w:r>
         <w:t>Cloud providers that use COAP include Samsung ARTIK</w:t>
       </w:r>
     </w:p>
     <w:p>
       <w:pPr>
+        <w:rPr>
+          <w:ins w:id="401" w:author="Alan Hawse" w:date="2016-10-23T08:16:00Z"/>
+        </w:rPr>
+      </w:pPr>
+    </w:p>
+    <w:p>
+      <w:pPr>
+        <w:rPr>
+          <w:del w:id="402" w:author="Alan Hawse" w:date="2016-10-23T08:16:00Z"/>
+        </w:rPr>
+      </w:pPr>
+    </w:p>
+    <w:p>
+      <w:pPr>
+        <w:pPrChange w:id="403" w:author="Alan Hawse" w:date="2016-10-23T08:16:00Z">
+          <w:pPr>
+            <w:pStyle w:val="Heading3"/>
+          </w:pPr>
+        </w:pPrChange>
+      </w:pPr>
+      <w:r>
+        <w:fldChar w:fldCharType="begin"/>
+      </w:r>
+      <w:r>
+        <w:instrText xml:space="preserve"> HYPERLINK "https://en.wikipedia.org/wiki/Advanced_Message_Queuing_Protocol" </w:instrText>
+      </w:r>
+      <w:r>
+        <w:fldChar w:fldCharType="separate"/>
+      </w:r>
+      <w:r>
+        <w:rPr>
+          <w:rStyle w:val="Hyperlink"/>
+        </w:rPr>
+        <w:t>A</w:t>
+      </w:r>
+      <w:r>
+        <w:rPr>
+          <w:rStyle w:val="Hyperlink"/>
+        </w:rPr>
+        <w:t xml:space="preserve">dvanced </w:t>
+      </w:r>
+      <w:r>
+        <w:rPr>
+          <w:rStyle w:val="Hyperlink"/>
+        </w:rPr>
+        <w:t>M</w:t>
+      </w:r>
+      <w:r>
+        <w:rPr>
+          <w:rStyle w:val="Hyperlink"/>
+        </w:rPr>
+        <w:t xml:space="preserve">essage </w:t>
+      </w:r>
+      <w:r>
+        <w:rPr>
+          <w:rStyle w:val="Hyperlink"/>
+        </w:rPr>
+        <w:t>Q</w:t>
+      </w:r>
+      <w:r>
+        <w:rPr>
+          <w:rStyle w:val="Hyperlink"/>
+        </w:rPr>
+        <w:t xml:space="preserve">ueuing </w:t>
+      </w:r>
+      <w:r>
+        <w:rPr>
+          <w:rStyle w:val="Hyperlink"/>
+        </w:rPr>
+        <w:t>P</w:t>
+      </w:r>
+      <w:r>
+        <w:rPr>
+          <w:rStyle w:val="Hyperlink"/>
+        </w:rPr>
+        <w:t>rotocol (AMQP)</w:t>
+      </w:r>
+      <w:r>
+        <w:rPr>
+          <w:rStyle w:val="Hyperlink"/>
+        </w:rPr>
+        <w:fldChar w:fldCharType="end"/>
+      </w:r>
+    </w:p>
+    <w:p>
+      <w:pPr>
+        <w:rPr>
+          <w:del w:id="404" w:author="Alan Hawse" w:date="2016-10-22T11:29:00Z"/>
+        </w:rPr>
+      </w:pPr>
+    </w:p>
+    <w:p>
+      <w:r>
+        <w:t xml:space="preserve">Cloud providers that use AMQP include </w:t>
+      </w:r>
+      <w:ins w:id="405" w:author="James  Dougherty" w:date="2016-10-21T17:48:00Z">
+        <w:r>
+          <w:t>Microsoft (e.g. Windows Azure), VMWare, and Redhat.</w:t>
+        </w:r>
+      </w:ins>
+    </w:p>
+    <w:p/>
+    <w:p>
+      <w:pPr>
         <w:pStyle w:val="Heading3"/>
       </w:pPr>
-      <w:hyperlink r:id="rId14" w:history="1">
-        <w:r>
-          <w:rPr>
-            <w:rStyle w:val="Hyperlink"/>
-          </w:rPr>
-          <w:t>A</w:t>
-        </w:r>
-        <w:r>
-          <w:rPr>
-            <w:rStyle w:val="Hyperlink"/>
-          </w:rPr>
-          <w:t xml:space="preserve">dvanced </w:t>
-        </w:r>
-        <w:r>
-          <w:rPr>
-            <w:rStyle w:val="Hyperlink"/>
-          </w:rPr>
-          <w:t>M</w:t>
-        </w:r>
-        <w:r>
-          <w:rPr>
-            <w:rStyle w:val="Hyperlink"/>
-          </w:rPr>
-          <w:t xml:space="preserve">essage </w:t>
-        </w:r>
-        <w:r>
-          <w:rPr>
-            <w:rStyle w:val="Hyperlink"/>
-          </w:rPr>
-          <w:t>Q</w:t>
-        </w:r>
-        <w:r>
-          <w:rPr>
-            <w:rStyle w:val="Hyperlink"/>
-          </w:rPr>
-          <w:t xml:space="preserve">ueuing </w:t>
-        </w:r>
-        <w:r>
-          <w:rPr>
-            <w:rStyle w:val="Hyperlink"/>
-          </w:rPr>
-          <w:t>P</w:t>
-        </w:r>
-        <w:r>
-          <w:rPr>
-            <w:rStyle w:val="Hyperlink"/>
-          </w:rPr>
-          <w:t>rotocol (AMQP)</w:t>
-        </w:r>
-      </w:hyperlink>
-    </w:p>
-    <w:p>
-      <w:pPr>
-        <w:rPr>
-          <w:del w:id="243" w:author="Alan Hawse" w:date="2016-10-22T11:29:00Z"/>
-        </w:rPr>
-      </w:pPr>
-    </w:p>
-    <w:p>
-      <w:r>
-        <w:t xml:space="preserve">Cloud providers that use AMQP include </w:t>
-      </w:r>
-      <w:ins w:id="244" w:author="James  Dougherty" w:date="2016-10-21T17:48:00Z">
-        <w:r>
-          <w:t>Microsoft (e.g. Windows Azure), VMWare, and Redhat.</w:t>
-        </w:r>
-      </w:ins>
-    </w:p>
-    <w:p/>
-    <w:p>
-      <w:pPr>
-        <w:pStyle w:val="Heading3"/>
-      </w:pPr>
-      <w:hyperlink r:id="rId15" w:history="1">
+      <w:hyperlink r:id="rId10" w:history="1">
         <w:r>
           <w:rPr>
             <w:rStyle w:val="Hyperlink"/>
@@ -2758,9 +3814,17 @@
         </w:numPr>
       </w:pPr>
       <w:r>
-        <w:t>Array (use “[]” to specify the array</w:t>
-      </w:r>
-      <w:ins w:id="245" w:author="Alan Hawse" w:date="2016-10-22T11:31:00Z">
+        <w:t>Array</w:t>
+      </w:r>
+      <w:ins w:id="406" w:author="Alan Hawse" w:date="2016-10-23T13:06:00Z">
+        <w:r>
+          <w:t>s</w:t>
+        </w:r>
+      </w:ins>
+      <w:r>
+        <w:t xml:space="preserve"> (use “[]” to specify the array</w:t>
+      </w:r>
+      <w:ins w:id="407" w:author="Alan Hawse" w:date="2016-10-22T11:31:00Z">
         <w:r>
           <w:t xml:space="preserve"> with values separated by “,”</w:t>
         </w:r>
@@ -2777,23 +3841,28 @@
           <w:numId w:val="33"/>
         </w:numPr>
         <w:rPr>
-          <w:ins w:id="246" w:author="Alan Hawse" w:date="2016-10-22T11:30:00Z"/>
+          <w:ins w:id="408" w:author="Alan Hawse" w:date="2016-10-22T11:30:00Z"/>
         </w:rPr>
       </w:pPr>
       <w:r>
         <w:t>Key/Value</w:t>
       </w:r>
-      <w:ins w:id="247" w:author="Alan Hawse" w:date="2016-10-22T11:31:00Z">
+      <w:ins w:id="409" w:author="Alan Hawse" w:date="2016-10-22T11:31:00Z">
         <w:r>
           <w:t xml:space="preserve"> </w:t>
         </w:r>
       </w:ins>
-      <w:ins w:id="248" w:author="Alan Hawse" w:date="2016-10-22T11:32:00Z">
+      <w:ins w:id="410" w:author="Alan Hawse" w:date="2016-10-23T13:06:00Z">
+        <w:r>
+          <w:t xml:space="preserve">(keymap) </w:t>
+        </w:r>
+      </w:ins>
+      <w:ins w:id="411" w:author="Alan Hawse" w:date="2016-10-22T11:32:00Z">
         <w:r>
           <w:t xml:space="preserve">pairs </w:t>
         </w:r>
       </w:ins>
-      <w:del w:id="249" w:author="Alan Hawse" w:date="2016-10-22T11:31:00Z">
+      <w:del w:id="412" w:author="Alan Hawse" w:date="2016-10-22T11:31:00Z">
         <w:r>
           <w:delText xml:space="preserve"> pairs </w:delText>
         </w:r>
@@ -2802,38 +3871,35 @@
         <w:t>as “key”:value</w:t>
       </w:r>
       <w:r>
-        <w:t xml:space="preserve"> (use “{}” to specify the </w:t>
-      </w:r>
-      <w:del w:id="250" w:author="Alan Hawse" w:date="2016-10-22T11:31:00Z">
+        <w:t xml:space="preserve"> (use “{}” to specify </w:t>
+      </w:r>
+      <w:del w:id="413" w:author="Alan Hawse" w:date="2016-10-23T13:06:00Z">
+        <w:r>
+          <w:delText>t</w:delText>
+        </w:r>
+      </w:del>
+      <w:ins w:id="414" w:author="Alan Hawse" w:date="2016-10-23T13:06:00Z">
+        <w:r>
+          <w:t>t</w:t>
+        </w:r>
+      </w:ins>
+      <w:r>
+        <w:t xml:space="preserve">he </w:t>
+      </w:r>
+      <w:del w:id="415" w:author="Alan Hawse" w:date="2016-10-22T11:31:00Z">
         <w:r>
           <w:delText>keymap</w:delText>
         </w:r>
       </w:del>
-      <w:ins w:id="251" w:author="Alan Hawse" w:date="2016-10-22T11:31:00Z">
-        <w:r>
-          <w:t>K</w:t>
-        </w:r>
-        <w:r>
-          <w:t>ey</w:t>
-        </w:r>
-      </w:ins>
-      <w:ins w:id="252" w:author="Alan Hawse" w:date="2016-10-22T11:32:00Z">
-        <w:r>
-          <w:t xml:space="preserve"> value </w:t>
-        </w:r>
-      </w:ins>
-      <w:ins w:id="253" w:author="Alan Hawse" w:date="2016-10-22T11:31:00Z">
-        <w:r>
-          <w:t>M</w:t>
-        </w:r>
-        <w:r>
-          <w:t>ap</w:t>
+      <w:ins w:id="416" w:author="Alan Hawse" w:date="2016-10-23T13:06:00Z">
+        <w:r>
+          <w:t>keymap</w:t>
         </w:r>
       </w:ins>
       <w:r>
         <w:t>)</w:t>
       </w:r>
-      <w:ins w:id="254" w:author="Alan Hawse" w:date="2016-10-22T11:32:00Z">
+      <w:ins w:id="417" w:author="Alan Hawse" w:date="2016-10-22T11:32:00Z">
         <w:r>
           <w:t xml:space="preserve"> with “,” separating the pairs</w:t>
         </w:r>
@@ -2842,9 +3908,9 @@
     <w:p>
       <w:pPr>
         <w:rPr>
-          <w:ins w:id="255" w:author="Alan Hawse" w:date="2016-10-22T11:30:00Z"/>
-        </w:rPr>
-        <w:pPrChange w:id="256" w:author="Alan Hawse" w:date="2016-10-22T11:30:00Z">
+          <w:ins w:id="418" w:author="Alan Hawse" w:date="2016-10-22T11:30:00Z"/>
+        </w:rPr>
+        <w:pPrChange w:id="419" w:author="Alan Hawse" w:date="2016-10-22T11:30:00Z">
           <w:pPr>
             <w:pStyle w:val="ListParagraph"/>
             <w:numPr>
@@ -2854,13 +3920,45 @@
           </w:pPr>
         </w:pPrChange>
       </w:pPr>
-    </w:p>
-    <w:p>
-      <w:pPr>
-        <w:rPr>
-          <w:ins w:id="257" w:author="Alan Hawse" w:date="2016-10-22T11:30:00Z"/>
-        </w:rPr>
-        <w:pPrChange w:id="258" w:author="Alan Hawse" w:date="2016-10-22T11:30:00Z">
+      <w:ins w:id="420" w:author="Alan Hawse" w:date="2016-10-22T11:30:00Z">
+        <w:r>
+          <w:t>Key</w:t>
+        </w:r>
+      </w:ins>
+      <w:ins w:id="421" w:author="Alan Hawse" w:date="2016-10-22T11:32:00Z">
+        <w:r>
+          <w:t xml:space="preserve">/Value </w:t>
+        </w:r>
+      </w:ins>
+      <w:ins w:id="422" w:author="Alan Hawse" w:date="2016-10-22T11:30:00Z">
+        <w:r>
+          <w:t xml:space="preserve">values can be arrays </w:t>
+        </w:r>
+      </w:ins>
+      <w:ins w:id="423" w:author="Alan Hawse" w:date="2016-10-23T13:07:00Z">
+        <w:r>
+          <w:t>as well as</w:t>
+        </w:r>
+      </w:ins>
+      <w:bookmarkStart w:id="424" w:name="_GoBack"/>
+      <w:bookmarkEnd w:id="424"/>
+      <w:ins w:id="425" w:author="Alan Hawse" w:date="2016-10-22T11:30:00Z">
+        <w:r>
+          <w:t xml:space="preserve"> key/value map</w:t>
+        </w:r>
+      </w:ins>
+      <w:ins w:id="426" w:author="Alan Hawse" w:date="2016-10-22T11:32:00Z">
+        <w:r>
+          <w:t>s</w:t>
+        </w:r>
+      </w:ins>
+    </w:p>
+    <w:p>
+      <w:pPr>
+        <w:rPr>
+          <w:ins w:id="427" w:author="Alan Hawse" w:date="2016-10-22T11:30:00Z"/>
+        </w:rPr>
+        <w:pPrChange w:id="428" w:author="Alan Hawse" w:date="2016-10-22T11:30:00Z">
           <w:pPr>
             <w:pStyle w:val="ListParagraph"/>
             <w:numPr>
@@ -2870,33 +3968,15 @@
           </w:pPr>
         </w:pPrChange>
       </w:pPr>
-      <w:ins w:id="259" w:author="Alan Hawse" w:date="2016-10-22T11:30:00Z">
-        <w:r>
-          <w:t>Key</w:t>
-        </w:r>
-      </w:ins>
-      <w:ins w:id="260" w:author="Alan Hawse" w:date="2016-10-22T11:32:00Z">
-        <w:r>
-          <w:t xml:space="preserve">/Value </w:t>
-        </w:r>
-      </w:ins>
-      <w:ins w:id="261" w:author="Alan Hawse" w:date="2016-10-22T11:30:00Z">
-        <w:r>
-          <w:t>values can be arrays and key/value map</w:t>
-        </w:r>
-      </w:ins>
-      <w:ins w:id="262" w:author="Alan Hawse" w:date="2016-10-22T11:32:00Z">
-        <w:r>
-          <w:t>s</w:t>
-        </w:r>
-      </w:ins>
-    </w:p>
-    <w:p>
-      <w:pPr>
-        <w:rPr>
-          <w:ins w:id="263" w:author="Alan Hawse" w:date="2016-10-22T11:30:00Z"/>
-        </w:rPr>
-        <w:pPrChange w:id="264" w:author="Alan Hawse" w:date="2016-10-22T11:30:00Z">
+      <w:ins w:id="429" w:author="Alan Hawse" w:date="2016-10-22T11:30:00Z">
+        <w:r>
+          <w:t>Arrays can hold Key/Value Maps</w:t>
+        </w:r>
+      </w:ins>
+    </w:p>
+    <w:p>
+      <w:pPr>
+        <w:pPrChange w:id="430" w:author="Alan Hawse" w:date="2016-10-22T11:30:00Z">
           <w:pPr>
             <w:pStyle w:val="ListParagraph"/>
             <w:numPr>
@@ -2906,24 +3986,6 @@
           </w:pPr>
         </w:pPrChange>
       </w:pPr>
-      <w:ins w:id="265" w:author="Alan Hawse" w:date="2016-10-22T11:30:00Z">
-        <w:r>
-          <w:t>Arrays can hold Key/Value Maps</w:t>
-        </w:r>
-      </w:ins>
-    </w:p>
-    <w:p>
-      <w:pPr>
-        <w:pPrChange w:id="266" w:author="Alan Hawse" w:date="2016-10-22T11:30:00Z">
-          <w:pPr>
-            <w:pStyle w:val="ListParagraph"/>
-            <w:numPr>
-              <w:numId w:val="33"/>
-            </w:numPr>
-            <w:ind w:hanging="360"/>
-          </w:pPr>
-        </w:pPrChange>
-      </w:pPr>
     </w:p>
     <w:p>
       <w:r>
@@ -2935,12 +3997,12 @@
       <w:r>
         <w:t xml:space="preserve"> a legal JSON file looks</w:t>
       </w:r>
-      <w:ins w:id="267" w:author="Alan Hawse" w:date="2016-10-22T05:27:00Z">
+      <w:ins w:id="431" w:author="Alan Hawse" w:date="2016-10-22T05:27:00Z">
         <w:r>
           <w:t xml:space="preserve"> like this</w:t>
         </w:r>
       </w:ins>
-      <w:ins w:id="268" w:author="Alan Hawse" w:date="2016-10-22T05:28:00Z">
+      <w:ins w:id="432" w:author="Alan Hawse" w:date="2016-10-22T05:28:00Z">
         <w:r>
           <w:t>:</w:t>
         </w:r>
@@ -3080,15 +4142,15 @@
       <w:pPr>
         <w:pStyle w:val="Heading2"/>
         <w:rPr>
-          <w:ins w:id="269" w:author="James  Dougherty" w:date="2016-10-21T17:23:00Z"/>
-        </w:rPr>
-      </w:pPr>
-      <w:del w:id="270" w:author="James  Dougherty" w:date="2016-10-21T17:23:00Z">
+          <w:ins w:id="433" w:author="James  Dougherty" w:date="2016-10-21T17:23:00Z"/>
+        </w:rPr>
+      </w:pPr>
+      <w:del w:id="434" w:author="James  Dougherty" w:date="2016-10-21T17:23:00Z">
         <w:r>
           <w:delText>Known Errata + Enhancements + Comments</w:delText>
         </w:r>
       </w:del>
-      <w:ins w:id="271" w:author="James  Dougherty" w:date="2016-10-21T17:23:00Z">
+      <w:ins w:id="435" w:author="James  Dougherty" w:date="2016-10-21T17:23:00Z">
         <w:r>
           <w:t>Further Reading</w:t>
         </w:r>
@@ -3097,36 +4159,36 @@
     <w:p>
       <w:pPr>
         <w:rPr>
-          <w:ins w:id="272" w:author="James  Dougherty" w:date="2016-10-21T17:42:00Z"/>
-          <w:del w:id="273" w:author="Alan Hawse" w:date="2016-10-22T10:25:00Z"/>
-        </w:rPr>
-        <w:pPrChange w:id="274" w:author="James  Dougherty" w:date="2016-10-21T17:23:00Z">
+          <w:ins w:id="436" w:author="James  Dougherty" w:date="2016-10-21T17:42:00Z"/>
+          <w:del w:id="437" w:author="Alan Hawse" w:date="2016-10-22T10:25:00Z"/>
+        </w:rPr>
+        <w:pPrChange w:id="438" w:author="James  Dougherty" w:date="2016-10-21T17:23:00Z">
           <w:pPr>
             <w:pStyle w:val="Heading2"/>
           </w:pPr>
         </w:pPrChange>
       </w:pPr>
-      <w:ins w:id="275" w:author="Alan Hawse" w:date="2016-10-22T10:25:00Z">
+      <w:ins w:id="439" w:author="Alan Hawse" w:date="2016-10-22T10:25:00Z">
         <w:r>
           <w:t xml:space="preserve"> </w:t>
         </w:r>
       </w:ins>
-      <w:ins w:id="276" w:author="James  Dougherty" w:date="2016-10-21T17:27:00Z">
-        <w:del w:id="277" w:author="Alan Hawse" w:date="2016-10-22T10:25:00Z">
+      <w:ins w:id="440" w:author="James  Dougherty" w:date="2016-10-21T17:27:00Z">
+        <w:del w:id="441" w:author="Alan Hawse" w:date="2016-10-22T10:25:00Z">
           <w:r>
             <w:delText>[1]</w:delText>
           </w:r>
         </w:del>
       </w:ins>
-      <w:ins w:id="278" w:author="James  Dougherty" w:date="2016-10-21T17:42:00Z">
-        <w:del w:id="279" w:author="Alan Hawse" w:date="2016-10-22T10:25:00Z">
+      <w:ins w:id="442" w:author="James  Dougherty" w:date="2016-10-21T17:42:00Z">
+        <w:del w:id="443" w:author="Alan Hawse" w:date="2016-10-22T10:25:00Z">
           <w:r>
             <w:delText xml:space="preserve"> RFC1700 – “Assigned Numbers”; Internet Engineering Task Force (IETF) - </w:delText>
           </w:r>
         </w:del>
       </w:ins>
-      <w:ins w:id="280" w:author="James  Dougherty" w:date="2016-10-21T17:43:00Z">
-        <w:del w:id="281" w:author="Alan Hawse" w:date="2016-10-22T10:25:00Z">
+      <w:ins w:id="444" w:author="James  Dougherty" w:date="2016-10-21T17:43:00Z">
+        <w:del w:id="445" w:author="Alan Hawse" w:date="2016-10-22T10:25:00Z">
           <w:r>
             <w:delText>https://www.ietf.org/rfc/rfc1700.txt</w:delText>
           </w:r>
@@ -3136,25 +4198,25 @@
     <w:p>
       <w:pPr>
         <w:rPr>
-          <w:ins w:id="282" w:author="James  Dougherty" w:date="2016-10-21T17:27:00Z"/>
-        </w:rPr>
-        <w:pPrChange w:id="283" w:author="James  Dougherty" w:date="2016-10-21T17:23:00Z">
+          <w:ins w:id="446" w:author="James  Dougherty" w:date="2016-10-21T17:27:00Z"/>
+        </w:rPr>
+        <w:pPrChange w:id="447" w:author="James  Dougherty" w:date="2016-10-21T17:23:00Z">
           <w:pPr>
             <w:pStyle w:val="Heading2"/>
           </w:pPr>
         </w:pPrChange>
       </w:pPr>
-      <w:ins w:id="284" w:author="James  Dougherty" w:date="2016-10-21T17:42:00Z">
+      <w:ins w:id="448" w:author="James  Dougherty" w:date="2016-10-21T17:42:00Z">
         <w:r>
           <w:t>[2]</w:t>
         </w:r>
       </w:ins>
-      <w:ins w:id="285" w:author="James  Dougherty" w:date="2016-10-21T17:27:00Z">
+      <w:ins w:id="449" w:author="James  Dougherty" w:date="2016-10-21T17:27:00Z">
         <w:r>
           <w:t xml:space="preserve"> </w:t>
         </w:r>
       </w:ins>
-      <w:ins w:id="286" w:author="James  Dougherty" w:date="2016-10-21T17:41:00Z">
+      <w:ins w:id="450" w:author="James  Dougherty" w:date="2016-10-21T17:41:00Z">
         <w:r>
           <w:t xml:space="preserve">RFC2045 – “Multipurpose Internet Mail Extensions”; Internet Engineering Task Force (IETF)  - </w:t>
         </w:r>
@@ -3166,23 +4228,22 @@
     <w:p>
       <w:pPr>
         <w:rPr>
-          <w:ins w:id="287" w:author="James  Dougherty" w:date="2016-10-21T17:44:00Z"/>
-          <w:del w:id="288" w:author="Alan Hawse" w:date="2016-10-22T10:25:00Z"/>
-        </w:rPr>
-        <w:pPrChange w:id="289" w:author="James  Dougherty" w:date="2016-10-21T17:23:00Z">
+          <w:ins w:id="451" w:author="James  Dougherty" w:date="2016-10-21T17:44:00Z"/>
+          <w:del w:id="452" w:author="Alan Hawse" w:date="2016-10-22T10:25:00Z"/>
+        </w:rPr>
+        <w:pPrChange w:id="453" w:author="James  Dougherty" w:date="2016-10-21T17:23:00Z">
           <w:pPr>
             <w:pStyle w:val="Heading2"/>
           </w:pPr>
         </w:pPrChange>
       </w:pPr>
-      <w:ins w:id="290" w:author="Alan Hawse" w:date="2016-10-22T10:25:00Z">
-        <w:r>
-          <w:lastRenderedPageBreak/>
+      <w:ins w:id="454" w:author="Alan Hawse" w:date="2016-10-22T10:25:00Z">
+        <w:r>
           <w:t xml:space="preserve"> </w:t>
         </w:r>
       </w:ins>
-      <w:ins w:id="291" w:author="James  Dougherty" w:date="2016-10-21T17:26:00Z">
-        <w:del w:id="292" w:author="Alan Hawse" w:date="2016-10-22T10:25:00Z">
+      <w:ins w:id="455" w:author="James  Dougherty" w:date="2016-10-21T17:26:00Z">
+        <w:del w:id="456" w:author="Alan Hawse" w:date="2016-10-22T10:25:00Z">
           <w:r>
             <w:delText>[</w:delText>
           </w:r>
@@ -3194,8 +4255,8 @@
           </w:r>
         </w:del>
       </w:ins>
-      <w:ins w:id="293" w:author="James  Dougherty" w:date="2016-10-21T17:44:00Z">
-        <w:del w:id="294" w:author="Alan Hawse" w:date="2016-10-22T10:25:00Z">
+      <w:ins w:id="457" w:author="James  Dougherty" w:date="2016-10-21T17:44:00Z">
+        <w:del w:id="458" w:author="Alan Hawse" w:date="2016-10-22T10:25:00Z">
           <w:r>
             <w:delText xml:space="preserve">IANA Service Name and Port Registry - </w:delText>
           </w:r>
@@ -3229,15 +4290,15 @@
     <w:p>
       <w:pPr>
         <w:rPr>
-          <w:ins w:id="295" w:author="James  Dougherty" w:date="2016-10-21T17:26:00Z"/>
-        </w:rPr>
-        <w:pPrChange w:id="296" w:author="James  Dougherty" w:date="2016-10-21T17:23:00Z">
+          <w:ins w:id="459" w:author="James  Dougherty" w:date="2016-10-21T17:26:00Z"/>
+        </w:rPr>
+        <w:pPrChange w:id="460" w:author="James  Dougherty" w:date="2016-10-21T17:23:00Z">
           <w:pPr>
             <w:pStyle w:val="Heading2"/>
           </w:pPr>
         </w:pPrChange>
       </w:pPr>
-      <w:ins w:id="297" w:author="James  Dougherty" w:date="2016-10-21T17:24:00Z">
+      <w:ins w:id="461" w:author="James  Dougherty" w:date="2016-10-21T17:24:00Z">
         <w:r>
           <w:t>[4</w:t>
         </w:r>
@@ -3245,17 +4306,17 @@
           <w:t xml:space="preserve">] </w:t>
         </w:r>
       </w:ins>
-      <w:ins w:id="298" w:author="James  Dougherty" w:date="2016-10-21T17:26:00Z">
+      <w:ins w:id="462" w:author="James  Dougherty" w:date="2016-10-21T17:26:00Z">
         <w:r>
           <w:t>RFC2616 – “</w:t>
         </w:r>
       </w:ins>
-      <w:ins w:id="299" w:author="James  Dougherty" w:date="2016-10-21T17:25:00Z">
+      <w:ins w:id="463" w:author="James  Dougherty" w:date="2016-10-21T17:25:00Z">
         <w:r>
           <w:t xml:space="preserve">Hypertext Transfer Protocol (HTTP) </w:t>
         </w:r>
       </w:ins>
-      <w:ins w:id="300" w:author="James  Dougherty" w:date="2016-10-21T17:26:00Z">
+      <w:ins w:id="464" w:author="James  Dougherty" w:date="2016-10-21T17:26:00Z">
         <w:r>
           <w:t xml:space="preserve">“ ; Internet Engineering Task Force (IETF) - </w:t>
         </w:r>
@@ -3288,20 +4349,20 @@
     <w:p>
       <w:pPr>
         <w:rPr>
-          <w:ins w:id="301" w:author="James  Dougherty" w:date="2016-10-21T17:45:00Z"/>
-        </w:rPr>
-        <w:pPrChange w:id="302" w:author="James  Dougherty" w:date="2016-10-21T17:23:00Z">
+          <w:ins w:id="465" w:author="James  Dougherty" w:date="2016-10-21T17:45:00Z"/>
+        </w:rPr>
+        <w:pPrChange w:id="466" w:author="James  Dougherty" w:date="2016-10-21T17:23:00Z">
           <w:pPr>
             <w:pStyle w:val="Heading2"/>
           </w:pPr>
         </w:pPrChange>
       </w:pPr>
-      <w:ins w:id="303" w:author="James  Dougherty" w:date="2016-10-21T17:44:00Z">
+      <w:ins w:id="467" w:author="James  Dougherty" w:date="2016-10-21T17:44:00Z">
         <w:r>
           <w:t xml:space="preserve">[5] RFC7159 – “The Javascript Object Notation (JSON) Data Interchange Format”; Internet Engineering Task Force (IETF) - </w:t>
         </w:r>
       </w:ins>
-      <w:ins w:id="304" w:author="James  Dougherty" w:date="2016-10-21T17:45:00Z">
+      <w:ins w:id="468" w:author="James  Dougherty" w:date="2016-10-21T17:45:00Z">
         <w:r>
           <w:fldChar w:fldCharType="begin"/>
         </w:r>
@@ -3331,15 +4392,15 @@
     <w:p>
       <w:pPr>
         <w:rPr>
-          <w:ins w:id="305" w:author="James  Dougherty" w:date="2016-10-21T17:45:00Z"/>
-        </w:rPr>
-        <w:pPrChange w:id="306" w:author="James  Dougherty" w:date="2016-10-21T17:23:00Z">
+          <w:ins w:id="469" w:author="James  Dougherty" w:date="2016-10-21T17:45:00Z"/>
+        </w:rPr>
+        <w:pPrChange w:id="470" w:author="James  Dougherty" w:date="2016-10-21T17:23:00Z">
           <w:pPr>
             <w:pStyle w:val="Heading2"/>
           </w:pPr>
         </w:pPrChange>
       </w:pPr>
-      <w:ins w:id="307" w:author="James  Dougherty" w:date="2016-10-21T17:45:00Z">
+      <w:ins w:id="471" w:author="James  Dougherty" w:date="2016-10-21T17:45:00Z">
         <w:r>
           <w:t xml:space="preserve">[6] MQTT - </w:t>
         </w:r>
@@ -3372,30 +4433,30 @@
     <w:p>
       <w:pPr>
         <w:rPr>
-          <w:ins w:id="308" w:author="James  Dougherty" w:date="2016-10-21T17:46:00Z"/>
-        </w:rPr>
-        <w:pPrChange w:id="309" w:author="James  Dougherty" w:date="2016-10-21T17:23:00Z">
+          <w:ins w:id="472" w:author="James  Dougherty" w:date="2016-10-21T17:46:00Z"/>
+        </w:rPr>
+        <w:pPrChange w:id="473" w:author="James  Dougherty" w:date="2016-10-21T17:23:00Z">
           <w:pPr>
             <w:pStyle w:val="Heading2"/>
           </w:pPr>
         </w:pPrChange>
       </w:pPr>
-      <w:ins w:id="310" w:author="James  Dougherty" w:date="2016-10-21T17:45:00Z">
+      <w:ins w:id="474" w:author="James  Dougherty" w:date="2016-10-21T17:45:00Z">
         <w:r>
           <w:t xml:space="preserve">[7] </w:t>
         </w:r>
       </w:ins>
-      <w:ins w:id="311" w:author="James  Dougherty" w:date="2016-10-21T17:46:00Z">
+      <w:ins w:id="475" w:author="James  Dougherty" w:date="2016-10-21T17:46:00Z">
         <w:r>
           <w:t>RFC7959 – “</w:t>
         </w:r>
       </w:ins>
-      <w:ins w:id="312" w:author="James  Dougherty" w:date="2016-10-21T17:45:00Z">
+      <w:ins w:id="476" w:author="James  Dougherty" w:date="2016-10-21T17:45:00Z">
         <w:r>
           <w:t xml:space="preserve">The Constrained </w:t>
         </w:r>
       </w:ins>
-      <w:ins w:id="313" w:author="James  Dougherty" w:date="2016-10-21T17:46:00Z">
+      <w:ins w:id="477" w:author="James  Dougherty" w:date="2016-10-21T17:46:00Z">
         <w:r>
           <w:t xml:space="preserve">Application Protocol (CoAP)” ; Internet Engineering Task Force (IETF) - </w:t>
         </w:r>
@@ -3418,15 +4479,7 @@
           <w:rPr>
             <w:rStyle w:val="Hyperlink"/>
           </w:rPr>
-          <w:t>htt</w:t>
-        </w:r>
-        <w:bookmarkStart w:id="314" w:name="_GoBack"/>
-        <w:bookmarkEnd w:id="314"/>
-        <w:r>
-          <w:rPr>
-            <w:rStyle w:val="Hyperlink"/>
-          </w:rPr>
-          <w:t>ps://tools.ietf.org/html/rfc7252</w:t>
+          <w:t>https://tools.ietf.org/html/rfc7252</w:t>
         </w:r>
         <w:r>
           <w:fldChar w:fldCharType="end"/>
@@ -3436,20 +4489,20 @@
     <w:p>
       <w:pPr>
         <w:rPr>
-          <w:ins w:id="315" w:author="James  Dougherty" w:date="2016-10-21T17:49:00Z"/>
-        </w:rPr>
-        <w:pPrChange w:id="316" w:author="James  Dougherty" w:date="2016-10-21T17:23:00Z">
+          <w:ins w:id="478" w:author="James  Dougherty" w:date="2016-10-21T17:49:00Z"/>
+        </w:rPr>
+        <w:pPrChange w:id="479" w:author="James  Dougherty" w:date="2016-10-21T17:23:00Z">
           <w:pPr>
             <w:pStyle w:val="Heading2"/>
           </w:pPr>
         </w:pPrChange>
       </w:pPr>
-      <w:ins w:id="317" w:author="James  Dougherty" w:date="2016-10-21T17:48:00Z">
+      <w:ins w:id="480" w:author="James  Dougherty" w:date="2016-10-21T17:48:00Z">
         <w:r>
           <w:t xml:space="preserve">[8] AMQP - </w:t>
         </w:r>
       </w:ins>
-      <w:ins w:id="318" w:author="James  Dougherty" w:date="2016-10-21T17:49:00Z">
+      <w:ins w:id="481" w:author="James  Dougherty" w:date="2016-10-21T17:49:00Z">
         <w:r>
           <w:fldChar w:fldCharType="begin"/>
         </w:r>
@@ -3479,10 +4532,10 @@
     <w:p>
       <w:pPr>
         <w:rPr>
-          <w:ins w:id="319" w:author="James  Dougherty" w:date="2016-10-21T17:45:00Z"/>
-          <w:del w:id="320" w:author="Alan Hawse" w:date="2016-10-22T10:25:00Z"/>
-        </w:rPr>
-        <w:pPrChange w:id="321" w:author="James  Dougherty" w:date="2016-10-21T17:23:00Z">
+          <w:ins w:id="482" w:author="James  Dougherty" w:date="2016-10-21T17:45:00Z"/>
+          <w:del w:id="483" w:author="Alan Hawse" w:date="2016-10-22T10:25:00Z"/>
+        </w:rPr>
+        <w:pPrChange w:id="484" w:author="James  Dougherty" w:date="2016-10-21T17:23:00Z">
           <w:pPr>
             <w:pStyle w:val="Heading2"/>
           </w:pPr>
@@ -3492,9 +4545,9 @@
     <w:p>
       <w:pPr>
         <w:rPr>
-          <w:del w:id="322" w:author="Alan Hawse" w:date="2016-10-22T10:25:00Z"/>
-        </w:rPr>
-        <w:pPrChange w:id="323" w:author="James  Dougherty" w:date="2016-10-21T17:23:00Z">
+          <w:del w:id="485" w:author="Alan Hawse" w:date="2016-10-22T10:25:00Z"/>
+        </w:rPr>
+        <w:pPrChange w:id="486" w:author="James  Dougherty" w:date="2016-10-21T17:23:00Z">
           <w:pPr>
             <w:pStyle w:val="Heading2"/>
           </w:pPr>
@@ -3504,7 +4557,7 @@
     <w:p>
       <w:pPr>
         <w:rPr>
-          <w:del w:id="324" w:author="Alan Hawse" w:date="2016-10-22T10:25:00Z"/>
+          <w:del w:id="487" w:author="Alan Hawse" w:date="2016-10-22T10:25:00Z"/>
           <w:rFonts w:ascii="Cambria" w:eastAsia="Times New Roman" w:hAnsi="Cambria"/>
           <w:color w:val="4F81BD"/>
           <w:sz w:val="26"/>
@@ -3516,13 +4569,13 @@
       <w:pPr>
         <w:ind w:left="360"/>
         <w:rPr>
-          <w:del w:id="325" w:author="Alan Hawse" w:date="2016-10-22T10:25:00Z"/>
+          <w:del w:id="488" w:author="Alan Hawse" w:date="2016-10-22T10:25:00Z"/>
         </w:rPr>
       </w:pPr>
     </w:p>
     <w:p/>
     <w:sectPr>
-      <w:footerReference w:type="default" r:id="rId16"/>
+      <w:footerReference w:type="default" r:id="rId11"/>
       <w:pgSz w:w="12240" w:h="15840"/>
       <w:pgMar w:top="1440" w:right="1440" w:bottom="1440" w:left="1440" w:header="720" w:footer="720" w:gutter="0"/>
       <w:cols w:space="720"/>
@@ -3608,7 +4661,7 @@
                 <w:bCs/>
                 <w:noProof/>
               </w:rPr>
-              <w:t>4</w:t>
+              <w:t>3</w:t>
             </w:r>
             <w:r>
               <w:rPr>
@@ -4249,6 +5302,94 @@
     </w:lvl>
   </w:abstractNum>
   <w:abstractNum w:abstractNumId="6">
+    <w:nsid w:val="1B762ECA"/>
+    <w:multiLevelType w:val="hybridMultilevel"/>
+    <w:tmpl w:val="B2AC0CC8"/>
+    <w:lvl w:ilvl="0" w:tplc="0409000F">
+      <w:numFmt w:val="decimal"/>
+      <w:lvlText w:val="%1."/>
+      <w:lvlJc w:val="left"/>
+      <w:pPr>
+        <w:ind w:left="720" w:hanging="360"/>
+      </w:pPr>
+      <w:rPr>
+        <w:rFonts w:hint="default"/>
+      </w:rPr>
+    </w:lvl>
+    <w:lvl w:ilvl="1" w:tplc="04090019" w:tentative="1">
+      <w:start w:val="1"/>
+      <w:numFmt w:val="lowerLetter"/>
+      <w:lvlText w:val="%2."/>
+      <w:lvlJc w:val="left"/>
+      <w:pPr>
+        <w:ind w:left="1440" w:hanging="360"/>
+      </w:pPr>
+    </w:lvl>
+    <w:lvl w:ilvl="2" w:tplc="0409001B" w:tentative="1">
+      <w:start w:val="1"/>
+      <w:numFmt w:val="lowerRoman"/>
+      <w:lvlText w:val="%3."/>
+      <w:lvlJc w:val="right"/>
+      <w:pPr>
+        <w:ind w:left="2160" w:hanging="180"/>
+      </w:pPr>
+    </w:lvl>
+    <w:lvl w:ilvl="3" w:tplc="0409000F" w:tentative="1">
+      <w:start w:val="1"/>
+      <w:numFmt w:val="decimal"/>
+      <w:lvlText w:val="%4."/>
+      <w:lvlJc w:val="left"/>
+      <w:pPr>
+        <w:ind w:left="2880" w:hanging="360"/>
+      </w:pPr>
+    </w:lvl>
+    <w:lvl w:ilvl="4" w:tplc="04090019" w:tentative="1">
+      <w:start w:val="1"/>
+      <w:numFmt w:val="lowerLetter"/>
+      <w:lvlText w:val="%5."/>
+      <w:lvlJc w:val="left"/>
+      <w:pPr>
+        <w:ind w:left="3600" w:hanging="360"/>
+      </w:pPr>
+    </w:lvl>
+    <w:lvl w:ilvl="5" w:tplc="0409001B" w:tentative="1">
+      <w:start w:val="1"/>
+      <w:numFmt w:val="lowerRoman"/>
+      <w:lvlText w:val="%6."/>
+      <w:lvlJc w:val="right"/>
+      <w:pPr>
+        <w:ind w:left="4320" w:hanging="180"/>
+      </w:pPr>
+    </w:lvl>
+    <w:lvl w:ilvl="6" w:tplc="0409000F" w:tentative="1">
+      <w:start w:val="1"/>
+      <w:numFmt w:val="decimal"/>
+      <w:lvlText w:val="%7."/>
+      <w:lvlJc w:val="left"/>
+      <w:pPr>
+        <w:ind w:left="5040" w:hanging="360"/>
+      </w:pPr>
+    </w:lvl>
+    <w:lvl w:ilvl="7" w:tplc="04090019" w:tentative="1">
+      <w:start w:val="1"/>
+      <w:numFmt w:val="lowerLetter"/>
+      <w:lvlText w:val="%8."/>
+      <w:lvlJc w:val="left"/>
+      <w:pPr>
+        <w:ind w:left="5760" w:hanging="360"/>
+      </w:pPr>
+    </w:lvl>
+    <w:lvl w:ilvl="8" w:tplc="0409001B" w:tentative="1">
+      <w:start w:val="1"/>
+      <w:numFmt w:val="lowerRoman"/>
+      <w:lvlText w:val="%9."/>
+      <w:lvlJc w:val="right"/>
+      <w:pPr>
+        <w:ind w:left="6480" w:hanging="180"/>
+      </w:pPr>
+    </w:lvl>
+  </w:abstractNum>
+  <w:abstractNum w:abstractNumId="7">
     <w:nsid w:val="1C8B3026"/>
     <w:multiLevelType w:val="hybridMultilevel"/>
     <w:tmpl w:val="A21CAFF4"/>
@@ -4334,7 +5475,7 @@
       </w:pPr>
     </w:lvl>
   </w:abstractNum>
-  <w:abstractNum w:abstractNumId="7">
+  <w:abstractNum w:abstractNumId="8">
     <w:nsid w:val="21696B40"/>
     <w:multiLevelType w:val="hybridMultilevel"/>
     <w:tmpl w:val="AF1E8B50"/>
@@ -4420,7 +5561,7 @@
       </w:pPr>
     </w:lvl>
   </w:abstractNum>
-  <w:abstractNum w:abstractNumId="8">
+  <w:abstractNum w:abstractNumId="9">
     <w:nsid w:val="22321BD4"/>
     <w:multiLevelType w:val="hybridMultilevel"/>
     <w:tmpl w:val="932461D8"/>
@@ -4533,7 +5674,7 @@
       </w:rPr>
     </w:lvl>
   </w:abstractNum>
-  <w:abstractNum w:abstractNumId="9">
+  <w:abstractNum w:abstractNumId="10">
     <w:nsid w:val="22E43F91"/>
     <w:multiLevelType w:val="hybridMultilevel"/>
     <w:tmpl w:val="BDC4A790"/>
@@ -4646,7 +5787,7 @@
       </w:rPr>
     </w:lvl>
   </w:abstractNum>
-  <w:abstractNum w:abstractNumId="10">
+  <w:abstractNum w:abstractNumId="11">
     <w:nsid w:val="2694350F"/>
     <w:multiLevelType w:val="hybridMultilevel"/>
     <w:tmpl w:val="9CB8B1D8"/>
@@ -4759,7 +5900,7 @@
       </w:rPr>
     </w:lvl>
   </w:abstractNum>
-  <w:abstractNum w:abstractNumId="11">
+  <w:abstractNum w:abstractNumId="12">
     <w:nsid w:val="2E91337B"/>
     <w:multiLevelType w:val="hybridMultilevel"/>
     <w:tmpl w:val="5328AB78"/>
@@ -4845,7 +5986,7 @@
       </w:pPr>
     </w:lvl>
   </w:abstractNum>
-  <w:abstractNum w:abstractNumId="12">
+  <w:abstractNum w:abstractNumId="13">
     <w:nsid w:val="313B4EC7"/>
     <w:multiLevelType w:val="hybridMultilevel"/>
     <w:tmpl w:val="B7EAFA64"/>
@@ -4934,7 +6075,7 @@
       </w:pPr>
     </w:lvl>
   </w:abstractNum>
-  <w:abstractNum w:abstractNumId="13">
+  <w:abstractNum w:abstractNumId="14">
     <w:nsid w:val="336F6CA4"/>
     <w:multiLevelType w:val="hybridMultilevel"/>
     <w:tmpl w:val="23E2EA9A"/>
@@ -5047,7 +6188,7 @@
       </w:rPr>
     </w:lvl>
   </w:abstractNum>
-  <w:abstractNum w:abstractNumId="14">
+  <w:abstractNum w:abstractNumId="15">
     <w:nsid w:val="39C279C6"/>
     <w:multiLevelType w:val="hybridMultilevel"/>
     <w:tmpl w:val="0B5E56A8"/>
@@ -5133,7 +6274,7 @@
       </w:pPr>
     </w:lvl>
   </w:abstractNum>
-  <w:abstractNum w:abstractNumId="15">
+  <w:abstractNum w:abstractNumId="16">
     <w:nsid w:val="3DA51505"/>
     <w:multiLevelType w:val="hybridMultilevel"/>
     <w:tmpl w:val="257C8FDC"/>
@@ -5219,7 +6360,7 @@
       </w:pPr>
     </w:lvl>
   </w:abstractNum>
-  <w:abstractNum w:abstractNumId="16">
+  <w:abstractNum w:abstractNumId="17">
     <w:nsid w:val="3DB9289D"/>
     <w:multiLevelType w:val="hybridMultilevel"/>
     <w:tmpl w:val="929AB4D0"/>
@@ -5332,7 +6473,7 @@
       </w:rPr>
     </w:lvl>
   </w:abstractNum>
-  <w:abstractNum w:abstractNumId="17">
+  <w:abstractNum w:abstractNumId="18">
     <w:nsid w:val="3EE7742C"/>
     <w:multiLevelType w:val="hybridMultilevel"/>
     <w:tmpl w:val="0DDC1E74"/>
@@ -5421,7 +6562,96 @@
       </w:pPr>
     </w:lvl>
   </w:abstractNum>
-  <w:abstractNum w:abstractNumId="18">
+  <w:abstractNum w:abstractNumId="19">
+    <w:nsid w:val="3FEC0EC8"/>
+    <w:multiLevelType w:val="hybridMultilevel"/>
+    <w:tmpl w:val="00A295D4"/>
+    <w:lvl w:ilvl="0" w:tplc="0409000F">
+      <w:start w:val="1"/>
+      <w:numFmt w:val="decimal"/>
+      <w:lvlText w:val="%1."/>
+      <w:lvlJc w:val="left"/>
+      <w:pPr>
+        <w:ind w:left="720" w:hanging="360"/>
+      </w:pPr>
+      <w:rPr>
+        <w:rFonts w:hint="default"/>
+      </w:rPr>
+    </w:lvl>
+    <w:lvl w:ilvl="1" w:tplc="04090019" w:tentative="1">
+      <w:start w:val="1"/>
+      <w:numFmt w:val="lowerLetter"/>
+      <w:lvlText w:val="%2."/>
+      <w:lvlJc w:val="left"/>
+      <w:pPr>
+        <w:ind w:left="1440" w:hanging="360"/>
+      </w:pPr>
+    </w:lvl>
+    <w:lvl w:ilvl="2" w:tplc="0409001B" w:tentative="1">
+      <w:start w:val="1"/>
+      <w:numFmt w:val="lowerRoman"/>
+      <w:lvlText w:val="%3."/>
+      <w:lvlJc w:val="right"/>
+      <w:pPr>
+        <w:ind w:left="2160" w:hanging="180"/>
+      </w:pPr>
+    </w:lvl>
+    <w:lvl w:ilvl="3" w:tplc="0409000F" w:tentative="1">
+      <w:start w:val="1"/>
+      <w:numFmt w:val="decimal"/>
+      <w:lvlText w:val="%4."/>
+      <w:lvlJc w:val="left"/>
+      <w:pPr>
+        <w:ind w:left="2880" w:hanging="360"/>
+      </w:pPr>
+    </w:lvl>
+    <w:lvl w:ilvl="4" w:tplc="04090019" w:tentative="1">
+      <w:start w:val="1"/>
+      <w:numFmt w:val="lowerLetter"/>
+      <w:lvlText w:val="%5."/>
+      <w:lvlJc w:val="left"/>
+      <w:pPr>
+        <w:ind w:left="3600" w:hanging="360"/>
+      </w:pPr>
+    </w:lvl>
+    <w:lvl w:ilvl="5" w:tplc="0409001B" w:tentative="1">
+      <w:start w:val="1"/>
+      <w:numFmt w:val="lowerRoman"/>
+      <w:lvlText w:val="%6."/>
+      <w:lvlJc w:val="right"/>
+      <w:pPr>
+        <w:ind w:left="4320" w:hanging="180"/>
+      </w:pPr>
+    </w:lvl>
+    <w:lvl w:ilvl="6" w:tplc="0409000F" w:tentative="1">
+      <w:start w:val="1"/>
+      <w:numFmt w:val="decimal"/>
+      <w:lvlText w:val="%7."/>
+      <w:lvlJc w:val="left"/>
+      <w:pPr>
+        <w:ind w:left="5040" w:hanging="360"/>
+      </w:pPr>
+    </w:lvl>
+    <w:lvl w:ilvl="7" w:tplc="04090019" w:tentative="1">
+      <w:start w:val="1"/>
+      <w:numFmt w:val="lowerLetter"/>
+      <w:lvlText w:val="%8."/>
+      <w:lvlJc w:val="left"/>
+      <w:pPr>
+        <w:ind w:left="5760" w:hanging="360"/>
+      </w:pPr>
+    </w:lvl>
+    <w:lvl w:ilvl="8" w:tplc="0409001B" w:tentative="1">
+      <w:start w:val="1"/>
+      <w:numFmt w:val="lowerRoman"/>
+      <w:lvlText w:val="%9."/>
+      <w:lvlJc w:val="right"/>
+      <w:pPr>
+        <w:ind w:left="6480" w:hanging="180"/>
+      </w:pPr>
+    </w:lvl>
+  </w:abstractNum>
+  <w:abstractNum w:abstractNumId="20">
     <w:nsid w:val="409E39A3"/>
     <w:multiLevelType w:val="hybridMultilevel"/>
     <w:tmpl w:val="C798BD04"/>
@@ -5534,7 +6764,7 @@
       </w:rPr>
     </w:lvl>
   </w:abstractNum>
-  <w:abstractNum w:abstractNumId="19">
+  <w:abstractNum w:abstractNumId="21">
     <w:nsid w:val="453A783B"/>
     <w:multiLevelType w:val="hybridMultilevel"/>
     <w:tmpl w:val="8C7CE1F8"/>
@@ -5647,7 +6877,7 @@
       </w:rPr>
     </w:lvl>
   </w:abstractNum>
-  <w:abstractNum w:abstractNumId="20">
+  <w:abstractNum w:abstractNumId="22">
     <w:nsid w:val="4D6B48A5"/>
     <w:multiLevelType w:val="hybridMultilevel"/>
     <w:tmpl w:val="CC2EABA6"/>
@@ -5733,7 +6963,7 @@
       </w:pPr>
     </w:lvl>
   </w:abstractNum>
-  <w:abstractNum w:abstractNumId="21">
+  <w:abstractNum w:abstractNumId="23">
     <w:nsid w:val="4DCB17C4"/>
     <w:multiLevelType w:val="hybridMultilevel"/>
     <w:tmpl w:val="847E7E30"/>
@@ -5819,7 +7049,7 @@
       </w:pPr>
     </w:lvl>
   </w:abstractNum>
-  <w:abstractNum w:abstractNumId="22">
+  <w:abstractNum w:abstractNumId="24">
     <w:nsid w:val="542008EC"/>
     <w:multiLevelType w:val="hybridMultilevel"/>
     <w:tmpl w:val="D3B098FA"/>
@@ -5932,7 +7162,7 @@
       </w:rPr>
     </w:lvl>
   </w:abstractNum>
-  <w:abstractNum w:abstractNumId="23">
+  <w:abstractNum w:abstractNumId="25">
     <w:nsid w:val="595017B9"/>
     <w:multiLevelType w:val="hybridMultilevel"/>
     <w:tmpl w:val="7E54FB58"/>
@@ -6045,7 +7275,7 @@
       </w:rPr>
     </w:lvl>
   </w:abstractNum>
-  <w:abstractNum w:abstractNumId="24">
+  <w:abstractNum w:abstractNumId="26">
     <w:nsid w:val="5A0D7024"/>
     <w:multiLevelType w:val="hybridMultilevel"/>
     <w:tmpl w:val="D06C6D70"/>
@@ -6158,7 +7388,7 @@
       </w:rPr>
     </w:lvl>
   </w:abstractNum>
-  <w:abstractNum w:abstractNumId="25">
+  <w:abstractNum w:abstractNumId="27">
     <w:nsid w:val="5AA82C44"/>
     <w:multiLevelType w:val="hybridMultilevel"/>
     <w:tmpl w:val="C1D25132"/>
@@ -6271,7 +7501,7 @@
       </w:rPr>
     </w:lvl>
   </w:abstractNum>
-  <w:abstractNum w:abstractNumId="26">
+  <w:abstractNum w:abstractNumId="28">
     <w:nsid w:val="5AB05BC1"/>
     <w:multiLevelType w:val="hybridMultilevel"/>
     <w:tmpl w:val="A43AB884"/>
@@ -6357,7 +7587,7 @@
       </w:pPr>
     </w:lvl>
   </w:abstractNum>
-  <w:abstractNum w:abstractNumId="27">
+  <w:abstractNum w:abstractNumId="29">
     <w:nsid w:val="5C781F7D"/>
     <w:multiLevelType w:val="hybridMultilevel"/>
     <w:tmpl w:val="64C8EB9A"/>
@@ -6446,7 +7676,7 @@
       </w:pPr>
     </w:lvl>
   </w:abstractNum>
-  <w:abstractNum w:abstractNumId="28">
+  <w:abstractNum w:abstractNumId="30">
     <w:nsid w:val="60124E8B"/>
     <w:multiLevelType w:val="hybridMultilevel"/>
     <w:tmpl w:val="69B4A572"/>
@@ -6559,7 +7789,7 @@
       </w:rPr>
     </w:lvl>
   </w:abstractNum>
-  <w:abstractNum w:abstractNumId="29">
+  <w:abstractNum w:abstractNumId="31">
     <w:nsid w:val="623C73FE"/>
     <w:multiLevelType w:val="hybridMultilevel"/>
     <w:tmpl w:val="3C3E7090"/>
@@ -6672,7 +7902,7 @@
       </w:rPr>
     </w:lvl>
   </w:abstractNum>
-  <w:abstractNum w:abstractNumId="30">
+  <w:abstractNum w:abstractNumId="32">
     <w:nsid w:val="67236A12"/>
     <w:multiLevelType w:val="hybridMultilevel"/>
     <w:tmpl w:val="19B0C604"/>
@@ -6758,7 +7988,7 @@
       </w:pPr>
     </w:lvl>
   </w:abstractNum>
-  <w:abstractNum w:abstractNumId="31">
+  <w:abstractNum w:abstractNumId="33">
     <w:nsid w:val="6F7B10A2"/>
     <w:multiLevelType w:val="hybridMultilevel"/>
     <w:tmpl w:val="8A6A6474"/>
@@ -6871,7 +8101,7 @@
       </w:rPr>
     </w:lvl>
   </w:abstractNum>
-  <w:abstractNum w:abstractNumId="32">
+  <w:abstractNum w:abstractNumId="34">
     <w:nsid w:val="743739C9"/>
     <w:multiLevelType w:val="hybridMultilevel"/>
     <w:tmpl w:val="4D1694FC"/>
@@ -6984,7 +8214,7 @@
       </w:rPr>
     </w:lvl>
   </w:abstractNum>
-  <w:abstractNum w:abstractNumId="33">
+  <w:abstractNum w:abstractNumId="35">
     <w:nsid w:val="783E41CA"/>
     <w:multiLevelType w:val="hybridMultilevel"/>
     <w:tmpl w:val="664AA8DA"/>
@@ -7097,7 +8327,7 @@
       </w:rPr>
     </w:lvl>
   </w:abstractNum>
-  <w:abstractNum w:abstractNumId="34">
+  <w:abstractNum w:abstractNumId="36">
     <w:nsid w:val="7F9D6C64"/>
     <w:multiLevelType w:val="hybridMultilevel"/>
     <w:tmpl w:val="08C2464E"/>
@@ -7184,109 +8414,115 @@
     </w:lvl>
   </w:abstractNum>
   <w:num w:numId="1">
-    <w:abstractNumId w:val="34"/>
+    <w:abstractNumId w:val="36"/>
   </w:num>
   <w:num w:numId="2">
-    <w:abstractNumId w:val="14"/>
+    <w:abstractNumId w:val="15"/>
   </w:num>
   <w:num w:numId="3">
-    <w:abstractNumId w:val="7"/>
+    <w:abstractNumId w:val="8"/>
   </w:num>
   <w:num w:numId="4">
     <w:abstractNumId w:val="1"/>
   </w:num>
   <w:num w:numId="5">
-    <w:abstractNumId w:val="32"/>
+    <w:abstractNumId w:val="34"/>
   </w:num>
   <w:num w:numId="6">
-    <w:abstractNumId w:val="8"/>
+    <w:abstractNumId w:val="9"/>
   </w:num>
   <w:num w:numId="7">
-    <w:abstractNumId w:val="28"/>
+    <w:abstractNumId w:val="30"/>
   </w:num>
   <w:num w:numId="8">
     <w:abstractNumId w:val="3"/>
   </w:num>
   <w:num w:numId="9">
-    <w:abstractNumId w:val="21"/>
+    <w:abstractNumId w:val="23"/>
   </w:num>
   <w:num w:numId="10">
-    <w:abstractNumId w:val="27"/>
+    <w:abstractNumId w:val="29"/>
   </w:num>
   <w:num w:numId="11">
     <w:abstractNumId w:val="0"/>
   </w:num>
   <w:num w:numId="12">
-    <w:abstractNumId w:val="30"/>
+    <w:abstractNumId w:val="32"/>
   </w:num>
   <w:num w:numId="13">
-    <w:abstractNumId w:val="12"/>
+    <w:abstractNumId w:val="13"/>
   </w:num>
   <w:num w:numId="14">
-    <w:abstractNumId w:val="20"/>
+    <w:abstractNumId w:val="22"/>
   </w:num>
   <w:num w:numId="15">
-    <w:abstractNumId w:val="26"/>
+    <w:abstractNumId w:val="28"/>
   </w:num>
   <w:num w:numId="16">
     <w:abstractNumId w:val="5"/>
   </w:num>
   <w:num w:numId="17">
-    <w:abstractNumId w:val="15"/>
+    <w:abstractNumId w:val="16"/>
   </w:num>
   <w:num w:numId="18">
-    <w:abstractNumId w:val="6"/>
+    <w:abstractNumId w:val="7"/>
   </w:num>
   <w:num w:numId="19">
     <w:abstractNumId w:val="4"/>
   </w:num>
   <w:num w:numId="20">
-    <w:abstractNumId w:val="17"/>
+    <w:abstractNumId w:val="18"/>
   </w:num>
   <w:num w:numId="21">
-    <w:abstractNumId w:val="33"/>
+    <w:abstractNumId w:val="35"/>
   </w:num>
   <w:num w:numId="22">
-    <w:abstractNumId w:val="9"/>
+    <w:abstractNumId w:val="10"/>
   </w:num>
   <w:num w:numId="23">
-    <w:abstractNumId w:val="24"/>
+    <w:abstractNumId w:val="26"/>
   </w:num>
   <w:num w:numId="24">
-    <w:abstractNumId w:val="10"/>
+    <w:abstractNumId w:val="11"/>
   </w:num>
   <w:num w:numId="25">
     <w:abstractNumId w:val="2"/>
   </w:num>
   <w:num w:numId="26">
+    <w:abstractNumId w:val="27"/>
+  </w:num>
+  <w:num w:numId="27">
+    <w:abstractNumId w:val="20"/>
+  </w:num>
+  <w:num w:numId="28">
+    <w:abstractNumId w:val="14"/>
+  </w:num>
+  <w:num w:numId="29">
+    <w:abstractNumId w:val="17"/>
+  </w:num>
+  <w:num w:numId="30">
+    <w:abstractNumId w:val="31"/>
+  </w:num>
+  <w:num w:numId="31">
+    <w:abstractNumId w:val="24"/>
+  </w:num>
+  <w:num w:numId="32">
     <w:abstractNumId w:val="25"/>
   </w:num>
-  <w:num w:numId="27">
-    <w:abstractNumId w:val="18"/>
+  <w:num w:numId="33">
+    <w:abstractNumId w:val="21"/>
   </w:num>
-  <w:num w:numId="28">
-    <w:abstractNumId w:val="13"/>
+  <w:num w:numId="34">
+    <w:abstractNumId w:val="33"/>
   </w:num>
-  <w:num w:numId="29">
-    <w:abstractNumId w:val="16"/>
+  <w:num w:numId="35">
+    <w:abstractNumId w:val="12"/>
   </w:num>
-  <w:num w:numId="30">
-    <w:abstractNumId w:val="29"/>
-  </w:num>
-  <w:num w:numId="31">
-    <w:abstractNumId w:val="22"/>
-  </w:num>
-  <w:num w:numId="32">
-    <w:abstractNumId w:val="23"/>
-  </w:num>
-  <w:num w:numId="33">
+  <w:num w:numId="36">
     <w:abstractNumId w:val="19"/>
   </w:num>
-  <w:num w:numId="34">
-    <w:abstractNumId w:val="31"/>
-  </w:num>
-  <w:num w:numId="35">
-    <w:abstractNumId w:val="11"/>
+  <w:num w:numId="37">
+    <w:abstractNumId w:val="6"/>
   </w:num>
 </w:numbering>
 </file>
@@ -7695,7 +8931,7 @@
   <w:style w:type="paragraph" w:default="1" w:styleId="Normal">
     <w:name w:val="Normal"/>
     <w:qFormat/>
-    <w:rsid w:val="00F17878"/>
+    <w:rsid w:val="00A84776"/>
     <w:pPr>
       <w:spacing w:after="0" w:line="240" w:lineRule="auto"/>
     </w:pPr>
@@ -7822,7 +9058,7 @@
     <w:uiPriority w:val="1"/>
     <w:semiHidden/>
     <w:unhideWhenUsed/>
-    <w:rsid w:val="00F17878"/>
+    <w:rsid w:val="00A84776"/>
   </w:style>
   <w:style w:type="table" w:default="1" w:styleId="TableNormal">
     <w:name w:val="Normal Table"/>
@@ -7844,7 +9080,7 @@
     <w:uiPriority w:val="99"/>
     <w:semiHidden/>
     <w:unhideWhenUsed/>
-    <w:rsid w:val="00F17878"/>
+    <w:rsid w:val="00A84776"/>
   </w:style>
   <w:style w:type="paragraph" w:styleId="ListParagraph">
     <w:name w:val="List Paragraph"/>
@@ -8628,7 +9864,7 @@
 </file>
 
 <file path=customXml/itemProps1.xml><?xml version="1.0" encoding="utf-8"?>
-<ds:datastoreItem xmlns:ds="http://schemas.openxmlformats.org/officeDocument/2006/customXml" ds:itemID="{044A8BB6-1276-F643-82B8-BB5C2CCBD092}">
+<ds:datastoreItem xmlns:ds="http://schemas.openxmlformats.org/officeDocument/2006/customXml" ds:itemID="{63504F98-7722-6C49-9337-F6ACF920874B}">
   <ds:schemaRefs>
     <ds:schemaRef ds:uri="http://schemas.openxmlformats.org/officeDocument/2006/bibliography"/>
   </ds:schemaRefs>

--- a/labmanual/WA101-07a-Cloud.docx
+++ b/labmanual/WA101-07a-Cloud.docx
@@ -1,37 +1,25 @@
 
 <file path=word/document.xml><?xml version="1.0" encoding="utf-8"?>
-<w:document xmlns:wpc="http://schemas.microsoft.com/office/word/2010/wordprocessingCanvas" xmlns:mo="http://schemas.microsoft.com/office/mac/office/2008/main" xmlns:mc="http://schemas.openxmlformats.org/markup-compatibility/2006" xmlns:mv="urn:schemas-microsoft-com:mac:vml" xmlns:o="urn:schemas-microsoft-com:office:office" xmlns:r="http://schemas.openxmlformats.org/officeDocument/2006/relationships" xmlns:m="http://schemas.openxmlformats.org/officeDocument/2006/math" xmlns:v="urn:schemas-microsoft-com:vml" xmlns:wp14="http://schemas.microsoft.com/office/word/2010/wordprocessingDrawing" xmlns:wp="http://schemas.openxmlformats.org/drawingml/2006/wordprocessingDrawing" xmlns:w10="urn:schemas-microsoft-com:office:word" xmlns:w="http://schemas.openxmlformats.org/wordprocessingml/2006/main" xmlns:w14="http://schemas.microsoft.com/office/word/2010/wordml" xmlns:w15="http://schemas.microsoft.com/office/word/2012/wordml" xmlns:wpg="http://schemas.microsoft.com/office/word/2010/wordprocessingGroup" xmlns:wpi="http://schemas.microsoft.com/office/word/2010/wordprocessingInk" xmlns:wne="http://schemas.microsoft.com/office/word/2006/wordml" xmlns:wps="http://schemas.microsoft.com/office/word/2010/wordprocessingShape" mc:Ignorable="w14 w15 wp14">
+<w:document xmlns:wpc="http://schemas.microsoft.com/office/word/2010/wordprocessingCanvas" xmlns:mc="http://schemas.openxmlformats.org/markup-compatibility/2006" xmlns:o="urn:schemas-microsoft-com:office:office" xmlns:r="http://schemas.openxmlformats.org/officeDocument/2006/relationships" xmlns:m="http://schemas.openxmlformats.org/officeDocument/2006/math" xmlns:v="urn:schemas-microsoft-com:vml" xmlns:wp14="http://schemas.microsoft.com/office/word/2010/wordprocessingDrawing" xmlns:wp="http://schemas.openxmlformats.org/drawingml/2006/wordprocessingDrawing" xmlns:w10="urn:schemas-microsoft-com:office:word" xmlns:w="http://schemas.openxmlformats.org/wordprocessingml/2006/main" xmlns:w14="http://schemas.microsoft.com/office/word/2010/wordml" xmlns:w15="http://schemas.microsoft.com/office/word/2012/wordml" xmlns:wpg="http://schemas.microsoft.com/office/word/2010/wordprocessingGroup" xmlns:wpi="http://schemas.microsoft.com/office/word/2010/wordprocessingInk" xmlns:wne="http://schemas.microsoft.com/office/word/2006/wordml" xmlns:wps="http://schemas.microsoft.com/office/word/2010/wordprocessingShape" mc:Ignorable="w14 w15 wp14">
   <w:body>
     <w:p>
       <w:pPr>
         <w:pStyle w:val="Heading1"/>
       </w:pPr>
+      <w:bookmarkStart w:id="0" w:name="_GoBack"/>
+      <w:bookmarkEnd w:id="0"/>
       <w:r>
         <w:t xml:space="preserve">Chapter </w:t>
       </w:r>
-      <w:del w:id="0" w:author="Alan Hawse" w:date="2016-10-22T08:40:00Z">
-        <w:r>
-          <w:delText>6</w:delText>
-        </w:r>
-      </w:del>
-      <w:ins w:id="1" w:author="Alan Hawse" w:date="2016-10-22T08:40:00Z">
-        <w:r>
-          <w:t>7a</w:t>
-        </w:r>
-      </w:ins>
+      <w:r>
+        <w:t>7a</w:t>
+      </w:r>
       <w:r>
         <w:t xml:space="preserve">: </w:t>
       </w:r>
-      <w:ins w:id="2" w:author="Alan Hawse" w:date="2016-10-22T08:40:00Z">
-        <w:r>
-          <w:t>Application Layer Protocols for Cloud Connectivity</w:t>
-        </w:r>
-      </w:ins>
-      <w:del w:id="3" w:author="Alan Hawse" w:date="2016-10-22T08:40:00Z">
-        <w:r>
-          <w:delText>Cloud Connectivity</w:delText>
-        </w:r>
-      </w:del>
+      <w:r>
+        <w:t>Application Layer Protocols for Cloud Connectivity</w:t>
+      </w:r>
     </w:p>
     <w:p>
       <w:pPr>
@@ -48,32 +36,18 @@
       <w:r>
         <w:t xml:space="preserve"> end of Chapter </w:t>
       </w:r>
-      <w:ins w:id="4" w:author="Alan Hawse" w:date="2016-10-22T09:09:00Z">
-        <w:r>
-          <w:t>7</w:t>
-        </w:r>
-      </w:ins>
-      <w:del w:id="5" w:author="Alan Hawse" w:date="2016-10-22T09:09:00Z">
-        <w:r>
-          <w:delText>6</w:delText>
-        </w:r>
-      </w:del>
+      <w:r>
+        <w:t>7</w:t>
+      </w:r>
       <w:r>
         <w:t xml:space="preserve"> you will</w:t>
       </w:r>
       <w:r>
         <w:t xml:space="preserve"> understand how to build a complete WICED I</w:t>
       </w:r>
-      <w:ins w:id="6" w:author="Alan Hawse" w:date="2016-10-22T05:23:00Z">
-        <w:r>
-          <w:t>o</w:t>
-        </w:r>
-      </w:ins>
-      <w:del w:id="7" w:author="Alan Hawse" w:date="2016-10-22T05:23:00Z">
-        <w:r>
-          <w:delText>O</w:delText>
-        </w:r>
-      </w:del>
+      <w:r>
+        <w:t>o</w:t>
+      </w:r>
       <w:r>
         <w:t xml:space="preserve">T App using </w:t>
       </w:r>
@@ -92,60 +66,54 @@
       <w:r>
         <w:t xml:space="preserve"> you will have a big picture understanding of each of those protocols.</w:t>
       </w:r>
-      <w:ins w:id="8" w:author="Alan Hawse" w:date="2016-10-23T13:00:00Z">
-        <w:r>
-          <w:t xml:space="preserve">  You will also be introduced to one of the Cloud vendors Amazon AWS, IBM Bluemix, Ali Cloud, Microsoft Azure.</w:t>
-        </w:r>
-      </w:ins>
-    </w:p>
-    <w:p>
-      <w:r>
-        <w:br/>
+      <w:r>
+        <w:t xml:space="preserve">  You will also be introduced to one of the Cloud vendors </w:t>
+      </w:r>
+      <w:r>
+        <w:t xml:space="preserve">such as </w:t>
+      </w:r>
+      <w:r>
+        <w:t xml:space="preserve">Amazon AWS, IBM </w:t>
+      </w:r>
+      <w:proofErr w:type="spellStart"/>
+      <w:r>
+        <w:t>Bluemix</w:t>
+      </w:r>
+      <w:proofErr w:type="spellEnd"/>
+      <w:r>
+        <w:t xml:space="preserve">, Ali Cloud, </w:t>
+      </w:r>
+      <w:proofErr w:type="gramStart"/>
+      <w:r>
+        <w:t>Microsoft</w:t>
+      </w:r>
+      <w:proofErr w:type="gramEnd"/>
+      <w:r>
+        <w:t xml:space="preserve"> Azure.</w:t>
+      </w:r>
+    </w:p>
+    <w:p>
+      <w:r>
         <w:t xml:space="preserve">This section is the prequel to Chapter </w:t>
       </w:r>
-      <w:del w:id="9" w:author="Alan Hawse" w:date="2016-10-22T09:09:00Z">
-        <w:r>
-          <w:delText>6</w:delText>
-        </w:r>
-        <w:r>
-          <w:delText xml:space="preserve"> </w:delText>
-        </w:r>
-      </w:del>
-      <w:ins w:id="10" w:author="Alan Hawse" w:date="2016-10-22T09:09:00Z">
-        <w:r>
-          <w:t xml:space="preserve">7 </w:t>
-        </w:r>
-      </w:ins>
+      <w:r>
+        <w:t xml:space="preserve">7 </w:t>
+      </w:r>
       <w:r>
         <w:t>with the foundation information required to understand the rest of the chapter</w:t>
       </w:r>
       <w:r>
         <w:t xml:space="preserve">.  At the end of this section you should understand the basics of </w:t>
       </w:r>
-      <w:ins w:id="11" w:author="Alan Hawse" w:date="2016-10-22T08:39:00Z">
-        <w:r>
-          <w:t xml:space="preserve">the </w:t>
-        </w:r>
-      </w:ins>
-      <w:del w:id="12" w:author="Alan Hawse" w:date="2016-10-22T08:39:00Z">
-        <w:r>
-          <w:delText>Encryption, Secure Channels</w:delText>
-        </w:r>
-        <w:r>
-          <w:delText xml:space="preserve">, </w:delText>
-        </w:r>
-        <w:r>
-          <w:delText xml:space="preserve">Sockets and the </w:delText>
-        </w:r>
-      </w:del>
+      <w:r>
+        <w:t xml:space="preserve">the </w:t>
+      </w:r>
       <w:r>
         <w:t>Application Protocols HTTP, MQTT, AMQP, and COAP</w:t>
       </w:r>
-      <w:ins w:id="13" w:author="Alan Hawse" w:date="2016-10-22T08:39:00Z">
-        <w:r>
-          <w:t>.</w:t>
-        </w:r>
-      </w:ins>
+      <w:r>
+        <w:t>.</w:t>
+      </w:r>
       <w:r>
         <w:t xml:space="preserve"> </w:t>
       </w:r>
@@ -172,232 +140,98 @@
     <w:p>
       <w:pPr>
         <w:pStyle w:val="Heading3"/>
-        <w:rPr>
-          <w:ins w:id="14" w:author="Alan Hawse" w:date="2016-10-23T07:17:00Z"/>
-        </w:rPr>
-        <w:pPrChange w:id="15" w:author="Alan Hawse" w:date="2016-10-22T06:21:00Z">
-          <w:pPr>
-            <w:keepNext/>
-          </w:pPr>
-        </w:pPrChange>
-      </w:pPr>
-      <w:ins w:id="16" w:author="Alan Hawse" w:date="2016-10-23T06:51:00Z">
-        <w:r>
-          <w:t>The “Cloud”</w:t>
-        </w:r>
-      </w:ins>
-    </w:p>
-    <w:p>
-      <w:pPr>
-        <w:rPr>
-          <w:ins w:id="17" w:author="Alan Hawse" w:date="2016-10-23T07:19:00Z"/>
-        </w:rPr>
-        <w:pPrChange w:id="18" w:author="Alan Hawse" w:date="2016-10-23T07:17:00Z">
-          <w:pPr>
-            <w:keepNext/>
-          </w:pPr>
-        </w:pPrChange>
-      </w:pPr>
-      <w:ins w:id="19" w:author="Alan Hawse" w:date="2016-10-23T07:17:00Z">
-        <w:r>
-          <w:t xml:space="preserve">What is the Cloud?  The Cloud </w:t>
-        </w:r>
-      </w:ins>
-      <w:ins w:id="20" w:author="Alan Hawse" w:date="2016-10-23T07:35:00Z">
-        <w:r>
-          <w:t xml:space="preserve">is a </w:t>
-        </w:r>
-      </w:ins>
-      <w:ins w:id="21" w:author="Alan Hawse" w:date="2016-10-23T07:17:00Z">
-        <w:r>
-          <w:t>simple name for a giant amalgamation of all the stuff that you need in order to provide web sites and other network based services</w:t>
-        </w:r>
-      </w:ins>
-      <w:ins w:id="22" w:author="Alan Hawse" w:date="2016-10-23T08:08:00Z">
-        <w:r>
-          <w:t xml:space="preserve"> (</w:t>
-        </w:r>
-      </w:ins>
-      <w:ins w:id="23" w:author="Alan Hawse" w:date="2016-10-23T13:01:00Z">
-        <w:r>
-          <w:t>e.g.</w:t>
-        </w:r>
-      </w:ins>
-      <w:ins w:id="24" w:author="Alan Hawse" w:date="2016-10-23T08:08:00Z">
-        <w:r>
-          <w:t xml:space="preserve"> iTunes)</w:t>
-        </w:r>
-      </w:ins>
-      <w:ins w:id="25" w:author="Alan Hawse" w:date="2016-10-23T07:17:00Z">
-        <w:r>
-          <w:t>.</w:t>
-        </w:r>
-      </w:ins>
-      <w:ins w:id="26" w:author="Alan Hawse" w:date="2016-10-23T07:18:00Z">
-        <w:r>
-          <w:t xml:space="preserve">  </w:t>
-        </w:r>
-      </w:ins>
-      <w:ins w:id="27" w:author="Alan Hawse" w:date="2016-10-23T07:19:00Z">
-        <w:r>
-          <w:t xml:space="preserve">Why do you need the </w:t>
-        </w:r>
-      </w:ins>
-      <w:ins w:id="28" w:author="Alan Hawse" w:date="2016-10-23T08:11:00Z">
-        <w:r>
-          <w:t>C</w:t>
-        </w:r>
-      </w:ins>
-      <w:ins w:id="29" w:author="Alan Hawse" w:date="2016-10-23T07:19:00Z">
-        <w:r>
-          <w:t xml:space="preserve">loud?  When you </w:t>
-        </w:r>
-      </w:ins>
-      <w:ins w:id="30" w:author="Alan Hawse" w:date="2016-10-23T07:21:00Z">
-        <w:r>
-          <w:t xml:space="preserve">try to service </w:t>
-        </w:r>
-      </w:ins>
-      <w:ins w:id="31" w:author="Alan Hawse" w:date="2016-10-23T07:20:00Z">
-        <w:r>
-          <w:t>large numbers of</w:t>
-        </w:r>
-        <w:r>
-          <w:t xml:space="preserve"> people an</w:t>
-        </w:r>
-        <w:r>
-          <w:t>d devices you have a very difficult expensive problem to have enough network</w:t>
-        </w:r>
-      </w:ins>
-      <w:ins w:id="32" w:author="Alan Hawse" w:date="2016-10-23T08:09:00Z">
-        <w:r>
-          <w:t>s</w:t>
-        </w:r>
-      </w:ins>
-      <w:ins w:id="33" w:author="Alan Hawse" w:date="2016-10-23T07:20:00Z">
-        <w:r>
-          <w:t>, disk drives, computers and people</w:t>
-        </w:r>
-      </w:ins>
-      <w:ins w:id="34" w:author="Alan Hawse" w:date="2016-10-23T07:23:00Z">
-        <w:r>
-          <w:t xml:space="preserve"> (to run it all) to have a fast, always available </w:t>
-        </w:r>
-      </w:ins>
-      <w:ins w:id="35" w:author="Alan Hawse" w:date="2016-10-23T07:20:00Z">
-        <w:r>
-          <w:t xml:space="preserve">system.  The solution </w:t>
-        </w:r>
-      </w:ins>
-      <w:ins w:id="36" w:author="Alan Hawse" w:date="2016-10-23T07:35:00Z">
-        <w:r>
-          <w:t xml:space="preserve">to this problem </w:t>
-        </w:r>
-      </w:ins>
-      <w:ins w:id="37" w:author="Alan Hawse" w:date="2016-10-23T07:20:00Z">
-        <w:r>
-          <w:t>is a standardized, shared, sc</w:t>
-        </w:r>
-      </w:ins>
-      <w:ins w:id="38" w:author="Alan Hawse" w:date="2016-10-23T07:25:00Z">
-        <w:r>
-          <w:t>a</w:t>
-        </w:r>
-      </w:ins>
-      <w:ins w:id="39" w:author="Alan Hawse" w:date="2016-10-23T07:20:00Z">
-        <w:r>
-          <w:t>lable</w:t>
-        </w:r>
-      </w:ins>
-      <w:ins w:id="40" w:author="Alan Hawse" w:date="2016-10-23T07:25:00Z">
-        <w:r>
-          <w:t xml:space="preserve"> system</w:t>
-        </w:r>
-      </w:ins>
-      <w:ins w:id="41" w:author="Alan Hawse" w:date="2016-10-23T08:11:00Z">
-        <w:r>
-          <w:t>;</w:t>
-        </w:r>
-      </w:ins>
-      <w:ins w:id="42" w:author="Alan Hawse" w:date="2016-10-23T07:25:00Z">
-        <w:r>
-          <w:t xml:space="preserve"> </w:t>
-        </w:r>
-      </w:ins>
-      <w:ins w:id="43" w:author="Alan Hawse" w:date="2016-10-23T08:11:00Z">
-        <w:r>
-          <w:t>T</w:t>
-        </w:r>
-      </w:ins>
-      <w:ins w:id="44" w:author="Alan Hawse" w:date="2016-10-23T07:25:00Z">
-        <w:r>
-          <w:t>he Cloud.</w:t>
-        </w:r>
-      </w:ins>
-    </w:p>
-    <w:p>
-      <w:pPr>
-        <w:rPr>
-          <w:ins w:id="45" w:author="Alan Hawse" w:date="2016-10-23T07:19:00Z"/>
-        </w:rPr>
-        <w:pPrChange w:id="46" w:author="Alan Hawse" w:date="2016-10-23T07:17:00Z">
-          <w:pPr>
-            <w:keepNext/>
-          </w:pPr>
-        </w:pPrChange>
-      </w:pPr>
-    </w:p>
-    <w:p>
-      <w:pPr>
-        <w:rPr>
-          <w:ins w:id="47" w:author="Alan Hawse" w:date="2016-10-23T07:18:00Z"/>
-        </w:rPr>
-        <w:pPrChange w:id="48" w:author="Alan Hawse" w:date="2016-10-23T07:17:00Z">
-          <w:pPr>
-            <w:keepNext/>
-          </w:pPr>
-        </w:pPrChange>
-      </w:pPr>
-      <w:ins w:id="49" w:author="Alan Hawse" w:date="2016-10-23T07:18:00Z">
-        <w:r>
-          <w:t>Th</w:t>
-        </w:r>
-      </w:ins>
-      <w:ins w:id="50" w:author="Alan Hawse" w:date="2016-10-23T07:36:00Z">
-        <w:r>
-          <w:t>e</w:t>
-        </w:r>
-      </w:ins>
-      <w:ins w:id="51" w:author="Alan Hawse" w:date="2016-10-23T07:18:00Z">
-        <w:r>
-          <w:t xml:space="preserve"> </w:t>
-        </w:r>
-      </w:ins>
-      <w:ins w:id="52" w:author="Alan Hawse" w:date="2016-10-23T07:24:00Z">
-        <w:r>
-          <w:t>term “</w:t>
-        </w:r>
-      </w:ins>
-      <w:ins w:id="53" w:author="Alan Hawse" w:date="2016-10-23T08:12:00Z">
-        <w:r>
-          <w:t>The C</w:t>
-        </w:r>
-      </w:ins>
-      <w:ins w:id="54" w:author="Alan Hawse" w:date="2016-10-23T07:24:00Z">
-        <w:r>
-          <w:t xml:space="preserve">loud” generally </w:t>
-        </w:r>
-      </w:ins>
-      <w:ins w:id="55" w:author="Alan Hawse" w:date="2016-10-23T07:18:00Z">
-        <w:r>
-          <w:t>includes</w:t>
-        </w:r>
-      </w:ins>
-      <w:ins w:id="56" w:author="Alan Hawse" w:date="2016-10-23T07:36:00Z">
-        <w:r>
-          <w:t>:</w:t>
-        </w:r>
-      </w:ins>
+      </w:pPr>
+      <w:r>
+        <w:t>The “Cloud”</w:t>
+      </w:r>
+    </w:p>
+    <w:p>
+      <w:r>
+        <w:t xml:space="preserve">What is the Cloud?  The Cloud </w:t>
+      </w:r>
+      <w:r>
+        <w:t xml:space="preserve">is a </w:t>
+      </w:r>
+      <w:r>
+        <w:t>simple name for a giant amalgamation of all the stuff that you need in order to provide web sites and other network based services</w:t>
+      </w:r>
+      <w:r>
+        <w:t xml:space="preserve"> (</w:t>
+      </w:r>
+      <w:r>
+        <w:t>e.g.</w:t>
+      </w:r>
+      <w:r>
+        <w:t xml:space="preserve"> iTunes)</w:t>
+      </w:r>
+      <w:r>
+        <w:t xml:space="preserve">.  Why do you need the </w:t>
+      </w:r>
+      <w:r>
+        <w:t>C</w:t>
+      </w:r>
+      <w:r>
+        <w:t xml:space="preserve">loud?  When you </w:t>
+      </w:r>
+      <w:r>
+        <w:t>try to service large numbers of</w:t>
+      </w:r>
+      <w:r>
+        <w:t xml:space="preserve"> people an</w:t>
+      </w:r>
+      <w:r>
+        <w:t>d devices you have a very difficult expensive problem to have enough network</w:t>
+      </w:r>
+      <w:r>
+        <w:t>s</w:t>
+      </w:r>
+      <w:r>
+        <w:t xml:space="preserve">, disk drives, computers and people (to run it all) to have a fast, always available system.  The solution </w:t>
+      </w:r>
+      <w:r>
+        <w:t xml:space="preserve">to this problem </w:t>
+      </w:r>
+      <w:r>
+        <w:t>is a standardized, shared, scalable system</w:t>
+      </w:r>
+      <w:r>
+        <w:t>:</w:t>
+      </w:r>
+      <w:r>
+        <w:t xml:space="preserve"> </w:t>
+      </w:r>
+      <w:r>
+        <w:t>T</w:t>
+      </w:r>
+      <w:r>
+        <w:t>he Cloud.</w:t>
+      </w:r>
+    </w:p>
+    <w:p>
+      <w:r>
+        <w:t>Th</w:t>
+      </w:r>
+      <w:r>
+        <w:t>e</w:t>
+      </w:r>
+      <w:r>
+        <w:t xml:space="preserve"> </w:t>
+      </w:r>
+      <w:r>
+        <w:t>term “</w:t>
+      </w:r>
+      <w:r>
+        <w:t>The C</w:t>
+      </w:r>
+      <w:r>
+        <w:t xml:space="preserve">loud” generally </w:t>
+      </w:r>
+      <w:r>
+        <w:t>includes</w:t>
+      </w:r>
+      <w:r>
+        <w:t>:</w:t>
+      </w:r>
     </w:p>
     <w:p>
       <w:pPr>
@@ -406,25 +240,19 @@
           <w:ilvl w:val="0"/>
           <w:numId w:val="36"/>
         </w:numPr>
-        <w:rPr>
-          <w:ins w:id="57" w:author="Alan Hawse" w:date="2016-10-23T07:25:00Z"/>
-        </w:rPr>
-        <w:pPrChange w:id="58" w:author="Alan Hawse" w:date="2016-10-23T07:19:00Z">
-          <w:pPr>
-            <w:keepNext/>
-          </w:pPr>
-        </w:pPrChange>
-      </w:pPr>
-      <w:ins w:id="59" w:author="Alan Hawse" w:date="2016-10-23T07:19:00Z">
-        <w:r>
-          <w:t>Networks (high bandwidth</w:t>
-        </w:r>
-      </w:ins>
-      <w:ins w:id="60" w:author="Alan Hawse" w:date="2016-10-23T07:26:00Z">
-        <w:r>
-          <w:t>, world wide distributed)</w:t>
-        </w:r>
-      </w:ins>
+      </w:pPr>
+      <w:r>
+        <w:t>Networks (high bandwidth</w:t>
+      </w:r>
+      <w:r>
+        <w:t xml:space="preserve">, </w:t>
+      </w:r>
+      <w:r>
+        <w:t>worldwide,</w:t>
+      </w:r>
+      <w:r>
+        <w:t xml:space="preserve"> distributed)</w:t>
+      </w:r>
     </w:p>
     <w:p>
       <w:pPr>
@@ -433,20 +261,10 @@
           <w:ilvl w:val="0"/>
           <w:numId w:val="36"/>
         </w:numPr>
-        <w:rPr>
-          <w:ins w:id="61" w:author="Alan Hawse" w:date="2016-10-23T07:25:00Z"/>
-        </w:rPr>
-        <w:pPrChange w:id="62" w:author="Alan Hawse" w:date="2016-10-23T07:19:00Z">
-          <w:pPr>
-            <w:keepNext/>
-          </w:pPr>
-        </w:pPrChange>
-      </w:pPr>
-      <w:ins w:id="63" w:author="Alan Hawse" w:date="2016-10-23T07:25:00Z">
-        <w:r>
-          <w:t>Storage (disks, databases)</w:t>
-        </w:r>
-      </w:ins>
+      </w:pPr>
+      <w:r>
+        <w:t>Storage (disks, databases)</w:t>
+      </w:r>
     </w:p>
     <w:p>
       <w:pPr>
@@ -455,45 +273,10 @@
           <w:ilvl w:val="0"/>
           <w:numId w:val="36"/>
         </w:numPr>
-        <w:rPr>
-          <w:ins w:id="64" w:author="Alan Hawse" w:date="2016-10-23T07:26:00Z"/>
-        </w:rPr>
-        <w:pPrChange w:id="65" w:author="Alan Hawse" w:date="2016-10-23T07:19:00Z">
-          <w:pPr>
-            <w:keepNext/>
-          </w:pPr>
-        </w:pPrChange>
-      </w:pPr>
-      <w:ins w:id="66" w:author="Alan Hawse" w:date="2016-10-23T07:25:00Z">
-        <w:r>
-          <w:t>Servers</w:t>
-        </w:r>
-      </w:ins>
-      <w:ins w:id="67" w:author="Alan Hawse" w:date="2016-10-23T07:26:00Z">
-        <w:r>
-          <w:t xml:space="preserve"> (running </w:t>
-        </w:r>
-      </w:ins>
-      <w:ins w:id="68" w:author="Alan Hawse" w:date="2016-10-23T07:28:00Z">
-        <w:r>
-          <w:t>W</w:t>
-        </w:r>
-      </w:ins>
-      <w:ins w:id="69" w:author="Alan Hawse" w:date="2016-10-23T07:26:00Z">
-        <w:r>
-          <w:t xml:space="preserve">indows and </w:t>
-        </w:r>
-      </w:ins>
-      <w:ins w:id="70" w:author="Alan Hawse" w:date="2016-10-23T07:28:00Z">
-        <w:r>
-          <w:t>U</w:t>
-        </w:r>
-      </w:ins>
-      <w:ins w:id="71" w:author="Alan Hawse" w:date="2016-10-23T07:26:00Z">
-        <w:r>
-          <w:t>nix)</w:t>
-        </w:r>
-      </w:ins>
+      </w:pPr>
+      <w:r>
+        <w:t>Servers (running Windows and Unix)</w:t>
+      </w:r>
     </w:p>
     <w:p>
       <w:pPr>
@@ -502,20 +285,10 @@
           <w:ilvl w:val="0"/>
           <w:numId w:val="36"/>
         </w:numPr>
-        <w:rPr>
-          <w:ins w:id="72" w:author="Alan Hawse" w:date="2016-10-23T07:27:00Z"/>
-        </w:rPr>
-        <w:pPrChange w:id="73" w:author="Alan Hawse" w:date="2016-10-23T07:27:00Z">
-          <w:pPr>
-            <w:keepNext/>
-          </w:pPr>
-        </w:pPrChange>
-      </w:pPr>
-      <w:ins w:id="74" w:author="Alan Hawse" w:date="2016-10-23T07:27:00Z">
-        <w:r>
-          <w:t>Security</w:t>
-        </w:r>
-      </w:ins>
+      </w:pPr>
+      <w:r>
+        <w:t>Security</w:t>
+      </w:r>
     </w:p>
     <w:p>
       <w:pPr>
@@ -524,35 +297,19 @@
           <w:ilvl w:val="0"/>
           <w:numId w:val="36"/>
         </w:numPr>
-        <w:rPr>
-          <w:ins w:id="75" w:author="Alan Hawse" w:date="2016-10-23T07:27:00Z"/>
-        </w:rPr>
-        <w:pPrChange w:id="76" w:author="Alan Hawse" w:date="2016-10-23T07:27:00Z">
-          <w:pPr>
-            <w:keepNext/>
-          </w:pPr>
-        </w:pPrChange>
-      </w:pPr>
-      <w:ins w:id="77" w:author="Alan Hawse" w:date="2016-10-23T07:33:00Z">
-        <w:r>
-          <w:t xml:space="preserve">Scalable </w:t>
-        </w:r>
-      </w:ins>
-      <w:ins w:id="78" w:author="Alan Hawse" w:date="2016-10-23T07:27:00Z">
-        <w:r>
-          <w:t xml:space="preserve">Load </w:t>
-        </w:r>
-      </w:ins>
-      <w:ins w:id="79" w:author="Alan Hawse" w:date="2016-10-23T08:10:00Z">
-        <w:r>
-          <w:t>B</w:t>
-        </w:r>
-      </w:ins>
-      <w:ins w:id="80" w:author="Alan Hawse" w:date="2016-10-23T07:27:00Z">
-        <w:r>
-          <w:t>alanced</w:t>
-        </w:r>
-      </w:ins>
+      </w:pPr>
+      <w:r>
+        <w:t xml:space="preserve">Scalable </w:t>
+      </w:r>
+      <w:r>
+        <w:t xml:space="preserve">Load </w:t>
+      </w:r>
+      <w:r>
+        <w:t>B</w:t>
+      </w:r>
+      <w:r>
+        <w:t>alanced</w:t>
+      </w:r>
     </w:p>
     <w:p>
       <w:pPr>
@@ -561,25 +318,10 @@
           <w:ilvl w:val="0"/>
           <w:numId w:val="36"/>
         </w:numPr>
-        <w:rPr>
-          <w:ins w:id="81" w:author="Alan Hawse" w:date="2016-10-23T07:25:00Z"/>
-        </w:rPr>
-        <w:pPrChange w:id="82" w:author="Alan Hawse" w:date="2016-10-23T07:27:00Z">
-          <w:pPr>
-            <w:keepNext/>
-          </w:pPr>
-        </w:pPrChange>
-      </w:pPr>
-      <w:ins w:id="83" w:author="Alan Hawse" w:date="2016-10-23T07:27:00Z">
-        <w:r>
-          <w:t>Fault tolerant (redundant</w:t>
-        </w:r>
-      </w:ins>
-      <w:ins w:id="84" w:author="Alan Hawse" w:date="2016-10-23T07:28:00Z">
-        <w:r>
-          <w:t>)</w:t>
-        </w:r>
-      </w:ins>
+      </w:pPr>
+      <w:r>
+        <w:t>Fault tolerant (redundant)</w:t>
+      </w:r>
     </w:p>
     <w:p>
       <w:pPr>
@@ -588,20 +330,13 @@
           <w:ilvl w:val="0"/>
           <w:numId w:val="36"/>
         </w:numPr>
-        <w:rPr>
-          <w:ins w:id="85" w:author="Alan Hawse" w:date="2016-10-23T07:28:00Z"/>
-        </w:rPr>
-      </w:pPr>
-      <w:ins w:id="86" w:author="Alan Hawse" w:date="2016-10-23T07:28:00Z">
-        <w:r>
-          <w:t>Management tools (reports, user identity management,</w:t>
-        </w:r>
-      </w:ins>
-      <w:ins w:id="87" w:author="Alan Hawse" w:date="2016-10-23T13:02:00Z">
-        <w:r>
-          <w:t xml:space="preserve"> etc.)</w:t>
-        </w:r>
-      </w:ins>
+      </w:pPr>
+      <w:r>
+        <w:t>Management tools (reports, user identity management,</w:t>
+      </w:r>
+      <w:r>
+        <w:t xml:space="preserve"> etc.)</w:t>
+      </w:r>
     </w:p>
     <w:p>
       <w:pPr>
@@ -610,2319 +345,568 @@
           <w:ilvl w:val="0"/>
           <w:numId w:val="36"/>
         </w:numPr>
-        <w:rPr>
-          <w:ins w:id="88" w:author="Alan Hawse" w:date="2016-10-23T07:34:00Z"/>
-        </w:rPr>
-        <w:pPrChange w:id="89" w:author="Alan Hawse" w:date="2016-10-23T07:19:00Z">
-          <w:pPr>
-            <w:keepNext/>
-          </w:pPr>
-        </w:pPrChange>
-      </w:pPr>
-      <w:ins w:id="90" w:author="Alan Hawse" w:date="2016-10-23T07:26:00Z">
-        <w:r>
-          <w:t>Software</w:t>
-        </w:r>
-      </w:ins>
-      <w:ins w:id="91" w:author="Alan Hawse" w:date="2016-10-23T07:28:00Z">
-        <w:r>
-          <w:t xml:space="preserve"> (</w:t>
-        </w:r>
-      </w:ins>
-      <w:ins w:id="92" w:author="Alan Hawse" w:date="2016-10-23T08:10:00Z">
-        <w:r>
-          <w:t>W</w:t>
-        </w:r>
-      </w:ins>
-      <w:ins w:id="93" w:author="Alan Hawse" w:date="2016-10-23T07:28:00Z">
-        <w:r>
-          <w:t>eb servers, APIs, Languages, Development tools</w:t>
-        </w:r>
-      </w:ins>
-      <w:ins w:id="94" w:author="Alan Hawse" w:date="2016-10-23T08:10:00Z">
-        <w:r>
-          <w:t xml:space="preserve"> etc.</w:t>
-        </w:r>
-      </w:ins>
-      <w:ins w:id="95" w:author="Alan Hawse" w:date="2016-10-23T07:28:00Z">
-        <w:r>
-          <w:t>)</w:t>
-        </w:r>
-      </w:ins>
-    </w:p>
-    <w:p>
-      <w:pPr>
-        <w:rPr>
-          <w:ins w:id="96" w:author="Alan Hawse" w:date="2016-10-23T07:34:00Z"/>
-        </w:rPr>
-        <w:pPrChange w:id="97" w:author="Alan Hawse" w:date="2016-10-23T07:34:00Z">
-          <w:pPr>
-            <w:keepNext/>
-          </w:pPr>
-        </w:pPrChange>
-      </w:pPr>
-    </w:p>
-    <w:p>
-      <w:pPr>
-        <w:rPr>
-          <w:ins w:id="98" w:author="Alan Hawse" w:date="2016-10-23T06:51:00Z"/>
-        </w:rPr>
-        <w:pPrChange w:id="99" w:author="Alan Hawse" w:date="2016-10-23T07:34:00Z">
-          <w:pPr>
-            <w:keepNext/>
-          </w:pPr>
-        </w:pPrChange>
-      </w:pPr>
-      <w:ins w:id="100" w:author="Alan Hawse" w:date="2016-10-23T07:34:00Z">
-        <w:r>
-          <w:t xml:space="preserve">The </w:t>
-        </w:r>
-      </w:ins>
-      <w:ins w:id="101" w:author="Alan Hawse" w:date="2016-10-23T08:10:00Z">
-        <w:r>
-          <w:t>C</w:t>
-        </w:r>
-      </w:ins>
-      <w:ins w:id="102" w:author="Alan Hawse" w:date="2016-10-23T07:34:00Z">
-        <w:r>
-          <w:t xml:space="preserve">loud is the “I” in IoT.  In order to make something interesting you need to be able to hook up your </w:t>
-        </w:r>
-      </w:ins>
-      <w:ins w:id="103" w:author="Alan Hawse" w:date="2016-10-23T08:11:00Z">
-        <w:r>
-          <w:t xml:space="preserve">IoT </w:t>
-        </w:r>
-      </w:ins>
-      <w:ins w:id="104" w:author="Alan Hawse" w:date="2016-10-23T07:34:00Z">
-        <w:r>
-          <w:t>device(s) to the Cloud; the bottom line of this chapter.</w:t>
-        </w:r>
-      </w:ins>
+      </w:pPr>
+      <w:r>
+        <w:t>Software (</w:t>
+      </w:r>
+      <w:r>
+        <w:t>W</w:t>
+      </w:r>
+      <w:r>
+        <w:t>eb servers, APIs, Languages, Development tools</w:t>
+      </w:r>
+      <w:r>
+        <w:t xml:space="preserve"> etc.</w:t>
+      </w:r>
+      <w:r>
+        <w:t>)</w:t>
+      </w:r>
+    </w:p>
+    <w:p>
+      <w:r>
+        <w:t xml:space="preserve">The </w:t>
+      </w:r>
+      <w:r>
+        <w:t>C</w:t>
+      </w:r>
+      <w:r>
+        <w:t xml:space="preserve">loud is the “I” in IoT.  In order to make something interesting you need to be able to hook up your </w:t>
+      </w:r>
+      <w:r>
+        <w:t xml:space="preserve">IoT </w:t>
+      </w:r>
+      <w:r>
+        <w:t>device(s) to the Cloud</w:t>
+      </w:r>
+      <w:r>
+        <w:t xml:space="preserve"> which is</w:t>
+      </w:r>
+      <w:r>
+        <w:t xml:space="preserve"> the </w:t>
+      </w:r>
+      <w:r>
+        <w:t xml:space="preserve">goal </w:t>
+      </w:r>
+      <w:r>
+        <w:t>of this chapter.</w:t>
+      </w:r>
     </w:p>
     <w:p>
       <w:pPr>
         <w:pStyle w:val="Heading3"/>
-        <w:rPr>
-          <w:del w:id="105" w:author="Alan Hawse" w:date="2016-10-22T08:40:00Z"/>
-        </w:rPr>
-      </w:pPr>
-      <w:del w:id="106" w:author="Alan Hawse" w:date="2016-10-22T08:40:00Z">
-        <w:r>
-          <w:delText>Sockets – Old School</w:delText>
-        </w:r>
-      </w:del>
-      <w:ins w:id="107" w:author="James  Dougherty" w:date="2016-10-21T17:32:00Z">
-        <w:del w:id="108" w:author="Alan Hawse" w:date="2016-10-22T08:40:00Z">
-          <w:r>
-            <w:delText>Fundamentals of TCP Communication</w:delText>
-          </w:r>
-        </w:del>
-      </w:ins>
-    </w:p>
-    <w:p>
-      <w:pPr>
-        <w:rPr>
-          <w:del w:id="109" w:author="Alan Hawse" w:date="2016-10-22T08:40:00Z"/>
-          <w:rFonts w:cs="Menlo"/>
-          <w:color w:val="000000"/>
-        </w:rPr>
-      </w:pPr>
-      <w:del w:id="110" w:author="Alan Hawse" w:date="2016-10-22T08:40:00Z">
-        <w:r>
-          <w:delText xml:space="preserve">For Applications, i.e. a web browser, to communicate via the TCP transport layer they need to open a </w:delText>
-        </w:r>
+      </w:pPr>
+      <w:r>
+        <w:t>Application Layer Protocols</w:t>
+      </w:r>
+    </w:p>
+    <w:p>
+      <w:r>
+        <w:t>How do you get data to and from the Cloud?  Simple</w:t>
+      </w:r>
+      <w:r>
+        <w:t>,</w:t>
+      </w:r>
+      <w:r>
+        <w:t xml:space="preserve"> there are a number of standardized application layer protocols to do that task.</w:t>
+      </w:r>
+    </w:p>
+    <w:p/>
+    <w:p>
+      <w:hyperlink r:id="rId8" w:history="1">
         <w:r>
           <w:rPr>
-            <w:b/>
+            <w:rStyle w:val="Hyperlink"/>
           </w:rPr>
-          <w:delText>Socket</w:delText>
-        </w:r>
-        <w:r>
-          <w:delText xml:space="preserve">.  A Socket, or more properly a TCP Socket, is simply a reliable, ordered pipe between two devices on the internet.  To open a socket you need to specify the IP Address and </w:delText>
-        </w:r>
-        <w:r>
-          <w:fldChar w:fldCharType="begin"/>
-        </w:r>
-        <w:r>
-          <w:delInstrText xml:space="preserve"> HYPERLINK "https://en.wikipedia.org/wiki/Port_(computer_networking)" </w:delInstrText>
-        </w:r>
-        <w:r>
-          <w:fldChar w:fldCharType="separate"/>
+          <w:t>H</w:t>
         </w:r>
         <w:r>
           <w:rPr>
             <w:rStyle w:val="Hyperlink"/>
           </w:rPr>
-          <w:delText>Port</w:delText>
+          <w:t xml:space="preserve">yper </w:t>
         </w:r>
         <w:r>
           <w:rPr>
             <w:rStyle w:val="Hyperlink"/>
           </w:rPr>
-          <w:fldChar w:fldCharType="end"/>
-        </w:r>
-        <w:r>
-          <w:delText xml:space="preserve"> Number (just an unsigned 16-bit integer) on the Server that you are trying to talk to.  On the Server there is a program running that listens on that Port for bytes to come through.  Sockets are uniquely identified by two tuples (source </w:delText>
-        </w:r>
-      </w:del>
-      <w:del w:id="111" w:author="Alan Hawse" w:date="2016-10-22T05:25:00Z">
-        <w:r>
-          <w:delText>ip</w:delText>
-        </w:r>
-      </w:del>
-      <w:del w:id="112" w:author="Alan Hawse" w:date="2016-10-22T08:40:00Z">
-        <w:r>
-          <w:delText>/</w:delText>
-        </w:r>
-      </w:del>
-      <w:ins w:id="113" w:author="James  Dougherty" w:date="2016-10-21T17:32:00Z">
-        <w:del w:id="114" w:author="Alan Hawse" w:date="2016-10-22T08:40:00Z">
-          <w:r>
-            <w:delText xml:space="preserve"> source </w:delText>
-          </w:r>
-        </w:del>
-      </w:ins>
-      <w:del w:id="115" w:author="Alan Hawse" w:date="2016-10-22T08:40:00Z">
-        <w:r>
-          <w:delText>port) an (destination IP/</w:delText>
-        </w:r>
-      </w:del>
-      <w:ins w:id="116" w:author="James  Dougherty" w:date="2016-10-21T17:32:00Z">
-        <w:del w:id="117" w:author="Alan Hawse" w:date="2016-10-22T08:40:00Z">
-          <w:r>
-            <w:delText xml:space="preserve"> destination </w:delText>
-          </w:r>
-        </w:del>
-      </w:ins>
-      <w:del w:id="118" w:author="Alan Hawse" w:date="2016-10-22T08:40:00Z">
-        <w:r>
-          <w:delText xml:space="preserve">port) e.g. 192.168.15.8/3287 + </w:delText>
-        </w:r>
-        <w:r>
-          <w:rPr>
-            <w:rFonts w:cs="Menlo"/>
-            <w:color w:val="000000"/>
-          </w:rPr>
-          <w:delText>184.27.235.114/80</w:delText>
-        </w:r>
-        <w:r>
-          <w:rPr>
-            <w:rFonts w:cs="Menlo"/>
-            <w:color w:val="000000"/>
-          </w:rPr>
-          <w:delText>.  This one reason why there can be multiple open connections to a webserver running on port 80.</w:delText>
-        </w:r>
-      </w:del>
-      <w:ins w:id="119" w:author="James  Dougherty" w:date="2016-10-21T17:32:00Z">
-        <w:del w:id="120" w:author="Alan Hawse" w:date="2016-10-22T08:40:00Z">
-          <w:r>
-            <w:rPr>
-              <w:rFonts w:cs="Menlo"/>
-              <w:color w:val="000000"/>
-            </w:rPr>
-            <w:delText xml:space="preserve"> The local (or ephemeral port) is allocated by the TCP and new ports are allocated on the initiator </w:delText>
-          </w:r>
-        </w:del>
-      </w:ins>
-      <w:ins w:id="121" w:author="James  Dougherty" w:date="2016-10-21T17:33:00Z">
-        <w:del w:id="122" w:author="Alan Hawse" w:date="2016-10-22T08:40:00Z">
-          <w:r>
-            <w:rPr>
-              <w:rFonts w:cs="Menlo"/>
-              <w:color w:val="000000"/>
-            </w:rPr>
-            <w:delText xml:space="preserve">(client) </w:delText>
-          </w:r>
-        </w:del>
-      </w:ins>
-      <w:ins w:id="123" w:author="James  Dougherty" w:date="2016-10-21T17:34:00Z">
-        <w:del w:id="124" w:author="Alan Hawse" w:date="2016-10-22T08:40:00Z">
-          <w:r>
-            <w:rPr>
-              <w:rFonts w:cs="Menlo"/>
-              <w:color w:val="000000"/>
-            </w:rPr>
-            <w:delText xml:space="preserve">for each connection </w:delText>
-          </w:r>
-        </w:del>
-      </w:ins>
-      <w:ins w:id="125" w:author="James  Dougherty" w:date="2016-10-21T17:33:00Z">
-        <w:del w:id="126" w:author="Alan Hawse" w:date="2016-10-22T08:40:00Z">
-          <w:r>
-            <w:rPr>
-              <w:rFonts w:cs="Menlo"/>
-              <w:color w:val="000000"/>
-            </w:rPr>
-            <w:delText xml:space="preserve">to the receiver (server). </w:delText>
-          </w:r>
-        </w:del>
-      </w:ins>
-    </w:p>
-    <w:p>
-      <w:pPr>
-        <w:rPr>
-          <w:del w:id="127" w:author="Alan Hawse" w:date="2016-10-22T08:40:00Z"/>
-        </w:rPr>
-      </w:pPr>
-    </w:p>
-    <w:p>
-      <w:pPr>
-        <w:keepNext/>
-        <w:rPr>
-          <w:del w:id="128" w:author="Alan Hawse" w:date="2016-10-22T08:40:00Z"/>
-        </w:rPr>
-      </w:pPr>
-      <w:del w:id="129" w:author="Alan Hawse" w:date="2016-10-22T08:40:00Z">
-        <w:r>
-          <w:delText xml:space="preserve">There are a bunch of </w:delText>
-        </w:r>
-        <w:r>
-          <w:fldChar w:fldCharType="begin"/>
-        </w:r>
-        <w:r>
-          <w:delInstrText xml:space="preserve"> HYPERLINK "https://en.wikipedia.org/wiki/List_of_TCP_and_UDP_port_numbers" </w:delInstrText>
-        </w:r>
-        <w:r>
-          <w:fldChar w:fldCharType="separate"/>
+          <w:t>T</w:t>
         </w:r>
         <w:r>
           <w:rPr>
             <w:rStyle w:val="Hyperlink"/>
           </w:rPr>
-          <w:delText>standard ports</w:delText>
+          <w:t xml:space="preserve">ext </w:t>
         </w:r>
         <w:r>
           <w:rPr>
             <w:rStyle w:val="Hyperlink"/>
           </w:rPr>
-          <w:fldChar w:fldCharType="end"/>
-        </w:r>
-        <w:r>
-          <w:delText xml:space="preserve"> (which you might recognize) for Applications including:</w:delText>
-        </w:r>
-      </w:del>
-    </w:p>
-    <w:p>
-      <w:pPr>
-        <w:pStyle w:val="ListParagraph"/>
-        <w:keepNext/>
-        <w:numPr>
-          <w:ilvl w:val="0"/>
-          <w:numId w:val="30"/>
-        </w:numPr>
-        <w:rPr>
-          <w:del w:id="130" w:author="Alan Hawse" w:date="2016-10-22T08:40:00Z"/>
-        </w:rPr>
-      </w:pPr>
-      <w:del w:id="131" w:author="Alan Hawse" w:date="2016-10-22T08:40:00Z">
-        <w:r>
-          <w:delText>HTTP</w:delText>
-        </w:r>
-        <w:r>
-          <w:tab/>
-          <w:delText>80</w:delText>
-        </w:r>
-      </w:del>
-    </w:p>
-    <w:p>
-      <w:pPr>
-        <w:pStyle w:val="ListParagraph"/>
-        <w:keepNext/>
-        <w:numPr>
-          <w:ilvl w:val="0"/>
-          <w:numId w:val="30"/>
-        </w:numPr>
-        <w:rPr>
-          <w:del w:id="132" w:author="Alan Hawse" w:date="2016-10-22T08:40:00Z"/>
-        </w:rPr>
-      </w:pPr>
-      <w:del w:id="133" w:author="Alan Hawse" w:date="2016-10-22T08:40:00Z">
-        <w:r>
-          <w:delText>SMTP</w:delText>
-        </w:r>
-        <w:r>
-          <w:tab/>
-          <w:delText>25</w:delText>
-        </w:r>
-      </w:del>
-    </w:p>
-    <w:p>
-      <w:pPr>
-        <w:pStyle w:val="ListParagraph"/>
-        <w:keepNext/>
-        <w:numPr>
-          <w:ilvl w:val="0"/>
-          <w:numId w:val="30"/>
-        </w:numPr>
-        <w:rPr>
-          <w:del w:id="134" w:author="Alan Hawse" w:date="2016-10-22T08:40:00Z"/>
-        </w:rPr>
-      </w:pPr>
-      <w:del w:id="135" w:author="Alan Hawse" w:date="2016-10-22T08:40:00Z">
-        <w:r>
-          <w:delText>DNS</w:delText>
-        </w:r>
-        <w:r>
-          <w:tab/>
-          <w:delText>53</w:delText>
-        </w:r>
-      </w:del>
-    </w:p>
-    <w:p>
-      <w:pPr>
-        <w:pStyle w:val="ListParagraph"/>
-        <w:keepNext/>
-        <w:numPr>
-          <w:ilvl w:val="0"/>
-          <w:numId w:val="30"/>
-        </w:numPr>
-        <w:rPr>
-          <w:del w:id="136" w:author="Alan Hawse" w:date="2016-10-22T08:40:00Z"/>
-        </w:rPr>
-      </w:pPr>
-      <w:del w:id="137" w:author="Alan Hawse" w:date="2016-10-22T08:40:00Z">
-        <w:r>
-          <w:delText>POP</w:delText>
-        </w:r>
-        <w:r>
-          <w:tab/>
-          <w:delText>110</w:delText>
-        </w:r>
-      </w:del>
-    </w:p>
-    <w:p>
-      <w:pPr>
-        <w:pStyle w:val="ListParagraph"/>
-        <w:keepNext/>
-        <w:numPr>
-          <w:ilvl w:val="0"/>
-          <w:numId w:val="30"/>
-        </w:numPr>
-        <w:rPr>
-          <w:del w:id="138" w:author="Alan Hawse" w:date="2016-10-22T08:40:00Z"/>
-        </w:rPr>
-      </w:pPr>
-      <w:del w:id="139" w:author="Alan Hawse" w:date="2016-10-22T08:40:00Z">
-        <w:r>
-          <w:delText>MQTT</w:delText>
-        </w:r>
-        <w:r>
-          <w:tab/>
-          <w:delText>1883</w:delText>
-        </w:r>
-      </w:del>
-    </w:p>
-    <w:p>
-      <w:pPr>
-        <w:keepNext/>
-        <w:rPr>
-          <w:del w:id="140" w:author="Alan Hawse" w:date="2016-10-22T08:40:00Z"/>
-        </w:rPr>
-      </w:pPr>
-      <w:ins w:id="141" w:author="James  Dougherty" w:date="2016-10-21T17:34:00Z">
-        <w:del w:id="142" w:author="Alan Hawse" w:date="2016-10-22T08:40:00Z">
-          <w:r>
-            <w:delText xml:space="preserve">These are typically referred to as “Well Known Ports” (WKP) and </w:delText>
-          </w:r>
-        </w:del>
-      </w:ins>
-      <w:ins w:id="143" w:author="James  Dougherty" w:date="2016-10-21T17:35:00Z">
-        <w:del w:id="144" w:author="Alan Hawse" w:date="2016-10-22T08:40:00Z">
-          <w:r>
-            <w:delText>are</w:delText>
-          </w:r>
-        </w:del>
-      </w:ins>
-      <w:ins w:id="145" w:author="James  Dougherty" w:date="2016-10-21T17:34:00Z">
-        <w:del w:id="146" w:author="Alan Hawse" w:date="2016-10-22T08:40:00Z">
-          <w:r>
-            <w:delText xml:space="preserve"> managed and maintained by the IETF Internet Assigned Numbers Authority (IANA)</w:delText>
-          </w:r>
-        </w:del>
-      </w:ins>
-      <w:ins w:id="147" w:author="James  Dougherty" w:date="2016-10-21T17:35:00Z">
-        <w:del w:id="148" w:author="Alan Hawse" w:date="2016-10-22T08:40:00Z">
-          <w:r>
-            <w:delText>; IANA ensures that no two applications designed for the Internet use the same port (whether for UDP or TCP)</w:delText>
-          </w:r>
-        </w:del>
-      </w:ins>
-    </w:p>
-    <w:p>
-      <w:pPr>
-        <w:pStyle w:val="Heading3"/>
-        <w:rPr>
-          <w:del w:id="149" w:author="Alan Hawse" w:date="2016-10-22T08:40:00Z"/>
-        </w:rPr>
-      </w:pPr>
-      <w:del w:id="150" w:author="Alan Hawse" w:date="2016-10-22T08:40:00Z">
-        <w:r>
-          <w:delText xml:space="preserve">WICED easily support TCP sockets (wiced_tcp_create_socket) and you could create your own protocol to talk between your </w:delText>
-        </w:r>
-      </w:del>
-      <w:del w:id="151" w:author="Alan Hawse" w:date="2016-10-22T05:25:00Z">
-        <w:r>
-          <w:delText xml:space="preserve">IOT </w:delText>
-        </w:r>
-      </w:del>
-      <w:del w:id="152" w:author="Alan Hawse" w:date="2016-10-22T08:40:00Z">
-        <w:r>
-          <w:delText xml:space="preserve">device and a server.  </w:delText>
-        </w:r>
-      </w:del>
-      <w:del w:id="153" w:author="Alan Hawse" w:date="2016-10-22T06:27:00Z">
-        <w:r>
-          <w:delText>However, the protocol that you create would be proprietary and probably a bad idea as there are a bunch of very capable protocols for exchanging data (e.g HTTP, MQTT, COAP, AMQP).  All of these protocols are built into WICED and on top of TCP</w:delText>
-        </w:r>
-      </w:del>
-      <w:ins w:id="154" w:author="James  Dougherty" w:date="2016-10-21T17:28:00Z">
-        <w:del w:id="155" w:author="Alan Hawse" w:date="2016-10-22T06:27:00Z">
-          <w:r>
-            <w:delText xml:space="preserve"> and</w:delText>
-          </w:r>
-        </w:del>
-      </w:ins>
-      <w:ins w:id="156" w:author="James  Dougherty" w:date="2016-10-21T17:36:00Z">
-        <w:del w:id="157" w:author="Alan Hawse" w:date="2016-10-22T06:27:00Z">
-          <w:r>
-            <w:delText>/</w:delText>
-          </w:r>
-        </w:del>
-      </w:ins>
-      <w:ins w:id="158" w:author="James  Dougherty" w:date="2016-10-21T17:28:00Z">
-        <w:del w:id="159" w:author="Alan Hawse" w:date="2016-10-22T06:27:00Z">
-          <w:r>
-            <w:delText>or UDP</w:delText>
-          </w:r>
-        </w:del>
-      </w:ins>
-      <w:del w:id="160" w:author="Alan Hawse" w:date="2016-10-22T06:27:00Z">
-        <w:r>
-          <w:delText xml:space="preserve"> Sockets</w:delText>
-        </w:r>
-      </w:del>
-      <w:ins w:id="161" w:author="James  Dougherty" w:date="2016-10-21T17:28:00Z">
-        <w:del w:id="162" w:author="Alan Hawse" w:date="2016-10-22T06:27:00Z">
-          <w:r>
-            <w:delText xml:space="preserve">, which is a much lower level of communication protocol </w:delText>
-          </w:r>
-        </w:del>
-      </w:ins>
-      <w:ins w:id="163" w:author="James  Dougherty" w:date="2016-10-21T17:36:00Z">
-        <w:del w:id="164" w:author="Alan Hawse" w:date="2016-10-22T06:27:00Z">
-          <w:r>
-            <w:delText xml:space="preserve">(binary </w:delText>
-          </w:r>
-        </w:del>
-        <w:del w:id="165" w:author="Alan Hawse" w:date="2016-10-22T05:42:00Z">
-          <w:r>
-            <w:delText>spigot</w:delText>
-          </w:r>
-        </w:del>
-        <w:del w:id="166" w:author="Alan Hawse" w:date="2016-10-22T06:27:00Z">
-          <w:r>
-            <w:delText xml:space="preserve">) that is </w:delText>
-          </w:r>
-        </w:del>
-      </w:ins>
-      <w:ins w:id="167" w:author="James  Dougherty" w:date="2016-10-21T17:28:00Z">
-        <w:del w:id="168" w:author="Alan Hawse" w:date="2016-10-22T06:27:00Z">
-          <w:r>
-            <w:delText xml:space="preserve">used to build network application level </w:delText>
-          </w:r>
-        </w:del>
-      </w:ins>
-      <w:ins w:id="169" w:author="James  Dougherty" w:date="2016-10-21T17:30:00Z">
-        <w:del w:id="170" w:author="Alan Hawse" w:date="2016-10-22T06:27:00Z">
-          <w:r>
-            <w:delText xml:space="preserve">(Layer-4) </w:delText>
-          </w:r>
-        </w:del>
-      </w:ins>
-      <w:ins w:id="171" w:author="James  Dougherty" w:date="2016-10-21T17:28:00Z">
-        <w:del w:id="172" w:author="Alan Hawse" w:date="2016-10-22T06:27:00Z">
-          <w:r>
-            <w:delText>protocols (e.g. HTTP, POP, etc)</w:delText>
-          </w:r>
-        </w:del>
-      </w:ins>
-      <w:del w:id="173" w:author="Alan Hawse" w:date="2016-10-22T08:40:00Z">
-        <w:r>
-          <w:delText xml:space="preserve">.  </w:delText>
-        </w:r>
-      </w:del>
-      <w:ins w:id="174" w:author="James  Dougherty" w:date="2016-10-21T17:27:00Z">
-        <w:del w:id="175" w:author="Alan Hawse" w:date="2016-10-22T07:37:00Z">
-          <w:r>
-            <w:delText>However</w:delText>
-          </w:r>
-        </w:del>
-      </w:ins>
-      <w:del w:id="176" w:author="Alan Hawse" w:date="2016-10-22T08:40:00Z">
-        <w:r>
-          <w:delText>But</w:delText>
-        </w:r>
-      </w:del>
-      <w:del w:id="177" w:author="Alan Hawse" w:date="2016-10-22T07:37:00Z">
-        <w:r>
-          <w:delText>, s</w:delText>
-        </w:r>
-      </w:del>
-      <w:del w:id="178" w:author="Alan Hawse" w:date="2016-10-22T08:40:00Z">
-        <w:r>
-          <w:delText>ockets are the way that people used to do this kind of task, which is why I called this section Old School.</w:delText>
-        </w:r>
-      </w:del>
-      <w:ins w:id="179" w:author="James  Dougherty" w:date="2016-10-21T17:29:00Z">
-        <w:del w:id="180" w:author="Alan Hawse" w:date="2016-10-22T08:40:00Z">
-          <w:r>
-            <w:delText xml:space="preserve">available in WICED </w:delText>
-          </w:r>
-        </w:del>
-        <w:del w:id="181" w:author="Alan Hawse" w:date="2016-10-22T07:37:00Z">
-          <w:r>
-            <w:delText xml:space="preserve">should you need </w:delText>
-          </w:r>
-        </w:del>
-        <w:del w:id="182" w:author="Alan Hawse" w:date="2016-10-22T08:40:00Z">
-          <w:r>
-            <w:delText xml:space="preserve">to build your own custom protocol. </w:delText>
-          </w:r>
-        </w:del>
-      </w:ins>
-      <w:ins w:id="183" w:author="James  Dougherty" w:date="2016-10-21T17:36:00Z">
-        <w:del w:id="184" w:author="Alan Hawse" w:date="2016-10-22T07:38:00Z">
-          <w:r>
-            <w:delText>Extensions to HTTP and or MQTT usually involves reading/writing bytes with the sockets API</w:delText>
-          </w:r>
-        </w:del>
-      </w:ins>
-      <w:ins w:id="185" w:author="James  Dougherty" w:date="2016-10-21T17:37:00Z">
-        <w:del w:id="186" w:author="Alan Hawse" w:date="2016-10-22T07:38:00Z">
-          <w:r>
-            <w:delText>’s (which are similar to file IO calls).</w:delText>
-          </w:r>
-        </w:del>
-      </w:ins>
-      <w:del w:id="187" w:author="Alan Hawse" w:date="2016-10-22T08:40:00Z">
-        <w:r>
-          <w:delText>Symmetric and Asymmetric Encryption: A Foundation</w:delText>
-        </w:r>
-      </w:del>
-    </w:p>
-    <w:p>
-      <w:pPr>
-        <w:rPr>
-          <w:del w:id="188" w:author="Alan Hawse" w:date="2016-10-22T08:40:00Z"/>
-        </w:rPr>
-      </w:pPr>
-      <w:del w:id="189" w:author="Alan Hawse" w:date="2016-10-22T08:40:00Z">
-        <w:r>
-          <w:delText xml:space="preserve">When you see “HTTPS” in your browser window, the “S” stands for Secure. </w:delText>
-        </w:r>
-        <w:r>
-          <w:delText xml:space="preserve"> The reason it is called Secure is that it uses an encrypted channel for all communication.  But how can that be?  How do you get a secure channel going?  And what does it mean to have a secure channel?  What is secure?  This could be a very complicated topic as establishing a fundamental mathematical understanding of encryption requires competence in advanced mathematics that is far beyond most everybody on the face of this planet.  It is also beyond what there is room to type in this </w:delText>
-        </w:r>
-        <w:r>
-          <w:delText>manual</w:delText>
-        </w:r>
-        <w:r>
-          <w:delText>.  It is also far beyond what I have the ability to explain.  But, don’t despair.  The practical aspects of getting this going are actually pretty simple.</w:delText>
-        </w:r>
-      </w:del>
-    </w:p>
-    <w:p>
-      <w:pPr>
-        <w:rPr>
-          <w:del w:id="190" w:author="Alan Hawse" w:date="2016-10-22T08:40:00Z"/>
-        </w:rPr>
-      </w:pPr>
-    </w:p>
-    <w:p>
-      <w:pPr>
-        <w:rPr>
-          <w:del w:id="191" w:author="Alan Hawse" w:date="2016-10-22T08:40:00Z"/>
-        </w:rPr>
-      </w:pPr>
-      <w:del w:id="192" w:author="Alan Hawse" w:date="2016-10-22T08:40:00Z">
-        <w:r>
-          <w:delText xml:space="preserve">All encryption does the same thing.  It takes un-encrypted data, combines it with a key, and runs it through an encryption algorithm to produce encrypted data.  </w:delText>
-        </w:r>
-      </w:del>
-      <w:ins w:id="193" w:author="James  Dougherty" w:date="2016-10-21T16:57:00Z">
-        <w:del w:id="194" w:author="Alan Hawse" w:date="2016-10-22T08:40:00Z">
-          <w:r>
-            <w:delText xml:space="preserve">The original data is called plain </w:delText>
-          </w:r>
-        </w:del>
-      </w:ins>
-      <w:ins w:id="195" w:author="James  Dougherty" w:date="2016-10-21T16:58:00Z">
-        <w:del w:id="196" w:author="Alan Hawse" w:date="2016-10-22T08:40:00Z">
-          <w:r>
-            <w:delText xml:space="preserve">or clear </w:delText>
-          </w:r>
-        </w:del>
-      </w:ins>
-      <w:ins w:id="197" w:author="James  Dougherty" w:date="2016-10-21T16:57:00Z">
-        <w:del w:id="198" w:author="Alan Hawse" w:date="2016-10-22T08:40:00Z">
-          <w:r>
-            <w:delText xml:space="preserve">text and the encrypted data is known as “cipher-text”. </w:delText>
-          </w:r>
-        </w:del>
-      </w:ins>
-      <w:del w:id="199" w:author="Alan Hawse" w:date="2016-10-22T08:40:00Z">
-        <w:r>
-          <w:delText>You then transmit the encrypted data</w:delText>
-        </w:r>
-      </w:del>
-      <w:ins w:id="200" w:author="James  Dougherty" w:date="2016-10-21T16:58:00Z">
-        <w:del w:id="201" w:author="Alan Hawse" w:date="2016-10-22T08:40:00Z">
-          <w:r>
-            <w:delText>cipher-text</w:delText>
-          </w:r>
-        </w:del>
-      </w:ins>
-      <w:del w:id="202" w:author="Alan Hawse" w:date="2016-10-22T08:40:00Z">
-        <w:r>
-          <w:delText xml:space="preserve"> over the network.  When the other side receives the data it decrypts the </w:delText>
-        </w:r>
-      </w:del>
-      <w:del w:id="203" w:author="Alan Hawse" w:date="2016-10-22T05:37:00Z">
-        <w:r>
-          <w:delText>encrypted data</w:delText>
-        </w:r>
-      </w:del>
-      <w:del w:id="204" w:author="Alan Hawse" w:date="2016-10-22T08:40:00Z">
-        <w:r>
-          <w:delText xml:space="preserve"> by combining it with a key, and running the decrypt algorithm</w:delText>
-        </w:r>
-      </w:del>
-      <w:ins w:id="205" w:author="James  Dougherty" w:date="2016-10-21T16:58:00Z">
-        <w:del w:id="206" w:author="Alan Hawse" w:date="2016-10-22T08:40:00Z">
-          <w:r>
-            <w:delText xml:space="preserve"> to produce clear-text</w:delText>
-          </w:r>
-        </w:del>
-        <w:del w:id="207" w:author="Alan Hawse" w:date="2016-10-22T05:37:00Z">
-          <w:r>
-            <w:delText xml:space="preserve"> (</w:delText>
-          </w:r>
-        </w:del>
-        <w:del w:id="208" w:author="Alan Hawse" w:date="2016-10-22T08:40:00Z">
-          <w:r>
-            <w:delText>the original data</w:delText>
-          </w:r>
-        </w:del>
-        <w:del w:id="209" w:author="Alan Hawse" w:date="2016-10-22T05:37:00Z">
-          <w:r>
-            <w:delText>)</w:delText>
-          </w:r>
-        </w:del>
-      </w:ins>
-      <w:del w:id="210" w:author="Alan Hawse" w:date="2016-10-22T08:40:00Z">
-        <w:r>
-          <w:delText>.</w:delText>
-        </w:r>
-      </w:del>
-    </w:p>
-    <w:p>
-      <w:pPr>
-        <w:rPr>
-          <w:del w:id="211" w:author="Alan Hawse" w:date="2016-10-22T08:40:00Z"/>
-        </w:rPr>
-      </w:pPr>
-    </w:p>
-    <w:p>
-      <w:pPr>
-        <w:rPr>
-          <w:del w:id="212" w:author="Alan Hawse" w:date="2016-10-22T08:40:00Z"/>
-        </w:rPr>
-      </w:pPr>
-      <w:del w:id="213" w:author="Alan Hawse" w:date="2016-10-22T08:40:00Z">
-        <w:r>
-          <w:delText>There are two types of encryption schemes, symmetric and asymmetric.</w:delText>
-        </w:r>
-      </w:del>
-    </w:p>
-    <w:p>
-      <w:pPr>
-        <w:rPr>
-          <w:del w:id="214" w:author="Alan Hawse" w:date="2016-10-22T08:40:00Z"/>
-        </w:rPr>
-      </w:pPr>
-    </w:p>
-    <w:p>
-      <w:pPr>
-        <w:rPr>
-          <w:del w:id="215" w:author="Alan Hawse" w:date="2016-10-22T08:40:00Z"/>
-        </w:rPr>
-      </w:pPr>
-      <w:del w:id="216" w:author="Alan Hawse" w:date="2016-10-22T08:40:00Z">
-        <w:r>
-          <w:fldChar w:fldCharType="begin"/>
-        </w:r>
-        <w:r>
-          <w:delInstrText xml:space="preserve"> HYPERLINK "https://en.wikipedia.org/wiki/Symmetric-key_algorithm" </w:delInstrText>
-        </w:r>
-        <w:r>
-          <w:fldChar w:fldCharType="separate"/>
+          <w:t>T</w:t>
         </w:r>
         <w:r>
           <w:rPr>
             <w:rStyle w:val="Hyperlink"/>
           </w:rPr>
-          <w:delText>Symmetric</w:delText>
+          <w:t xml:space="preserve">ransfer </w:t>
         </w:r>
         <w:r>
           <w:rPr>
             <w:rStyle w:val="Hyperlink"/>
           </w:rPr>
-          <w:fldChar w:fldCharType="end"/>
-        </w:r>
-        <w:r>
-          <w:delText xml:space="preserve"> means that both sides use the same key.  That is, the key that you encrypt with is the same as the key you </w:delText>
-        </w:r>
-      </w:del>
-      <w:del w:id="217" w:author="Alan Hawse" w:date="2016-10-22T05:29:00Z">
-        <w:r>
-          <w:delText>unen</w:delText>
-        </w:r>
-      </w:del>
-      <w:del w:id="218" w:author="Alan Hawse" w:date="2016-10-22T08:40:00Z">
-        <w:r>
-          <w:delText xml:space="preserve">crypt with.  Examples of this type of encryption include </w:delText>
-        </w:r>
-        <w:r>
-          <w:fldChar w:fldCharType="begin"/>
-        </w:r>
-        <w:r>
-          <w:delInstrText xml:space="preserve"> HYPERLINK "https://en.wikipedia.org/wiki/Advanced_Encryption_Standard" </w:delInstrText>
-        </w:r>
-        <w:r>
-          <w:fldChar w:fldCharType="separate"/>
+          <w:t>P</w:t>
         </w:r>
         <w:r>
           <w:rPr>
             <w:rStyle w:val="Hyperlink"/>
           </w:rPr>
-          <w:delText>AES</w:delText>
+          <w:t>rotocol (HTTP)</w:t>
+        </w:r>
+      </w:hyperlink>
+    </w:p>
+    <w:p>
+      <w:r>
+        <w:t xml:space="preserve">HTTP is </w:t>
+      </w:r>
+      <w:r>
+        <w:t>a</w:t>
+      </w:r>
+      <w:r>
+        <w:t xml:space="preserve"> text-based</w:t>
+      </w:r>
+      <w:r>
+        <w:t xml:space="preserve"> Application Layer P</w:t>
+      </w:r>
+      <w:r>
+        <w:t xml:space="preserve">rotocol that </w:t>
+      </w:r>
+      <w:r>
+        <w:t xml:space="preserve">operates over TCP Sockets.  It </w:t>
+      </w:r>
+      <w:r>
+        <w:t>can perform the following functions</w:t>
+      </w:r>
+      <w:r>
+        <w:t>:</w:t>
+      </w:r>
+    </w:p>
+    <w:p>
+      <w:pPr>
+        <w:pStyle w:val="ListParagraph"/>
+        <w:numPr>
+          <w:ilvl w:val="0"/>
+          <w:numId w:val="31"/>
+        </w:numPr>
+      </w:pPr>
+      <w:r>
+        <w:t>GET</w:t>
+      </w:r>
+      <w:r>
+        <w:t xml:space="preserve"> (retrieve data) from a specific place </w:t>
+      </w:r>
+    </w:p>
+    <w:p>
+      <w:pPr>
+        <w:pStyle w:val="ListParagraph"/>
+        <w:numPr>
+          <w:ilvl w:val="0"/>
+          <w:numId w:val="31"/>
+        </w:numPr>
+      </w:pPr>
+      <w:r>
+        <w:t>POST</w:t>
+      </w:r>
+      <w:r>
+        <w:t xml:space="preserve"> (put data) to a specific place</w:t>
+      </w:r>
+    </w:p>
+    <w:p>
+      <w:pPr>
+        <w:pStyle w:val="ListParagraph"/>
+        <w:numPr>
+          <w:ilvl w:val="0"/>
+          <w:numId w:val="31"/>
+        </w:numPr>
+      </w:pPr>
+      <w:r>
+        <w:t>HEAD, PUT, DELETE, TRACE, OPTIONS, CONNECT, PATH (less commonly used)</w:t>
+      </w:r>
+    </w:p>
+    <w:p>
+      <w:r>
+        <w:t xml:space="preserve">To initiate these </w:t>
+      </w:r>
+      <w:r>
+        <w:t>commands,</w:t>
+      </w:r>
+      <w:r>
+        <w:t xml:space="preserve"> you open a socket generally to TCP port 80</w:t>
+      </w:r>
+      <w:r>
+        <w:t>,</w:t>
+      </w:r>
+      <w:r>
+        <w:t xml:space="preserve"> send the </w:t>
+      </w:r>
+      <w:r>
+        <w:t>text based command (CRLF terminated) and read the replies. This request/reply protocol is used for every command</w:t>
+      </w:r>
+      <w:r>
+        <w:t>.</w:t>
+      </w:r>
+      <w:r>
+        <w:t xml:space="preserve"> </w:t>
+      </w:r>
+      <w:r>
+        <w:t>R</w:t>
+      </w:r>
+      <w:r>
+        <w:t>eplies are sent with a resulting Content-Type string which indicates the type of data encoding for the response. The content-type string uses a Multipurpose Internet Mail Extension (MIME) type to indicate the type of data being received (e.g. text/html or image/jpeg)</w:t>
+      </w:r>
+      <w:r>
+        <w:t>.</w:t>
+      </w:r>
+    </w:p>
+    <w:p>
+      <w:r>
+        <w:t xml:space="preserve">For instance, you can send an HTTP </w:t>
+      </w:r>
+      <w:r>
+        <w:t xml:space="preserve">GET </w:t>
+      </w:r>
+      <w:r>
+        <w:t>request to open “/</w:t>
+      </w:r>
+      <w:r>
+        <w:t>index.html</w:t>
+      </w:r>
+      <w:r>
+        <w:t xml:space="preserve">” on </w:t>
+      </w:r>
+      <w:r>
+        <w:t>www.</w:t>
+      </w:r>
+      <w:r>
+        <w:t>example.com:</w:t>
+      </w:r>
+    </w:p>
+    <w:p>
+      <w:pPr>
+        <w:pStyle w:val="ListParagraph"/>
+        <w:numPr>
+          <w:ilvl w:val="0"/>
+          <w:numId w:val="39"/>
+        </w:numPr>
+      </w:pPr>
+      <w:r>
+        <w:t>GET /index.html HTTP/1.1</w:t>
+      </w:r>
+    </w:p>
+    <w:p>
+      <w:r>
+        <w:t>Example.com will respond with:</w:t>
+      </w:r>
+    </w:p>
+    <w:p>
+      <w:pPr>
+        <w:pStyle w:val="ListParagraph"/>
+        <w:numPr>
+          <w:ilvl w:val="0"/>
+          <w:numId w:val="38"/>
+        </w:numPr>
+      </w:pPr>
+      <w:r>
+        <w:t>HTTP/1.1 200 OK</w:t>
+      </w:r>
+    </w:p>
+    <w:p>
+      <w:pPr>
+        <w:pStyle w:val="ListParagraph"/>
+        <w:numPr>
+          <w:ilvl w:val="0"/>
+          <w:numId w:val="38"/>
+        </w:numPr>
+      </w:pPr>
+      <w:r>
+        <w:t>Date: Mon, 23 May 2005 22:38:34 GMT</w:t>
+      </w:r>
+    </w:p>
+    <w:p>
+      <w:pPr>
+        <w:pStyle w:val="ListParagraph"/>
+        <w:numPr>
+          <w:ilvl w:val="0"/>
+          <w:numId w:val="38"/>
+        </w:numPr>
+      </w:pPr>
+      <w:r>
+        <w:t>Content-Type: text/html; charset=UTF-8</w:t>
+      </w:r>
+    </w:p>
+    <w:p>
+      <w:pPr>
+        <w:pStyle w:val="ListParagraph"/>
+        <w:numPr>
+          <w:ilvl w:val="0"/>
+          <w:numId w:val="38"/>
+        </w:numPr>
+      </w:pPr>
+      <w:r>
+        <w:t>Content-Encoding: UTF-8</w:t>
+      </w:r>
+    </w:p>
+    <w:p>
+      <w:pPr>
+        <w:pStyle w:val="ListParagraph"/>
+        <w:numPr>
+          <w:ilvl w:val="0"/>
+          <w:numId w:val="38"/>
+        </w:numPr>
+      </w:pPr>
+      <w:r>
+        <w:t>Content-Length: 138</w:t>
+      </w:r>
+    </w:p>
+    <w:p>
+      <w:pPr>
+        <w:pStyle w:val="ListParagraph"/>
+        <w:numPr>
+          <w:ilvl w:val="0"/>
+          <w:numId w:val="38"/>
+        </w:numPr>
+      </w:pPr>
+      <w:r>
+        <w:t>Last-Modified: Wed, 08 Jan 2003 23:11:55 GMT</w:t>
+      </w:r>
+    </w:p>
+    <w:p>
+      <w:pPr>
+        <w:pStyle w:val="ListParagraph"/>
+        <w:numPr>
+          <w:ilvl w:val="0"/>
+          <w:numId w:val="38"/>
+        </w:numPr>
+      </w:pPr>
+      <w:r>
+        <w:t>Server: Apache/1.3.3.7 (Unix) (Red-Hat/Linux)</w:t>
+      </w:r>
+    </w:p>
+    <w:p>
+      <w:pPr>
+        <w:pStyle w:val="ListParagraph"/>
+        <w:numPr>
+          <w:ilvl w:val="0"/>
+          <w:numId w:val="38"/>
+        </w:numPr>
+      </w:pPr>
+      <w:proofErr w:type="spellStart"/>
+      <w:r>
+        <w:t>ETag</w:t>
+      </w:r>
+      <w:proofErr w:type="spellEnd"/>
+      <w:r>
+        <w:t>: "3f80f-1b6-3e1cb03b"</w:t>
+      </w:r>
+    </w:p>
+    <w:p>
+      <w:pPr>
+        <w:pStyle w:val="ListParagraph"/>
+        <w:numPr>
+          <w:ilvl w:val="0"/>
+          <w:numId w:val="38"/>
+        </w:numPr>
+      </w:pPr>
+      <w:r>
+        <w:t>Accept-Ranges: bytes</w:t>
+      </w:r>
+    </w:p>
+    <w:p>
+      <w:pPr>
+        <w:pStyle w:val="ListParagraph"/>
+        <w:numPr>
+          <w:ilvl w:val="0"/>
+          <w:numId w:val="38"/>
+        </w:numPr>
+      </w:pPr>
+      <w:r>
+        <w:t>Connection: close</w:t>
+      </w:r>
+    </w:p>
+    <w:p>
+      <w:pPr>
+        <w:pStyle w:val="ListParagraph"/>
+        <w:numPr>
+          <w:ilvl w:val="0"/>
+          <w:numId w:val="38"/>
+        </w:numPr>
+      </w:pPr>
+      <w:r>
+        <w:t>&lt;html&gt;</w:t>
+      </w:r>
+    </w:p>
+    <w:p>
+      <w:pPr>
+        <w:pStyle w:val="ListParagraph"/>
+        <w:numPr>
+          <w:ilvl w:val="0"/>
+          <w:numId w:val="38"/>
+        </w:numPr>
+      </w:pPr>
+      <w:r>
+        <w:t>&lt;head&gt;</w:t>
+      </w:r>
+    </w:p>
+    <w:p>
+      <w:pPr>
+        <w:pStyle w:val="ListParagraph"/>
+        <w:numPr>
+          <w:ilvl w:val="0"/>
+          <w:numId w:val="38"/>
+        </w:numPr>
+      </w:pPr>
+      <w:r>
+        <w:t>&lt;title&gt;An Example Page&lt;/title&gt;</w:t>
+      </w:r>
+    </w:p>
+    <w:p>
+      <w:pPr>
+        <w:pStyle w:val="ListParagraph"/>
+        <w:numPr>
+          <w:ilvl w:val="0"/>
+          <w:numId w:val="38"/>
+        </w:numPr>
+      </w:pPr>
+      <w:r>
+        <w:t>&lt;/head&gt;</w:t>
+      </w:r>
+    </w:p>
+    <w:p>
+      <w:pPr>
+        <w:pStyle w:val="ListParagraph"/>
+        <w:numPr>
+          <w:ilvl w:val="0"/>
+          <w:numId w:val="38"/>
+        </w:numPr>
+      </w:pPr>
+      <w:r>
+        <w:t>&lt;body&gt;</w:t>
+      </w:r>
+    </w:p>
+    <w:p>
+      <w:pPr>
+        <w:pStyle w:val="ListParagraph"/>
+        <w:numPr>
+          <w:ilvl w:val="0"/>
+          <w:numId w:val="38"/>
+        </w:numPr>
+      </w:pPr>
+      <w:r>
+        <w:t>Hello World, this is a very simple HTML document.</w:t>
+      </w:r>
+    </w:p>
+    <w:p>
+      <w:pPr>
+        <w:pStyle w:val="ListParagraph"/>
+        <w:numPr>
+          <w:ilvl w:val="0"/>
+          <w:numId w:val="38"/>
+        </w:numPr>
+      </w:pPr>
+      <w:r>
+        <w:t>&lt;/body&gt;</w:t>
+      </w:r>
+    </w:p>
+    <w:p>
+      <w:pPr>
+        <w:pStyle w:val="ListParagraph"/>
+        <w:numPr>
+          <w:ilvl w:val="0"/>
+          <w:numId w:val="38"/>
+        </w:numPr>
+      </w:pPr>
+      <w:r>
+        <w:t>&lt;/html&gt;</w:t>
+      </w:r>
+    </w:p>
+    <w:p>
+      <w:r>
+        <w:t>It is possible (and semi-common) to build I</w:t>
+      </w:r>
+      <w:r>
+        <w:t>o</w:t>
+      </w:r>
+      <w:r>
+        <w:t>T devices that use HTTP to “PUT” their data to webservers in the cloud and “GET” their instructions</w:t>
+      </w:r>
+      <w:r>
+        <w:t>/data</w:t>
+      </w:r>
+      <w:r>
+        <w:t xml:space="preserve"> from webservers.  However, </w:t>
+      </w:r>
+      <w:r>
+        <w:t>HTTP</w:t>
+      </w:r>
+      <w:r>
+        <w:t xml:space="preserve"> is somewhat heavy and is generally being displaced by </w:t>
+      </w:r>
+      <w:r>
+        <w:t xml:space="preserve">other </w:t>
+      </w:r>
+      <w:r>
+        <w:t>protocols that are more suited to I</w:t>
+      </w:r>
+      <w:r>
+        <w:t>o</w:t>
+      </w:r>
+      <w:r>
+        <w:t>T.</w:t>
+      </w:r>
+    </w:p>
+    <w:p>
+      <w:pPr>
+        <w:keepNext/>
+      </w:pPr>
+      <w:hyperlink r:id="rId9" w:history="1">
+        <w:r>
+          <w:rPr>
+            <w:rStyle w:val="Hyperlink"/>
+          </w:rPr>
+          <w:t>M</w:t>
         </w:r>
         <w:r>
           <w:rPr>
             <w:rStyle w:val="Hyperlink"/>
           </w:rPr>
-          <w:fldChar w:fldCharType="end"/>
-        </w:r>
-        <w:r>
-          <w:delText xml:space="preserve"> and </w:delText>
-        </w:r>
-        <w:r>
-          <w:fldChar w:fldCharType="begin"/>
-        </w:r>
-        <w:r>
-          <w:delInstrText xml:space="preserve"> HYPERLINK "https://en.wikipedia.org/wiki/Data_Encryption_Standard" </w:delInstrText>
-        </w:r>
-        <w:r>
-          <w:fldChar w:fldCharType="separate"/>
+          <w:t xml:space="preserve">essage </w:t>
         </w:r>
         <w:r>
           <w:rPr>
             <w:rStyle w:val="Hyperlink"/>
           </w:rPr>
-          <w:delText>DES</w:delText>
+          <w:t>Q</w:t>
         </w:r>
         <w:r>
           <w:rPr>
             <w:rStyle w:val="Hyperlink"/>
           </w:rPr>
-          <w:fldChar w:fldCharType="end"/>
-        </w:r>
-        <w:r>
-          <w:delText xml:space="preserve">.  </w:delText>
-        </w:r>
-        <w:r>
-          <w:delText>Symmetric</w:delText>
-        </w:r>
-        <w:r>
-          <w:delText xml:space="preserve"> encryption is preferred because it is very fast and secure.  </w:delText>
-        </w:r>
-        <w:r>
-          <w:delText xml:space="preserve">Unfortunately, </w:delText>
-        </w:r>
-        <w:r>
-          <w:delText>both sides need to know the key before you can use it</w:delText>
-        </w:r>
-        <w:r>
-          <w:delText xml:space="preserve"> (i.e. the encrypt key is exactly the same as the decrypt key)</w:delText>
-        </w:r>
-        <w:r>
-          <w:delText xml:space="preserve">.  </w:delText>
-        </w:r>
-        <w:r>
-          <w:delText>The problem is, i</w:delText>
-        </w:r>
-        <w:r>
-          <w:delText>f you have never talked before how do you get both sides to know the key?</w:delText>
-        </w:r>
-      </w:del>
-      <w:ins w:id="219" w:author="James  Dougherty" w:date="2016-10-21T16:58:00Z">
-        <w:del w:id="220" w:author="Alan Hawse" w:date="2016-10-22T08:40:00Z">
-          <w:r>
-            <w:delText xml:space="preserve"> The other problem with symmetric key cryptography </w:delText>
-          </w:r>
-        </w:del>
-      </w:ins>
-      <w:ins w:id="221" w:author="James  Dougherty" w:date="2016-10-21T16:59:00Z">
-        <w:del w:id="222" w:author="Alan Hawse" w:date="2016-10-22T08:40:00Z">
-          <w:r>
-            <w:delText>is that once the key is lost or compromised, the system will be compromised as well. Changing the key interval is one solution to the problem</w:delText>
-          </w:r>
-        </w:del>
-        <w:del w:id="223" w:author="Alan Hawse" w:date="2016-10-22T05:39:00Z">
-          <w:r>
-            <w:delText xml:space="preserve"> </w:delText>
-          </w:r>
-        </w:del>
-        <w:del w:id="224" w:author="Alan Hawse" w:date="2016-10-22T05:40:00Z">
-          <w:r>
-            <w:delText xml:space="preserve">or using a one-way mapping function function to derive the common key. </w:delText>
-          </w:r>
-        </w:del>
-      </w:ins>
-    </w:p>
-    <w:p>
-      <w:pPr>
-        <w:rPr>
-          <w:del w:id="225" w:author="Alan Hawse" w:date="2016-10-22T08:40:00Z"/>
-        </w:rPr>
-      </w:pPr>
-    </w:p>
-    <w:p>
-      <w:pPr>
-        <w:rPr>
-          <w:del w:id="226" w:author="Alan Hawse" w:date="2016-10-22T08:40:00Z"/>
-        </w:rPr>
-      </w:pPr>
-      <w:del w:id="227" w:author="Alan Hawse" w:date="2016-10-22T08:40:00Z">
-        <w:r>
-          <w:fldChar w:fldCharType="begin"/>
-        </w:r>
-        <w:r>
-          <w:delInstrText xml:space="preserve"> HYPERLINK "https://en.wikipedia.org/wiki/Public-key_cryptography" </w:delInstrText>
-        </w:r>
-        <w:r>
-          <w:fldChar w:fldCharType="separate"/>
+          <w:t xml:space="preserve">ueueing Telemetry </w:t>
         </w:r>
         <w:r>
           <w:rPr>
             <w:rStyle w:val="Hyperlink"/>
           </w:rPr>
-          <w:delText>Asymmetric</w:delText>
+          <w:t>T</w:t>
         </w:r>
         <w:r>
           <w:rPr>
             <w:rStyle w:val="Hyperlink"/>
           </w:rPr>
-          <w:fldChar w:fldCharType="end"/>
-        </w:r>
-        <w:r>
-          <w:delText xml:space="preserve">, often called Public Key, encryption techniques use two keys that are mathematically related.  The keys are often referred to as the “public” and the “private” keys.  The private key can be used to decrypt data that </w:delText>
-        </w:r>
-        <w:r>
-          <w:delText>the public key encrypted and vice</w:delText>
-        </w:r>
-        <w:r>
-          <w:delText xml:space="preserve"> versa.  This is super cool because you can give out your public key to everyone, they can encrypt data, then only your private key can be used to decrypt it.  </w:delText>
-        </w:r>
-        <w:r>
-          <w:delText>What is amazing about Asymmetric encryption is that even knowing the Public key you cant figure out the private key (there is the math magic</w:delText>
-        </w:r>
-      </w:del>
-      <w:ins w:id="228" w:author="James  Dougherty" w:date="2016-10-21T17:00:00Z">
-        <w:del w:id="229" w:author="Alan Hawse" w:date="2016-10-22T08:40:00Z">
-          <w:r>
-            <w:delText xml:space="preserve"> one-way function</w:delText>
-          </w:r>
-        </w:del>
-      </w:ins>
-      <w:del w:id="230" w:author="Alan Hawse" w:date="2016-10-22T08:40:00Z">
-        <w:r>
-          <w:delText xml:space="preserve">). </w:delText>
-        </w:r>
-        <w:r>
-          <w:delText>The problem with this encryption technique is that it is slow</w:delText>
-        </w:r>
-      </w:del>
-      <w:ins w:id="231" w:author="James  Dougherty" w:date="2016-10-21T17:00:00Z">
-        <w:del w:id="232" w:author="Alan Hawse" w:date="2016-10-22T08:40:00Z">
-          <w:r>
-            <w:delText xml:space="preserve"> and requires large key storage on the device (usually in the OTP or FLASH) to store the public key (192 bytes for PGP)</w:delText>
-          </w:r>
-        </w:del>
-      </w:ins>
-      <w:del w:id="233" w:author="Alan Hawse" w:date="2016-10-22T08:40:00Z">
-        <w:r>
-          <w:delText>.</w:delText>
-        </w:r>
-      </w:del>
-    </w:p>
-    <w:p>
-      <w:pPr>
-        <w:rPr>
-          <w:del w:id="234" w:author="Alan Hawse" w:date="2016-10-22T08:40:00Z"/>
-        </w:rPr>
-      </w:pPr>
-    </w:p>
-    <w:p>
-      <w:pPr>
-        <w:rPr>
-          <w:del w:id="235" w:author="Alan Hawse" w:date="2016-10-22T08:40:00Z"/>
-        </w:rPr>
-      </w:pPr>
-      <w:del w:id="236" w:author="Alan Hawse" w:date="2016-10-22T08:40:00Z">
-        <w:r>
-          <w:delText>What now?  The most commo</w:delText>
-        </w:r>
-        <w:r>
-          <w:delText>n technique to communicate is:</w:delText>
-        </w:r>
-      </w:del>
-    </w:p>
-    <w:p>
-      <w:pPr>
-        <w:pStyle w:val="ListParagraph"/>
-        <w:numPr>
-          <w:ilvl w:val="0"/>
-          <w:numId w:val="27"/>
-        </w:numPr>
-        <w:rPr>
-          <w:del w:id="237" w:author="Alan Hawse" w:date="2016-10-22T08:40:00Z"/>
-        </w:rPr>
-      </w:pPr>
-      <w:del w:id="238" w:author="Alan Hawse" w:date="2016-10-22T08:40:00Z">
-        <w:r>
-          <w:delText>You open an unencrypted connection to a server</w:delText>
-        </w:r>
-      </w:del>
-    </w:p>
-    <w:p>
-      <w:pPr>
-        <w:pStyle w:val="ListParagraph"/>
-        <w:numPr>
-          <w:ilvl w:val="0"/>
-          <w:numId w:val="27"/>
-        </w:numPr>
-        <w:rPr>
-          <w:del w:id="239" w:author="Alan Hawse" w:date="2016-10-22T08:40:00Z"/>
-        </w:rPr>
-      </w:pPr>
-      <w:del w:id="240" w:author="Alan Hawse" w:date="2016-10-22T08:40:00Z">
-        <w:r>
-          <w:delText>You give out your public key to the server</w:delText>
-        </w:r>
-      </w:del>
-      <w:ins w:id="241" w:author="James  Dougherty" w:date="2016-10-21T17:20:00Z">
-        <w:del w:id="242" w:author="Alan Hawse" w:date="2016-10-22T08:40:00Z">
-          <w:r>
-            <w:delText xml:space="preserve"> </w:delText>
-          </w:r>
-        </w:del>
-      </w:ins>
-    </w:p>
-    <w:p>
-      <w:pPr>
-        <w:pStyle w:val="ListParagraph"/>
-        <w:numPr>
-          <w:ilvl w:val="0"/>
-          <w:numId w:val="27"/>
-        </w:numPr>
-        <w:rPr>
-          <w:del w:id="243" w:author="Alan Hawse" w:date="2016-10-22T08:40:00Z"/>
-        </w:rPr>
-      </w:pPr>
-      <w:del w:id="244" w:author="Alan Hawse" w:date="2016-10-22T08:40:00Z">
-        <w:r>
-          <w:delText>The server then creates a random symmetric key</w:delText>
-        </w:r>
-      </w:del>
-    </w:p>
-    <w:p>
-      <w:pPr>
-        <w:pStyle w:val="ListParagraph"/>
-        <w:numPr>
-          <w:ilvl w:val="0"/>
-          <w:numId w:val="27"/>
-        </w:numPr>
-        <w:rPr>
-          <w:del w:id="245" w:author="Alan Hawse" w:date="2016-10-22T08:40:00Z"/>
-        </w:rPr>
-      </w:pPr>
-      <w:del w:id="246" w:author="Alan Hawse" w:date="2016-10-22T08:40:00Z">
-        <w:r>
-          <w:delText>The server then encrypts its newly created random symmetric key using your public key and sends it back to you</w:delText>
-        </w:r>
-      </w:del>
-    </w:p>
-    <w:p>
-      <w:pPr>
-        <w:pStyle w:val="ListParagraph"/>
-        <w:numPr>
-          <w:ilvl w:val="0"/>
-          <w:numId w:val="27"/>
-        </w:numPr>
-        <w:rPr>
-          <w:del w:id="247" w:author="Alan Hawse" w:date="2016-10-22T08:40:00Z"/>
-        </w:rPr>
-      </w:pPr>
-      <w:del w:id="248" w:author="Alan Hawse" w:date="2016-10-22T08:40:00Z">
-        <w:r>
-          <w:delText>You use your private key to decrypt the symmetric key</w:delText>
-        </w:r>
-      </w:del>
-    </w:p>
-    <w:p>
-      <w:pPr>
-        <w:pStyle w:val="ListParagraph"/>
-        <w:numPr>
-          <w:ilvl w:val="0"/>
-          <w:numId w:val="27"/>
-        </w:numPr>
-        <w:rPr>
-          <w:del w:id="249" w:author="Alan Hawse" w:date="2016-10-22T08:40:00Z"/>
-        </w:rPr>
-      </w:pPr>
-      <w:del w:id="250" w:author="Alan Hawse" w:date="2016-10-22T08:40:00Z">
-        <w:r>
-          <w:delText>You open a new channel using symmetric key encryption</w:delText>
-        </w:r>
-      </w:del>
-    </w:p>
-    <w:p>
-      <w:pPr>
-        <w:pStyle w:val="ListParagraph"/>
-        <w:rPr>
-          <w:del w:id="251" w:author="Alan Hawse" w:date="2016-10-22T08:40:00Z"/>
-        </w:rPr>
-      </w:pPr>
-    </w:p>
-    <w:p>
-      <w:pPr>
-        <w:rPr>
-          <w:del w:id="252" w:author="Alan Hawse" w:date="2016-10-22T08:40:00Z"/>
-        </w:rPr>
-      </w:pPr>
-      <w:del w:id="253" w:author="Alan Hawse" w:date="2016-10-22T08:40:00Z">
-        <w:r>
-          <w:rPr>
-            <w:noProof/>
-          </w:rPr>
-          <w:drawing>
-            <wp:inline distT="0" distB="0" distL="0" distR="0" wp14:anchorId="1D6B120C" wp14:editId="5E3CCBB5">
-              <wp:extent cx="5940425" cy="2430145"/>
-              <wp:effectExtent l="0" t="0" r="3175" b="8255"/>
-              <wp:docPr id="2" name="Picture 2" descr="../../../../../Downloads/public-key-exchange"/>
-              <wp:cNvGraphicFramePr>
-                <a:graphicFrameLocks xmlns:a="http://schemas.openxmlformats.org/drawingml/2006/main" noChangeAspect="1"/>
-              </wp:cNvGraphicFramePr>
-              <a:graphic xmlns:a="http://schemas.openxmlformats.org/drawingml/2006/main">
-                <a:graphicData uri="http://schemas.openxmlformats.org/drawingml/2006/picture">
-                  <pic:pic xmlns:pic="http://schemas.openxmlformats.org/drawingml/2006/picture">
-                    <pic:nvPicPr>
-                      <pic:cNvPr id="0" name="Picture 6" descr="../../../../../Downloads/public-key-exchange"/>
-                      <pic:cNvPicPr>
-                        <a:picLocks noChangeAspect="1" noChangeArrowheads="1"/>
-                      </pic:cNvPicPr>
-                    </pic:nvPicPr>
-                    <pic:blipFill>
-                      <a:blip r:embed="rId8">
-                        <a:extLst>
-                          <a:ext uri="{28A0092B-C50C-407E-A947-70E740481C1C}">
-                            <a14:useLocalDpi xmlns:a14="http://schemas.microsoft.com/office/drawing/2010/main" val="0"/>
-                          </a:ext>
-                        </a:extLst>
-                      </a:blip>
-                      <a:srcRect/>
-                      <a:stretch>
-                        <a:fillRect/>
-                      </a:stretch>
-                    </pic:blipFill>
-                    <pic:spPr bwMode="auto">
-                      <a:xfrm>
-                        <a:off x="0" y="0"/>
-                        <a:ext cx="5940425" cy="2430145"/>
-                      </a:xfrm>
-                      <a:prstGeom prst="rect">
-                        <a:avLst/>
-                      </a:prstGeom>
-                      <a:noFill/>
-                      <a:ln>
-                        <a:noFill/>
-                      </a:ln>
-                    </pic:spPr>
-                  </pic:pic>
-                </a:graphicData>
-              </a:graphic>
-            </wp:inline>
-          </w:drawing>
-        </w:r>
-      </w:del>
-    </w:p>
-    <w:p>
-      <w:pPr>
-        <w:rPr>
-          <w:del w:id="254" w:author="Alan Hawse" w:date="2016-10-22T08:40:00Z"/>
-        </w:rPr>
-      </w:pPr>
-    </w:p>
-    <w:p>
-      <w:pPr>
-        <w:rPr>
-          <w:del w:id="255" w:author="Alan Hawse" w:date="2016-10-22T08:40:00Z"/>
-        </w:rPr>
-      </w:pPr>
-      <w:del w:id="256" w:author="Alan Hawse" w:date="2016-10-22T08:40:00Z">
-        <w:r>
-          <w:delText xml:space="preserve">This scheme is completely effective against eavesdropping.  What happens if someone eavesdrops the original public key?  That is OK because they won’t have the “client private key” required to decrypt the symmetric key.  </w:delText>
-        </w:r>
-        <w:r>
-          <w:delText>So, what</w:delText>
-        </w:r>
-      </w:del>
-      <w:del w:id="257" w:author="Alan Hawse" w:date="2016-10-22T05:23:00Z">
-        <w:r>
-          <w:delText xml:space="preserve"> i</w:delText>
-        </w:r>
-      </w:del>
-      <w:del w:id="258" w:author="Alan Hawse" w:date="2016-10-22T08:40:00Z">
-        <w:r>
-          <w:delText xml:space="preserve">s the hitch?  </w:delText>
-        </w:r>
-        <w:r>
-          <w:delText>What this scheme doesn’t work against is called man-in-the-middle (MIM).  An MIM attack works by</w:delText>
-        </w:r>
-        <w:r>
-          <w:delText>:</w:delText>
-        </w:r>
-      </w:del>
-    </w:p>
-    <w:p>
-      <w:pPr>
-        <w:pStyle w:val="ListParagraph"/>
-        <w:numPr>
-          <w:ilvl w:val="0"/>
-          <w:numId w:val="28"/>
-        </w:numPr>
-        <w:rPr>
-          <w:del w:id="259" w:author="Alan Hawse" w:date="2016-10-22T08:40:00Z"/>
-        </w:rPr>
-      </w:pPr>
-      <w:del w:id="260" w:author="Alan Hawse" w:date="2016-10-22T08:40:00Z">
-        <w:r>
-          <w:delText>You open an unencrypted connection to a server [but it really turns out that it is a MIM]</w:delText>
-        </w:r>
-      </w:del>
-    </w:p>
-    <w:p>
-      <w:pPr>
-        <w:pStyle w:val="ListParagraph"/>
-        <w:numPr>
-          <w:ilvl w:val="0"/>
-          <w:numId w:val="28"/>
-        </w:numPr>
-        <w:rPr>
-          <w:del w:id="261" w:author="Alan Hawse" w:date="2016-10-22T08:40:00Z"/>
-        </w:rPr>
-      </w:pPr>
-      <w:del w:id="262" w:author="Alan Hawse" w:date="2016-10-22T08:40:00Z">
-        <w:r>
-          <w:delText>You send your public key to the MIM</w:delText>
-        </w:r>
-      </w:del>
-    </w:p>
-    <w:p>
-      <w:pPr>
-        <w:pStyle w:val="ListParagraph"/>
-        <w:numPr>
-          <w:ilvl w:val="0"/>
-          <w:numId w:val="28"/>
-        </w:numPr>
-        <w:rPr>
-          <w:del w:id="263" w:author="Alan Hawse" w:date="2016-10-22T08:40:00Z"/>
-        </w:rPr>
-      </w:pPr>
-      <w:del w:id="264" w:author="Alan Hawse" w:date="2016-10-22T08:40:00Z">
-        <w:r>
-          <w:delText>The MIM opens a channel to the server</w:delText>
-        </w:r>
-      </w:del>
-    </w:p>
-    <w:p>
-      <w:pPr>
-        <w:pStyle w:val="ListParagraph"/>
-        <w:numPr>
-          <w:ilvl w:val="0"/>
-          <w:numId w:val="28"/>
-        </w:numPr>
-        <w:rPr>
-          <w:del w:id="265" w:author="Alan Hawse" w:date="2016-10-22T08:40:00Z"/>
-        </w:rPr>
-      </w:pPr>
-      <w:del w:id="266" w:author="Alan Hawse" w:date="2016-10-22T08:40:00Z">
-        <w:r>
-          <w:delText>The MIM sends its public key to the server</w:delText>
-        </w:r>
-      </w:del>
-    </w:p>
-    <w:p>
-      <w:pPr>
-        <w:pStyle w:val="ListParagraph"/>
-        <w:numPr>
-          <w:ilvl w:val="0"/>
-          <w:numId w:val="28"/>
-        </w:numPr>
-        <w:rPr>
-          <w:del w:id="267" w:author="Alan Hawse" w:date="2016-10-22T08:40:00Z"/>
-        </w:rPr>
-      </w:pPr>
-      <w:del w:id="268" w:author="Alan Hawse" w:date="2016-10-22T08:40:00Z">
-        <w:r>
-          <w:delText>The Server encrypts a symmetric key using the MIMs public key and send it back to the MIM</w:delText>
-        </w:r>
-      </w:del>
-    </w:p>
-    <w:p>
-      <w:pPr>
-        <w:pStyle w:val="ListParagraph"/>
-        <w:numPr>
-          <w:ilvl w:val="0"/>
-          <w:numId w:val="28"/>
-        </w:numPr>
-        <w:rPr>
-          <w:del w:id="269" w:author="Alan Hawse" w:date="2016-10-22T08:40:00Z"/>
-        </w:rPr>
-      </w:pPr>
-      <w:del w:id="270" w:author="Alan Hawse" w:date="2016-10-22T08:40:00Z">
-        <w:r>
-          <w:delText>The MIM decrypts the symmetric key using its private key</w:delText>
-        </w:r>
-      </w:del>
-    </w:p>
-    <w:p>
-      <w:pPr>
-        <w:pStyle w:val="ListParagraph"/>
-        <w:numPr>
-          <w:ilvl w:val="0"/>
-          <w:numId w:val="28"/>
-        </w:numPr>
-        <w:rPr>
-          <w:del w:id="271" w:author="Alan Hawse" w:date="2016-10-22T08:40:00Z"/>
-        </w:rPr>
-      </w:pPr>
-      <w:del w:id="272" w:author="Alan Hawse" w:date="2016-10-22T08:40:00Z">
-        <w:r>
-          <w:delText>The MIM send you the symmetric key encrypted with your public key</w:delText>
-        </w:r>
-      </w:del>
-    </w:p>
-    <w:p>
-      <w:pPr>
-        <w:pStyle w:val="ListParagraph"/>
-        <w:numPr>
-          <w:ilvl w:val="0"/>
-          <w:numId w:val="28"/>
-        </w:numPr>
-        <w:rPr>
-          <w:del w:id="273" w:author="Alan Hawse" w:date="2016-10-22T08:40:00Z"/>
-        </w:rPr>
-      </w:pPr>
-      <w:del w:id="274" w:author="Alan Hawse" w:date="2016-10-22T08:40:00Z">
-        <w:r>
-          <w:delText>You unencrypt the MIM symmetric key using your private key</w:delText>
-        </w:r>
-      </w:del>
-    </w:p>
-    <w:p>
-      <w:pPr>
-        <w:pStyle w:val="ListParagraph"/>
-        <w:numPr>
-          <w:ilvl w:val="0"/>
-          <w:numId w:val="28"/>
-        </w:numPr>
-        <w:rPr>
-          <w:del w:id="275" w:author="Alan Hawse" w:date="2016-10-22T08:40:00Z"/>
-        </w:rPr>
-      </w:pPr>
-      <w:del w:id="276" w:author="Alan Hawse" w:date="2016-10-22T08:40:00Z">
-        <w:r>
-          <w:delText>Then you open new channel to the MIM using the symmetric key</w:delText>
-        </w:r>
-      </w:del>
-    </w:p>
-    <w:p>
-      <w:pPr>
-        <w:pStyle w:val="ListParagraph"/>
-        <w:numPr>
-          <w:ilvl w:val="0"/>
-          <w:numId w:val="28"/>
-        </w:numPr>
-        <w:rPr>
-          <w:del w:id="277" w:author="Alan Hawse" w:date="2016-10-22T08:40:00Z"/>
-        </w:rPr>
-      </w:pPr>
-      <w:del w:id="278" w:author="Alan Hawse" w:date="2016-10-22T08:40:00Z">
-        <w:r>
-          <w:delText>The MIM opens up a channel to the server using the symmetric key</w:delText>
-        </w:r>
-      </w:del>
-    </w:p>
-    <w:p>
-      <w:pPr>
-        <w:rPr>
-          <w:del w:id="279" w:author="Alan Hawse" w:date="2016-10-22T08:40:00Z"/>
-        </w:rPr>
-      </w:pPr>
-      <w:del w:id="280" w:author="Alan Hawse" w:date="2016-10-22T08:40:00Z">
-        <w:r>
-          <w:delText>Once the MIM is in the middle it can read all of the traffic.  You are only vulnerable to this attack if the MIM gets in the middle on the first transaction.  After that</w:delText>
-        </w:r>
-        <w:r>
-          <w:delText>,</w:delText>
-        </w:r>
-        <w:r>
-          <w:delText xml:space="preserve"> things are secure.</w:delText>
-        </w:r>
-      </w:del>
-    </w:p>
-    <w:p>
-      <w:pPr>
-        <w:rPr>
-          <w:del w:id="281" w:author="Alan Hawse" w:date="2016-10-22T08:40:00Z"/>
-        </w:rPr>
-      </w:pPr>
-    </w:p>
-    <w:p>
-      <w:pPr>
-        <w:rPr>
-          <w:del w:id="282" w:author="Alan Hawse" w:date="2016-10-22T08:40:00Z"/>
-        </w:rPr>
-      </w:pPr>
-      <w:del w:id="283" w:author="Alan Hawse" w:date="2016-10-22T08:40:00Z">
-        <w:r>
-          <w:delText>However</w:delText>
-        </w:r>
-        <w:r>
-          <w:delText xml:space="preserve">, the MIM can easily happen if someone gets control of an intermediate </w:delText>
-        </w:r>
-        <w:r>
-          <w:delText>connection point in the network</w:delText>
-        </w:r>
-        <w:r>
-          <w:delText xml:space="preserve"> e.g. W</w:delText>
-        </w:r>
-      </w:del>
-      <w:del w:id="284" w:author="Alan Hawse" w:date="2016-10-22T05:24:00Z">
-        <w:r>
-          <w:delText>I</w:delText>
-        </w:r>
-      </w:del>
-      <w:del w:id="285" w:author="Alan Hawse" w:date="2016-10-22T08:40:00Z">
-        <w:r>
-          <w:delText>F</w:delText>
-        </w:r>
-      </w:del>
-      <w:del w:id="286" w:author="Alan Hawse" w:date="2016-10-22T05:24:00Z">
-        <w:r>
-          <w:delText>I</w:delText>
-        </w:r>
-      </w:del>
-      <w:del w:id="287" w:author="Alan Hawse" w:date="2016-10-22T08:40:00Z">
-        <w:r>
-          <w:delText xml:space="preserve"> </w:delText>
-        </w:r>
-        <w:r>
-          <w:delText>A</w:delText>
-        </w:r>
-        <w:r>
-          <w:delText xml:space="preserve">ccess </w:delText>
-        </w:r>
-        <w:r>
-          <w:delText>P</w:delText>
-        </w:r>
-        <w:r>
-          <w:delText>oint.  The</w:delText>
-        </w:r>
-        <w:r>
-          <w:delText>re are</w:delText>
-        </w:r>
-        <w:r>
-          <w:delText xml:space="preserve"> only </w:delText>
-        </w:r>
-        <w:r>
-          <w:delText xml:space="preserve">two </w:delText>
-        </w:r>
-        <w:r>
-          <w:delText>way</w:delText>
-        </w:r>
-        <w:r>
-          <w:delText>s</w:delText>
-        </w:r>
-        <w:r>
-          <w:delText xml:space="preserve"> to protect against MIM attacks </w:delText>
-        </w:r>
-      </w:del>
-    </w:p>
-    <w:p>
-      <w:pPr>
-        <w:pStyle w:val="ListParagraph"/>
-        <w:numPr>
-          <w:ilvl w:val="0"/>
-          <w:numId w:val="29"/>
-        </w:numPr>
-        <w:rPr>
-          <w:del w:id="288" w:author="Alan Hawse" w:date="2016-10-22T08:40:00Z"/>
-        </w:rPr>
-      </w:pPr>
-      <w:del w:id="289" w:author="Alan Hawse" w:date="2016-10-22T08:40:00Z">
-        <w:r>
-          <w:delText>Pre Share the key</w:delText>
-        </w:r>
-      </w:del>
-    </w:p>
-    <w:p>
-      <w:pPr>
-        <w:pStyle w:val="ListParagraph"/>
-        <w:numPr>
-          <w:ilvl w:val="0"/>
-          <w:numId w:val="29"/>
-        </w:numPr>
-        <w:rPr>
-          <w:del w:id="290" w:author="Alan Hawse" w:date="2016-10-22T08:40:00Z"/>
-        </w:rPr>
-      </w:pPr>
-      <w:del w:id="291" w:author="Alan Hawse" w:date="2016-10-22T08:40:00Z">
-        <w:r>
-          <w:delText xml:space="preserve">Use a </w:delText>
-        </w:r>
-        <w:r>
-          <w:fldChar w:fldCharType="begin"/>
-        </w:r>
-        <w:r>
-          <w:delInstrText xml:space="preserve"> HYPERLINK "https://en.wikipedia.org/wiki/Certificate_authority" </w:delInstrText>
-        </w:r>
-        <w:r>
-          <w:fldChar w:fldCharType="separate"/>
-        </w:r>
-        <w:r>
-          <w:rPr>
-            <w:rStyle w:val="Hyperlink"/>
-          </w:rPr>
-          <w:delText>Certificate Authority</w:delText>
-        </w:r>
-        <w:r>
-          <w:rPr>
-            <w:rStyle w:val="Hyperlink"/>
-          </w:rPr>
-          <w:fldChar w:fldCharType="end"/>
-        </w:r>
-        <w:r>
-          <w:delText xml:space="preserve"> (CA)</w:delText>
-        </w:r>
-        <w:r>
-          <w:delText xml:space="preserve">  </w:delText>
-        </w:r>
-      </w:del>
-    </w:p>
-    <w:p>
-      <w:pPr>
-        <w:rPr>
-          <w:del w:id="292" w:author="Alan Hawse" w:date="2016-10-22T08:40:00Z"/>
-        </w:rPr>
-      </w:pPr>
-    </w:p>
-    <w:p>
-      <w:pPr>
-        <w:rPr>
-          <w:del w:id="293" w:author="Alan Hawse" w:date="2016-10-22T08:40:00Z"/>
-        </w:rPr>
-      </w:pPr>
-      <w:del w:id="294" w:author="Alan Hawse" w:date="2016-10-22T08:40:00Z">
-        <w:r>
-          <w:delText>A CA is a server on the internet that has a huge dictionary of keys.  To use a CA, you embed the CAs verified public key in your system (so you can make a secure connection to the CA).  Then when you get a key from someone you don’t know, you open a secure connection to the CA and it verifies the key that you have matches the key you were sent.</w:delText>
-        </w:r>
-      </w:del>
-    </w:p>
-    <w:p>
-      <w:pPr>
-        <w:rPr>
-          <w:del w:id="295" w:author="Alan Hawse" w:date="2016-10-22T08:40:00Z"/>
-        </w:rPr>
-      </w:pPr>
-    </w:p>
-    <w:p>
-      <w:pPr>
-        <w:rPr>
-          <w:del w:id="296" w:author="Alan Hawse" w:date="2016-10-22T08:40:00Z"/>
-        </w:rPr>
-      </w:pPr>
-      <w:del w:id="297" w:author="Alan Hawse" w:date="2016-10-22T08:40:00Z">
-        <w:r>
-          <w:delText>I</w:delText>
-        </w:r>
-        <w:r>
-          <w:delText xml:space="preserve">f the MIM sends you its public key then you check with the CA and find out that the MIM public key does not belong to the server that you are trying to connect to, then you know that you are being subjected to an MIM attack.  How do you prevent an MIM when talking to a CA?  This is done by building in known valid certificates into your program.   This morning when I looked at the certificates on my Mac there were 179 built in, valid certificates.  </w:delText>
-        </w:r>
-      </w:del>
-    </w:p>
-    <w:p>
-      <w:pPr>
-        <w:pStyle w:val="Heading3"/>
-        <w:rPr>
-          <w:del w:id="298" w:author="Alan Hawse" w:date="2016-10-22T08:40:00Z"/>
-        </w:rPr>
-      </w:pPr>
-      <w:del w:id="299" w:author="Alan Hawse" w:date="2016-10-22T08:40:00Z">
-        <w:r>
-          <w:fldChar w:fldCharType="begin"/>
-        </w:r>
-        <w:r>
-          <w:delInstrText xml:space="preserve"> HYPERLINK "https://en.wikipedia.org/wiki/Transport_Layer_Security" </w:delInstrText>
-        </w:r>
-        <w:r>
-          <w:fldChar w:fldCharType="separate"/>
-        </w:r>
-        <w:r>
-          <w:rPr>
-            <w:rStyle w:val="Hyperlink"/>
-          </w:rPr>
-          <w:delText>S</w:delText>
-        </w:r>
-        <w:r>
-          <w:rPr>
-            <w:rStyle w:val="Hyperlink"/>
-          </w:rPr>
-          <w:delText xml:space="preserve">ecure </w:delText>
-        </w:r>
-        <w:r>
-          <w:rPr>
-            <w:rStyle w:val="Hyperlink"/>
-          </w:rPr>
-          <w:delText>S</w:delText>
-        </w:r>
-        <w:r>
-          <w:rPr>
-            <w:rStyle w:val="Hyperlink"/>
-          </w:rPr>
-          <w:delText xml:space="preserve">ockets </w:delText>
-        </w:r>
-        <w:r>
-          <w:rPr>
-            <w:rStyle w:val="Hyperlink"/>
-          </w:rPr>
-          <w:delText>L</w:delText>
-        </w:r>
-        <w:r>
-          <w:rPr>
-            <w:rStyle w:val="Hyperlink"/>
-          </w:rPr>
-          <w:delText xml:space="preserve">ayer (SSL) </w:delText>
-        </w:r>
-        <w:r>
-          <w:rPr>
-            <w:rStyle w:val="Hyperlink"/>
-          </w:rPr>
-          <w:delText>/</w:delText>
-        </w:r>
-        <w:r>
-          <w:rPr>
-            <w:rStyle w:val="Hyperlink"/>
-          </w:rPr>
-          <w:delText xml:space="preserve"> </w:delText>
-        </w:r>
-        <w:r>
-          <w:rPr>
-            <w:rStyle w:val="Hyperlink"/>
-          </w:rPr>
-          <w:delText>T</w:delText>
-        </w:r>
-        <w:r>
-          <w:rPr>
-            <w:rStyle w:val="Hyperlink"/>
-          </w:rPr>
-          <w:delText xml:space="preserve">ransport </w:delText>
-        </w:r>
-        <w:r>
-          <w:rPr>
-            <w:rStyle w:val="Hyperlink"/>
-          </w:rPr>
-          <w:delText>L</w:delText>
-        </w:r>
-        <w:r>
-          <w:rPr>
-            <w:rStyle w:val="Hyperlink"/>
-          </w:rPr>
-          <w:delText xml:space="preserve">ayer </w:delText>
-        </w:r>
-        <w:r>
-          <w:rPr>
-            <w:rStyle w:val="Hyperlink"/>
-          </w:rPr>
-          <w:delText>Security</w:delText>
-        </w:r>
-        <w:r>
-          <w:rPr>
-            <w:rStyle w:val="Hyperlink"/>
-          </w:rPr>
-          <w:delText xml:space="preserve"> (TLS)</w:delText>
-        </w:r>
-        <w:r>
-          <w:rPr>
-            <w:rStyle w:val="Hyperlink"/>
-          </w:rPr>
-          <w:fldChar w:fldCharType="end"/>
-        </w:r>
-      </w:del>
-    </w:p>
-    <w:p>
-      <w:pPr>
-        <w:rPr>
-          <w:del w:id="300" w:author="Alan Hawse" w:date="2016-10-22T08:40:00Z"/>
-        </w:rPr>
-      </w:pPr>
-      <w:del w:id="301" w:author="Alan Hawse" w:date="2016-10-22T08:40:00Z">
-        <w:r>
-          <w:delText xml:space="preserve">SSL and TLS are two Application Layer Protocols that handle the key exchange described in the previous section and present an encrypted data pipe to the layer above it i.e the Web Browser or the WICED device running MQTT.  </w:delText>
-        </w:r>
-        <w:r>
-          <w:delText xml:space="preserve">SSL is a fairly heavy (memory and </w:delText>
-        </w:r>
-      </w:del>
-      <w:del w:id="302" w:author="Alan Hawse" w:date="2016-10-22T05:24:00Z">
-        <w:r>
-          <w:delText>cpu</w:delText>
-        </w:r>
-      </w:del>
-      <w:del w:id="303" w:author="Alan Hawse" w:date="2016-10-22T08:40:00Z">
-        <w:r>
-          <w:delText>) protocol and has largely been displaced by the lighter weight and newer TLS.</w:delText>
-        </w:r>
-      </w:del>
-    </w:p>
-    <w:p>
-      <w:pPr>
-        <w:rPr>
-          <w:del w:id="304" w:author="Alan Hawse" w:date="2016-10-22T08:40:00Z"/>
-        </w:rPr>
-      </w:pPr>
-    </w:p>
-    <w:p>
-      <w:pPr>
-        <w:rPr>
-          <w:del w:id="305" w:author="Alan Hawse" w:date="2016-10-22T08:40:00Z"/>
-        </w:rPr>
-      </w:pPr>
-      <w:del w:id="306" w:author="Alan Hawse" w:date="2016-10-22T08:40:00Z">
-        <w:r>
-          <w:delText>Both of these protocols are generally ascribed to the Application layer but to me it has always felt like it really belongs between the Application and the Transport Layer.  TLS is built into WICED and if you give it the keys (from the DCT) when you initialize a connection its operation appears transparent to the layer above it.  Several of the application layers protocols that are discussed in this chapter rest on a TLS connection i.e. HTTP</w:delText>
-        </w:r>
-        <w:r>
-          <w:sym w:font="Wingdings" w:char="F0E0"/>
-        </w:r>
-        <w:r>
-          <w:delText>TLS</w:delText>
-        </w:r>
-        <w:r>
-          <w:sym w:font="Wingdings" w:char="F0E0"/>
-        </w:r>
-        <w:r>
-          <w:delText>TCP</w:delText>
-        </w:r>
-        <w:r>
-          <w:sym w:font="Wingdings" w:char="F0E0"/>
-        </w:r>
-        <w:r>
-          <w:delText>IP</w:delText>
-        </w:r>
-        <w:r>
-          <w:sym w:font="Wingdings" w:char="F0E0"/>
-        </w:r>
-        <w:r>
-          <w:delText xml:space="preserve">WiFi Datalink </w:delText>
-        </w:r>
-        <w:r>
-          <w:sym w:font="Wingdings" w:char="F0E0"/>
-        </w:r>
-        <w:r>
-          <w:delText xml:space="preserve"> WiFI </w:delText>
-        </w:r>
-        <w:r>
-          <w:sym w:font="Wingdings" w:char="F0E0"/>
-        </w:r>
-        <w:r>
-          <w:delText xml:space="preserve"> </w:delText>
-        </w:r>
-        <w:r>
-          <w:delText xml:space="preserve">Router </w:delText>
-        </w:r>
-        <w:r>
-          <w:sym w:font="Wingdings" w:char="F0E0"/>
-        </w:r>
-        <w:r>
-          <w:delText xml:space="preserve"> Router</w:delText>
-        </w:r>
-        <w:r>
-          <w:sym w:font="Wingdings" w:char="F0E0"/>
-        </w:r>
-        <w:r>
-          <w:delText>Server Ethernet</w:delText>
-        </w:r>
-        <w:r>
-          <w:sym w:font="Wingdings" w:char="F0E0"/>
-        </w:r>
-        <w:r>
-          <w:delText>Server Datalink</w:delText>
-        </w:r>
-        <w:r>
-          <w:sym w:font="Wingdings" w:char="F0E0"/>
-        </w:r>
-        <w:r>
-          <w:delText>Server IP</w:delText>
-        </w:r>
-        <w:r>
-          <w:sym w:font="Wingdings" w:char="F0E0"/>
-        </w:r>
-        <w:r>
-          <w:delText>Server TCP</w:delText>
-        </w:r>
-        <w:r>
-          <w:sym w:font="Wingdings" w:char="F0E0"/>
-        </w:r>
-        <w:r>
-          <w:delText>TLS</w:delText>
-        </w:r>
-        <w:r>
-          <w:sym w:font="Wingdings" w:char="F0E0"/>
-        </w:r>
-        <w:r>
-          <w:delText>HTTP Server</w:delText>
-        </w:r>
-      </w:del>
-    </w:p>
-    <w:p>
-      <w:pPr>
-        <w:rPr>
-          <w:del w:id="307" w:author="Alan Hawse" w:date="2016-10-22T08:40:00Z"/>
-        </w:rPr>
-      </w:pPr>
-    </w:p>
-    <w:p>
-      <w:pPr>
-        <w:pStyle w:val="Heading3"/>
-        <w:rPr>
-          <w:ins w:id="308" w:author="Alan Hawse" w:date="2016-10-22T06:21:00Z"/>
-        </w:rPr>
-        <w:pPrChange w:id="309" w:author="Alan Hawse" w:date="2016-10-22T06:21:00Z">
-          <w:pPr>
-            <w:keepNext/>
-          </w:pPr>
-        </w:pPrChange>
-      </w:pPr>
-      <w:ins w:id="310" w:author="Alan Hawse" w:date="2016-10-22T06:21:00Z">
-        <w:r>
-          <w:t>Application Layer Protocols</w:t>
-        </w:r>
-      </w:ins>
-    </w:p>
-    <w:p>
-      <w:pPr>
-        <w:rPr>
-          <w:ins w:id="311" w:author="Alan Hawse" w:date="2016-10-23T08:15:00Z"/>
-        </w:rPr>
-        <w:pPrChange w:id="312" w:author="Alan Hawse" w:date="2016-10-22T06:21:00Z">
-          <w:pPr>
-            <w:keepNext/>
-          </w:pPr>
-        </w:pPrChange>
-      </w:pPr>
-      <w:ins w:id="313" w:author="Alan Hawse" w:date="2016-10-23T07:37:00Z">
-        <w:r>
-          <w:t>How do you get data to and from the Cloud?  Simple</w:t>
-        </w:r>
-      </w:ins>
-      <w:ins w:id="314" w:author="Alan Hawse" w:date="2016-10-23T13:03:00Z">
-        <w:r>
-          <w:t>,</w:t>
-        </w:r>
-      </w:ins>
-      <w:ins w:id="315" w:author="Alan Hawse" w:date="2016-10-23T07:37:00Z">
-        <w:r>
-          <w:t xml:space="preserve"> there are a number of </w:t>
-        </w:r>
-      </w:ins>
-      <w:ins w:id="316" w:author="Alan Hawse" w:date="2016-10-23T07:39:00Z">
-        <w:r>
-          <w:t>standardized a</w:t>
-        </w:r>
-      </w:ins>
-      <w:ins w:id="317" w:author="Alan Hawse" w:date="2016-10-23T07:37:00Z">
-        <w:r>
-          <w:t>pplication layer protocols</w:t>
-        </w:r>
-      </w:ins>
-      <w:ins w:id="318" w:author="Alan Hawse" w:date="2016-10-23T07:39:00Z">
-        <w:r>
-          <w:t xml:space="preserve"> to do that task.</w:t>
-        </w:r>
-      </w:ins>
-    </w:p>
-    <w:p>
-      <w:pPr>
-        <w:pPrChange w:id="319" w:author="Alan Hawse" w:date="2016-10-22T06:21:00Z">
-          <w:pPr>
-            <w:keepNext/>
-          </w:pPr>
-        </w:pPrChange>
-      </w:pPr>
-      <w:ins w:id="320" w:author="James  Dougherty" w:date="2016-10-21T17:37:00Z">
-        <w:del w:id="321" w:author="Alan Hawse" w:date="2016-10-22T06:21:00Z">
-          <w:r>
-            <w:delText xml:space="preserve"> </w:delText>
-          </w:r>
-        </w:del>
-      </w:ins>
-    </w:p>
-    <w:p>
-      <w:pPr>
-        <w:pPrChange w:id="322" w:author="Alan Hawse" w:date="2016-10-23T08:15:00Z">
-          <w:pPr>
-            <w:pStyle w:val="Heading3"/>
-          </w:pPr>
-        </w:pPrChange>
-      </w:pPr>
-      <w:r>
-        <w:fldChar w:fldCharType="begin"/>
-      </w:r>
-      <w:r>
-        <w:instrText xml:space="preserve"> HYPERLINK "https://en.wikipedia.org/wiki/Hypertext_Transfer_Protocol" </w:instrText>
-      </w:r>
-      <w:r>
-        <w:fldChar w:fldCharType="separate"/>
-      </w:r>
-      <w:r>
-        <w:rPr>
-          <w:rStyle w:val="Hyperlink"/>
-        </w:rPr>
-        <w:t>H</w:t>
-      </w:r>
-      <w:r>
-        <w:rPr>
-          <w:rStyle w:val="Hyperlink"/>
-        </w:rPr>
-        <w:t xml:space="preserve">yper </w:t>
-      </w:r>
-      <w:r>
-        <w:rPr>
-          <w:rStyle w:val="Hyperlink"/>
-        </w:rPr>
-        <w:t>T</w:t>
-      </w:r>
-      <w:r>
-        <w:rPr>
-          <w:rStyle w:val="Hyperlink"/>
-        </w:rPr>
-        <w:t xml:space="preserve">ext </w:t>
-      </w:r>
-      <w:r>
-        <w:rPr>
-          <w:rStyle w:val="Hyperlink"/>
-        </w:rPr>
-        <w:t>T</w:t>
-      </w:r>
-      <w:r>
-        <w:rPr>
-          <w:rStyle w:val="Hyperlink"/>
-        </w:rPr>
-        <w:t xml:space="preserve">ransfer </w:t>
-      </w:r>
-      <w:r>
-        <w:rPr>
-          <w:rStyle w:val="Hyperlink"/>
-        </w:rPr>
-        <w:t>P</w:t>
-      </w:r>
-      <w:r>
-        <w:rPr>
-          <w:rStyle w:val="Hyperlink"/>
-        </w:rPr>
-        <w:t>rotocol (HTTP)</w:t>
-      </w:r>
-      <w:r>
-        <w:rPr>
-          <w:rStyle w:val="Hyperlink"/>
-        </w:rPr>
-        <w:fldChar w:fldCharType="end"/>
-      </w:r>
-    </w:p>
-    <w:p>
-      <w:r>
-        <w:t xml:space="preserve">HTTP is </w:t>
-      </w:r>
-      <w:r>
-        <w:t>a</w:t>
-      </w:r>
-      <w:del w:id="323" w:author="James  Dougherty" w:date="2016-10-21T17:22:00Z">
-        <w:r>
-          <w:delText>n</w:delText>
-        </w:r>
-      </w:del>
-      <w:ins w:id="324" w:author="James  Dougherty" w:date="2016-10-21T17:22:00Z">
-        <w:r>
-          <w:t xml:space="preserve"> text-based</w:t>
-        </w:r>
-      </w:ins>
-      <w:r>
-        <w:t xml:space="preserve"> Application Layer P</w:t>
-      </w:r>
-      <w:r>
-        <w:t xml:space="preserve">rotocol that </w:t>
-      </w:r>
-      <w:r>
-        <w:t xml:space="preserve">operates over TCP Sockets.  It </w:t>
-      </w:r>
-      <w:r>
-        <w:t>can perform the following functions</w:t>
-      </w:r>
-      <w:ins w:id="325" w:author="Alan Hawse" w:date="2016-10-22T05:26:00Z">
-        <w:r>
-          <w:t>:</w:t>
-        </w:r>
-      </w:ins>
-    </w:p>
-    <w:p>
-      <w:pPr>
-        <w:pStyle w:val="ListParagraph"/>
-        <w:numPr>
-          <w:ilvl w:val="0"/>
-          <w:numId w:val="31"/>
-        </w:numPr>
-      </w:pPr>
-      <w:r>
-        <w:lastRenderedPageBreak/>
-        <w:t>GET</w:t>
-      </w:r>
-      <w:r>
-        <w:t xml:space="preserve"> (retrieve data) from a specific place </w:t>
-      </w:r>
-    </w:p>
-    <w:p>
-      <w:pPr>
-        <w:pStyle w:val="ListParagraph"/>
-        <w:numPr>
-          <w:ilvl w:val="0"/>
-          <w:numId w:val="31"/>
-        </w:numPr>
-      </w:pPr>
-      <w:r>
-        <w:t>POST</w:t>
-      </w:r>
-      <w:r>
-        <w:t xml:space="preserve"> (put data) to a specific place</w:t>
-      </w:r>
-    </w:p>
-    <w:p>
-      <w:pPr>
-        <w:pStyle w:val="ListParagraph"/>
-        <w:numPr>
-          <w:ilvl w:val="0"/>
-          <w:numId w:val="31"/>
-        </w:numPr>
-      </w:pPr>
-      <w:r>
-        <w:t>As well as HEAD, PUT, DELETE, TRACE, OPTIONS, CONNECT, PATH (less commonly used)</w:t>
-      </w:r>
-    </w:p>
-    <w:p>
-      <w:r>
-        <w:t xml:space="preserve">To initiate these </w:t>
-      </w:r>
-      <w:r>
-        <w:t>commands,</w:t>
-      </w:r>
-      <w:r>
-        <w:t xml:space="preserve"> you open a socket generally to TCP port 80 and send the </w:t>
-      </w:r>
-      <w:ins w:id="326" w:author="James  Dougherty" w:date="2016-10-21T17:37:00Z">
-        <w:r>
-          <w:t>text based command (CRLF terminated) and read the replies. T</w:t>
-        </w:r>
-      </w:ins>
-      <w:ins w:id="327" w:author="James  Dougherty" w:date="2016-10-21T17:38:00Z">
-        <w:r>
-          <w:t xml:space="preserve">his request/reply protocol is used for every command; </w:t>
-        </w:r>
-      </w:ins>
-      <w:ins w:id="328" w:author="James  Dougherty" w:date="2016-10-21T17:39:00Z">
-        <w:r>
-          <w:t xml:space="preserve">replies are sent with a resulting Content-Type string which indicates the type of data encoding for the response. The content-type string uses a Multipurpose </w:t>
-        </w:r>
-      </w:ins>
-      <w:ins w:id="329" w:author="James  Dougherty" w:date="2016-10-21T17:40:00Z">
-        <w:r>
-          <w:t>Internet Mail Extension (MIME) type to indicate the type of data being received (e.g. text/html or image/jpeg)</w:t>
-        </w:r>
-      </w:ins>
-      <w:del w:id="330" w:author="James  Dougherty" w:date="2016-10-21T17:40:00Z">
-        <w:r>
-          <w:delText>request in a specific format</w:delText>
-        </w:r>
-        <w:r>
-          <w:delText>.</w:delText>
-        </w:r>
-        <w:r>
-          <w:delText xml:space="preserve"> </w:delText>
-        </w:r>
-      </w:del>
-    </w:p>
-    <w:p/>
-    <w:p>
-      <w:r>
-        <w:t>For instance, you can send an HTTP get request to open “/” on example.com:</w:t>
-      </w:r>
-    </w:p>
-    <w:p>
-      <w:r>
-        <w:t>GET /index.html HTTP/1.1</w:t>
-      </w:r>
-    </w:p>
-    <w:p>
-      <w:r>
-        <w:t xml:space="preserve">Host: </w:t>
-      </w:r>
-      <w:hyperlink r:id="rId9" w:history="1">
-        <w:r>
-          <w:rPr>
-            <w:rStyle w:val="Hyperlink"/>
-          </w:rPr>
-          <w:t>www.example.com</w:t>
+          <w:t>ransport (MQTT)</w:t>
         </w:r>
       </w:hyperlink>
     </w:p>
     <w:p>
       <w:r>
-        <w:br/>
-        <w:t>Example.com will respond with:</w:t>
-      </w:r>
-    </w:p>
-    <w:p/>
-    <w:p>
-      <w:r>
-        <w:t>HTTP/1.1 200 OK</w:t>
-      </w:r>
-    </w:p>
-    <w:p>
-      <w:r>
-        <w:t>Date: Mon, 23 May 2005 22:38:34 GMT</w:t>
-      </w:r>
-    </w:p>
-    <w:p>
-      <w:r>
-        <w:t>Content-Type: text/html; charset=UTF-8</w:t>
-      </w:r>
-    </w:p>
-    <w:p>
-      <w:r>
-        <w:t>Content-Encoding: UTF-8</w:t>
-      </w:r>
-    </w:p>
-    <w:p>
-      <w:r>
-        <w:t>Content-Length: 138</w:t>
-      </w:r>
-    </w:p>
-    <w:p>
-      <w:r>
-        <w:t>Last-Modified: Wed, 08 Jan 2003 23:11:55 GMT</w:t>
-      </w:r>
-    </w:p>
-    <w:p>
-      <w:r>
-        <w:t>Server: Apache/1.3.3.7 (Unix) (Red-Hat/Linux)</w:t>
-      </w:r>
-    </w:p>
-    <w:p>
-      <w:r>
-        <w:t>ETag: "3f80f-1b6-3e1cb03b"</w:t>
-      </w:r>
-    </w:p>
-    <w:p>
-      <w:r>
-        <w:t>Accept-Ranges: bytes</w:t>
-      </w:r>
-    </w:p>
-    <w:p>
-      <w:r>
-        <w:t>Connection: close</w:t>
-      </w:r>
-    </w:p>
-    <w:p/>
-    <w:p>
-      <w:r>
-        <w:t>&lt;html&gt;</w:t>
-      </w:r>
-    </w:p>
-    <w:p>
-      <w:r>
-        <w:t>&lt;head&gt;</w:t>
-      </w:r>
-    </w:p>
-    <w:p>
-      <w:r>
-        <w:t xml:space="preserve">  &lt;title&gt;An Example Page&lt;/title&gt;</w:t>
-      </w:r>
-    </w:p>
-    <w:p>
-      <w:r>
-        <w:t>&lt;/head&gt;</w:t>
-      </w:r>
-    </w:p>
-    <w:p>
-      <w:r>
-        <w:t>&lt;body&gt;</w:t>
-      </w:r>
-    </w:p>
-    <w:p>
-      <w:r>
-        <w:t xml:space="preserve">  Hello World, this is a very simple HTML document.</w:t>
-      </w:r>
-    </w:p>
-    <w:p>
-      <w:r>
-        <w:t>&lt;/body&gt;</w:t>
-      </w:r>
-    </w:p>
-    <w:p>
-      <w:r>
-        <w:t>&lt;/html&gt;</w:t>
-      </w:r>
-    </w:p>
-    <w:p/>
-    <w:p>
-      <w:pPr>
-        <w:rPr>
-          <w:ins w:id="331" w:author="Alan Hawse" w:date="2016-10-23T08:14:00Z"/>
-        </w:rPr>
-      </w:pPr>
-      <w:r>
-        <w:t>It is possible (and semi-common) to build I</w:t>
-      </w:r>
-      <w:ins w:id="332" w:author="Alan Hawse" w:date="2016-10-22T05:26:00Z">
-        <w:r>
-          <w:t>o</w:t>
-        </w:r>
-      </w:ins>
-      <w:del w:id="333" w:author="Alan Hawse" w:date="2016-10-22T05:26:00Z">
-        <w:r>
-          <w:delText>O</w:delText>
-        </w:r>
-      </w:del>
-      <w:r>
-        <w:t>T devices that use HTTP to “PUT” their data to webservers in the cloud and “GET” their instructions</w:t>
-      </w:r>
-      <w:r>
-        <w:t>/data</w:t>
-      </w:r>
-      <w:r>
-        <w:t xml:space="preserve"> from webservers.  However, </w:t>
-      </w:r>
-      <w:r>
-        <w:t>HTTP</w:t>
-      </w:r>
-      <w:r>
-        <w:t xml:space="preserve"> is  somewhat heavy and is generally being displaced by </w:t>
-      </w:r>
-      <w:r>
-        <w:t xml:space="preserve">other </w:t>
-      </w:r>
-      <w:r>
-        <w:t>protocols that are more suited to I</w:t>
-      </w:r>
-      <w:ins w:id="334" w:author="Alan Hawse" w:date="2016-10-22T05:27:00Z">
-        <w:r>
-          <w:t>o</w:t>
-        </w:r>
-      </w:ins>
-      <w:del w:id="335" w:author="Alan Hawse" w:date="2016-10-22T05:27:00Z">
-        <w:r>
-          <w:delText>O</w:delText>
-        </w:r>
-      </w:del>
-      <w:r>
-        <w:t>T.</w:t>
-      </w:r>
-    </w:p>
-    <w:p/>
-    <w:p>
-      <w:pPr>
-        <w:pPrChange w:id="336" w:author="Alan Hawse" w:date="2016-10-23T08:15:00Z">
-          <w:pPr>
-            <w:pStyle w:val="Heading3"/>
-          </w:pPr>
-        </w:pPrChange>
-      </w:pPr>
-      <w:r>
-        <w:fldChar w:fldCharType="begin"/>
-      </w:r>
-      <w:r>
-        <w:instrText xml:space="preserve"> HYPERLINK "https://en.wikipedia.org/wiki/MQTT" </w:instrText>
-      </w:r>
-      <w:r>
-        <w:fldChar w:fldCharType="separate"/>
-      </w:r>
-      <w:r>
-        <w:rPr>
-          <w:rStyle w:val="Hyperlink"/>
-        </w:rPr>
-        <w:t>M</w:t>
-      </w:r>
-      <w:r>
-        <w:rPr>
-          <w:rStyle w:val="Hyperlink"/>
-        </w:rPr>
-        <w:t xml:space="preserve">essage </w:t>
-      </w:r>
-      <w:r>
-        <w:rPr>
-          <w:rStyle w:val="Hyperlink"/>
-        </w:rPr>
-        <w:t>Q</w:t>
-      </w:r>
-      <w:r>
-        <w:rPr>
-          <w:rStyle w:val="Hyperlink"/>
-        </w:rPr>
-        <w:t xml:space="preserve">ueueing Telemetry </w:t>
-      </w:r>
-      <w:r>
-        <w:rPr>
-          <w:rStyle w:val="Hyperlink"/>
-        </w:rPr>
-        <w:t>T</w:t>
-      </w:r>
-      <w:r>
-        <w:rPr>
-          <w:rStyle w:val="Hyperlink"/>
-        </w:rPr>
-        <w:t>ransport (MQTT)</w:t>
-      </w:r>
-      <w:r>
-        <w:rPr>
-          <w:rStyle w:val="Hyperlink"/>
-        </w:rPr>
-        <w:fldChar w:fldCharType="end"/>
-      </w:r>
-    </w:p>
-    <w:p>
-      <w:r>
-        <w:lastRenderedPageBreak/>
         <w:t xml:space="preserve">MQTT is a lightweight messaging protocol that allows a device to </w:t>
       </w:r>
       <w:r>
@@ -2934,40 +918,21 @@
       <w:r>
         <w:t xml:space="preserve"> </w:t>
       </w:r>
-      <w:del w:id="337" w:author="Alan Hawse" w:date="2016-10-23T05:37:00Z">
-        <w:r>
-          <w:rPr>
-            <w:b/>
-            <w:rPrChange w:id="338" w:author="Alan Hawse" w:date="2016-10-23T05:37:00Z">
-              <w:rPr/>
-            </w:rPrChange>
-          </w:rPr>
-          <w:delText>messages</w:delText>
-        </w:r>
-        <w:r>
-          <w:delText xml:space="preserve"> </w:delText>
-        </w:r>
-      </w:del>
-      <w:ins w:id="339" w:author="Alan Hawse" w:date="2016-10-23T05:37:00Z">
-        <w:r>
-          <w:rPr>
-            <w:b/>
-          </w:rPr>
-          <w:t>M</w:t>
-        </w:r>
-        <w:r>
-          <w:rPr>
-            <w:b/>
-            <w:rPrChange w:id="340" w:author="Alan Hawse" w:date="2016-10-23T05:37:00Z">
-              <w:rPr/>
-            </w:rPrChange>
-          </w:rPr>
-          <w:t>essages</w:t>
-        </w:r>
-        <w:r>
-          <w:t xml:space="preserve"> </w:t>
-        </w:r>
-      </w:ins>
+      <w:r>
+        <w:rPr>
+          <w:b/>
+        </w:rPr>
+        <w:t>M</w:t>
+      </w:r>
+      <w:r>
+        <w:rPr>
+          <w:b/>
+        </w:rPr>
+        <w:t>essages</w:t>
+      </w:r>
+      <w:r>
+        <w:t xml:space="preserve"> </w:t>
+      </w:r>
       <w:r>
         <w:t xml:space="preserve">to a specific </w:t>
       </w:r>
@@ -2989,191 +954,94 @@
       <w:r>
         <w:t xml:space="preserve">.  The Message Broker will then relay the message to all devices that are </w:t>
       </w:r>
+      <w:proofErr w:type="gramStart"/>
       <w:r>
         <w:rPr>
           <w:b/>
         </w:rPr>
         <w:t>Subscribed</w:t>
       </w:r>
+      <w:proofErr w:type="gramEnd"/>
       <w:r>
         <w:t xml:space="preserve"> to that </w:t>
       </w:r>
-      <w:del w:id="341" w:author="Alan Hawse" w:date="2016-10-23T05:35:00Z">
-        <w:r>
-          <w:rPr>
-            <w:b/>
-            <w:rPrChange w:id="342" w:author="Alan Hawse" w:date="2016-10-23T05:35:00Z">
-              <w:rPr/>
-            </w:rPrChange>
-          </w:rPr>
-          <w:delText>topi</w:delText>
-        </w:r>
-      </w:del>
-      <w:ins w:id="343" w:author="Alan Hawse" w:date="2016-10-23T05:35:00Z">
-        <w:r>
-          <w:rPr>
-            <w:b/>
-          </w:rPr>
-          <w:t>T</w:t>
-        </w:r>
-        <w:r>
-          <w:rPr>
-            <w:b/>
-            <w:rPrChange w:id="344" w:author="Alan Hawse" w:date="2016-10-23T05:35:00Z">
-              <w:rPr/>
-            </w:rPrChange>
-          </w:rPr>
-          <w:t>opic</w:t>
-        </w:r>
-        <w:r>
-          <w:t>.</w:t>
-        </w:r>
-      </w:ins>
-      <w:del w:id="345" w:author="Alan Hawse" w:date="2016-10-23T05:35:00Z">
-        <w:r>
-          <w:delText>c.</w:delText>
-        </w:r>
-      </w:del>
-    </w:p>
-    <w:p/>
-    <w:p>
-      <w:pPr>
+      <w:r>
         <w:rPr>
-          <w:ins w:id="346" w:author="Alan Hawse" w:date="2016-10-23T05:41:00Z"/>
+          <w:b/>
         </w:rPr>
-      </w:pPr>
-      <w:ins w:id="347" w:author="Alan Hawse" w:date="2016-10-23T05:40:00Z">
-        <w:r>
-          <w:t xml:space="preserve">The format of the messages being sent in MQTT is unspecified. The message broker does not know (or care) anything about the format of the data and it is up to the system designer to specify an overall format of the data.  All that being said, </w:t>
-        </w:r>
-        <w:r>
-          <w:fldChar w:fldCharType="begin"/>
-        </w:r>
-        <w:r>
-          <w:instrText xml:space="preserve"> HYPERLINK "https://en.wikipedia.org/wiki/JSON" </w:instrText>
-        </w:r>
-        <w:r>
-          <w:fldChar w:fldCharType="separate"/>
-        </w:r>
+        <w:t>T</w:t>
+      </w:r>
+      <w:r>
+        <w:rPr>
+          <w:b/>
+        </w:rPr>
+        <w:t>opic</w:t>
+      </w:r>
+      <w:r>
+        <w:t>.</w:t>
+      </w:r>
+    </w:p>
+    <w:p>
+      <w:r>
+        <w:t xml:space="preserve">The format of the messages being sent in MQTT is unspecified. The message broker does not know (or care) anything about the format of the data and it is up to the system designer to specify an overall format of the data.  All that being said, </w:t>
+      </w:r>
+      <w:hyperlink r:id="rId10" w:history="1">
         <w:r>
           <w:rPr>
             <w:rStyle w:val="Hyperlink"/>
           </w:rPr>
           <w:t>JavaScript Object Notation (JSON)</w:t>
         </w:r>
-        <w:r>
-          <w:rPr>
-            <w:rStyle w:val="Hyperlink"/>
-          </w:rPr>
-          <w:fldChar w:fldCharType="end"/>
-        </w:r>
-        <w:r>
-          <w:t xml:space="preserve"> has become the lingua franca of IoT.</w:t>
-        </w:r>
-      </w:ins>
-    </w:p>
-    <w:p>
-      <w:pPr>
-        <w:rPr>
-          <w:ins w:id="348" w:author="Alan Hawse" w:date="2016-10-23T05:40:00Z"/>
-        </w:rPr>
-      </w:pPr>
-    </w:p>
-    <w:p>
-      <w:r>
-        <w:t>A Topic is simply the name of a message queue e.g. “mydevice/status” or “mydevice/pressure”.</w:t>
-      </w:r>
-      <w:ins w:id="349" w:author="Alan Hawse" w:date="2016-10-23T05:41:00Z">
-        <w:r>
-          <w:t xml:space="preserve">  The name of a topic can be most anything you want but by convention is hierarchical and </w:t>
-        </w:r>
-      </w:ins>
-      <w:ins w:id="350" w:author="Alan Hawse" w:date="2016-10-23T05:42:00Z">
-        <w:r>
-          <w:t>separated</w:t>
-        </w:r>
-      </w:ins>
-      <w:ins w:id="351" w:author="Alan Hawse" w:date="2016-10-23T05:41:00Z">
-        <w:r>
-          <w:t xml:space="preserve"> </w:t>
-        </w:r>
-      </w:ins>
-      <w:ins w:id="352" w:author="Alan Hawse" w:date="2016-10-23T05:42:00Z">
-        <w:r>
-          <w:t>with slash “/”</w:t>
-        </w:r>
-      </w:ins>
-    </w:p>
-    <w:p/>
-    <w:p>
-      <w:moveToRangeStart w:id="353" w:author="Alan Hawse" w:date="2016-10-23T05:42:00Z" w:name="move464964681"/>
-      <w:moveTo w:id="354" w:author="Alan Hawse" w:date="2016-10-23T05:42:00Z">
-        <w:r>
-          <w:t xml:space="preserve">Publishing is </w:t>
-        </w:r>
-        <w:del w:id="355" w:author="Alan Hawse" w:date="2016-10-23T05:43:00Z">
-          <w:r>
-            <w:delText xml:space="preserve">just </w:delText>
-          </w:r>
-        </w:del>
-        <w:r>
-          <w:t xml:space="preserve">the process by which a client sends a </w:t>
-        </w:r>
-      </w:moveTo>
-      <w:ins w:id="356" w:author="Alan Hawse" w:date="2016-10-23T05:42:00Z">
-        <w:r>
-          <w:t xml:space="preserve">message as a </w:t>
-        </w:r>
-      </w:ins>
-      <w:moveTo w:id="357" w:author="Alan Hawse" w:date="2016-10-23T05:42:00Z">
-        <w:r>
-          <w:t xml:space="preserve">blob of data to a specific topic on the message broker.  </w:t>
-        </w:r>
-      </w:moveTo>
-    </w:p>
-    <w:moveToRangeEnd w:id="353"/>
-    <w:p>
-      <w:pPr>
-        <w:rPr>
-          <w:ins w:id="358" w:author="Alan Hawse" w:date="2016-10-23T05:42:00Z"/>
-        </w:rPr>
-      </w:pPr>
-    </w:p>
-    <w:p>
-      <w:r>
-        <w:t xml:space="preserve">A Subscription is </w:t>
-      </w:r>
-      <w:del w:id="359" w:author="Alan Hawse" w:date="2016-10-23T05:43:00Z">
-        <w:r>
-          <w:delText xml:space="preserve">just </w:delText>
-        </w:r>
-      </w:del>
-      <w:r>
-        <w:t xml:space="preserve">the request by a </w:t>
-      </w:r>
-      <w:del w:id="360" w:author="Alan Hawse" w:date="2016-10-23T05:37:00Z">
-        <w:r>
-          <w:delText xml:space="preserve">client </w:delText>
-        </w:r>
-      </w:del>
-      <w:ins w:id="361" w:author="Alan Hawse" w:date="2016-10-23T05:37:00Z">
-        <w:r>
-          <w:t xml:space="preserve">device </w:t>
-        </w:r>
-      </w:ins>
+      </w:hyperlink>
+      <w:r>
+        <w:t xml:space="preserve"> has become the lingua franca of IoT.</w:t>
+      </w:r>
+    </w:p>
+    <w:p>
+      <w:r>
+        <w:t>A Topic is simply the name of a message queue e.g. “</w:t>
+      </w:r>
+      <w:proofErr w:type="spellStart"/>
+      <w:r>
+        <w:t>mydevice</w:t>
+      </w:r>
+      <w:proofErr w:type="spellEnd"/>
+      <w:r>
+        <w:t>/status” or “</w:t>
+      </w:r>
+      <w:proofErr w:type="spellStart"/>
+      <w:r>
+        <w:t>mydevice</w:t>
+      </w:r>
+      <w:proofErr w:type="spellEnd"/>
+      <w:r>
+        <w:t>/pressure”.</w:t>
+      </w:r>
+      <w:r>
+        <w:t xml:space="preserve">  The name of a topic can be most anything you want but by convention is hierarchical and separated with slash “/”</w:t>
+      </w:r>
+      <w:r>
+        <w:t>.</w:t>
+      </w:r>
+    </w:p>
+    <w:p>
+      <w:r>
+        <w:t xml:space="preserve">Publishing is the process by which a client sends a message as a blob of data to a specific topic on the message broker.  </w:t>
+      </w:r>
+    </w:p>
+    <w:p>
+      <w:r>
+        <w:t xml:space="preserve">A Subscription is the request by a </w:t>
+      </w:r>
+      <w:r>
+        <w:t xml:space="preserve">device </w:t>
+      </w:r>
       <w:r>
         <w:t xml:space="preserve">to have all messages </w:t>
       </w:r>
-      <w:del w:id="362" w:author="Alan Hawse" w:date="2016-10-22T05:27:00Z">
-        <w:r>
-          <w:delText xml:space="preserve">sent </w:delText>
-        </w:r>
-      </w:del>
-      <w:ins w:id="363" w:author="Alan Hawse" w:date="2016-10-22T05:27:00Z">
-        <w:r>
-          <w:t xml:space="preserve">published </w:t>
-        </w:r>
-      </w:ins>
+      <w:r>
+        <w:t xml:space="preserve">published </w:t>
+      </w:r>
       <w:r>
         <w:t>to a specific topic sent to the client</w:t>
       </w:r>
@@ -3181,28 +1049,6 @@
         <w:t xml:space="preserve"> </w:t>
       </w:r>
     </w:p>
-    <w:p>
-      <w:pPr>
-        <w:rPr>
-          <w:del w:id="364" w:author="Alan Hawse" w:date="2016-10-23T05:42:00Z"/>
-        </w:rPr>
-      </w:pPr>
-    </w:p>
-    <w:p>
-      <w:pPr>
-        <w:rPr>
-          <w:del w:id="365" w:author="Alan Hawse" w:date="2016-10-23T13:05:00Z"/>
-        </w:rPr>
-      </w:pPr>
-      <w:moveFromRangeStart w:id="366" w:author="Alan Hawse" w:date="2016-10-23T05:42:00Z" w:name="move464964681"/>
-      <w:moveFrom w:id="367" w:author="Alan Hawse" w:date="2016-10-23T05:42:00Z">
-        <w:r>
-          <w:t xml:space="preserve">Publishing is just the process by which a client sends a blob of data to a specific topic on the message broker.  </w:t>
-        </w:r>
-      </w:moveFrom>
-    </w:p>
-    <w:moveFromRangeEnd w:id="366"/>
-    <w:p/>
     <w:p>
       <w:r>
         <w:t>A Message Broker is just a server that handles the tasks:</w:t>
@@ -3263,454 +1109,239 @@
           <w:ilvl w:val="0"/>
           <w:numId w:val="32"/>
         </w:numPr>
-        <w:rPr>
-          <w:ins w:id="368" w:author="Alan Hawse" w:date="2016-10-23T11:46:00Z"/>
-        </w:rPr>
       </w:pPr>
       <w:r>
         <w:t>Accepting messages from clients and pushing them to the subscribers (MQTT Publish)</w:t>
       </w:r>
     </w:p>
     <w:p>
-      <w:pPr>
-        <w:rPr>
-          <w:ins w:id="369" w:author="Alan Hawse" w:date="2016-10-23T11:47:00Z"/>
-        </w:rPr>
-        <w:pPrChange w:id="370" w:author="Alan Hawse" w:date="2016-10-23T11:46:00Z">
-          <w:pPr>
-            <w:pStyle w:val="ListParagraph"/>
-            <w:numPr>
-              <w:numId w:val="32"/>
-            </w:numPr>
-            <w:ind w:hanging="360"/>
-          </w:pPr>
-        </w:pPrChange>
-      </w:pPr>
-    </w:p>
-    <w:p>
-      <w:pPr>
-        <w:rPr>
-          <w:ins w:id="371" w:author="Alan Hawse" w:date="2016-10-23T11:46:00Z"/>
-        </w:rPr>
-        <w:pPrChange w:id="372" w:author="Alan Hawse" w:date="2016-10-23T11:46:00Z">
-          <w:pPr>
-            <w:pStyle w:val="ListParagraph"/>
-            <w:numPr>
-              <w:numId w:val="32"/>
-            </w:numPr>
-            <w:ind w:hanging="360"/>
-          </w:pPr>
-        </w:pPrChange>
-      </w:pPr>
-      <w:ins w:id="373" w:author="Alan Hawse" w:date="2016-10-23T11:46:00Z">
-        <w:r>
-          <w:t xml:space="preserve">MQTT provides three levels of </w:t>
-        </w:r>
-      </w:ins>
-      <w:ins w:id="374" w:author="Alan Hawse" w:date="2016-10-23T11:47:00Z">
-        <w:r>
-          <w:t>Quality of Service (QOS)</w:t>
-        </w:r>
-      </w:ins>
+      <w:r>
+        <w:t>MQTT provides three levels of Quality of Service (QOS)</w:t>
+      </w:r>
+      <w:r>
+        <w:t>:</w:t>
+      </w:r>
     </w:p>
     <w:p>
       <w:pPr>
         <w:pStyle w:val="ListParagraph"/>
         <w:numPr>
           <w:ilvl w:val="0"/>
-          <w:numId w:val="37"/>
+          <w:numId w:val="40"/>
         </w:numPr>
-        <w:rPr>
-          <w:ins w:id="375" w:author="Alan Hawse" w:date="2016-10-23T11:46:00Z"/>
-        </w:rPr>
-        <w:pPrChange w:id="376" w:author="Alan Hawse" w:date="2016-10-23T11:46:00Z">
-          <w:pPr>
-            <w:pStyle w:val="ListParagraph"/>
-            <w:numPr>
-              <w:numId w:val="32"/>
-            </w:numPr>
-            <w:ind w:hanging="360"/>
-          </w:pPr>
-        </w:pPrChange>
-      </w:pPr>
-      <w:ins w:id="377" w:author="Alan Hawse" w:date="2016-10-23T11:46:00Z">
-        <w:r>
-          <w:t>At most once Level 0</w:t>
-        </w:r>
-      </w:ins>
+      </w:pPr>
+      <w:r>
+        <w:t xml:space="preserve">Level 0: </w:t>
+      </w:r>
+      <w:r>
+        <w:t>At most once</w:t>
+      </w:r>
     </w:p>
     <w:p>
       <w:pPr>
         <w:pStyle w:val="ListParagraph"/>
         <w:numPr>
           <w:ilvl w:val="0"/>
-          <w:numId w:val="37"/>
+          <w:numId w:val="40"/>
         </w:numPr>
-        <w:rPr>
-          <w:ins w:id="378" w:author="Alan Hawse" w:date="2016-10-23T11:47:00Z"/>
-        </w:rPr>
-        <w:pPrChange w:id="379" w:author="Alan Hawse" w:date="2016-10-23T11:46:00Z">
-          <w:pPr>
-            <w:pStyle w:val="ListParagraph"/>
-            <w:numPr>
-              <w:numId w:val="32"/>
-            </w:numPr>
-            <w:ind w:hanging="360"/>
-          </w:pPr>
-        </w:pPrChange>
-      </w:pPr>
-      <w:ins w:id="380" w:author="Alan Hawse" w:date="2016-10-23T11:47:00Z">
-        <w:r>
-          <w:t>At least once Level 1</w:t>
-        </w:r>
-      </w:ins>
+      </w:pPr>
+      <w:r>
+        <w:t xml:space="preserve">Level 1: </w:t>
+      </w:r>
+      <w:r>
+        <w:t>At least once</w:t>
+      </w:r>
     </w:p>
     <w:p>
       <w:pPr>
         <w:pStyle w:val="ListParagraph"/>
         <w:numPr>
           <w:ilvl w:val="0"/>
-          <w:numId w:val="37"/>
+          <w:numId w:val="40"/>
         </w:numPr>
-        <w:pPrChange w:id="381" w:author="Alan Hawse" w:date="2016-10-23T11:46:00Z">
-          <w:pPr>
-            <w:pStyle w:val="ListParagraph"/>
-            <w:numPr>
-              <w:numId w:val="32"/>
-            </w:numPr>
-            <w:ind w:hanging="360"/>
-          </w:pPr>
-        </w:pPrChange>
-      </w:pPr>
-      <w:ins w:id="382" w:author="Alan Hawse" w:date="2016-10-23T11:47:00Z">
+      </w:pPr>
+      <w:r>
+        <w:t xml:space="preserve">Level 2: </w:t>
+      </w:r>
+      <w:r>
+        <w:t>Exactly once</w:t>
+      </w:r>
+    </w:p>
+    <w:p>
+      <w:r>
+        <w:t>MQTT o</w:t>
+      </w:r>
+      <w:r>
+        <w:t xml:space="preserve">perates on TCP Ports 1883 for </w:t>
+      </w:r>
+      <w:r>
+        <w:t>insecure</w:t>
+      </w:r>
+      <w:r>
+        <w:t xml:space="preserve"> and 8883 for secure</w:t>
+      </w:r>
+      <w:r>
+        <w:t xml:space="preserve"> (TLS)</w:t>
+      </w:r>
+      <w:r>
+        <w:t>.</w:t>
+      </w:r>
+    </w:p>
+    <w:p>
+      <w:r>
+        <w:t xml:space="preserve">Cloud providers that </w:t>
+      </w:r>
+      <w:r>
+        <w:t xml:space="preserve">support </w:t>
+      </w:r>
+      <w:r>
+        <w:t>MQTT include Amazon AWS</w:t>
+      </w:r>
+      <w:r>
+        <w:t xml:space="preserve"> and IBM </w:t>
+      </w:r>
+      <w:proofErr w:type="spellStart"/>
+      <w:r>
+        <w:t>Bluemix</w:t>
+      </w:r>
+      <w:proofErr w:type="spellEnd"/>
+      <w:r>
+        <w:t>.</w:t>
+      </w:r>
+    </w:p>
+    <w:p>
+      <w:hyperlink r:id="rId11" w:history="1">
         <w:r>
-          <w:t>Exactly once Level 2</w:t>
-        </w:r>
-      </w:ins>
-    </w:p>
-    <w:p>
-      <w:pPr>
-        <w:rPr>
-          <w:del w:id="383" w:author="Alan Hawse" w:date="2016-10-23T05:43:00Z"/>
-        </w:rPr>
-      </w:pPr>
-    </w:p>
-    <w:p>
-      <w:pPr>
-        <w:rPr>
-          <w:ins w:id="384" w:author="Alan Hawse" w:date="2016-10-23T12:15:00Z"/>
-        </w:rPr>
-      </w:pPr>
-    </w:p>
-    <w:p>
-      <w:pPr>
-        <w:rPr>
-          <w:ins w:id="385" w:author="Alan Hawse" w:date="2016-10-23T12:15:00Z"/>
-        </w:rPr>
-      </w:pPr>
-      <w:ins w:id="386" w:author="Alan Hawse" w:date="2016-10-23T12:15:00Z">
-        <w:r>
-          <w:t>MQTT o</w:t>
-        </w:r>
-        <w:r>
-          <w:t xml:space="preserve">perates on TCP Ports 1883 for </w:t>
-        </w:r>
-      </w:ins>
-      <w:ins w:id="387" w:author="Alan Hawse" w:date="2016-10-23T12:28:00Z">
-        <w:r>
-          <w:t>insecure</w:t>
-        </w:r>
-      </w:ins>
-      <w:ins w:id="388" w:author="Alan Hawse" w:date="2016-10-23T12:15:00Z">
-        <w:r>
-          <w:t xml:space="preserve"> and 8883 for secure</w:t>
-        </w:r>
-      </w:ins>
-      <w:ins w:id="389" w:author="Alan Hawse" w:date="2016-10-23T13:06:00Z">
-        <w:r>
-          <w:t xml:space="preserve"> (TLS)</w:t>
-        </w:r>
-      </w:ins>
-    </w:p>
-    <w:p>
-      <w:pPr>
-        <w:rPr>
-          <w:del w:id="390" w:author="Alan Hawse" w:date="2016-10-23T05:40:00Z"/>
-        </w:rPr>
-      </w:pPr>
-      <w:del w:id="391" w:author="Alan Hawse" w:date="2016-10-23T05:40:00Z">
-        <w:r>
-          <w:delText>The format of the messages being sent in MQTT is unspecified. The message broker does not know (or care) anything about the format of the data and it is up to the system designer to specify an overall format of the data.  All that being said</w:delText>
-        </w:r>
-        <w:r>
-          <w:delText>,</w:delText>
-        </w:r>
-        <w:r>
-          <w:delText xml:space="preserve"> </w:delText>
-        </w:r>
-        <w:r>
-          <w:fldChar w:fldCharType="begin"/>
-        </w:r>
-        <w:r>
-          <w:delInstrText xml:space="preserve"> HYPERLINK "https://en.wikipedia.org/wiki/JSON" </w:delInstrText>
-        </w:r>
-        <w:r>
-          <w:fldChar w:fldCharType="separate"/>
+          <w:rPr>
+            <w:rStyle w:val="Hyperlink"/>
+          </w:rPr>
+          <w:t>C</w:t>
         </w:r>
         <w:r>
           <w:rPr>
             <w:rStyle w:val="Hyperlink"/>
           </w:rPr>
-          <w:delText>JavaScript Object Notation (JSON)</w:delText>
+          <w:t xml:space="preserve">onstrained </w:t>
         </w:r>
         <w:r>
           <w:rPr>
             <w:rStyle w:val="Hyperlink"/>
           </w:rPr>
-          <w:fldChar w:fldCharType="end"/>
+          <w:t>O</w:t>
         </w:r>
         <w:r>
-          <w:delText xml:space="preserve"> has become the lingua franca of I</w:delText>
+          <w:rPr>
+            <w:rStyle w:val="Hyperlink"/>
+          </w:rPr>
+          <w:t xml:space="preserve">bject </w:t>
         </w:r>
-      </w:del>
-      <w:del w:id="392" w:author="Alan Hawse" w:date="2016-10-22T05:27:00Z">
         <w:r>
-          <w:delText>O</w:delText>
+          <w:rPr>
+            <w:rStyle w:val="Hyperlink"/>
+          </w:rPr>
+          <w:t>A</w:t>
         </w:r>
-      </w:del>
-      <w:del w:id="393" w:author="Alan Hawse" w:date="2016-10-23T05:40:00Z">
         <w:r>
-          <w:delText>T.</w:delText>
+          <w:rPr>
+            <w:rStyle w:val="Hyperlink"/>
+          </w:rPr>
+          <w:t xml:space="preserve">pplication </w:t>
         </w:r>
-      </w:del>
-    </w:p>
-    <w:p/>
-    <w:p>
-      <w:pPr>
-        <w:rPr>
-          <w:ins w:id="394" w:author="Alan Hawse" w:date="2016-10-23T08:16:00Z"/>
-        </w:rPr>
-      </w:pPr>
-      <w:r>
-        <w:t xml:space="preserve">Cloud providers that </w:t>
-      </w:r>
-      <w:del w:id="395" w:author="Alan Hawse" w:date="2016-10-22T11:29:00Z">
         <w:r>
-          <w:delText xml:space="preserve">use </w:delText>
+          <w:rPr>
+            <w:rStyle w:val="Hyperlink"/>
+          </w:rPr>
+          <w:t>P</w:t>
         </w:r>
-      </w:del>
-      <w:ins w:id="396" w:author="Alan Hawse" w:date="2016-10-22T11:29:00Z">
         <w:r>
-          <w:t xml:space="preserve">support </w:t>
+          <w:rPr>
+            <w:rStyle w:val="Hyperlink"/>
+          </w:rPr>
+          <w:t>rotocol (COAP)</w:t>
         </w:r>
-      </w:ins>
-      <w:r>
-        <w:t>MQTT include Amazon AWS</w:t>
-      </w:r>
-      <w:ins w:id="397" w:author="Alan Hawse" w:date="2016-10-22T11:29:00Z">
+      </w:hyperlink>
+    </w:p>
+    <w:p>
+      <w:r>
+        <w:t>Cloud providers that use COAP include Samsung ARTIK</w:t>
+      </w:r>
+      <w:r>
+        <w:t>.</w:t>
+      </w:r>
+    </w:p>
+    <w:p>
+      <w:hyperlink r:id="rId12" w:history="1">
         <w:r>
-          <w:t xml:space="preserve"> and IBM Bluemix</w:t>
+          <w:rPr>
+            <w:rStyle w:val="Hyperlink"/>
+          </w:rPr>
+          <w:t>A</w:t>
         </w:r>
-      </w:ins>
-    </w:p>
-    <w:p>
-      <w:del w:id="398" w:author="Alan Hawse" w:date="2016-10-22T11:29:00Z">
         <w:r>
-          <w:delText xml:space="preserve">, </w:delText>
+          <w:rPr>
+            <w:rStyle w:val="Hyperlink"/>
+          </w:rPr>
+          <w:t xml:space="preserve">dvanced </w:t>
         </w:r>
-      </w:del>
-    </w:p>
-    <w:p>
-      <w:pPr>
-        <w:pPrChange w:id="399" w:author="Alan Hawse" w:date="2016-10-23T08:16:00Z">
-          <w:pPr>
-            <w:pStyle w:val="Heading3"/>
-          </w:pPr>
-        </w:pPrChange>
-      </w:pPr>
-      <w:r>
-        <w:fldChar w:fldCharType="begin"/>
-      </w:r>
-      <w:r>
-        <w:instrText xml:space="preserve"> HYPERLINK "https://en.wikipedia.org/wiki/Constrained_Application_Protocol" </w:instrText>
-      </w:r>
-      <w:r>
-        <w:fldChar w:fldCharType="separate"/>
-      </w:r>
-      <w:r>
-        <w:rPr>
-          <w:rStyle w:val="Hyperlink"/>
-        </w:rPr>
-        <w:t>C</w:t>
-      </w:r>
-      <w:r>
-        <w:rPr>
-          <w:rStyle w:val="Hyperlink"/>
-        </w:rPr>
-        <w:t xml:space="preserve">onstrained </w:t>
-      </w:r>
-      <w:r>
-        <w:rPr>
-          <w:rStyle w:val="Hyperlink"/>
-        </w:rPr>
-        <w:t>O</w:t>
-      </w:r>
-      <w:r>
-        <w:rPr>
-          <w:rStyle w:val="Hyperlink"/>
-        </w:rPr>
-        <w:t xml:space="preserve">bject </w:t>
-      </w:r>
-      <w:r>
-        <w:rPr>
-          <w:rStyle w:val="Hyperlink"/>
-        </w:rPr>
-        <w:t>A</w:t>
-      </w:r>
-      <w:r>
-        <w:rPr>
-          <w:rStyle w:val="Hyperlink"/>
-        </w:rPr>
-        <w:t xml:space="preserve">pplication </w:t>
-      </w:r>
-      <w:r>
-        <w:rPr>
-          <w:rStyle w:val="Hyperlink"/>
-        </w:rPr>
-        <w:t>P</w:t>
-      </w:r>
-      <w:r>
-        <w:rPr>
-          <w:rStyle w:val="Hyperlink"/>
-        </w:rPr>
-        <w:t>rotocol (COAP)</w:t>
-      </w:r>
-      <w:r>
-        <w:rPr>
-          <w:rStyle w:val="Hyperlink"/>
-        </w:rPr>
-        <w:fldChar w:fldCharType="end"/>
-      </w:r>
-    </w:p>
-    <w:p>
-      <w:pPr>
-        <w:rPr>
-          <w:ins w:id="400" w:author="Alan Hawse" w:date="2016-10-23T08:16:00Z"/>
-        </w:rPr>
-      </w:pPr>
-      <w:r>
-        <w:t>Cloud providers that use COAP include Samsung ARTIK</w:t>
-      </w:r>
-    </w:p>
-    <w:p>
-      <w:pPr>
-        <w:rPr>
-          <w:ins w:id="401" w:author="Alan Hawse" w:date="2016-10-23T08:16:00Z"/>
-        </w:rPr>
-      </w:pPr>
-    </w:p>
-    <w:p>
-      <w:pPr>
-        <w:rPr>
-          <w:del w:id="402" w:author="Alan Hawse" w:date="2016-10-23T08:16:00Z"/>
-        </w:rPr>
-      </w:pPr>
-    </w:p>
-    <w:p>
-      <w:pPr>
-        <w:pPrChange w:id="403" w:author="Alan Hawse" w:date="2016-10-23T08:16:00Z">
-          <w:pPr>
-            <w:pStyle w:val="Heading3"/>
-          </w:pPr>
-        </w:pPrChange>
-      </w:pPr>
-      <w:r>
-        <w:fldChar w:fldCharType="begin"/>
-      </w:r>
-      <w:r>
-        <w:instrText xml:space="preserve"> HYPERLINK "https://en.wikipedia.org/wiki/Advanced_Message_Queuing_Protocol" </w:instrText>
-      </w:r>
-      <w:r>
-        <w:fldChar w:fldCharType="separate"/>
-      </w:r>
-      <w:r>
-        <w:rPr>
-          <w:rStyle w:val="Hyperlink"/>
-        </w:rPr>
-        <w:t>A</w:t>
-      </w:r>
-      <w:r>
-        <w:rPr>
-          <w:rStyle w:val="Hyperlink"/>
-        </w:rPr>
-        <w:t xml:space="preserve">dvanced </w:t>
-      </w:r>
-      <w:r>
-        <w:rPr>
-          <w:rStyle w:val="Hyperlink"/>
-        </w:rPr>
-        <w:t>M</w:t>
-      </w:r>
-      <w:r>
-        <w:rPr>
-          <w:rStyle w:val="Hyperlink"/>
-        </w:rPr>
-        <w:t xml:space="preserve">essage </w:t>
-      </w:r>
-      <w:r>
-        <w:rPr>
-          <w:rStyle w:val="Hyperlink"/>
-        </w:rPr>
-        <w:t>Q</w:t>
-      </w:r>
-      <w:r>
-        <w:rPr>
-          <w:rStyle w:val="Hyperlink"/>
-        </w:rPr>
-        <w:t xml:space="preserve">ueuing </w:t>
-      </w:r>
-      <w:r>
-        <w:rPr>
-          <w:rStyle w:val="Hyperlink"/>
-        </w:rPr>
-        <w:t>P</w:t>
-      </w:r>
-      <w:r>
-        <w:rPr>
-          <w:rStyle w:val="Hyperlink"/>
-        </w:rPr>
-        <w:t>rotocol (AMQP)</w:t>
-      </w:r>
-      <w:r>
-        <w:rPr>
-          <w:rStyle w:val="Hyperlink"/>
-        </w:rPr>
-        <w:fldChar w:fldCharType="end"/>
-      </w:r>
-    </w:p>
-    <w:p>
-      <w:pPr>
-        <w:rPr>
-          <w:del w:id="404" w:author="Alan Hawse" w:date="2016-10-22T11:29:00Z"/>
-        </w:rPr>
-      </w:pPr>
+        <w:r>
+          <w:rPr>
+            <w:rStyle w:val="Hyperlink"/>
+          </w:rPr>
+          <w:t>M</w:t>
+        </w:r>
+        <w:r>
+          <w:rPr>
+            <w:rStyle w:val="Hyperlink"/>
+          </w:rPr>
+          <w:t xml:space="preserve">essage </w:t>
+        </w:r>
+        <w:r>
+          <w:rPr>
+            <w:rStyle w:val="Hyperlink"/>
+          </w:rPr>
+          <w:t>Q</w:t>
+        </w:r>
+        <w:r>
+          <w:rPr>
+            <w:rStyle w:val="Hyperlink"/>
+          </w:rPr>
+          <w:t xml:space="preserve">ueuing </w:t>
+        </w:r>
+        <w:r>
+          <w:rPr>
+            <w:rStyle w:val="Hyperlink"/>
+          </w:rPr>
+          <w:t>P</w:t>
+        </w:r>
+        <w:r>
+          <w:rPr>
+            <w:rStyle w:val="Hyperlink"/>
+          </w:rPr>
+          <w:t>rotocol (AMQP)</w:t>
+        </w:r>
+      </w:hyperlink>
     </w:p>
     <w:p>
       <w:r>
         <w:t xml:space="preserve">Cloud providers that use AMQP include </w:t>
       </w:r>
-      <w:ins w:id="405" w:author="James  Dougherty" w:date="2016-10-21T17:48:00Z">
-        <w:r>
-          <w:t>Microsoft (e.g. Windows Azure), VMWare, and Redhat.</w:t>
-        </w:r>
-      </w:ins>
-    </w:p>
-    <w:p/>
+      <w:r>
+        <w:t xml:space="preserve">Microsoft (e.g. Windows Azure), VMWare, and </w:t>
+      </w:r>
+      <w:proofErr w:type="spellStart"/>
+      <w:r>
+        <w:t>Redhat</w:t>
+      </w:r>
+      <w:proofErr w:type="spellEnd"/>
+      <w:r>
+        <w:t>.</w:t>
+      </w:r>
+    </w:p>
     <w:p>
       <w:pPr>
         <w:pStyle w:val="Heading3"/>
       </w:pPr>
-      <w:hyperlink r:id="rId10" w:history="1">
+      <w:hyperlink r:id="rId13" w:history="1">
         <w:r>
           <w:rPr>
             <w:rStyle w:val="Hyperlink"/>
@@ -3768,6 +1399,9 @@
       <w:r>
         <w:t>data types</w:t>
       </w:r>
+      <w:r>
+        <w:t>:</w:t>
+      </w:r>
     </w:p>
     <w:p>
       <w:pPr>
@@ -3778,6 +1412,7 @@
         </w:numPr>
       </w:pPr>
       <w:r>
+        <w:lastRenderedPageBreak/>
         <w:t>Double precision floating point</w:t>
       </w:r>
     </w:p>
@@ -3816,19 +1451,15 @@
       <w:r>
         <w:t>Array</w:t>
       </w:r>
-      <w:ins w:id="406" w:author="Alan Hawse" w:date="2016-10-23T13:06:00Z">
-        <w:r>
-          <w:t>s</w:t>
-        </w:r>
-      </w:ins>
+      <w:r>
+        <w:t>s</w:t>
+      </w:r>
       <w:r>
         <w:t xml:space="preserve"> (use “[]” to specify the array</w:t>
       </w:r>
-      <w:ins w:id="407" w:author="Alan Hawse" w:date="2016-10-22T11:31:00Z">
-        <w:r>
-          <w:t xml:space="preserve"> with values separated by “,”</w:t>
-        </w:r>
-      </w:ins>
+      <w:r>
+        <w:t xml:space="preserve"> with values separated by “,”</w:t>
+      </w:r>
       <w:r>
         <w:t>)</w:t>
       </w:r>
@@ -3840,152 +1471,71 @@
           <w:ilvl w:val="0"/>
           <w:numId w:val="33"/>
         </w:numPr>
-        <w:rPr>
-          <w:ins w:id="408" w:author="Alan Hawse" w:date="2016-10-22T11:30:00Z"/>
-        </w:rPr>
       </w:pPr>
       <w:r>
         <w:t>Key/Value</w:t>
       </w:r>
-      <w:ins w:id="409" w:author="Alan Hawse" w:date="2016-10-22T11:31:00Z">
-        <w:r>
-          <w:t xml:space="preserve"> </w:t>
-        </w:r>
-      </w:ins>
-      <w:ins w:id="410" w:author="Alan Hawse" w:date="2016-10-23T13:06:00Z">
-        <w:r>
-          <w:t xml:space="preserve">(keymap) </w:t>
-        </w:r>
-      </w:ins>
-      <w:ins w:id="411" w:author="Alan Hawse" w:date="2016-10-22T11:32:00Z">
-        <w:r>
-          <w:t xml:space="preserve">pairs </w:t>
-        </w:r>
-      </w:ins>
-      <w:del w:id="412" w:author="Alan Hawse" w:date="2016-10-22T11:31:00Z">
-        <w:r>
-          <w:delText xml:space="preserve"> pairs </w:delText>
-        </w:r>
-      </w:del>
-      <w:r>
-        <w:t>as “key”:value</w:t>
-      </w:r>
+      <w:r>
+        <w:t xml:space="preserve"> </w:t>
+      </w:r>
+      <w:r>
+        <w:t>(</w:t>
+      </w:r>
+      <w:proofErr w:type="spellStart"/>
+      <w:r>
+        <w:t>keymap</w:t>
+      </w:r>
+      <w:proofErr w:type="spellEnd"/>
+      <w:r>
+        <w:t xml:space="preserve">) </w:t>
+      </w:r>
+      <w:r>
+        <w:t xml:space="preserve">pairs </w:t>
+      </w:r>
+      <w:r>
+        <w:t>as “</w:t>
+      </w:r>
+      <w:proofErr w:type="spellStart"/>
+      <w:r>
+        <w:t>key”:value</w:t>
+      </w:r>
+      <w:proofErr w:type="spellEnd"/>
       <w:r>
         <w:t xml:space="preserve"> (use “{}” to specify </w:t>
       </w:r>
-      <w:del w:id="413" w:author="Alan Hawse" w:date="2016-10-23T13:06:00Z">
-        <w:r>
-          <w:delText>t</w:delText>
-        </w:r>
-      </w:del>
-      <w:ins w:id="414" w:author="Alan Hawse" w:date="2016-10-23T13:06:00Z">
-        <w:r>
-          <w:t>t</w:t>
-        </w:r>
-      </w:ins>
+      <w:r>
+        <w:t>t</w:t>
+      </w:r>
       <w:r>
         <w:t xml:space="preserve">he </w:t>
       </w:r>
-      <w:del w:id="415" w:author="Alan Hawse" w:date="2016-10-22T11:31:00Z">
-        <w:r>
-          <w:delText>keymap</w:delText>
-        </w:r>
-      </w:del>
-      <w:ins w:id="416" w:author="Alan Hawse" w:date="2016-10-23T13:06:00Z">
-        <w:r>
-          <w:t>keymap</w:t>
-        </w:r>
-      </w:ins>
+      <w:proofErr w:type="spellStart"/>
+      <w:r>
+        <w:t>keymap</w:t>
+      </w:r>
+      <w:proofErr w:type="spellEnd"/>
       <w:r>
         <w:t>)</w:t>
       </w:r>
-      <w:ins w:id="417" w:author="Alan Hawse" w:date="2016-10-22T11:32:00Z">
-        <w:r>
-          <w:t xml:space="preserve"> with “,” separating the pairs</w:t>
-        </w:r>
-      </w:ins>
-    </w:p>
-    <w:p>
-      <w:pPr>
-        <w:rPr>
-          <w:ins w:id="418" w:author="Alan Hawse" w:date="2016-10-22T11:30:00Z"/>
-        </w:rPr>
-        <w:pPrChange w:id="419" w:author="Alan Hawse" w:date="2016-10-22T11:30:00Z">
-          <w:pPr>
-            <w:pStyle w:val="ListParagraph"/>
-            <w:numPr>
-              <w:numId w:val="33"/>
-            </w:numPr>
-            <w:ind w:hanging="360"/>
-          </w:pPr>
-        </w:pPrChange>
-      </w:pPr>
-      <w:ins w:id="420" w:author="Alan Hawse" w:date="2016-10-22T11:30:00Z">
-        <w:r>
-          <w:t>Key</w:t>
-        </w:r>
-      </w:ins>
-      <w:ins w:id="421" w:author="Alan Hawse" w:date="2016-10-22T11:32:00Z">
-        <w:r>
-          <w:t xml:space="preserve">/Value </w:t>
-        </w:r>
-      </w:ins>
-      <w:ins w:id="422" w:author="Alan Hawse" w:date="2016-10-22T11:30:00Z">
-        <w:r>
-          <w:t xml:space="preserve">values can be arrays </w:t>
-        </w:r>
-      </w:ins>
-      <w:ins w:id="423" w:author="Alan Hawse" w:date="2016-10-23T13:07:00Z">
-        <w:r>
-          <w:t>as well as</w:t>
-        </w:r>
-      </w:ins>
-      <w:bookmarkStart w:id="424" w:name="_GoBack"/>
-      <w:bookmarkEnd w:id="424"/>
-      <w:ins w:id="425" w:author="Alan Hawse" w:date="2016-10-22T11:30:00Z">
-        <w:r>
-          <w:t xml:space="preserve"> key/value map</w:t>
-        </w:r>
-      </w:ins>
-      <w:ins w:id="426" w:author="Alan Hawse" w:date="2016-10-22T11:32:00Z">
-        <w:r>
-          <w:t>s</w:t>
-        </w:r>
-      </w:ins>
-    </w:p>
-    <w:p>
-      <w:pPr>
-        <w:rPr>
-          <w:ins w:id="427" w:author="Alan Hawse" w:date="2016-10-22T11:30:00Z"/>
-        </w:rPr>
-        <w:pPrChange w:id="428" w:author="Alan Hawse" w:date="2016-10-22T11:30:00Z">
-          <w:pPr>
-            <w:pStyle w:val="ListParagraph"/>
-            <w:numPr>
-              <w:numId w:val="33"/>
-            </w:numPr>
-            <w:ind w:hanging="360"/>
-          </w:pPr>
-        </w:pPrChange>
-      </w:pPr>
-      <w:ins w:id="429" w:author="Alan Hawse" w:date="2016-10-22T11:30:00Z">
-        <w:r>
-          <w:t>Arrays can hold Key/Value Maps</w:t>
-        </w:r>
-      </w:ins>
-    </w:p>
-    <w:p>
-      <w:pPr>
-        <w:pPrChange w:id="430" w:author="Alan Hawse" w:date="2016-10-22T11:30:00Z">
-          <w:pPr>
-            <w:pStyle w:val="ListParagraph"/>
-            <w:numPr>
-              <w:numId w:val="33"/>
-            </w:numPr>
-            <w:ind w:hanging="360"/>
-          </w:pPr>
-        </w:pPrChange>
-      </w:pPr>
+      <w:r>
+        <w:t xml:space="preserve"> with “,” separating the pairs</w:t>
+      </w:r>
+    </w:p>
+    <w:p>
+      <w:r>
+        <w:t xml:space="preserve">Key/Value values can be arrays </w:t>
+      </w:r>
+      <w:r>
+        <w:t>as well as</w:t>
+      </w:r>
+      <w:r>
+        <w:t xml:space="preserve"> key/value maps</w:t>
+      </w:r>
+    </w:p>
+    <w:p>
+      <w:r>
+        <w:t>Arrays can hold Key/Value Maps</w:t>
+      </w:r>
     </w:p>
     <w:p>
       <w:r>
@@ -3997,32 +1547,60 @@
       <w:r>
         <w:t xml:space="preserve"> a legal JSON file looks</w:t>
       </w:r>
-      <w:ins w:id="431" w:author="Alan Hawse" w:date="2016-10-22T05:27:00Z">
-        <w:r>
-          <w:t xml:space="preserve"> like this</w:t>
-        </w:r>
-      </w:ins>
-      <w:ins w:id="432" w:author="Alan Hawse" w:date="2016-10-22T05:28:00Z">
-        <w:r>
-          <w:t>:</w:t>
-        </w:r>
-      </w:ins>
-    </w:p>
-    <w:p>
+      <w:r>
+        <w:t xml:space="preserve"> like this:</w:t>
+      </w:r>
+    </w:p>
+    <w:p>
+      <w:pPr>
+        <w:spacing w:after="0"/>
+      </w:pPr>
       <w:r>
         <w:t>{</w:t>
       </w:r>
     </w:p>
     <w:p>
+      <w:pPr>
+        <w:spacing w:after="0"/>
+      </w:pPr>
       <w:r>
         <w:tab/>
-        <w:t>“astringkey” : “alan”,</w:t>
-      </w:r>
-    </w:p>
-    <w:p>
+        <w:t>“</w:t>
+      </w:r>
+      <w:proofErr w:type="spellStart"/>
+      <w:proofErr w:type="gramStart"/>
+      <w:r>
+        <w:t>astringkey</w:t>
+      </w:r>
+      <w:proofErr w:type="spellEnd"/>
+      <w:proofErr w:type="gramEnd"/>
+      <w:r>
+        <w:t>” : “</w:t>
+      </w:r>
+      <w:proofErr w:type="spellStart"/>
+      <w:r>
+        <w:t>alan</w:t>
+      </w:r>
+      <w:proofErr w:type="spellEnd"/>
+      <w:r>
+        <w:t>”,</w:t>
+      </w:r>
+    </w:p>
+    <w:p>
+      <w:pPr>
+        <w:spacing w:after="0"/>
+      </w:pPr>
       <w:r>
         <w:tab/>
-        <w:t>“age”</w:t>
+        <w:t>“</w:t>
+      </w:r>
+      <w:proofErr w:type="gramStart"/>
+      <w:r>
+        <w:t>age</w:t>
+      </w:r>
+      <w:proofErr w:type="gramEnd"/>
+      <w:r>
+        <w:t>”</w:t>
       </w:r>
       <w:r>
         <w:t xml:space="preserve"> </w:t>
@@ -4038,9 +1616,20 @@
       </w:r>
     </w:p>
     <w:p>
+      <w:pPr>
+        <w:spacing w:after="0"/>
+      </w:pPr>
       <w:r>
         <w:tab/>
-        <w:t>“badass”</w:t>
+        <w:t>“</w:t>
+      </w:r>
+      <w:proofErr w:type="gramStart"/>
+      <w:r>
+        <w:t>badass</w:t>
+      </w:r>
+      <w:proofErr w:type="gramEnd"/>
+      <w:r>
+        <w:t>”</w:t>
       </w:r>
       <w:r>
         <w:t xml:space="preserve"> : </w:t>
@@ -4050,18 +1639,51 @@
       </w:r>
     </w:p>
     <w:p>
+      <w:pPr>
+        <w:spacing w:after="0"/>
+      </w:pPr>
       <w:r>
         <w:tab/>
-        <w:t>“children”,  [“Anna”,”Nicholas],</w:t>
-      </w:r>
-    </w:p>
-    <w:p>
+        <w:t>“</w:t>
+      </w:r>
+      <w:proofErr w:type="gramStart"/>
+      <w:r>
+        <w:t>children</w:t>
+      </w:r>
+      <w:proofErr w:type="gramEnd"/>
+      <w:r>
+        <w:t>”,  [“</w:t>
+      </w:r>
+      <w:proofErr w:type="spellStart"/>
+      <w:r>
+        <w:t>Anna”,”Nicholas</w:t>
+      </w:r>
+      <w:proofErr w:type="spellEnd"/>
+      <w:r>
+        <w:t>],</w:t>
+      </w:r>
+    </w:p>
+    <w:p>
+      <w:pPr>
+        <w:spacing w:after="0"/>
+      </w:pPr>
       <w:r>
         <w:tab/>
-        <w:t>“address” : {</w:t>
-      </w:r>
-    </w:p>
-    <w:p>
+        <w:t>“</w:t>
+      </w:r>
+      <w:proofErr w:type="gramStart"/>
+      <w:r>
+        <w:t>address</w:t>
+      </w:r>
+      <w:proofErr w:type="gramEnd"/>
+      <w:r>
+        <w:t>” : {</w:t>
+      </w:r>
+    </w:p>
+    <w:p>
+      <w:pPr>
+        <w:spacing w:after="0"/>
+      </w:pPr>
       <w:r>
         <w:tab/>
       </w:r>
@@ -4071,12 +1693,23 @@
       </w:r>
     </w:p>
     <w:p>
+      <w:pPr>
+        <w:spacing w:after="0"/>
+      </w:pPr>
       <w:r>
         <w:tab/>
       </w:r>
       <w:r>
         <w:tab/>
-        <w:t>“street”: “</w:t>
+        <w:t>“</w:t>
+      </w:r>
+      <w:proofErr w:type="gramStart"/>
+      <w:r>
+        <w:t>street</w:t>
+      </w:r>
+      <w:proofErr w:type="gramEnd"/>
+      <w:r>
+        <w:t>”: “</w:t>
       </w:r>
       <w:r>
         <w:t xml:space="preserve">East </w:t>
@@ -4086,33 +1719,69 @@
       </w:r>
     </w:p>
     <w:p>
+      <w:pPr>
+        <w:spacing w:after="0"/>
+      </w:pPr>
       <w:r>
         <w:tab/>
       </w:r>
       <w:r>
         <w:tab/>
-        <w:t>“city”: “Lexington”,</w:t>
-      </w:r>
-    </w:p>
-    <w:p>
+        <w:t>“</w:t>
+      </w:r>
+      <w:proofErr w:type="gramStart"/>
+      <w:r>
+        <w:t>city</w:t>
+      </w:r>
+      <w:proofErr w:type="gramEnd"/>
+      <w:r>
+        <w:t>”: “Lexington”,</w:t>
+      </w:r>
+    </w:p>
+    <w:p>
+      <w:pPr>
+        <w:spacing w:after="0"/>
+      </w:pPr>
       <w:r>
         <w:tab/>
       </w:r>
       <w:r>
         <w:tab/>
-        <w:t>“state”:”Kentucky”,</w:t>
-      </w:r>
-    </w:p>
-    <w:p>
+        <w:t>“</w:t>
+      </w:r>
+      <w:proofErr w:type="spellStart"/>
+      <w:r>
+        <w:t>state”:”Kentucky</w:t>
+      </w:r>
+      <w:proofErr w:type="spellEnd"/>
+      <w:r>
+        <w:t>”,</w:t>
+      </w:r>
+    </w:p>
+    <w:p>
+      <w:pPr>
+        <w:spacing w:after="0"/>
+      </w:pPr>
       <w:r>
         <w:tab/>
       </w:r>
       <w:r>
         <w:tab/>
-        <w:t>“zipcode”:40507</w:t>
-      </w:r>
-    </w:p>
-    <w:p>
+        <w:t>“</w:t>
+      </w:r>
+      <w:proofErr w:type="gramStart"/>
+      <w:r>
+        <w:t>zipcode</w:t>
+      </w:r>
+      <w:proofErr w:type="gramEnd"/>
+      <w:r>
+        <w:t>”:40507</w:t>
+      </w:r>
+    </w:p>
+    <w:p>
+      <w:pPr>
+        <w:spacing w:after="0"/>
+      </w:pPr>
       <w:r>
         <w:tab/>
         <w:t>}</w:t>
@@ -4123,459 +1792,170 @@
         <w:t>}</w:t>
       </w:r>
     </w:p>
-    <w:p/>
     <w:p>
       <w:r>
         <w:t xml:space="preserve">The WICED-SDK has </w:t>
       </w:r>
       <w:r>
-        <w:t>a JSON parser built in.  You can find these function in the directory “Utilities</w:t>
+        <w:t>a JSON parser built in.  You can find these function</w:t>
+      </w:r>
+      <w:r>
+        <w:t>s</w:t>
+      </w:r>
+      <w:r>
+        <w:t xml:space="preserve"> in the directory “Utilities</w:t>
       </w:r>
       <w:r>
         <w:sym w:font="Wingdings" w:char="F0E0"/>
       </w:r>
-      <w:r>
-        <w:t>JSON_parser”</w:t>
+      <w:proofErr w:type="spellStart"/>
+      <w:r>
+        <w:t>JSON_parser</w:t>
+      </w:r>
+      <w:proofErr w:type="spellEnd"/>
+      <w:r>
+        <w:t>”</w:t>
       </w:r>
     </w:p>
     <w:p>
       <w:pPr>
         <w:pStyle w:val="Heading2"/>
-        <w:rPr>
-          <w:ins w:id="433" w:author="James  Dougherty" w:date="2016-10-21T17:23:00Z"/>
-        </w:rPr>
-      </w:pPr>
-      <w:del w:id="434" w:author="James  Dougherty" w:date="2016-10-21T17:23:00Z">
-        <w:r>
-          <w:delText>Known Errata + Enhancements + Comments</w:delText>
-        </w:r>
-      </w:del>
-      <w:ins w:id="435" w:author="James  Dougherty" w:date="2016-10-21T17:23:00Z">
-        <w:r>
-          <w:t>Further Reading</w:t>
-        </w:r>
-      </w:ins>
-    </w:p>
-    <w:p>
-      <w:pPr>
-        <w:rPr>
-          <w:ins w:id="436" w:author="James  Dougherty" w:date="2016-10-21T17:42:00Z"/>
-          <w:del w:id="437" w:author="Alan Hawse" w:date="2016-10-22T10:25:00Z"/>
-        </w:rPr>
-        <w:pPrChange w:id="438" w:author="James  Dougherty" w:date="2016-10-21T17:23:00Z">
-          <w:pPr>
-            <w:pStyle w:val="Heading2"/>
-          </w:pPr>
-        </w:pPrChange>
-      </w:pPr>
-      <w:ins w:id="439" w:author="Alan Hawse" w:date="2016-10-22T10:25:00Z">
-        <w:r>
-          <w:t xml:space="preserve"> </w:t>
-        </w:r>
-      </w:ins>
-      <w:ins w:id="440" w:author="James  Dougherty" w:date="2016-10-21T17:27:00Z">
-        <w:del w:id="441" w:author="Alan Hawse" w:date="2016-10-22T10:25:00Z">
-          <w:r>
-            <w:delText>[1]</w:delText>
-          </w:r>
-        </w:del>
-      </w:ins>
-      <w:ins w:id="442" w:author="James  Dougherty" w:date="2016-10-21T17:42:00Z">
-        <w:del w:id="443" w:author="Alan Hawse" w:date="2016-10-22T10:25:00Z">
-          <w:r>
-            <w:delText xml:space="preserve"> RFC1700 – “Assigned Numbers”; Internet Engineering Task Force (IETF) - </w:delText>
-          </w:r>
-        </w:del>
-      </w:ins>
-      <w:ins w:id="444" w:author="James  Dougherty" w:date="2016-10-21T17:43:00Z">
-        <w:del w:id="445" w:author="Alan Hawse" w:date="2016-10-22T10:25:00Z">
-          <w:r>
-            <w:delText>https://www.ietf.org/rfc/rfc1700.txt</w:delText>
-          </w:r>
-        </w:del>
-      </w:ins>
-    </w:p>
-    <w:p>
-      <w:pPr>
-        <w:rPr>
-          <w:ins w:id="446" w:author="James  Dougherty" w:date="2016-10-21T17:27:00Z"/>
-        </w:rPr>
-        <w:pPrChange w:id="447" w:author="James  Dougherty" w:date="2016-10-21T17:23:00Z">
-          <w:pPr>
-            <w:pStyle w:val="Heading2"/>
-          </w:pPr>
-        </w:pPrChange>
-      </w:pPr>
-      <w:ins w:id="448" w:author="James  Dougherty" w:date="2016-10-21T17:42:00Z">
-        <w:r>
-          <w:t>[2]</w:t>
-        </w:r>
-      </w:ins>
-      <w:ins w:id="449" w:author="James  Dougherty" w:date="2016-10-21T17:27:00Z">
-        <w:r>
-          <w:t xml:space="preserve"> </w:t>
-        </w:r>
-      </w:ins>
-      <w:ins w:id="450" w:author="James  Dougherty" w:date="2016-10-21T17:41:00Z">
-        <w:r>
-          <w:t xml:space="preserve">RFC2045 – “Multipurpose Internet Mail Extensions”; Internet Engineering Task Force (IETF)  - </w:t>
-        </w:r>
-        <w:r>
-          <w:t>https://tools.ietf.org/html/rfc2045</w:t>
-        </w:r>
-      </w:ins>
-    </w:p>
-    <w:p>
-      <w:pPr>
-        <w:rPr>
-          <w:ins w:id="451" w:author="James  Dougherty" w:date="2016-10-21T17:44:00Z"/>
-          <w:del w:id="452" w:author="Alan Hawse" w:date="2016-10-22T10:25:00Z"/>
-        </w:rPr>
-        <w:pPrChange w:id="453" w:author="James  Dougherty" w:date="2016-10-21T17:23:00Z">
-          <w:pPr>
-            <w:pStyle w:val="Heading2"/>
-          </w:pPr>
-        </w:pPrChange>
-      </w:pPr>
-      <w:ins w:id="454" w:author="Alan Hawse" w:date="2016-10-22T10:25:00Z">
-        <w:r>
-          <w:t xml:space="preserve"> </w:t>
-        </w:r>
-      </w:ins>
-      <w:ins w:id="455" w:author="James  Dougherty" w:date="2016-10-21T17:26:00Z">
-        <w:del w:id="456" w:author="Alan Hawse" w:date="2016-10-22T10:25:00Z">
-          <w:r>
-            <w:delText>[</w:delText>
-          </w:r>
-          <w:r>
-            <w:delText>3</w:delText>
-          </w:r>
-          <w:r>
-            <w:delText xml:space="preserve">] </w:delText>
-          </w:r>
-        </w:del>
-      </w:ins>
-      <w:ins w:id="457" w:author="James  Dougherty" w:date="2016-10-21T17:44:00Z">
-        <w:del w:id="458" w:author="Alan Hawse" w:date="2016-10-22T10:25:00Z">
-          <w:r>
-            <w:delText xml:space="preserve">IANA Service Name and Port Registry - </w:delText>
-          </w:r>
-          <w:r>
-            <w:fldChar w:fldCharType="begin"/>
-          </w:r>
-          <w:r>
-            <w:delInstrText xml:space="preserve"> HYPERLINK "</w:delInstrText>
-          </w:r>
-          <w:r>
-            <w:delInstrText>http://www.iana.org/assignments/service-names-port-numbers/service-names-port-numbers.xhtml</w:delInstrText>
-          </w:r>
-          <w:r>
-            <w:delInstrText xml:space="preserve">" </w:delInstrText>
-          </w:r>
-          <w:r>
-            <w:fldChar w:fldCharType="separate"/>
-          </w:r>
-          <w:r>
-            <w:rPr>
-              <w:rStyle w:val="Hyperlink"/>
-            </w:rPr>
-            <w:delText>http://www.iana.org/assignments/service-names-port-numbers/service-names-port-numbers.xhtml</w:delText>
-          </w:r>
-          <w:r>
-            <w:fldChar w:fldCharType="end"/>
-          </w:r>
-        </w:del>
-      </w:ins>
-    </w:p>
-    <w:p>
-      <w:pPr>
-        <w:rPr>
-          <w:ins w:id="459" w:author="James  Dougherty" w:date="2016-10-21T17:26:00Z"/>
-        </w:rPr>
-        <w:pPrChange w:id="460" w:author="James  Dougherty" w:date="2016-10-21T17:23:00Z">
-          <w:pPr>
-            <w:pStyle w:val="Heading2"/>
-          </w:pPr>
-        </w:pPrChange>
-      </w:pPr>
-      <w:ins w:id="461" w:author="James  Dougherty" w:date="2016-10-21T17:24:00Z">
-        <w:r>
-          <w:t>[4</w:t>
-        </w:r>
-        <w:r>
-          <w:t xml:space="preserve">] </w:t>
-        </w:r>
-      </w:ins>
-      <w:ins w:id="462" w:author="James  Dougherty" w:date="2016-10-21T17:26:00Z">
-        <w:r>
-          <w:t>RFC2616 – “</w:t>
-        </w:r>
-      </w:ins>
-      <w:ins w:id="463" w:author="James  Dougherty" w:date="2016-10-21T17:25:00Z">
-        <w:r>
-          <w:t xml:space="preserve">Hypertext Transfer Protocol (HTTP) </w:t>
-        </w:r>
-      </w:ins>
-      <w:ins w:id="464" w:author="James  Dougherty" w:date="2016-10-21T17:26:00Z">
-        <w:r>
-          <w:t xml:space="preserve">“ ; Internet Engineering Task Force (IETF) - </w:t>
-        </w:r>
-        <w:r>
-          <w:fldChar w:fldCharType="begin"/>
-        </w:r>
-        <w:r>
-          <w:instrText xml:space="preserve"> HYPERLINK "</w:instrText>
-        </w:r>
-        <w:r>
-          <w:instrText>https://tools.ietf.org/html/rfc2616</w:instrText>
-        </w:r>
-        <w:r>
-          <w:instrText xml:space="preserve">" </w:instrText>
-        </w:r>
-        <w:r>
-          <w:fldChar w:fldCharType="separate"/>
-        </w:r>
+      </w:pPr>
+      <w:r>
+        <w:t>Further Reading</w:t>
+      </w:r>
+    </w:p>
+    <w:p>
+      <w:r>
+        <w:t xml:space="preserve"> </w:t>
+      </w:r>
+      <w:r>
+        <w:t>[2]</w:t>
+      </w:r>
+      <w:r>
+        <w:t xml:space="preserve"> </w:t>
+      </w:r>
+      <w:r>
+        <w:t>RFC2045 – “Multipurpose Internet Mail Extensions”; Internet Engineering Task Force (IETF</w:t>
+      </w:r>
+      <w:proofErr w:type="gramStart"/>
+      <w:r>
+        <w:t>)  -</w:t>
+      </w:r>
+      <w:proofErr w:type="gramEnd"/>
+      <w:r>
+        <w:t xml:space="preserve"> </w:t>
+      </w:r>
+      <w:r>
+        <w:t>https://tools.ietf.org/html/rfc2045</w:t>
+      </w:r>
+    </w:p>
+    <w:p>
+      <w:r>
+        <w:t xml:space="preserve"> </w:t>
+      </w:r>
+      <w:r>
+        <w:t>[4</w:t>
+      </w:r>
+      <w:r>
+        <w:t xml:space="preserve">] RFC2616 – “Hypertext Transfer Protocol (HTTP) </w:t>
+      </w:r>
+      <w:proofErr w:type="gramStart"/>
+      <w:r>
+        <w:t>“ ;</w:t>
+      </w:r>
+      <w:proofErr w:type="gramEnd"/>
+      <w:r>
+        <w:t xml:space="preserve"> Internet Engineering Task Force (IETF) - </w:t>
+      </w:r>
+      <w:hyperlink r:id="rId14" w:history="1">
         <w:r>
           <w:rPr>
             <w:rStyle w:val="Hyperlink"/>
           </w:rPr>
           <w:t>https://tools.ietf.org/html/rfc2616</w:t>
         </w:r>
-        <w:r>
-          <w:fldChar w:fldCharType="end"/>
-        </w:r>
-      </w:ins>
-    </w:p>
-    <w:p>
-      <w:pPr>
-        <w:rPr>
-          <w:ins w:id="465" w:author="James  Dougherty" w:date="2016-10-21T17:45:00Z"/>
-        </w:rPr>
-        <w:pPrChange w:id="466" w:author="James  Dougherty" w:date="2016-10-21T17:23:00Z">
-          <w:pPr>
-            <w:pStyle w:val="Heading2"/>
-          </w:pPr>
-        </w:pPrChange>
-      </w:pPr>
-      <w:ins w:id="467" w:author="James  Dougherty" w:date="2016-10-21T17:44:00Z">
-        <w:r>
-          <w:t xml:space="preserve">[5] RFC7159 – “The Javascript Object Notation (JSON) Data Interchange Format”; Internet Engineering Task Force (IETF) - </w:t>
-        </w:r>
-      </w:ins>
-      <w:ins w:id="468" w:author="James  Dougherty" w:date="2016-10-21T17:45:00Z">
-        <w:r>
-          <w:fldChar w:fldCharType="begin"/>
-        </w:r>
-        <w:r>
-          <w:instrText xml:space="preserve"> HYPERLINK "</w:instrText>
-        </w:r>
-        <w:r>
-          <w:instrText>https://tools.ietf.org/html/rfc7159</w:instrText>
-        </w:r>
-        <w:r>
-          <w:instrText xml:space="preserve">" </w:instrText>
-        </w:r>
-        <w:r>
-          <w:fldChar w:fldCharType="separate"/>
-        </w:r>
+      </w:hyperlink>
+    </w:p>
+    <w:p>
+      <w:r>
+        <w:t xml:space="preserve">[5] RFC7159 – “The </w:t>
+      </w:r>
+      <w:proofErr w:type="spellStart"/>
+      <w:r>
+        <w:t>Javascript</w:t>
+      </w:r>
+      <w:proofErr w:type="spellEnd"/>
+      <w:r>
+        <w:t xml:space="preserve"> Object Notation (JSON) Data Interchange Format”; Internet Engineering Task Force (IETF) - </w:t>
+      </w:r>
+      <w:hyperlink r:id="rId15" w:history="1">
         <w:r>
           <w:rPr>
             <w:rStyle w:val="Hyperlink"/>
           </w:rPr>
           <w:t>https://tools.ietf.org/html/rfc7159</w:t>
         </w:r>
-        <w:r>
-          <w:fldChar w:fldCharType="end"/>
-        </w:r>
-      </w:ins>
-    </w:p>
-    <w:p>
-      <w:pPr>
-        <w:rPr>
-          <w:ins w:id="469" w:author="James  Dougherty" w:date="2016-10-21T17:45:00Z"/>
-        </w:rPr>
-        <w:pPrChange w:id="470" w:author="James  Dougherty" w:date="2016-10-21T17:23:00Z">
-          <w:pPr>
-            <w:pStyle w:val="Heading2"/>
-          </w:pPr>
-        </w:pPrChange>
-      </w:pPr>
-      <w:ins w:id="471" w:author="James  Dougherty" w:date="2016-10-21T17:45:00Z">
-        <w:r>
-          <w:t xml:space="preserve">[6] MQTT - </w:t>
-        </w:r>
-        <w:r>
-          <w:fldChar w:fldCharType="begin"/>
-        </w:r>
-        <w:r>
-          <w:instrText xml:space="preserve"> HYPERLINK "</w:instrText>
-        </w:r>
-        <w:r>
-          <w:instrText>http://mqtt.org/</w:instrText>
-        </w:r>
-        <w:r>
-          <w:instrText xml:space="preserve">" </w:instrText>
-        </w:r>
-        <w:r>
-          <w:fldChar w:fldCharType="separate"/>
-        </w:r>
+      </w:hyperlink>
+    </w:p>
+    <w:p>
+      <w:r>
+        <w:t xml:space="preserve">[6] MQTT - </w:t>
+      </w:r>
+      <w:hyperlink r:id="rId16" w:history="1">
         <w:r>
           <w:rPr>
             <w:rStyle w:val="Hyperlink"/>
           </w:rPr>
           <w:t>http://mqtt.org/</w:t>
         </w:r>
-        <w:r>
-          <w:fldChar w:fldCharType="end"/>
-        </w:r>
-      </w:ins>
-    </w:p>
-    <w:p>
-      <w:pPr>
-        <w:rPr>
-          <w:ins w:id="472" w:author="James  Dougherty" w:date="2016-10-21T17:46:00Z"/>
-        </w:rPr>
-        <w:pPrChange w:id="473" w:author="James  Dougherty" w:date="2016-10-21T17:23:00Z">
-          <w:pPr>
-            <w:pStyle w:val="Heading2"/>
-          </w:pPr>
-        </w:pPrChange>
-      </w:pPr>
-      <w:ins w:id="474" w:author="James  Dougherty" w:date="2016-10-21T17:45:00Z">
-        <w:r>
-          <w:t xml:space="preserve">[7] </w:t>
-        </w:r>
-      </w:ins>
-      <w:ins w:id="475" w:author="James  Dougherty" w:date="2016-10-21T17:46:00Z">
-        <w:r>
-          <w:t>RFC7959 – “</w:t>
-        </w:r>
-      </w:ins>
-      <w:ins w:id="476" w:author="James  Dougherty" w:date="2016-10-21T17:45:00Z">
-        <w:r>
-          <w:t xml:space="preserve">The Constrained </w:t>
-        </w:r>
-      </w:ins>
-      <w:ins w:id="477" w:author="James  Dougherty" w:date="2016-10-21T17:46:00Z">
-        <w:r>
-          <w:t xml:space="preserve">Application Protocol (CoAP)” ; Internet Engineering Task Force (IETF) - </w:t>
-        </w:r>
-        <w:r>
-          <w:fldChar w:fldCharType="begin"/>
-        </w:r>
-        <w:r>
-          <w:instrText xml:space="preserve"> HYPERLINK "</w:instrText>
-        </w:r>
-        <w:r>
-          <w:instrText>https://tools.ietf.org/html/rfc7252</w:instrText>
-        </w:r>
-        <w:r>
-          <w:instrText xml:space="preserve">" </w:instrText>
-        </w:r>
-        <w:r>
-          <w:fldChar w:fldCharType="separate"/>
-        </w:r>
+      </w:hyperlink>
+    </w:p>
+    <w:p>
+      <w:r>
+        <w:t>[7] RFC7959 – “The Constrained Application Protocol (</w:t>
+      </w:r>
+      <w:proofErr w:type="spellStart"/>
+      <w:r>
+        <w:t>CoAP</w:t>
+      </w:r>
+      <w:proofErr w:type="spellEnd"/>
+      <w:r>
+        <w:t>)</w:t>
+      </w:r>
+      <w:proofErr w:type="gramStart"/>
+      <w:r>
+        <w:t>” ;</w:t>
+      </w:r>
+      <w:proofErr w:type="gramEnd"/>
+      <w:r>
+        <w:t xml:space="preserve"> Internet Engineering Task Force (IETF) - </w:t>
+      </w:r>
+      <w:hyperlink r:id="rId17" w:history="1">
         <w:r>
           <w:rPr>
             <w:rStyle w:val="Hyperlink"/>
           </w:rPr>
           <w:t>https://tools.ietf.org/html/rfc7252</w:t>
         </w:r>
-        <w:r>
-          <w:fldChar w:fldCharType="end"/>
-        </w:r>
-      </w:ins>
-    </w:p>
-    <w:p>
-      <w:pPr>
-        <w:rPr>
-          <w:ins w:id="478" w:author="James  Dougherty" w:date="2016-10-21T17:49:00Z"/>
-        </w:rPr>
-        <w:pPrChange w:id="479" w:author="James  Dougherty" w:date="2016-10-21T17:23:00Z">
-          <w:pPr>
-            <w:pStyle w:val="Heading2"/>
-          </w:pPr>
-        </w:pPrChange>
-      </w:pPr>
-      <w:ins w:id="480" w:author="James  Dougherty" w:date="2016-10-21T17:48:00Z">
-        <w:r>
-          <w:t xml:space="preserve">[8] AMQP - </w:t>
-        </w:r>
-      </w:ins>
-      <w:ins w:id="481" w:author="James  Dougherty" w:date="2016-10-21T17:49:00Z">
-        <w:r>
-          <w:fldChar w:fldCharType="begin"/>
-        </w:r>
-        <w:r>
-          <w:instrText xml:space="preserve"> HYPERLINK "</w:instrText>
-        </w:r>
-        <w:r>
-          <w:instrText>http://www.amqp.org/</w:instrText>
-        </w:r>
-        <w:r>
-          <w:instrText xml:space="preserve">" </w:instrText>
-        </w:r>
-        <w:r>
-          <w:fldChar w:fldCharType="separate"/>
-        </w:r>
+      </w:hyperlink>
+    </w:p>
+    <w:p>
+      <w:r>
+        <w:t xml:space="preserve">[8] AMQP - </w:t>
+      </w:r>
+      <w:hyperlink r:id="rId18" w:history="1">
         <w:r>
           <w:rPr>
             <w:rStyle w:val="Hyperlink"/>
           </w:rPr>
           <w:t>http://www.amqp.org/</w:t>
         </w:r>
-        <w:r>
-          <w:fldChar w:fldCharType="end"/>
-        </w:r>
-      </w:ins>
-    </w:p>
-    <w:p>
-      <w:pPr>
-        <w:rPr>
-          <w:ins w:id="482" w:author="James  Dougherty" w:date="2016-10-21T17:45:00Z"/>
-          <w:del w:id="483" w:author="Alan Hawse" w:date="2016-10-22T10:25:00Z"/>
-        </w:rPr>
-        <w:pPrChange w:id="484" w:author="James  Dougherty" w:date="2016-10-21T17:23:00Z">
-          <w:pPr>
-            <w:pStyle w:val="Heading2"/>
-          </w:pPr>
-        </w:pPrChange>
-      </w:pPr>
-    </w:p>
-    <w:p>
-      <w:pPr>
-        <w:rPr>
-          <w:del w:id="485" w:author="Alan Hawse" w:date="2016-10-22T10:25:00Z"/>
-        </w:rPr>
-        <w:pPrChange w:id="486" w:author="James  Dougherty" w:date="2016-10-21T17:23:00Z">
-          <w:pPr>
-            <w:pStyle w:val="Heading2"/>
-          </w:pPr>
-        </w:pPrChange>
-      </w:pPr>
-    </w:p>
-    <w:p>
-      <w:pPr>
-        <w:rPr>
-          <w:del w:id="487" w:author="Alan Hawse" w:date="2016-10-22T10:25:00Z"/>
-          <w:rFonts w:ascii="Cambria" w:eastAsia="Times New Roman" w:hAnsi="Cambria"/>
-          <w:color w:val="4F81BD"/>
-          <w:sz w:val="26"/>
-          <w:szCs w:val="26"/>
-        </w:rPr>
-      </w:pPr>
-    </w:p>
-    <w:p>
-      <w:pPr>
-        <w:ind w:left="360"/>
-        <w:rPr>
-          <w:del w:id="488" w:author="Alan Hawse" w:date="2016-10-22T10:25:00Z"/>
-        </w:rPr>
-      </w:pPr>
+      </w:hyperlink>
     </w:p>
     <w:p/>
     <w:sectPr>
-      <w:footerReference w:type="default" r:id="rId11"/>
+      <w:footerReference w:type="default" r:id="rId19"/>
       <w:pgSz w:w="12240" w:h="15840"/>
       <w:pgMar w:top="1440" w:right="1440" w:bottom="1440" w:left="1440" w:header="720" w:footer="720" w:gutter="0"/>
       <w:cols w:space="720"/>
@@ -4586,7 +1966,7 @@
 </file>
 
 <file path=word/endnotes.xml><?xml version="1.0" encoding="utf-8"?>
-<w:endnotes xmlns:wpc="http://schemas.microsoft.com/office/word/2010/wordprocessingCanvas" xmlns:mo="http://schemas.microsoft.com/office/mac/office/2008/main" xmlns:mc="http://schemas.openxmlformats.org/markup-compatibility/2006" xmlns:mv="urn:schemas-microsoft-com:mac:vml" xmlns:o="urn:schemas-microsoft-com:office:office" xmlns:r="http://schemas.openxmlformats.org/officeDocument/2006/relationships" xmlns:m="http://schemas.openxmlformats.org/officeDocument/2006/math" xmlns:v="urn:schemas-microsoft-com:vml" xmlns:wp14="http://schemas.microsoft.com/office/word/2010/wordprocessingDrawing" xmlns:wp="http://schemas.openxmlformats.org/drawingml/2006/wordprocessingDrawing" xmlns:w10="urn:schemas-microsoft-com:office:word" xmlns:w="http://schemas.openxmlformats.org/wordprocessingml/2006/main" xmlns:w14="http://schemas.microsoft.com/office/word/2010/wordml" xmlns:w15="http://schemas.microsoft.com/office/word/2012/wordml" xmlns:wpg="http://schemas.microsoft.com/office/word/2010/wordprocessingGroup" xmlns:wpi="http://schemas.microsoft.com/office/word/2010/wordprocessingInk" xmlns:wne="http://schemas.microsoft.com/office/word/2006/wordml" xmlns:wps="http://schemas.microsoft.com/office/word/2010/wordprocessingShape" mc:Ignorable="w14 w15 wp14">
+<w:endnotes xmlns:wpc="http://schemas.microsoft.com/office/word/2010/wordprocessingCanvas" xmlns:mc="http://schemas.openxmlformats.org/markup-compatibility/2006" xmlns:o="urn:schemas-microsoft-com:office:office" xmlns:r="http://schemas.openxmlformats.org/officeDocument/2006/relationships" xmlns:m="http://schemas.openxmlformats.org/officeDocument/2006/math" xmlns:v="urn:schemas-microsoft-com:vml" xmlns:wp14="http://schemas.microsoft.com/office/word/2010/wordprocessingDrawing" xmlns:wp="http://schemas.openxmlformats.org/drawingml/2006/wordprocessingDrawing" xmlns:w10="urn:schemas-microsoft-com:office:word" xmlns:w="http://schemas.openxmlformats.org/wordprocessingml/2006/main" xmlns:w14="http://schemas.microsoft.com/office/word/2010/wordml" xmlns:w15="http://schemas.microsoft.com/office/word/2012/wordml" xmlns:wpg="http://schemas.microsoft.com/office/word/2010/wordprocessingGroup" xmlns:wpi="http://schemas.microsoft.com/office/word/2010/wordprocessingInk" xmlns:wne="http://schemas.microsoft.com/office/word/2006/wordml" xmlns:wps="http://schemas.microsoft.com/office/word/2010/wordprocessingShape" mc:Ignorable="w14 w15 wp14">
   <w:endnote w:type="separator" w:id="-1">
     <w:p>
       <w:r>
@@ -4605,7 +1985,7 @@
 </file>
 
 <file path=word/footer1.xml><?xml version="1.0" encoding="utf-8"?>
-<w:ftr xmlns:wpc="http://schemas.microsoft.com/office/word/2010/wordprocessingCanvas" xmlns:mo="http://schemas.microsoft.com/office/mac/office/2008/main" xmlns:mc="http://schemas.openxmlformats.org/markup-compatibility/2006" xmlns:mv="urn:schemas-microsoft-com:mac:vml" xmlns:o="urn:schemas-microsoft-com:office:office" xmlns:r="http://schemas.openxmlformats.org/officeDocument/2006/relationships" xmlns:m="http://schemas.openxmlformats.org/officeDocument/2006/math" xmlns:v="urn:schemas-microsoft-com:vml" xmlns:wp14="http://schemas.microsoft.com/office/word/2010/wordprocessingDrawing" xmlns:wp="http://schemas.openxmlformats.org/drawingml/2006/wordprocessingDrawing" xmlns:w10="urn:schemas-microsoft-com:office:word" xmlns:w="http://schemas.openxmlformats.org/wordprocessingml/2006/main" xmlns:w14="http://schemas.microsoft.com/office/word/2010/wordml" xmlns:w15="http://schemas.microsoft.com/office/word/2012/wordml" xmlns:wpg="http://schemas.microsoft.com/office/word/2010/wordprocessingGroup" xmlns:wpi="http://schemas.microsoft.com/office/word/2010/wordprocessingInk" xmlns:wne="http://schemas.microsoft.com/office/word/2006/wordml" xmlns:wps="http://schemas.microsoft.com/office/word/2010/wordprocessingShape" mc:Ignorable="w14 w15 wp14">
+<w:ftr xmlns:wpc="http://schemas.microsoft.com/office/word/2010/wordprocessingCanvas" xmlns:mc="http://schemas.openxmlformats.org/markup-compatibility/2006" xmlns:o="urn:schemas-microsoft-com:office:office" xmlns:r="http://schemas.openxmlformats.org/officeDocument/2006/relationships" xmlns:m="http://schemas.openxmlformats.org/officeDocument/2006/math" xmlns:v="urn:schemas-microsoft-com:vml" xmlns:wp14="http://schemas.microsoft.com/office/word/2010/wordprocessingDrawing" xmlns:wp="http://schemas.openxmlformats.org/drawingml/2006/wordprocessingDrawing" xmlns:w10="urn:schemas-microsoft-com:office:word" xmlns:w="http://schemas.openxmlformats.org/wordprocessingml/2006/main" xmlns:w14="http://schemas.microsoft.com/office/word/2010/wordml" xmlns:w15="http://schemas.microsoft.com/office/word/2012/wordml" xmlns:wpg="http://schemas.microsoft.com/office/word/2010/wordprocessingGroup" xmlns:wpi="http://schemas.microsoft.com/office/word/2010/wordprocessingInk" xmlns:wne="http://schemas.microsoft.com/office/word/2006/wordml" xmlns:wps="http://schemas.microsoft.com/office/word/2010/wordprocessingShape" mc:Ignorable="w14 w15 wp14">
   <w:sdt>
     <w:sdtPr>
       <w:id w:val="-2068479625"/>
@@ -4661,7 +2041,7 @@
                 <w:bCs/>
                 <w:noProof/>
               </w:rPr>
-              <w:t>3</w:t>
+              <w:t>1</w:t>
             </w:r>
             <w:r>
               <w:rPr>
@@ -4723,7 +2103,7 @@
 </file>
 
 <file path=word/footnotes.xml><?xml version="1.0" encoding="utf-8"?>
-<w:footnotes xmlns:wpc="http://schemas.microsoft.com/office/word/2010/wordprocessingCanvas" xmlns:mo="http://schemas.microsoft.com/office/mac/office/2008/main" xmlns:mc="http://schemas.openxmlformats.org/markup-compatibility/2006" xmlns:mv="urn:schemas-microsoft-com:mac:vml" xmlns:o="urn:schemas-microsoft-com:office:office" xmlns:r="http://schemas.openxmlformats.org/officeDocument/2006/relationships" xmlns:m="http://schemas.openxmlformats.org/officeDocument/2006/math" xmlns:v="urn:schemas-microsoft-com:vml" xmlns:wp14="http://schemas.microsoft.com/office/word/2010/wordprocessingDrawing" xmlns:wp="http://schemas.openxmlformats.org/drawingml/2006/wordprocessingDrawing" xmlns:w10="urn:schemas-microsoft-com:office:word" xmlns:w="http://schemas.openxmlformats.org/wordprocessingml/2006/main" xmlns:w14="http://schemas.microsoft.com/office/word/2010/wordml" xmlns:w15="http://schemas.microsoft.com/office/word/2012/wordml" xmlns:wpg="http://schemas.microsoft.com/office/word/2010/wordprocessingGroup" xmlns:wpi="http://schemas.microsoft.com/office/word/2010/wordprocessingInk" xmlns:wne="http://schemas.microsoft.com/office/word/2006/wordml" xmlns:wps="http://schemas.microsoft.com/office/word/2010/wordprocessingShape" mc:Ignorable="w14 w15 wp14">
+<w:footnotes xmlns:wpc="http://schemas.microsoft.com/office/word/2010/wordprocessingCanvas" xmlns:mc="http://schemas.openxmlformats.org/markup-compatibility/2006" xmlns:o="urn:schemas-microsoft-com:office:office" xmlns:r="http://schemas.openxmlformats.org/officeDocument/2006/relationships" xmlns:m="http://schemas.openxmlformats.org/officeDocument/2006/math" xmlns:v="urn:schemas-microsoft-com:vml" xmlns:wp14="http://schemas.microsoft.com/office/word/2010/wordprocessingDrawing" xmlns:wp="http://schemas.openxmlformats.org/drawingml/2006/wordprocessingDrawing" xmlns:w10="urn:schemas-microsoft-com:office:word" xmlns:w="http://schemas.openxmlformats.org/wordprocessingml/2006/main" xmlns:w14="http://schemas.microsoft.com/office/word/2010/wordml" xmlns:w15="http://schemas.microsoft.com/office/word/2012/wordml" xmlns:wpg="http://schemas.microsoft.com/office/word/2010/wordprocessingGroup" xmlns:wpi="http://schemas.microsoft.com/office/word/2010/wordprocessingInk" xmlns:wne="http://schemas.microsoft.com/office/word/2006/wordml" xmlns:wps="http://schemas.microsoft.com/office/word/2010/wordprocessingShape" mc:Ignorable="w14 w15 wp14">
   <w:footnote w:type="separator" w:id="-1">
     <w:p>
       <w:r>
@@ -4742,8 +2122,8 @@
 </file>
 
 <file path=word/numbering.xml><?xml version="1.0" encoding="utf-8"?>
-<w:numbering xmlns:wpc="http://schemas.microsoft.com/office/word/2010/wordprocessingCanvas" xmlns:mo="http://schemas.microsoft.com/office/mac/office/2008/main" xmlns:mc="http://schemas.openxmlformats.org/markup-compatibility/2006" xmlns:mv="urn:schemas-microsoft-com:mac:vml" xmlns:o="urn:schemas-microsoft-com:office:office" xmlns:r="http://schemas.openxmlformats.org/officeDocument/2006/relationships" xmlns:m="http://schemas.openxmlformats.org/officeDocument/2006/math" xmlns:v="urn:schemas-microsoft-com:vml" xmlns:wp14="http://schemas.microsoft.com/office/word/2010/wordprocessingDrawing" xmlns:wp="http://schemas.openxmlformats.org/drawingml/2006/wordprocessingDrawing" xmlns:w10="urn:schemas-microsoft-com:office:word" xmlns:w="http://schemas.openxmlformats.org/wordprocessingml/2006/main" xmlns:w14="http://schemas.microsoft.com/office/word/2010/wordml" xmlns:w15="http://schemas.microsoft.com/office/word/2012/wordml" xmlns:wpg="http://schemas.microsoft.com/office/word/2010/wordprocessingGroup" xmlns:wpi="http://schemas.microsoft.com/office/word/2010/wordprocessingInk" xmlns:wne="http://schemas.microsoft.com/office/word/2006/wordml" xmlns:wps="http://schemas.microsoft.com/office/word/2010/wordprocessingShape" mc:Ignorable="w14 w15 wp14">
-  <w:abstractNum w:abstractNumId="0">
+<w:numbering xmlns:wpc="http://schemas.microsoft.com/office/word/2010/wordprocessingCanvas" xmlns:mc="http://schemas.openxmlformats.org/markup-compatibility/2006" xmlns:o="urn:schemas-microsoft-com:office:office" xmlns:r="http://schemas.openxmlformats.org/officeDocument/2006/relationships" xmlns:m="http://schemas.openxmlformats.org/officeDocument/2006/math" xmlns:v="urn:schemas-microsoft-com:vml" xmlns:wp14="http://schemas.microsoft.com/office/word/2010/wordprocessingDrawing" xmlns:wp="http://schemas.openxmlformats.org/drawingml/2006/wordprocessingDrawing" xmlns:w10="urn:schemas-microsoft-com:office:word" xmlns:w="http://schemas.openxmlformats.org/wordprocessingml/2006/main" xmlns:w14="http://schemas.microsoft.com/office/word/2010/wordml" xmlns:w15="http://schemas.microsoft.com/office/word/2012/wordml" xmlns:wpg="http://schemas.microsoft.com/office/word/2010/wordprocessingGroup" xmlns:wpi="http://schemas.microsoft.com/office/word/2010/wordprocessingInk" xmlns:wne="http://schemas.microsoft.com/office/word/2006/wordml" xmlns:wps="http://schemas.microsoft.com/office/word/2010/wordprocessingShape" mc:Ignorable="w14 w15 wp14">
+  <w:abstractNum w:abstractNumId="0" w15:restartNumberingAfterBreak="0">
     <w:nsid w:val="01D61B4B"/>
     <w:multiLevelType w:val="hybridMultilevel"/>
     <w:tmpl w:val="98BE5DEC"/>
@@ -4838,7 +2218,7 @@
       </w:pPr>
     </w:lvl>
   </w:abstractNum>
-  <w:abstractNum w:abstractNumId="1">
+  <w:abstractNum w:abstractNumId="1" w15:restartNumberingAfterBreak="0">
     <w:nsid w:val="04543757"/>
     <w:multiLevelType w:val="hybridMultilevel"/>
     <w:tmpl w:val="6C4AC810"/>
@@ -4951,7 +2331,7 @@
       </w:rPr>
     </w:lvl>
   </w:abstractNum>
-  <w:abstractNum w:abstractNumId="2">
+  <w:abstractNum w:abstractNumId="2" w15:restartNumberingAfterBreak="0">
     <w:nsid w:val="07242344"/>
     <w:multiLevelType w:val="hybridMultilevel"/>
     <w:tmpl w:val="E5663FF2"/>
@@ -5040,7 +2420,7 @@
       </w:pPr>
     </w:lvl>
   </w:abstractNum>
-  <w:abstractNum w:abstractNumId="3">
+  <w:abstractNum w:abstractNumId="3" w15:restartNumberingAfterBreak="0">
     <w:nsid w:val="0BDF127C"/>
     <w:multiLevelType w:val="hybridMultilevel"/>
     <w:tmpl w:val="680C0D0A"/>
@@ -5126,7 +2506,7 @@
       </w:pPr>
     </w:lvl>
   </w:abstractNum>
-  <w:abstractNum w:abstractNumId="4">
+  <w:abstractNum w:abstractNumId="4" w15:restartNumberingAfterBreak="0">
     <w:nsid w:val="16CF3F66"/>
     <w:multiLevelType w:val="hybridMultilevel"/>
     <w:tmpl w:val="9640A3E6"/>
@@ -5215,7 +2595,7 @@
       </w:pPr>
     </w:lvl>
   </w:abstractNum>
-  <w:abstractNum w:abstractNumId="5">
+  <w:abstractNum w:abstractNumId="5" w15:restartNumberingAfterBreak="0">
     <w:nsid w:val="19B02049"/>
     <w:multiLevelType w:val="hybridMultilevel"/>
     <w:tmpl w:val="49B88726"/>
@@ -5301,7 +2681,7 @@
       </w:pPr>
     </w:lvl>
   </w:abstractNum>
-  <w:abstractNum w:abstractNumId="6">
+  <w:abstractNum w:abstractNumId="6" w15:restartNumberingAfterBreak="0">
     <w:nsid w:val="1B762ECA"/>
     <w:multiLevelType w:val="hybridMultilevel"/>
     <w:tmpl w:val="B2AC0CC8"/>
@@ -5389,7 +2769,7 @@
       </w:pPr>
     </w:lvl>
   </w:abstractNum>
-  <w:abstractNum w:abstractNumId="7">
+  <w:abstractNum w:abstractNumId="7" w15:restartNumberingAfterBreak="0">
     <w:nsid w:val="1C8B3026"/>
     <w:multiLevelType w:val="hybridMultilevel"/>
     <w:tmpl w:val="A21CAFF4"/>
@@ -5475,7 +2855,120 @@
       </w:pPr>
     </w:lvl>
   </w:abstractNum>
-  <w:abstractNum w:abstractNumId="8">
+  <w:abstractNum w:abstractNumId="8" w15:restartNumberingAfterBreak="0">
+    <w:nsid w:val="1DA4550A"/>
+    <w:multiLevelType w:val="hybridMultilevel"/>
+    <w:tmpl w:val="4170E2F6"/>
+    <w:lvl w:ilvl="0" w:tplc="04090001">
+      <w:start w:val="1"/>
+      <w:numFmt w:val="bullet"/>
+      <w:lvlText w:val=""/>
+      <w:lvlJc w:val="left"/>
+      <w:pPr>
+        <w:ind w:left="720" w:hanging="360"/>
+      </w:pPr>
+      <w:rPr>
+        <w:rFonts w:ascii="Symbol" w:hAnsi="Symbol" w:hint="default"/>
+      </w:rPr>
+    </w:lvl>
+    <w:lvl w:ilvl="1" w:tplc="04090003" w:tentative="1">
+      <w:start w:val="1"/>
+      <w:numFmt w:val="bullet"/>
+      <w:lvlText w:val="o"/>
+      <w:lvlJc w:val="left"/>
+      <w:pPr>
+        <w:ind w:left="1440" w:hanging="360"/>
+      </w:pPr>
+      <w:rPr>
+        <w:rFonts w:ascii="Courier New" w:hAnsi="Courier New" w:cs="Courier New" w:hint="default"/>
+      </w:rPr>
+    </w:lvl>
+    <w:lvl w:ilvl="2" w:tplc="04090005" w:tentative="1">
+      <w:start w:val="1"/>
+      <w:numFmt w:val="bullet"/>
+      <w:lvlText w:val=""/>
+      <w:lvlJc w:val="left"/>
+      <w:pPr>
+        <w:ind w:left="2160" w:hanging="360"/>
+      </w:pPr>
+      <w:rPr>
+        <w:rFonts w:ascii="Wingdings" w:hAnsi="Wingdings" w:hint="default"/>
+      </w:rPr>
+    </w:lvl>
+    <w:lvl w:ilvl="3" w:tplc="04090001" w:tentative="1">
+      <w:start w:val="1"/>
+      <w:numFmt w:val="bullet"/>
+      <w:lvlText w:val=""/>
+      <w:lvlJc w:val="left"/>
+      <w:pPr>
+        <w:ind w:left="2880" w:hanging="360"/>
+      </w:pPr>
+      <w:rPr>
+        <w:rFonts w:ascii="Symbol" w:hAnsi="Symbol" w:hint="default"/>
+      </w:rPr>
+    </w:lvl>
+    <w:lvl w:ilvl="4" w:tplc="04090003" w:tentative="1">
+      <w:start w:val="1"/>
+      <w:numFmt w:val="bullet"/>
+      <w:lvlText w:val="o"/>
+      <w:lvlJc w:val="left"/>
+      <w:pPr>
+        <w:ind w:left="3600" w:hanging="360"/>
+      </w:pPr>
+      <w:rPr>
+        <w:rFonts w:ascii="Courier New" w:hAnsi="Courier New" w:cs="Courier New" w:hint="default"/>
+      </w:rPr>
+    </w:lvl>
+    <w:lvl w:ilvl="5" w:tplc="04090005" w:tentative="1">
+      <w:start w:val="1"/>
+      <w:numFmt w:val="bullet"/>
+      <w:lvlText w:val=""/>
+      <w:lvlJc w:val="left"/>
+      <w:pPr>
+        <w:ind w:left="4320" w:hanging="360"/>
+      </w:pPr>
+      <w:rPr>
+        <w:rFonts w:ascii="Wingdings" w:hAnsi="Wingdings" w:hint="default"/>
+      </w:rPr>
+    </w:lvl>
+    <w:lvl w:ilvl="6" w:tplc="04090001" w:tentative="1">
+      <w:start w:val="1"/>
+      <w:numFmt w:val="bullet"/>
+      <w:lvlText w:val=""/>
+      <w:lvlJc w:val="left"/>
+      <w:pPr>
+        <w:ind w:left="5040" w:hanging="360"/>
+      </w:pPr>
+      <w:rPr>
+        <w:rFonts w:ascii="Symbol" w:hAnsi="Symbol" w:hint="default"/>
+      </w:rPr>
+    </w:lvl>
+    <w:lvl w:ilvl="7" w:tplc="04090003" w:tentative="1">
+      <w:start w:val="1"/>
+      <w:numFmt w:val="bullet"/>
+      <w:lvlText w:val="o"/>
+      <w:lvlJc w:val="left"/>
+      <w:pPr>
+        <w:ind w:left="5760" w:hanging="360"/>
+      </w:pPr>
+      <w:rPr>
+        <w:rFonts w:ascii="Courier New" w:hAnsi="Courier New" w:cs="Courier New" w:hint="default"/>
+      </w:rPr>
+    </w:lvl>
+    <w:lvl w:ilvl="8" w:tplc="04090005" w:tentative="1">
+      <w:start w:val="1"/>
+      <w:numFmt w:val="bullet"/>
+      <w:lvlText w:val=""/>
+      <w:lvlJc w:val="left"/>
+      <w:pPr>
+        <w:ind w:left="6480" w:hanging="360"/>
+      </w:pPr>
+      <w:rPr>
+        <w:rFonts w:ascii="Wingdings" w:hAnsi="Wingdings" w:hint="default"/>
+      </w:rPr>
+    </w:lvl>
+  </w:abstractNum>
+  <w:abstractNum w:abstractNumId="9" w15:restartNumberingAfterBreak="0">
     <w:nsid w:val="21696B40"/>
     <w:multiLevelType w:val="hybridMultilevel"/>
     <w:tmpl w:val="AF1E8B50"/>
@@ -5561,7 +3054,7 @@
       </w:pPr>
     </w:lvl>
   </w:abstractNum>
-  <w:abstractNum w:abstractNumId="9">
+  <w:abstractNum w:abstractNumId="10" w15:restartNumberingAfterBreak="0">
     <w:nsid w:val="22321BD4"/>
     <w:multiLevelType w:val="hybridMultilevel"/>
     <w:tmpl w:val="932461D8"/>
@@ -5674,7 +3167,7 @@
       </w:rPr>
     </w:lvl>
   </w:abstractNum>
-  <w:abstractNum w:abstractNumId="10">
+  <w:abstractNum w:abstractNumId="11" w15:restartNumberingAfterBreak="0">
     <w:nsid w:val="22E43F91"/>
     <w:multiLevelType w:val="hybridMultilevel"/>
     <w:tmpl w:val="BDC4A790"/>
@@ -5787,7 +3280,7 @@
       </w:rPr>
     </w:lvl>
   </w:abstractNum>
-  <w:abstractNum w:abstractNumId="11">
+  <w:abstractNum w:abstractNumId="12" w15:restartNumberingAfterBreak="0">
     <w:nsid w:val="2694350F"/>
     <w:multiLevelType w:val="hybridMultilevel"/>
     <w:tmpl w:val="9CB8B1D8"/>
@@ -5900,7 +3393,7 @@
       </w:rPr>
     </w:lvl>
   </w:abstractNum>
-  <w:abstractNum w:abstractNumId="12">
+  <w:abstractNum w:abstractNumId="13" w15:restartNumberingAfterBreak="0">
     <w:nsid w:val="2E91337B"/>
     <w:multiLevelType w:val="hybridMultilevel"/>
     <w:tmpl w:val="5328AB78"/>
@@ -5986,7 +3479,7 @@
       </w:pPr>
     </w:lvl>
   </w:abstractNum>
-  <w:abstractNum w:abstractNumId="13">
+  <w:abstractNum w:abstractNumId="14" w15:restartNumberingAfterBreak="0">
     <w:nsid w:val="313B4EC7"/>
     <w:multiLevelType w:val="hybridMultilevel"/>
     <w:tmpl w:val="B7EAFA64"/>
@@ -6075,7 +3568,7 @@
       </w:pPr>
     </w:lvl>
   </w:abstractNum>
-  <w:abstractNum w:abstractNumId="14">
+  <w:abstractNum w:abstractNumId="15" w15:restartNumberingAfterBreak="0">
     <w:nsid w:val="336F6CA4"/>
     <w:multiLevelType w:val="hybridMultilevel"/>
     <w:tmpl w:val="23E2EA9A"/>
@@ -6188,7 +3681,7 @@
       </w:rPr>
     </w:lvl>
   </w:abstractNum>
-  <w:abstractNum w:abstractNumId="15">
+  <w:abstractNum w:abstractNumId="16" w15:restartNumberingAfterBreak="0">
     <w:nsid w:val="39C279C6"/>
     <w:multiLevelType w:val="hybridMultilevel"/>
     <w:tmpl w:val="0B5E56A8"/>
@@ -6274,7 +3767,7 @@
       </w:pPr>
     </w:lvl>
   </w:abstractNum>
-  <w:abstractNum w:abstractNumId="16">
+  <w:abstractNum w:abstractNumId="17" w15:restartNumberingAfterBreak="0">
     <w:nsid w:val="3DA51505"/>
     <w:multiLevelType w:val="hybridMultilevel"/>
     <w:tmpl w:val="257C8FDC"/>
@@ -6360,7 +3853,7 @@
       </w:pPr>
     </w:lvl>
   </w:abstractNum>
-  <w:abstractNum w:abstractNumId="17">
+  <w:abstractNum w:abstractNumId="18" w15:restartNumberingAfterBreak="0">
     <w:nsid w:val="3DB9289D"/>
     <w:multiLevelType w:val="hybridMultilevel"/>
     <w:tmpl w:val="929AB4D0"/>
@@ -6473,7 +3966,7 @@
       </w:rPr>
     </w:lvl>
   </w:abstractNum>
-  <w:abstractNum w:abstractNumId="18">
+  <w:abstractNum w:abstractNumId="19" w15:restartNumberingAfterBreak="0">
     <w:nsid w:val="3EE7742C"/>
     <w:multiLevelType w:val="hybridMultilevel"/>
     <w:tmpl w:val="0DDC1E74"/>
@@ -6562,7 +4055,7 @@
       </w:pPr>
     </w:lvl>
   </w:abstractNum>
-  <w:abstractNum w:abstractNumId="19">
+  <w:abstractNum w:abstractNumId="20" w15:restartNumberingAfterBreak="0">
     <w:nsid w:val="3FEC0EC8"/>
     <w:multiLevelType w:val="hybridMultilevel"/>
     <w:tmpl w:val="00A295D4"/>
@@ -6651,7 +4144,7 @@
       </w:pPr>
     </w:lvl>
   </w:abstractNum>
-  <w:abstractNum w:abstractNumId="20">
+  <w:abstractNum w:abstractNumId="21" w15:restartNumberingAfterBreak="0">
     <w:nsid w:val="409E39A3"/>
     <w:multiLevelType w:val="hybridMultilevel"/>
     <w:tmpl w:val="C798BD04"/>
@@ -6764,7 +4257,7 @@
       </w:rPr>
     </w:lvl>
   </w:abstractNum>
-  <w:abstractNum w:abstractNumId="21">
+  <w:abstractNum w:abstractNumId="22" w15:restartNumberingAfterBreak="0">
     <w:nsid w:val="453A783B"/>
     <w:multiLevelType w:val="hybridMultilevel"/>
     <w:tmpl w:val="8C7CE1F8"/>
@@ -6877,7 +4370,7 @@
       </w:rPr>
     </w:lvl>
   </w:abstractNum>
-  <w:abstractNum w:abstractNumId="22">
+  <w:abstractNum w:abstractNumId="23" w15:restartNumberingAfterBreak="0">
     <w:nsid w:val="4D6B48A5"/>
     <w:multiLevelType w:val="hybridMultilevel"/>
     <w:tmpl w:val="CC2EABA6"/>
@@ -6963,7 +4456,7 @@
       </w:pPr>
     </w:lvl>
   </w:abstractNum>
-  <w:abstractNum w:abstractNumId="23">
+  <w:abstractNum w:abstractNumId="24" w15:restartNumberingAfterBreak="0">
     <w:nsid w:val="4DCB17C4"/>
     <w:multiLevelType w:val="hybridMultilevel"/>
     <w:tmpl w:val="847E7E30"/>
@@ -7049,7 +4542,7 @@
       </w:pPr>
     </w:lvl>
   </w:abstractNum>
-  <w:abstractNum w:abstractNumId="24">
+  <w:abstractNum w:abstractNumId="25" w15:restartNumberingAfterBreak="0">
     <w:nsid w:val="542008EC"/>
     <w:multiLevelType w:val="hybridMultilevel"/>
     <w:tmpl w:val="D3B098FA"/>
@@ -7162,7 +4655,120 @@
       </w:rPr>
     </w:lvl>
   </w:abstractNum>
-  <w:abstractNum w:abstractNumId="25">
+  <w:abstractNum w:abstractNumId="26" w15:restartNumberingAfterBreak="0">
+    <w:nsid w:val="574238DE"/>
+    <w:multiLevelType w:val="hybridMultilevel"/>
+    <w:tmpl w:val="C3CE3732"/>
+    <w:lvl w:ilvl="0" w:tplc="04090001">
+      <w:start w:val="1"/>
+      <w:numFmt w:val="bullet"/>
+      <w:lvlText w:val=""/>
+      <w:lvlJc w:val="left"/>
+      <w:pPr>
+        <w:ind w:left="720" w:hanging="360"/>
+      </w:pPr>
+      <w:rPr>
+        <w:rFonts w:ascii="Symbol" w:hAnsi="Symbol" w:hint="default"/>
+      </w:rPr>
+    </w:lvl>
+    <w:lvl w:ilvl="1" w:tplc="04090003" w:tentative="1">
+      <w:start w:val="1"/>
+      <w:numFmt w:val="bullet"/>
+      <w:lvlText w:val="o"/>
+      <w:lvlJc w:val="left"/>
+      <w:pPr>
+        <w:ind w:left="1440" w:hanging="360"/>
+      </w:pPr>
+      <w:rPr>
+        <w:rFonts w:ascii="Courier New" w:hAnsi="Courier New" w:cs="Courier New" w:hint="default"/>
+      </w:rPr>
+    </w:lvl>
+    <w:lvl w:ilvl="2" w:tplc="04090005" w:tentative="1">
+      <w:start w:val="1"/>
+      <w:numFmt w:val="bullet"/>
+      <w:lvlText w:val=""/>
+      <w:lvlJc w:val="left"/>
+      <w:pPr>
+        <w:ind w:left="2160" w:hanging="360"/>
+      </w:pPr>
+      <w:rPr>
+        <w:rFonts w:ascii="Wingdings" w:hAnsi="Wingdings" w:hint="default"/>
+      </w:rPr>
+    </w:lvl>
+    <w:lvl w:ilvl="3" w:tplc="04090001" w:tentative="1">
+      <w:start w:val="1"/>
+      <w:numFmt w:val="bullet"/>
+      <w:lvlText w:val=""/>
+      <w:lvlJc w:val="left"/>
+      <w:pPr>
+        <w:ind w:left="2880" w:hanging="360"/>
+      </w:pPr>
+      <w:rPr>
+        <w:rFonts w:ascii="Symbol" w:hAnsi="Symbol" w:hint="default"/>
+      </w:rPr>
+    </w:lvl>
+    <w:lvl w:ilvl="4" w:tplc="04090003" w:tentative="1">
+      <w:start w:val="1"/>
+      <w:numFmt w:val="bullet"/>
+      <w:lvlText w:val="o"/>
+      <w:lvlJc w:val="left"/>
+      <w:pPr>
+        <w:ind w:left="3600" w:hanging="360"/>
+      </w:pPr>
+      <w:rPr>
+        <w:rFonts w:ascii="Courier New" w:hAnsi="Courier New" w:cs="Courier New" w:hint="default"/>
+      </w:rPr>
+    </w:lvl>
+    <w:lvl w:ilvl="5" w:tplc="04090005" w:tentative="1">
+      <w:start w:val="1"/>
+      <w:numFmt w:val="bullet"/>
+      <w:lvlText w:val=""/>
+      <w:lvlJc w:val="left"/>
+      <w:pPr>
+        <w:ind w:left="4320" w:hanging="360"/>
+      </w:pPr>
+      <w:rPr>
+        <w:rFonts w:ascii="Wingdings" w:hAnsi="Wingdings" w:hint="default"/>
+      </w:rPr>
+    </w:lvl>
+    <w:lvl w:ilvl="6" w:tplc="04090001" w:tentative="1">
+      <w:start w:val="1"/>
+      <w:numFmt w:val="bullet"/>
+      <w:lvlText w:val=""/>
+      <w:lvlJc w:val="left"/>
+      <w:pPr>
+        <w:ind w:left="5040" w:hanging="360"/>
+      </w:pPr>
+      <w:rPr>
+        <w:rFonts w:ascii="Symbol" w:hAnsi="Symbol" w:hint="default"/>
+      </w:rPr>
+    </w:lvl>
+    <w:lvl w:ilvl="7" w:tplc="04090003" w:tentative="1">
+      <w:start w:val="1"/>
+      <w:numFmt w:val="bullet"/>
+      <w:lvlText w:val="o"/>
+      <w:lvlJc w:val="left"/>
+      <w:pPr>
+        <w:ind w:left="5760" w:hanging="360"/>
+      </w:pPr>
+      <w:rPr>
+        <w:rFonts w:ascii="Courier New" w:hAnsi="Courier New" w:cs="Courier New" w:hint="default"/>
+      </w:rPr>
+    </w:lvl>
+    <w:lvl w:ilvl="8" w:tplc="04090005" w:tentative="1">
+      <w:start w:val="1"/>
+      <w:numFmt w:val="bullet"/>
+      <w:lvlText w:val=""/>
+      <w:lvlJc w:val="left"/>
+      <w:pPr>
+        <w:ind w:left="6480" w:hanging="360"/>
+      </w:pPr>
+      <w:rPr>
+        <w:rFonts w:ascii="Wingdings" w:hAnsi="Wingdings" w:hint="default"/>
+      </w:rPr>
+    </w:lvl>
+  </w:abstractNum>
+  <w:abstractNum w:abstractNumId="27" w15:restartNumberingAfterBreak="0">
     <w:nsid w:val="595017B9"/>
     <w:multiLevelType w:val="hybridMultilevel"/>
     <w:tmpl w:val="7E54FB58"/>
@@ -7275,7 +4881,7 @@
       </w:rPr>
     </w:lvl>
   </w:abstractNum>
-  <w:abstractNum w:abstractNumId="26">
+  <w:abstractNum w:abstractNumId="28" w15:restartNumberingAfterBreak="0">
     <w:nsid w:val="5A0D7024"/>
     <w:multiLevelType w:val="hybridMultilevel"/>
     <w:tmpl w:val="D06C6D70"/>
@@ -7388,7 +4994,7 @@
       </w:rPr>
     </w:lvl>
   </w:abstractNum>
-  <w:abstractNum w:abstractNumId="27">
+  <w:abstractNum w:abstractNumId="29" w15:restartNumberingAfterBreak="0">
     <w:nsid w:val="5AA82C44"/>
     <w:multiLevelType w:val="hybridMultilevel"/>
     <w:tmpl w:val="C1D25132"/>
@@ -7501,7 +5107,7 @@
       </w:rPr>
     </w:lvl>
   </w:abstractNum>
-  <w:abstractNum w:abstractNumId="28">
+  <w:abstractNum w:abstractNumId="30" w15:restartNumberingAfterBreak="0">
     <w:nsid w:val="5AB05BC1"/>
     <w:multiLevelType w:val="hybridMultilevel"/>
     <w:tmpl w:val="A43AB884"/>
@@ -7587,7 +5193,7 @@
       </w:pPr>
     </w:lvl>
   </w:abstractNum>
-  <w:abstractNum w:abstractNumId="29">
+  <w:abstractNum w:abstractNumId="31" w15:restartNumberingAfterBreak="0">
     <w:nsid w:val="5C781F7D"/>
     <w:multiLevelType w:val="hybridMultilevel"/>
     <w:tmpl w:val="64C8EB9A"/>
@@ -7676,7 +5282,7 @@
       </w:pPr>
     </w:lvl>
   </w:abstractNum>
-  <w:abstractNum w:abstractNumId="30">
+  <w:abstractNum w:abstractNumId="32" w15:restartNumberingAfterBreak="0">
     <w:nsid w:val="60124E8B"/>
     <w:multiLevelType w:val="hybridMultilevel"/>
     <w:tmpl w:val="69B4A572"/>
@@ -7789,7 +5395,7 @@
       </w:rPr>
     </w:lvl>
   </w:abstractNum>
-  <w:abstractNum w:abstractNumId="31">
+  <w:abstractNum w:abstractNumId="33" w15:restartNumberingAfterBreak="0">
     <w:nsid w:val="623C73FE"/>
     <w:multiLevelType w:val="hybridMultilevel"/>
     <w:tmpl w:val="3C3E7090"/>
@@ -7902,7 +5508,96 @@
       </w:rPr>
     </w:lvl>
   </w:abstractNum>
-  <w:abstractNum w:abstractNumId="32">
+  <w:abstractNum w:abstractNumId="34" w15:restartNumberingAfterBreak="0">
+    <w:nsid w:val="653C7CCB"/>
+    <w:multiLevelType w:val="hybridMultilevel"/>
+    <w:tmpl w:val="7F4C2930"/>
+    <w:lvl w:ilvl="0" w:tplc="04090001">
+      <w:start w:val="1"/>
+      <w:numFmt w:val="bullet"/>
+      <w:lvlText w:val=""/>
+      <w:lvlJc w:val="left"/>
+      <w:pPr>
+        <w:ind w:left="720" w:hanging="360"/>
+      </w:pPr>
+      <w:rPr>
+        <w:rFonts w:ascii="Symbol" w:hAnsi="Symbol" w:hint="default"/>
+      </w:rPr>
+    </w:lvl>
+    <w:lvl w:ilvl="1" w:tplc="04090019" w:tentative="1">
+      <w:start w:val="1"/>
+      <w:numFmt w:val="lowerLetter"/>
+      <w:lvlText w:val="%2."/>
+      <w:lvlJc w:val="left"/>
+      <w:pPr>
+        <w:ind w:left="1440" w:hanging="360"/>
+      </w:pPr>
+    </w:lvl>
+    <w:lvl w:ilvl="2" w:tplc="0409001B" w:tentative="1">
+      <w:start w:val="1"/>
+      <w:numFmt w:val="lowerRoman"/>
+      <w:lvlText w:val="%3."/>
+      <w:lvlJc w:val="right"/>
+      <w:pPr>
+        <w:ind w:left="2160" w:hanging="180"/>
+      </w:pPr>
+    </w:lvl>
+    <w:lvl w:ilvl="3" w:tplc="0409000F" w:tentative="1">
+      <w:start w:val="1"/>
+      <w:numFmt w:val="decimal"/>
+      <w:lvlText w:val="%4."/>
+      <w:lvlJc w:val="left"/>
+      <w:pPr>
+        <w:ind w:left="2880" w:hanging="360"/>
+      </w:pPr>
+    </w:lvl>
+    <w:lvl w:ilvl="4" w:tplc="04090019" w:tentative="1">
+      <w:start w:val="1"/>
+      <w:numFmt w:val="lowerLetter"/>
+      <w:lvlText w:val="%5."/>
+      <w:lvlJc w:val="left"/>
+      <w:pPr>
+        <w:ind w:left="3600" w:hanging="360"/>
+      </w:pPr>
+    </w:lvl>
+    <w:lvl w:ilvl="5" w:tplc="0409001B" w:tentative="1">
+      <w:start w:val="1"/>
+      <w:numFmt w:val="lowerRoman"/>
+      <w:lvlText w:val="%6."/>
+      <w:lvlJc w:val="right"/>
+      <w:pPr>
+        <w:ind w:left="4320" w:hanging="180"/>
+      </w:pPr>
+    </w:lvl>
+    <w:lvl w:ilvl="6" w:tplc="0409000F" w:tentative="1">
+      <w:start w:val="1"/>
+      <w:numFmt w:val="decimal"/>
+      <w:lvlText w:val="%7."/>
+      <w:lvlJc w:val="left"/>
+      <w:pPr>
+        <w:ind w:left="5040" w:hanging="360"/>
+      </w:pPr>
+    </w:lvl>
+    <w:lvl w:ilvl="7" w:tplc="04090019" w:tentative="1">
+      <w:start w:val="1"/>
+      <w:numFmt w:val="lowerLetter"/>
+      <w:lvlText w:val="%8."/>
+      <w:lvlJc w:val="left"/>
+      <w:pPr>
+        <w:ind w:left="5760" w:hanging="360"/>
+      </w:pPr>
+    </w:lvl>
+    <w:lvl w:ilvl="8" w:tplc="0409001B" w:tentative="1">
+      <w:start w:val="1"/>
+      <w:numFmt w:val="lowerRoman"/>
+      <w:lvlText w:val="%9."/>
+      <w:lvlJc w:val="right"/>
+      <w:pPr>
+        <w:ind w:left="6480" w:hanging="180"/>
+      </w:pPr>
+    </w:lvl>
+  </w:abstractNum>
+  <w:abstractNum w:abstractNumId="35" w15:restartNumberingAfterBreak="0">
     <w:nsid w:val="67236A12"/>
     <w:multiLevelType w:val="hybridMultilevel"/>
     <w:tmpl w:val="19B0C604"/>
@@ -7988,7 +5683,7 @@
       </w:pPr>
     </w:lvl>
   </w:abstractNum>
-  <w:abstractNum w:abstractNumId="33">
+  <w:abstractNum w:abstractNumId="36" w15:restartNumberingAfterBreak="0">
     <w:nsid w:val="6F7B10A2"/>
     <w:multiLevelType w:val="hybridMultilevel"/>
     <w:tmpl w:val="8A6A6474"/>
@@ -8101,7 +5796,7 @@
       </w:rPr>
     </w:lvl>
   </w:abstractNum>
-  <w:abstractNum w:abstractNumId="34">
+  <w:abstractNum w:abstractNumId="37" w15:restartNumberingAfterBreak="0">
     <w:nsid w:val="743739C9"/>
     <w:multiLevelType w:val="hybridMultilevel"/>
     <w:tmpl w:val="4D1694FC"/>
@@ -8214,7 +5909,7 @@
       </w:rPr>
     </w:lvl>
   </w:abstractNum>
-  <w:abstractNum w:abstractNumId="35">
+  <w:abstractNum w:abstractNumId="38" w15:restartNumberingAfterBreak="0">
     <w:nsid w:val="783E41CA"/>
     <w:multiLevelType w:val="hybridMultilevel"/>
     <w:tmpl w:val="664AA8DA"/>
@@ -8327,7 +6022,7 @@
       </w:rPr>
     </w:lvl>
   </w:abstractNum>
-  <w:abstractNum w:abstractNumId="36">
+  <w:abstractNum w:abstractNumId="39" w15:restartNumberingAfterBreak="0">
     <w:nsid w:val="7F9D6C64"/>
     <w:multiLevelType w:val="hybridMultilevel"/>
     <w:tmpl w:val="08C2464E"/>
@@ -8414,55 +6109,55 @@
     </w:lvl>
   </w:abstractNum>
   <w:num w:numId="1">
-    <w:abstractNumId w:val="36"/>
+    <w:abstractNumId w:val="39"/>
   </w:num>
   <w:num w:numId="2">
-    <w:abstractNumId w:val="15"/>
+    <w:abstractNumId w:val="16"/>
   </w:num>
   <w:num w:numId="3">
-    <w:abstractNumId w:val="8"/>
+    <w:abstractNumId w:val="9"/>
   </w:num>
   <w:num w:numId="4">
     <w:abstractNumId w:val="1"/>
   </w:num>
   <w:num w:numId="5">
-    <w:abstractNumId w:val="34"/>
+    <w:abstractNumId w:val="37"/>
   </w:num>
   <w:num w:numId="6">
-    <w:abstractNumId w:val="9"/>
+    <w:abstractNumId w:val="10"/>
   </w:num>
   <w:num w:numId="7">
-    <w:abstractNumId w:val="30"/>
+    <w:abstractNumId w:val="32"/>
   </w:num>
   <w:num w:numId="8">
     <w:abstractNumId w:val="3"/>
   </w:num>
   <w:num w:numId="9">
-    <w:abstractNumId w:val="23"/>
+    <w:abstractNumId w:val="24"/>
   </w:num>
   <w:num w:numId="10">
-    <w:abstractNumId w:val="29"/>
+    <w:abstractNumId w:val="31"/>
   </w:num>
   <w:num w:numId="11">
     <w:abstractNumId w:val="0"/>
   </w:num>
   <w:num w:numId="12">
-    <w:abstractNumId w:val="32"/>
+    <w:abstractNumId w:val="35"/>
   </w:num>
   <w:num w:numId="13">
-    <w:abstractNumId w:val="13"/>
+    <w:abstractNumId w:val="14"/>
   </w:num>
   <w:num w:numId="14">
-    <w:abstractNumId w:val="22"/>
+    <w:abstractNumId w:val="23"/>
   </w:num>
   <w:num w:numId="15">
-    <w:abstractNumId w:val="28"/>
+    <w:abstractNumId w:val="30"/>
   </w:num>
   <w:num w:numId="16">
     <w:abstractNumId w:val="5"/>
   </w:num>
   <w:num w:numId="17">
-    <w:abstractNumId w:val="16"/>
+    <w:abstractNumId w:val="17"/>
   </w:num>
   <w:num w:numId="18">
     <w:abstractNumId w:val="7"/>
@@ -8471,71 +6166,69 @@
     <w:abstractNumId w:val="4"/>
   </w:num>
   <w:num w:numId="20">
-    <w:abstractNumId w:val="18"/>
+    <w:abstractNumId w:val="19"/>
   </w:num>
   <w:num w:numId="21">
-    <w:abstractNumId w:val="35"/>
+    <w:abstractNumId w:val="38"/>
   </w:num>
   <w:num w:numId="22">
-    <w:abstractNumId w:val="10"/>
+    <w:abstractNumId w:val="11"/>
   </w:num>
   <w:num w:numId="23">
-    <w:abstractNumId w:val="26"/>
+    <w:abstractNumId w:val="28"/>
   </w:num>
   <w:num w:numId="24">
-    <w:abstractNumId w:val="11"/>
+    <w:abstractNumId w:val="12"/>
   </w:num>
   <w:num w:numId="25">
     <w:abstractNumId w:val="2"/>
   </w:num>
   <w:num w:numId="26">
+    <w:abstractNumId w:val="29"/>
+  </w:num>
+  <w:num w:numId="27">
+    <w:abstractNumId w:val="21"/>
+  </w:num>
+  <w:num w:numId="28">
+    <w:abstractNumId w:val="15"/>
+  </w:num>
+  <w:num w:numId="29">
+    <w:abstractNumId w:val="18"/>
+  </w:num>
+  <w:num w:numId="30">
+    <w:abstractNumId w:val="33"/>
+  </w:num>
+  <w:num w:numId="31">
+    <w:abstractNumId w:val="25"/>
+  </w:num>
+  <w:num w:numId="32">
     <w:abstractNumId w:val="27"/>
   </w:num>
-  <w:num w:numId="27">
-    <w:abstractNumId w:val="20"/>
-  </w:num>
-  <w:num w:numId="28">
-    <w:abstractNumId w:val="14"/>
-  </w:num>
-  <w:num w:numId="29">
-    <w:abstractNumId w:val="17"/>
-  </w:num>
-  <w:num w:numId="30">
-    <w:abstractNumId w:val="31"/>
-  </w:num>
-  <w:num w:numId="31">
-    <w:abstractNumId w:val="24"/>
-  </w:num>
-  <w:num w:numId="32">
-    <w:abstractNumId w:val="25"/>
-  </w:num>
   <w:num w:numId="33">
-    <w:abstractNumId w:val="21"/>
+    <w:abstractNumId w:val="22"/>
   </w:num>
   <w:num w:numId="34">
-    <w:abstractNumId w:val="33"/>
+    <w:abstractNumId w:val="36"/>
   </w:num>
   <w:num w:numId="35">
-    <w:abstractNumId w:val="12"/>
+    <w:abstractNumId w:val="13"/>
   </w:num>
   <w:num w:numId="36">
-    <w:abstractNumId w:val="19"/>
+    <w:abstractNumId w:val="20"/>
   </w:num>
   <w:num w:numId="37">
     <w:abstractNumId w:val="6"/>
   </w:num>
+  <w:num w:numId="38">
+    <w:abstractNumId w:val="26"/>
+  </w:num>
+  <w:num w:numId="39">
+    <w:abstractNumId w:val="8"/>
+  </w:num>
+  <w:num w:numId="40">
+    <w:abstractNumId w:val="34"/>
+  </w:num>
 </w:numbering>
-</file>
-
-<file path=word/people.xml><?xml version="1.0" encoding="utf-8"?>
-<w15:people xmlns:wpc="http://schemas.microsoft.com/office/word/2010/wordprocessingCanvas" xmlns:mo="http://schemas.microsoft.com/office/mac/office/2008/main" xmlns:mc="http://schemas.openxmlformats.org/markup-compatibility/2006" xmlns:mv="urn:schemas-microsoft-com:mac:vml" xmlns:o="urn:schemas-microsoft-com:office:office" xmlns:r="http://schemas.openxmlformats.org/officeDocument/2006/relationships" xmlns:m="http://schemas.openxmlformats.org/officeDocument/2006/math" xmlns:v="urn:schemas-microsoft-com:vml" xmlns:wp14="http://schemas.microsoft.com/office/word/2010/wordprocessingDrawing" xmlns:wp="http://schemas.openxmlformats.org/drawingml/2006/wordprocessingDrawing" xmlns:w10="urn:schemas-microsoft-com:office:word" xmlns:w="http://schemas.openxmlformats.org/wordprocessingml/2006/main" xmlns:w14="http://schemas.microsoft.com/office/word/2010/wordml" xmlns:w15="http://schemas.microsoft.com/office/word/2012/wordml" xmlns:wpg="http://schemas.microsoft.com/office/word/2010/wordprocessingGroup" xmlns:wpi="http://schemas.microsoft.com/office/word/2010/wordprocessingInk" xmlns:wne="http://schemas.microsoft.com/office/word/2006/wordml" xmlns:wps="http://schemas.microsoft.com/office/word/2010/wordprocessingShape" mc:Ignorable="w14 w15 wp14">
-  <w15:person w15:author="Alan Hawse">
-    <w15:presenceInfo w15:providerId="None" w15:userId="Alan Hawse"/>
-  </w15:person>
-  <w15:person w15:author="James  Dougherty">
-    <w15:presenceInfo w15:providerId="None" w15:userId="James  Dougherty"/>
-  </w15:person>
-</w15:people>
 </file>
 
 <file path=word/styles.xml><?xml version="1.0" encoding="utf-8"?>
@@ -8555,7 +6248,7 @@
       </w:pPr>
     </w:pPrDefault>
   </w:docDefaults>
-  <w:latentStyles w:defLockedState="0" w:defUIPriority="99" w:defSemiHidden="0" w:defUnhideWhenUsed="0" w:defQFormat="0" w:count="380">
+  <w:latentStyles w:defLockedState="0" w:defUIPriority="99" w:defSemiHidden="0" w:defUnhideWhenUsed="0" w:defQFormat="0" w:count="371">
     <w:lsdException w:name="Normal" w:uiPriority="0" w:qFormat="1"/>
     <w:lsdException w:name="heading 1" w:uiPriority="9" w:qFormat="1"/>
     <w:lsdException w:name="heading 2" w:semiHidden="1" w:uiPriority="9" w:unhideWhenUsed="1" w:qFormat="1"/>
@@ -8931,14 +6624,7 @@
   <w:style w:type="paragraph" w:default="1" w:styleId="Normal">
     <w:name w:val="Normal"/>
     <w:qFormat/>
-    <w:rsid w:val="00A84776"/>
-    <w:pPr>
-      <w:spacing w:after="0" w:line="240" w:lineRule="auto"/>
-    </w:pPr>
-    <w:rPr>
-      <w:sz w:val="24"/>
-      <w:szCs w:val="24"/>
-    </w:rPr>
+    <w:rsid w:val="000046DF"/>
   </w:style>
   <w:style w:type="paragraph" w:styleId="Heading1">
     <w:name w:val="heading 1"/>
@@ -8948,7 +6634,7 @@
     <w:autoRedefine/>
     <w:uiPriority w:val="9"/>
     <w:qFormat/>
-    <w:rsid w:val="00A922E4"/>
+    <w:rsid w:val="00CA4E5D"/>
     <w:pPr>
       <w:keepNext/>
       <w:keepLines/>
@@ -9058,7 +6744,7 @@
     <w:uiPriority w:val="1"/>
     <w:semiHidden/>
     <w:unhideWhenUsed/>
-    <w:rsid w:val="00A84776"/>
+    <w:rsid w:val="000046DF"/>
   </w:style>
   <w:style w:type="table" w:default="1" w:styleId="TableNormal">
     <w:name w:val="Normal Table"/>
@@ -9080,7 +6766,7 @@
     <w:uiPriority w:val="99"/>
     <w:semiHidden/>
     <w:unhideWhenUsed/>
-    <w:rsid w:val="00A84776"/>
+    <w:rsid w:val="000046DF"/>
   </w:style>
   <w:style w:type="paragraph" w:styleId="ListParagraph">
     <w:name w:val="List Paragraph"/>
@@ -9097,9 +6783,9 @@
     <w:name w:val="Heading 1 Char"/>
     <w:link w:val="Heading1"/>
     <w:uiPriority w:val="9"/>
-    <w:rsid w:val="00A922E4"/>
+    <w:rsid w:val="00CA4E5D"/>
     <w:rPr>
-      <w:rFonts w:ascii="Cambria" w:eastAsia="Times New Roman" w:hAnsi="Cambria" w:cs="Times New Roman"/>
+      <w:rFonts w:ascii="Cambria" w:eastAsia="Times New Roman" w:hAnsi="Cambria"/>
       <w:b/>
       <w:bCs/>
       <w:color w:val="365F91"/>
@@ -9492,7 +7178,6 @@
       <w:szCs w:val="20"/>
     </w:rPr>
     <w:tblPr>
-      <w:tblInd w:w="0" w:type="dxa"/>
       <w:tblBorders>
         <w:top w:val="single" w:sz="4" w:space="0" w:color="auto"/>
         <w:left w:val="single" w:sz="4" w:space="0" w:color="auto"/>
@@ -9501,12 +7186,6 @@
         <w:insideH w:val="single" w:sz="4" w:space="0" w:color="auto"/>
         <w:insideV w:val="single" w:sz="4" w:space="0" w:color="auto"/>
       </w:tblBorders>
-      <w:tblCellMar>
-        <w:top w:w="0" w:type="dxa"/>
-        <w:left w:w="108" w:type="dxa"/>
-        <w:bottom w:w="0" w:type="dxa"/>
-        <w:right w:w="108" w:type="dxa"/>
-      </w:tblCellMar>
     </w:tblPr>
   </w:style>
   <w:style w:type="character" w:styleId="PlaceholderText">
@@ -9594,6 +7273,16 @@
       <w:color w:val="954F72" w:themeColor="followedHyperlink"/>
       <w:u w:val="single"/>
     </w:rPr>
+  </w:style>
+  <w:style w:type="paragraph" w:styleId="Revision">
+    <w:name w:val="Revision"/>
+    <w:hidden/>
+    <w:uiPriority w:val="99"/>
+    <w:semiHidden/>
+    <w:rsid w:val="00CA4E5D"/>
+    <w:pPr>
+      <w:spacing w:after="0" w:line="240" w:lineRule="auto"/>
+    </w:pPr>
   </w:style>
 </w:styles>
 </file>
@@ -9864,7 +7553,7 @@
 </file>
 
 <file path=customXml/itemProps1.xml><?xml version="1.0" encoding="utf-8"?>
-<ds:datastoreItem xmlns:ds="http://schemas.openxmlformats.org/officeDocument/2006/customXml" ds:itemID="{63504F98-7722-6C49-9337-F6ACF920874B}">
+<ds:datastoreItem xmlns:ds="http://schemas.openxmlformats.org/officeDocument/2006/customXml" ds:itemID="{2A0F5504-234D-4178-8027-9D094BEE63FB}">
   <ds:schemaRefs>
     <ds:schemaRef ds:uri="http://schemas.openxmlformats.org/officeDocument/2006/bibliography"/>
   </ds:schemaRefs>

--- a/labmanual/WA101-07a-Cloud.docx
+++ b/labmanual/WA101-07a-Cloud.docx
@@ -6,8 +6,6 @@
       <w:pPr>
         <w:pStyle w:val="Heading1"/>
       </w:pPr>
-      <w:bookmarkStart w:id="0" w:name="_GoBack"/>
-      <w:bookmarkEnd w:id="0"/>
       <w:r>
         <w:t xml:space="preserve">Chapter </w:t>
       </w:r>
@@ -1227,18 +1225,6 @@
           <w:rPr>
             <w:rStyle w:val="Hyperlink"/>
           </w:rPr>
-          <w:t>O</w:t>
-        </w:r>
-        <w:r>
-          <w:rPr>
-            <w:rStyle w:val="Hyperlink"/>
-          </w:rPr>
-          <w:t xml:space="preserve">bject </w:t>
-        </w:r>
-        <w:r>
-          <w:rPr>
-            <w:rStyle w:val="Hyperlink"/>
-          </w:rPr>
           <w:t>A</w:t>
         </w:r>
         <w:r>
@@ -1257,20 +1243,175 @@
           <w:rPr>
             <w:rStyle w:val="Hyperlink"/>
           </w:rPr>
-          <w:t>rotocol (COAP)</w:t>
+          <w:t>rotocol (</w:t>
+        </w:r>
+        <w:proofErr w:type="spellStart"/>
+        <w:r>
+          <w:rPr>
+            <w:rStyle w:val="Hyperlink"/>
+          </w:rPr>
+          <w:t>C</w:t>
+        </w:r>
+        <w:r>
+          <w:rPr>
+            <w:rStyle w:val="Hyperlink"/>
+          </w:rPr>
+          <w:t>o</w:t>
+        </w:r>
+        <w:r>
+          <w:rPr>
+            <w:rStyle w:val="Hyperlink"/>
+          </w:rPr>
+          <w:t>AP</w:t>
+        </w:r>
+        <w:proofErr w:type="spellEnd"/>
+        <w:r>
+          <w:rPr>
+            <w:rStyle w:val="Hyperlink"/>
+          </w:rPr>
+          <w:t>)</w:t>
         </w:r>
       </w:hyperlink>
     </w:p>
     <w:p>
-      <w:r>
-        <w:t>Cloud providers that use COAP include Samsung ARTIK</w:t>
+      <w:proofErr w:type="spellStart"/>
+      <w:r>
+        <w:t>Co</w:t>
+      </w:r>
+      <w:r>
+        <w:t>AP</w:t>
+      </w:r>
+      <w:proofErr w:type="spellEnd"/>
+      <w:r>
+        <w:t xml:space="preserve"> makes use of two message types, requests and responses, using a simple, binary, base header format. The base header may be followed by options in an optimized Type-Length-Value format. </w:t>
+      </w:r>
+      <w:proofErr w:type="spellStart"/>
+      <w:r>
+        <w:t>CoAP</w:t>
+      </w:r>
+      <w:proofErr w:type="spellEnd"/>
+      <w:r>
+        <w:t xml:space="preserve"> is by default bound to UDP and optionally to </w:t>
+      </w:r>
+      <w:hyperlink r:id="rId12" w:tooltip="DTLS" w:history="1">
+        <w:r>
+          <w:rPr>
+            <w:rStyle w:val="Hyperlink"/>
+          </w:rPr>
+          <w:t>DTLS</w:t>
+        </w:r>
+      </w:hyperlink>
+      <w:r>
+        <w:t>, providing a high level of communications security.</w:t>
+      </w:r>
+    </w:p>
+    <w:p>
+      <w:r>
+        <w:t xml:space="preserve">Any bytes after the headers in the packet are considered the message body if any. The length of the message body is implied by the datagram length. When bound to UDP the entire message MUST fit within a single datagram. When used with </w:t>
+      </w:r>
+      <w:hyperlink r:id="rId13" w:tooltip="6LoWPAN" w:history="1">
+        <w:r>
+          <w:rPr>
+            <w:rStyle w:val="Hyperlink"/>
+          </w:rPr>
+          <w:t>6L</w:t>
+        </w:r>
+        <w:r>
+          <w:rPr>
+            <w:rStyle w:val="Hyperlink"/>
+          </w:rPr>
+          <w:t>o</w:t>
+        </w:r>
+        <w:r>
+          <w:rPr>
+            <w:rStyle w:val="Hyperlink"/>
+          </w:rPr>
+          <w:t>WPAN</w:t>
+        </w:r>
+      </w:hyperlink>
+      <w:r>
+        <w:t xml:space="preserve"> as defined in </w:t>
+      </w:r>
+      <w:hyperlink r:id="rId14" w:history="1">
+        <w:r>
+          <w:rPr>
+            <w:rStyle w:val="Hyperlink"/>
+          </w:rPr>
+          <w:t>RFC 4944</w:t>
+        </w:r>
+      </w:hyperlink>
+      <w:r>
+        <w:t xml:space="preserve">, messages SHOULD fit into a single </w:t>
+      </w:r>
+      <w:hyperlink r:id="rId15" w:tooltip="IEEE 802.15.4" w:history="1">
+        <w:r>
+          <w:rPr>
+            <w:rStyle w:val="Hyperlink"/>
+          </w:rPr>
+          <w:t>IEEE 802.15.4</w:t>
+        </w:r>
+      </w:hyperlink>
+      <w:r>
+        <w:t xml:space="preserve"> frame to minimize fragmentation.</w:t>
+      </w:r>
+    </w:p>
+    <w:p>
+      <w:r>
+        <w:lastRenderedPageBreak/>
+        <w:t xml:space="preserve">The mapping of </w:t>
+      </w:r>
+      <w:proofErr w:type="spellStart"/>
+      <w:r>
+        <w:t>CoAP</w:t>
+      </w:r>
+      <w:proofErr w:type="spellEnd"/>
+      <w:r>
+        <w:t xml:space="preserve"> with </w:t>
+      </w:r>
+      <w:hyperlink r:id="rId16" w:tooltip="HTTP" w:history="1">
+        <w:r>
+          <w:rPr>
+            <w:rStyle w:val="Hyperlink"/>
+          </w:rPr>
+          <w:t>HTTP</w:t>
+        </w:r>
+      </w:hyperlink>
+      <w:r>
+        <w:t xml:space="preserve"> is also defined, allowing proxies to be built providing access to </w:t>
+      </w:r>
+      <w:proofErr w:type="spellStart"/>
+      <w:r>
+        <w:t>CoAP</w:t>
+      </w:r>
+      <w:proofErr w:type="spellEnd"/>
+      <w:r>
+        <w:t xml:space="preserve"> resources via HTTP in a uniform way.</w:t>
+      </w:r>
+    </w:p>
+    <w:p>
+      <w:r>
+        <w:t xml:space="preserve">Cloud providers that use </w:t>
+      </w:r>
+      <w:proofErr w:type="spellStart"/>
+      <w:r>
+        <w:t>C</w:t>
+      </w:r>
+      <w:r>
+        <w:t>o</w:t>
+      </w:r>
+      <w:r>
+        <w:t>AP</w:t>
+      </w:r>
+      <w:proofErr w:type="spellEnd"/>
+      <w:r>
+        <w:t xml:space="preserve"> include Samsung ARTIK</w:t>
       </w:r>
       <w:r>
         <w:t>.</w:t>
       </w:r>
     </w:p>
     <w:p>
-      <w:hyperlink r:id="rId12" w:history="1">
+      <w:hyperlink r:id="rId17" w:history="1">
         <w:r>
           <w:rPr>
             <w:rStyle w:val="Hyperlink"/>
@@ -1323,6 +1464,122 @@
     </w:p>
     <w:p>
       <w:r>
+        <w:t>A</w:t>
+      </w:r>
+      <w:r>
+        <w:t xml:space="preserve">MQP is a </w:t>
+      </w:r>
+      <w:r>
+        <w:t>binary</w:t>
+      </w:r>
+      <w:r>
+        <w:t>,</w:t>
+      </w:r>
+      <w:r>
+        <w:t xml:space="preserve"> application layer protocol, designed to efficiently support a wide variety of messaging applications and communication patterns. It provides flow controlled</w:t>
+      </w:r>
+      <w:r>
+        <w:t>,</w:t>
+      </w:r>
+      <w:r>
+        <w:t xml:space="preserve"> message-oriented communication with message-delivery guarantees such as </w:t>
+      </w:r>
+      <w:r>
+        <w:rPr>
+          <w:i/>
+          <w:iCs/>
+        </w:rPr>
+        <w:t>at-most-once</w:t>
+      </w:r>
+      <w:r>
+        <w:t xml:space="preserve"> (where each message is delivered once or never), </w:t>
+      </w:r>
+      <w:r>
+        <w:rPr>
+          <w:i/>
+          <w:iCs/>
+        </w:rPr>
+        <w:t>at-least-once</w:t>
+      </w:r>
+      <w:r>
+        <w:t xml:space="preserve"> (where each message is certain to be delivered, but may do so multiple times) and </w:t>
+      </w:r>
+      <w:r>
+        <w:rPr>
+          <w:i/>
+          <w:iCs/>
+        </w:rPr>
+        <w:t>exactly-once</w:t>
+      </w:r>
+      <w:r>
+        <w:t xml:space="preserve"> (where the message will always certainly arrive and do so only once), and authentication and/or encryption based on </w:t>
+      </w:r>
+      <w:hyperlink r:id="rId18" w:tooltip="Simple Authentication and Security Layer" w:history="1">
+        <w:r>
+          <w:rPr>
+            <w:rStyle w:val="Hyperlink"/>
+          </w:rPr>
+          <w:t>SASL</w:t>
+        </w:r>
+      </w:hyperlink>
+      <w:r>
+        <w:t xml:space="preserve"> and/or </w:t>
+      </w:r>
+      <w:hyperlink r:id="rId19" w:tooltip="Transport Layer Security" w:history="1">
+        <w:r>
+          <w:rPr>
+            <w:rStyle w:val="Hyperlink"/>
+          </w:rPr>
+          <w:t>TLS</w:t>
+        </w:r>
+      </w:hyperlink>
+      <w:r>
+        <w:t>.</w:t>
+      </w:r>
+      <w:r>
+        <w:rPr>
+          <w:vertAlign w:val="superscript"/>
+        </w:rPr>
+        <w:t xml:space="preserve"> </w:t>
+      </w:r>
+      <w:r>
+        <w:t>It assumes an underlying reliable transport layer protocol such as Transmi</w:t>
+      </w:r>
+      <w:bookmarkStart w:id="0" w:name="_GoBack"/>
+      <w:bookmarkEnd w:id="0"/>
+      <w:r>
+        <w:t>ssion Control Protocol (TCP).</w:t>
+      </w:r>
+    </w:p>
+    <w:p>
+      <w:r>
+        <w:t>The AMQP specification is defined in several layers: (</w:t>
+      </w:r>
+      <w:proofErr w:type="spellStart"/>
+      <w:r>
+        <w:t>i</w:t>
+      </w:r>
+      <w:proofErr w:type="spellEnd"/>
+      <w:r>
+        <w:t xml:space="preserve">) a type system, (ii) a symmetric, asynchronous protocol for the transfer of messages from one process to another, (iii) a standard, extensible message format and </w:t>
+      </w:r>
+      <w:proofErr w:type="gramStart"/>
+      <w:r>
+        <w:t>(iv) a</w:t>
+      </w:r>
+      <w:proofErr w:type="gramEnd"/>
+      <w:r>
+        <w:t xml:space="preserve"> set of </w:t>
+      </w:r>
+      <w:r>
+        <w:t>standardized</w:t>
+      </w:r>
+      <w:r>
+        <w:t xml:space="preserve"> but extensible 'messaging capabilities.'</w:t>
+      </w:r>
+    </w:p>
+    <w:p>
+      <w:r>
         <w:t xml:space="preserve">Cloud providers that use AMQP include </w:t>
       </w:r>
       <w:r>
@@ -1341,7 +1598,7 @@
       <w:pPr>
         <w:pStyle w:val="Heading3"/>
       </w:pPr>
-      <w:hyperlink r:id="rId13" w:history="1">
+      <w:hyperlink r:id="rId20" w:history="1">
         <w:r>
           <w:rPr>
             <w:rStyle w:val="Hyperlink"/>
@@ -1412,7 +1669,6 @@
         </w:numPr>
       </w:pPr>
       <w:r>
-        <w:lastRenderedPageBreak/>
         <w:t>Double precision floating point</w:t>
       </w:r>
     </w:p>
@@ -1763,6 +2019,7 @@
         <w:spacing w:after="0"/>
       </w:pPr>
       <w:r>
+        <w:lastRenderedPageBreak/>
         <w:tab/>
       </w:r>
       <w:r>
@@ -1868,7 +2125,7 @@
       <w:r>
         <w:t xml:space="preserve"> Internet Engineering Task Force (IETF) - </w:t>
       </w:r>
-      <w:hyperlink r:id="rId14" w:history="1">
+      <w:hyperlink r:id="rId21" w:history="1">
         <w:r>
           <w:rPr>
             <w:rStyle w:val="Hyperlink"/>
@@ -1889,7 +2146,7 @@
       <w:r>
         <w:t xml:space="preserve"> Object Notation (JSON) Data Interchange Format”; Internet Engineering Task Force (IETF) - </w:t>
       </w:r>
-      <w:hyperlink r:id="rId15" w:history="1">
+      <w:hyperlink r:id="rId22" w:history="1">
         <w:r>
           <w:rPr>
             <w:rStyle w:val="Hyperlink"/>
@@ -1902,7 +2159,7 @@
       <w:r>
         <w:t xml:space="preserve">[6] MQTT - </w:t>
       </w:r>
-      <w:hyperlink r:id="rId16" w:history="1">
+      <w:hyperlink r:id="rId23" w:history="1">
         <w:r>
           <w:rPr>
             <w:rStyle w:val="Hyperlink"/>
@@ -1931,7 +2188,7 @@
       <w:r>
         <w:t xml:space="preserve"> Internet Engineering Task Force (IETF) - </w:t>
       </w:r>
-      <w:hyperlink r:id="rId17" w:history="1">
+      <w:hyperlink r:id="rId24" w:history="1">
         <w:r>
           <w:rPr>
             <w:rStyle w:val="Hyperlink"/>
@@ -1944,7 +2201,7 @@
       <w:r>
         <w:t xml:space="preserve">[8] AMQP - </w:t>
       </w:r>
-      <w:hyperlink r:id="rId18" w:history="1">
+      <w:hyperlink r:id="rId25" w:history="1">
         <w:r>
           <w:rPr>
             <w:rStyle w:val="Hyperlink"/>
@@ -1955,7 +2212,7 @@
     </w:p>
     <w:p/>
     <w:sectPr>
-      <w:footerReference w:type="default" r:id="rId19"/>
+      <w:footerReference w:type="default" r:id="rId26"/>
       <w:pgSz w:w="12240" w:h="15840"/>
       <w:pgMar w:top="1440" w:right="1440" w:bottom="1440" w:left="1440" w:header="720" w:footer="720" w:gutter="0"/>
       <w:cols w:space="720"/>
@@ -2041,7 +2298,7 @@
                 <w:bCs/>
                 <w:noProof/>
               </w:rPr>
-              <w:t>1</w:t>
+              <w:t>4</w:t>
             </w:r>
             <w:r>
               <w:rPr>
@@ -2080,7 +2337,7 @@
                 <w:bCs/>
                 <w:noProof/>
               </w:rPr>
-              <w:t>4</w:t>
+              <w:t>5</w:t>
             </w:r>
             <w:r>
               <w:rPr>
@@ -6624,7 +6881,7 @@
   <w:style w:type="paragraph" w:default="1" w:styleId="Normal">
     <w:name w:val="Normal"/>
     <w:qFormat/>
-    <w:rsid w:val="000046DF"/>
+    <w:rsid w:val="00D81D78"/>
   </w:style>
   <w:style w:type="paragraph" w:styleId="Heading1">
     <w:name w:val="heading 1"/>
@@ -6744,7 +7001,7 @@
     <w:uiPriority w:val="1"/>
     <w:semiHidden/>
     <w:unhideWhenUsed/>
-    <w:rsid w:val="000046DF"/>
+    <w:rsid w:val="00D81D78"/>
   </w:style>
   <w:style w:type="table" w:default="1" w:styleId="TableNormal">
     <w:name w:val="Normal Table"/>
@@ -6766,7 +7023,7 @@
     <w:uiPriority w:val="99"/>
     <w:semiHidden/>
     <w:unhideWhenUsed/>
-    <w:rsid w:val="000046DF"/>
+    <w:rsid w:val="00D81D78"/>
   </w:style>
   <w:style w:type="paragraph" w:styleId="ListParagraph">
     <w:name w:val="List Paragraph"/>
@@ -7284,6 +7541,21 @@
       <w:spacing w:after="0" w:line="240" w:lineRule="auto"/>
     </w:pPr>
   </w:style>
+  <w:style w:type="paragraph" w:styleId="NormalWeb">
+    <w:name w:val="Normal (Web)"/>
+    <w:basedOn w:val="Normal"/>
+    <w:uiPriority w:val="99"/>
+    <w:unhideWhenUsed/>
+    <w:rsid w:val="00D81D78"/>
+    <w:pPr>
+      <w:spacing w:before="100" w:beforeAutospacing="1" w:after="100" w:afterAutospacing="1" w:line="240" w:lineRule="auto"/>
+    </w:pPr>
+    <w:rPr>
+      <w:rFonts w:ascii="Times New Roman" w:eastAsia="Times New Roman" w:hAnsi="Times New Roman" w:cs="Times New Roman"/>
+      <w:sz w:val="24"/>
+      <w:szCs w:val="24"/>
+    </w:rPr>
+  </w:style>
 </w:styles>
 </file>
 
@@ -7553,7 +7825,7 @@
 </file>
 
 <file path=customXml/itemProps1.xml><?xml version="1.0" encoding="utf-8"?>
-<ds:datastoreItem xmlns:ds="http://schemas.openxmlformats.org/officeDocument/2006/customXml" ds:itemID="{2A0F5504-234D-4178-8027-9D094BEE63FB}">
+<ds:datastoreItem xmlns:ds="http://schemas.openxmlformats.org/officeDocument/2006/customXml" ds:itemID="{5F2D2DC2-B03E-4EA9-9C0D-9B5004CC0F7C}">
   <ds:schemaRefs>
     <ds:schemaRef ds:uri="http://schemas.openxmlformats.org/officeDocument/2006/bibliography"/>
   </ds:schemaRefs>

--- a/labmanual/WA101-07a-Cloud.docx
+++ b/labmanual/WA101-07a-Cloud.docx
@@ -6,6 +6,8 @@
       <w:pPr>
         <w:pStyle w:val="Heading1"/>
       </w:pPr>
+      <w:bookmarkStart w:id="0" w:name="_GoBack"/>
+      <w:bookmarkEnd w:id="0"/>
       <w:r>
         <w:t xml:space="preserve">Chapter </w:t>
       </w:r>
@@ -81,24 +83,25 @@
       <w:r>
         <w:t xml:space="preserve">, Ali Cloud, </w:t>
       </w:r>
-      <w:proofErr w:type="gramStart"/>
-      <w:r>
-        <w:t>Microsoft</w:t>
-      </w:r>
-      <w:proofErr w:type="gramEnd"/>
-      <w:r>
-        <w:t xml:space="preserve"> Azure.</w:t>
-      </w:r>
-    </w:p>
-    <w:p>
-      <w:r>
-        <w:t xml:space="preserve">This section is the prequel to Chapter </w:t>
-      </w:r>
-      <w:r>
-        <w:t xml:space="preserve">7 </w:t>
-      </w:r>
-      <w:r>
-        <w:t>with the foundation information required to understand the rest of the chapter</w:t>
+      <w:r>
+        <w:t xml:space="preserve">or </w:t>
+      </w:r>
+      <w:r>
+        <w:t>Microsoft Azure.</w:t>
+      </w:r>
+    </w:p>
+    <w:p>
+      <w:r>
+        <w:t xml:space="preserve">This section </w:t>
+      </w:r>
+      <w:r>
+        <w:t>contains</w:t>
+      </w:r>
+      <w:r>
+        <w:t xml:space="preserve"> the foundation information required to understand the chapter</w:t>
+      </w:r>
+      <w:r>
+        <w:t>(s) that pertain to specific cloud protocols</w:t>
       </w:r>
       <w:r>
         <w:t xml:space="preserve">.  At the end of this section you should understand the basics of </w:t>
@@ -124,7 +127,13 @@
         <w:t>Time</w:t>
       </w:r>
       <w:r>
-        <w:t>: 4 Hours</w:t>
+        <w:t xml:space="preserve">: </w:t>
+      </w:r>
+      <w:r>
+        <w:t xml:space="preserve">3½ </w:t>
+      </w:r>
+      <w:r>
+        <w:t xml:space="preserve"> Hours</w:t>
       </w:r>
     </w:p>
     <w:p>
@@ -297,16 +306,7 @@
         </w:numPr>
       </w:pPr>
       <w:r>
-        <w:t xml:space="preserve">Scalable </w:t>
-      </w:r>
-      <w:r>
-        <w:t xml:space="preserve">Load </w:t>
-      </w:r>
-      <w:r>
-        <w:t>B</w:t>
-      </w:r>
-      <w:r>
-        <w:t>alanced</w:t>
+        <w:t>Scalability</w:t>
       </w:r>
     </w:p>
     <w:p>
@@ -318,7 +318,13 @@
         </w:numPr>
       </w:pPr>
       <w:r>
-        <w:t>Fault tolerant (redundant)</w:t>
+        <w:t xml:space="preserve">Load </w:t>
+      </w:r>
+      <w:r>
+        <w:t>B</w:t>
+      </w:r>
+      <w:r>
+        <w:t>alancing</w:t>
       </w:r>
     </w:p>
     <w:p>
@@ -330,10 +336,10 @@
         </w:numPr>
       </w:pPr>
       <w:r>
-        <w:t>Management tools (reports, user identity management,</w:t>
-      </w:r>
-      <w:r>
-        <w:t xml:space="preserve"> etc.)</w:t>
+        <w:t>Fault tolerance (redundancy</w:t>
+      </w:r>
+      <w:r>
+        <w:t>)</w:t>
       </w:r>
     </w:p>
     <w:p>
@@ -345,6 +351,21 @@
         </w:numPr>
       </w:pPr>
       <w:r>
+        <w:t>Management tools (reports, user identity management,</w:t>
+      </w:r>
+      <w:r>
+        <w:t xml:space="preserve"> etc.)</w:t>
+      </w:r>
+    </w:p>
+    <w:p>
+      <w:pPr>
+        <w:pStyle w:val="ListParagraph"/>
+        <w:numPr>
+          <w:ilvl w:val="0"/>
+          <w:numId w:val="36"/>
+        </w:numPr>
+      </w:pPr>
+      <w:r>
         <w:t>Software (</w:t>
       </w:r>
       <w:r>
@@ -362,22 +383,28 @@
     </w:p>
     <w:p>
       <w:r>
-        <w:t xml:space="preserve">The </w:t>
-      </w:r>
-      <w:r>
-        <w:t>C</w:t>
-      </w:r>
-      <w:r>
-        <w:t xml:space="preserve">loud is the “I” in IoT.  In order to make something interesting you need to be able to hook up your </w:t>
+        <w:t xml:space="preserve">In order to make something interesting you need to be able to hook up your </w:t>
       </w:r>
       <w:r>
         <w:t xml:space="preserve">IoT </w:t>
       </w:r>
       <w:r>
-        <w:t>device(s) to the Cloud</w:t>
-      </w:r>
-      <w:r>
-        <w:t xml:space="preserve"> which is</w:t>
+        <w:t>device(s)</w:t>
+      </w:r>
+      <w:r>
+        <w:t xml:space="preserve"> (the “T” in IoT)</w:t>
+      </w:r>
+      <w:r>
+        <w:t xml:space="preserve"> to the Cloud</w:t>
+      </w:r>
+      <w:r>
+        <w:t xml:space="preserve"> </w:t>
+      </w:r>
+      <w:r>
+        <w:t xml:space="preserve">(the “I” in IoT) </w:t>
+      </w:r>
+      <w:r>
+        <w:t>which is</w:t>
       </w:r>
       <w:r>
         <w:t xml:space="preserve"> the </w:t>
@@ -391,9 +418,23 @@
     </w:p>
     <w:p>
       <w:pPr>
+        <w:rPr>
+          <w:rFonts w:ascii="Cambria" w:eastAsia="Times New Roman" w:hAnsi="Cambria"/>
+          <w:b/>
+          <w:bCs/>
+          <w:color w:val="4F81BD"/>
+        </w:rPr>
+      </w:pPr>
+      <w:r>
+        <w:br w:type="page"/>
+      </w:r>
+    </w:p>
+    <w:p>
+      <w:pPr>
         <w:pStyle w:val="Heading3"/>
       </w:pPr>
       <w:r>
+        <w:lastRenderedPageBreak/>
         <w:t>Application Layer Protocols</w:t>
       </w:r>
     </w:p>
@@ -408,7 +449,6 @@
         <w:t xml:space="preserve"> there are a number of standardized application layer protocols to do that task.</w:t>
       </w:r>
     </w:p>
-    <w:p/>
     <w:p>
       <w:hyperlink r:id="rId8" w:history="1">
         <w:r>
@@ -537,7 +577,13 @@
         <w:t>commands,</w:t>
       </w:r>
       <w:r>
-        <w:t xml:space="preserve"> you open a socket generally to TCP port 80</w:t>
+        <w:t xml:space="preserve"> you open a socket </w:t>
+      </w:r>
+      <w:r>
+        <w:t>typically</w:t>
+      </w:r>
+      <w:r>
+        <w:t xml:space="preserve"> to TCP port 80</w:t>
       </w:r>
       <w:r>
         <w:t>,</w:t>
@@ -827,6 +873,7 @@
     </w:p>
     <w:p>
       <w:r>
+        <w:lastRenderedPageBreak/>
         <w:t>It is possible (and semi-common) to build I</w:t>
       </w:r>
       <w:r>
@@ -1016,7 +1063,19 @@
         <w:t>/pressure”.</w:t>
       </w:r>
       <w:r>
-        <w:t xml:space="preserve">  The name of a topic can be most anything you want but by convention is hierarchical and separated with slash “/”</w:t>
+        <w:t xml:space="preserve">  The name of a topic can be </w:t>
+      </w:r>
+      <w:r>
+        <w:t>al</w:t>
+      </w:r>
+      <w:r>
+        <w:t>most anything you want but by convention is hierarchical and separated with slash</w:t>
+      </w:r>
+      <w:r>
+        <w:t>es</w:t>
+      </w:r>
+      <w:r>
+        <w:t xml:space="preserve"> “/”</w:t>
       </w:r>
       <w:r>
         <w:t>.</w:t>
@@ -1044,7 +1103,7 @@
         <w:t>to a specific topic sent to the client</w:t>
       </w:r>
       <w:r>
-        <w:t xml:space="preserve"> </w:t>
+        <w:t>.</w:t>
       </w:r>
     </w:p>
     <w:p>
@@ -1276,10 +1335,7 @@
     <w:p>
       <w:proofErr w:type="spellStart"/>
       <w:r>
-        <w:t>Co</w:t>
-      </w:r>
-      <w:r>
-        <w:t>AP</w:t>
+        <w:t>CoAP</w:t>
       </w:r>
       <w:proofErr w:type="spellEnd"/>
       <w:r>
@@ -1307,26 +1363,21 @@
     </w:p>
     <w:p>
       <w:r>
-        <w:t xml:space="preserve">Any bytes after the headers in the packet are considered the message body if any. The length of the message body is implied by the datagram length. When bound to UDP the entire message MUST fit within a single datagram. When used with </w:t>
+        <w:lastRenderedPageBreak/>
+        <w:t>Any bytes after the headers in the packet are considered the message body</w:t>
+      </w:r>
+      <w:r>
+        <w:t>,</w:t>
+      </w:r>
+      <w:r>
+        <w:t xml:space="preserve"> if any. The length of the message body is implied by the datagram length. When bound to UDP the entire message MUST fit within a single datagram. When used with </w:t>
       </w:r>
       <w:hyperlink r:id="rId13" w:tooltip="6LoWPAN" w:history="1">
         <w:r>
           <w:rPr>
             <w:rStyle w:val="Hyperlink"/>
           </w:rPr>
-          <w:t>6L</w:t>
-        </w:r>
-        <w:r>
-          <w:rPr>
-            <w:rStyle w:val="Hyperlink"/>
-          </w:rPr>
-          <w:t>o</w:t>
-        </w:r>
-        <w:r>
-          <w:rPr>
-            <w:rStyle w:val="Hyperlink"/>
-          </w:rPr>
-          <w:t>WPAN</w:t>
+          <w:t>6LoWPAN</w:t>
         </w:r>
       </w:hyperlink>
       <w:r>
@@ -1357,7 +1408,6 @@
     </w:p>
     <w:p>
       <w:r>
-        <w:lastRenderedPageBreak/>
         <w:t xml:space="preserve">The mapping of </w:t>
       </w:r>
       <w:proofErr w:type="spellStart"/>
@@ -1464,25 +1514,16 @@
     </w:p>
     <w:p>
       <w:r>
-        <w:t>A</w:t>
-      </w:r>
-      <w:r>
-        <w:t xml:space="preserve">MQP is a </w:t>
+        <w:t xml:space="preserve">AMQP is a </w:t>
       </w:r>
       <w:r>
         <w:t>binary</w:t>
       </w:r>
       <w:r>
-        <w:t>,</w:t>
-      </w:r>
-      <w:r>
-        <w:t xml:space="preserve"> application layer protocol, designed to efficiently support a wide variety of messaging applications and communication patterns. It provides flow controlled</w:t>
-      </w:r>
-      <w:r>
-        <w:t>,</w:t>
-      </w:r>
-      <w:r>
-        <w:t xml:space="preserve"> message-oriented communication with message-delivery guarantees such as </w:t>
+        <w:t xml:space="preserve"> application layer protocol</w:t>
+      </w:r>
+      <w:r>
+        <w:t xml:space="preserve"> designed to efficiently support a wide variety of messaging applications and communication patterns. It provides flow controlled, message-oriented communication with message-delivery guarantees such as </w:t>
       </w:r>
       <w:r>
         <w:rPr>
@@ -1543,12 +1584,7 @@
         <w:t xml:space="preserve"> </w:t>
       </w:r>
       <w:r>
-        <w:t>It assumes an underlying reliable transport layer protocol such as Transmi</w:t>
-      </w:r>
-      <w:bookmarkStart w:id="0" w:name="_GoBack"/>
-      <w:bookmarkEnd w:id="0"/>
-      <w:r>
-        <w:t>ssion Control Protocol (TCP).</w:t>
+        <w:t>It assumes an underlying reliable transport layer protocol such as Transmission Control Protocol (TCP).</w:t>
       </w:r>
     </w:p>
     <w:p>
@@ -1569,13 +1605,7 @@
       </w:r>
       <w:proofErr w:type="gramEnd"/>
       <w:r>
-        <w:t xml:space="preserve"> set of </w:t>
-      </w:r>
-      <w:r>
-        <w:t>standardized</w:t>
-      </w:r>
-      <w:r>
-        <w:t xml:space="preserve"> but extensible 'messaging capabilities.'</w:t>
+        <w:t xml:space="preserve"> set of standardized but extensible 'messaging capabilities.'</w:t>
       </w:r>
     </w:p>
     <w:p>
@@ -1916,6 +1946,9 @@
       </w:r>
       <w:proofErr w:type="spellEnd"/>
       <w:r>
+        <w:t>”</w:t>
+      </w:r>
+      <w:r>
         <w:t>],</w:t>
       </w:r>
     </w:p>
@@ -1924,6 +1957,7 @@
         <w:spacing w:after="0"/>
       </w:pPr>
       <w:r>
+        <w:lastRenderedPageBreak/>
         <w:tab/>
         <w:t>“</w:t>
       </w:r>
@@ -2019,7 +2053,6 @@
         <w:spacing w:after="0"/>
       </w:pPr>
       <w:r>
-        <w:lastRenderedPageBreak/>
         <w:tab/>
       </w:r>
       <w:r>
@@ -2076,9 +2109,25 @@
     </w:p>
     <w:p>
       <w:pPr>
+        <w:rPr>
+          <w:rFonts w:ascii="Cambria" w:eastAsia="Times New Roman" w:hAnsi="Cambria"/>
+          <w:b/>
+          <w:bCs/>
+          <w:color w:val="4F81BD"/>
+          <w:sz w:val="26"/>
+          <w:szCs w:val="26"/>
+        </w:rPr>
+      </w:pPr>
+      <w:r>
+        <w:br w:type="page"/>
+      </w:r>
+    </w:p>
+    <w:p>
+      <w:pPr>
         <w:pStyle w:val="Heading2"/>
       </w:pPr>
       <w:r>
+        <w:lastRenderedPageBreak/>
         <w:t>Further Reading</w:t>
       </w:r>
     </w:p>
@@ -2298,7 +2347,7 @@
                 <w:bCs/>
                 <w:noProof/>
               </w:rPr>
-              <w:t>4</w:t>
+              <w:t>2</w:t>
             </w:r>
             <w:r>
               <w:rPr>
@@ -2337,7 +2386,7 @@
                 <w:bCs/>
                 <w:noProof/>
               </w:rPr>
-              <w:t>5</w:t>
+              <w:t>6</w:t>
             </w:r>
             <w:r>
               <w:rPr>
@@ -6881,7 +6930,7 @@
   <w:style w:type="paragraph" w:default="1" w:styleId="Normal">
     <w:name w:val="Normal"/>
     <w:qFormat/>
-    <w:rsid w:val="00D81D78"/>
+    <w:rsid w:val="00373BE0"/>
   </w:style>
   <w:style w:type="paragraph" w:styleId="Heading1">
     <w:name w:val="heading 1"/>
@@ -7001,7 +7050,7 @@
     <w:uiPriority w:val="1"/>
     <w:semiHidden/>
     <w:unhideWhenUsed/>
-    <w:rsid w:val="00D81D78"/>
+    <w:rsid w:val="00373BE0"/>
   </w:style>
   <w:style w:type="table" w:default="1" w:styleId="TableNormal">
     <w:name w:val="Normal Table"/>
@@ -7023,7 +7072,7 @@
     <w:uiPriority w:val="99"/>
     <w:semiHidden/>
     <w:unhideWhenUsed/>
-    <w:rsid w:val="00D81D78"/>
+    <w:rsid w:val="00373BE0"/>
   </w:style>
   <w:style w:type="paragraph" w:styleId="ListParagraph">
     <w:name w:val="List Paragraph"/>
@@ -7825,7 +7874,7 @@
 </file>
 
 <file path=customXml/itemProps1.xml><?xml version="1.0" encoding="utf-8"?>
-<ds:datastoreItem xmlns:ds="http://schemas.openxmlformats.org/officeDocument/2006/customXml" ds:itemID="{5F2D2DC2-B03E-4EA9-9C0D-9B5004CC0F7C}">
+<ds:datastoreItem xmlns:ds="http://schemas.openxmlformats.org/officeDocument/2006/customXml" ds:itemID="{D962313C-8210-4CF3-8BE3-C7D35A0FEE7C}">
   <ds:schemaRefs>
     <ds:schemaRef ds:uri="http://schemas.openxmlformats.org/officeDocument/2006/bibliography"/>
   </ds:schemaRefs>
